--- a/doc/lathe/4.10.Технологический алгоритм обработки КТЭ «Полуоткр зона внутренняя».docx
+++ b/doc/lathe/4.10.Технологический алгоритм обработки КТЭ «Полуоткр зона внутренняя».docx
@@ -1,6 +1,6 @@
 
 <file path=word/document.xml><?xml version="1.0" encoding="utf-8"?>
-<w:document xmlns:wpc="http://schemas.microsoft.com/office/word/2010/wordprocessingCanvas" xmlns:cx="http://schemas.microsoft.com/office/drawing/2014/chartex" xmlns:mc="http://schemas.openxmlformats.org/markup-compatibility/2006" xmlns:o="urn:schemas-microsoft-com:office:office" xmlns:r="http://schemas.openxmlformats.org/officeDocument/2006/relationships" xmlns:m="http://schemas.openxmlformats.org/officeDocument/2006/math" xmlns:v="urn:schemas-microsoft-com:vml" xmlns:wp14="http://schemas.microsoft.com/office/word/2010/wordprocessingDrawing" xmlns:wp="http://schemas.openxmlformats.org/drawingml/2006/wordprocessingDrawing" xmlns:w10="urn:schemas-microsoft-com:office:word" xmlns:w="http://schemas.openxmlformats.org/wordprocessingml/2006/main" xmlns:w14="http://schemas.microsoft.com/office/word/2010/wordml" xmlns:w15="http://schemas.microsoft.com/office/word/2012/wordml" xmlns:w16se="http://schemas.microsoft.com/office/word/2015/wordml/symex" xmlns:wpg="http://schemas.microsoft.com/office/word/2010/wordprocessingGroup" xmlns:wpi="http://schemas.microsoft.com/office/word/2010/wordprocessingInk" xmlns:wne="http://schemas.microsoft.com/office/word/2006/wordml" xmlns:wps="http://schemas.microsoft.com/office/word/2010/wordprocessingShape" mc:Ignorable="w14 w15 w16se wp14">
+<w:document xmlns:wpc="http://schemas.microsoft.com/office/word/2010/wordprocessingCanvas" xmlns:cx="http://schemas.microsoft.com/office/drawing/2014/chartex" xmlns:cx1="http://schemas.microsoft.com/office/drawing/2015/9/8/chartex" xmlns:cx2="http://schemas.microsoft.com/office/drawing/2015/10/21/chartex" xmlns:cx3="http://schemas.microsoft.com/office/drawing/2016/5/9/chartex" xmlns:cx4="http://schemas.microsoft.com/office/drawing/2016/5/10/chartex" xmlns:cx5="http://schemas.microsoft.com/office/drawing/2016/5/11/chartex" xmlns:cx6="http://schemas.microsoft.com/office/drawing/2016/5/12/chartex" xmlns:cx7="http://schemas.microsoft.com/office/drawing/2016/5/13/chartex" xmlns:cx8="http://schemas.microsoft.com/office/drawing/2016/5/14/chartex" xmlns:mc="http://schemas.openxmlformats.org/markup-compatibility/2006" xmlns:aink="http://schemas.microsoft.com/office/drawing/2016/ink" xmlns:am3d="http://schemas.microsoft.com/office/drawing/2017/model3d" xmlns:o="urn:schemas-microsoft-com:office:office" xmlns:r="http://schemas.openxmlformats.org/officeDocument/2006/relationships" xmlns:m="http://schemas.openxmlformats.org/officeDocument/2006/math" xmlns:v="urn:schemas-microsoft-com:vml" xmlns:wp14="http://schemas.microsoft.com/office/word/2010/wordprocessingDrawing" xmlns:wp="http://schemas.openxmlformats.org/drawingml/2006/wordprocessingDrawing" xmlns:w10="urn:schemas-microsoft-com:office:word" xmlns:w="http://schemas.openxmlformats.org/wordprocessingml/2006/main" xmlns:w14="http://schemas.microsoft.com/office/word/2010/wordml" xmlns:w15="http://schemas.microsoft.com/office/word/2012/wordml" xmlns:w16cex="http://schemas.microsoft.com/office/word/2018/wordml/cex" xmlns:w16cid="http://schemas.microsoft.com/office/word/2016/wordml/cid" xmlns:w16="http://schemas.microsoft.com/office/word/2018/wordml" xmlns:w16sdtdh="http://schemas.microsoft.com/office/word/2020/wordml/sdtdatahash" xmlns:w16se="http://schemas.microsoft.com/office/word/2015/wordml/symex" xmlns:wpg="http://schemas.microsoft.com/office/word/2010/wordprocessingGroup" xmlns:wpi="http://schemas.microsoft.com/office/word/2010/wordprocessingInk" xmlns:wne="http://schemas.microsoft.com/office/word/2006/wordml" xmlns:wps="http://schemas.microsoft.com/office/word/2010/wordprocessingShape" mc:Ignorable="w14 w15 w16se w16cid w16 w16cex w16sdtdh wp14">
   <w:body>
     <w:p>
       <w:r>
@@ -4687,10 +4687,10 @@
                   <v:path o:extrusionok="f" gradientshapeok="t" o:connecttype="rect"/>
                   <o:lock v:ext="edit" aspectratio="t"/>
                 </v:shapetype>
-                <v:shape id="_x0000_i1026" type="#_x0000_t75" style="width:168pt;height:93.75pt" o:ole="">
+                <v:shape id="_x0000_i1025" type="#_x0000_t75" style="width:168pt;height:93.75pt" o:ole="">
                   <v:imagedata r:id="rId6" o:title=""/>
                 </v:shape>
-                <o:OLEObject Type="Embed" ProgID="PBrush" ShapeID="_x0000_i1026" DrawAspect="Content" ObjectID="_1725729780" r:id="rId7"/>
+                <o:OLEObject Type="Embed" ProgID="PBrush" ShapeID="_x0000_i1025" DrawAspect="Content" ObjectID="_1727703465" r:id="rId7"/>
               </w:object>
             </w:r>
           </w:p>
@@ -4711,10 +4711,10 @@
             </w:pPr>
             <w:r>
               <w:object w:dxaOrig="14265" w:dyaOrig="5295" w14:anchorId="4E6E6460">
-                <v:shape id="_x0000_i1027" type="#_x0000_t75" style="width:273pt;height:101.25pt" o:ole="">
+                <v:shape id="_x0000_i1026" type="#_x0000_t75" style="width:273pt;height:101.25pt" o:ole="">
                   <v:imagedata r:id="rId8" o:title=""/>
                 </v:shape>
-                <o:OLEObject Type="Embed" ProgID="PBrush" ShapeID="_x0000_i1027" DrawAspect="Content" ObjectID="_1725729781" r:id="rId9"/>
+                <o:OLEObject Type="Embed" ProgID="PBrush" ShapeID="_x0000_i1026" DrawAspect="Content" ObjectID="_1727703466" r:id="rId9"/>
               </w:object>
             </w:r>
           </w:p>
@@ -5466,7 +5466,6 @@
               </w:rPr>
               <w:t xml:space="preserve">Для данного </w:t>
             </w:r>
-            <w:proofErr w:type="spellStart"/>
             <w:r>
               <w:rPr>
                 <w:i/>
@@ -5474,7 +5473,6 @@
               </w:rPr>
               <w:t>Name</w:t>
             </w:r>
-            <w:proofErr w:type="spellEnd"/>
             <w:r>
               <w:rPr>
                 <w:iCs/>
@@ -6033,7 +6031,6 @@
               </w:rPr>
               <w:t xml:space="preserve">Для данного </w:t>
             </w:r>
-            <w:proofErr w:type="spellStart"/>
             <w:r>
               <w:rPr>
                 <w:i/>
@@ -6041,7 +6038,6 @@
               </w:rPr>
               <w:t>Name</w:t>
             </w:r>
-            <w:proofErr w:type="spellEnd"/>
             <w:r>
               <w:rPr>
                 <w:iCs/>
@@ -6379,7 +6375,6 @@
             <w:r>
               <w:t xml:space="preserve">Для данного </w:t>
             </w:r>
-            <w:proofErr w:type="spellStart"/>
             <w:r>
               <w:rPr>
                 <w:i/>
@@ -6388,7 +6383,6 @@
               </w:rPr>
               <w:t>Name</w:t>
             </w:r>
-            <w:proofErr w:type="spellEnd"/>
             <w:r>
               <w:t xml:space="preserve"> инструмента сохранить значение:</w:t>
             </w:r>
@@ -7252,6 +7246,7 @@
                 <w:i/>
                 <w:iCs/>
                 <w:color w:val="4472C4" w:themeColor="accent1"/>
+                <w:lang w:val="en-US"/>
               </w:rPr>
             </w:pPr>
             <w:r>
@@ -7268,6 +7263,7 @@
                 <w:i/>
                 <w:iCs/>
                 <w:color w:val="4472C4" w:themeColor="accent1"/>
+                <w:lang w:val="en-US"/>
               </w:rPr>
               <w:t>3</w:t>
             </w:r>
@@ -8462,7 +8458,6 @@
                 <w:rFonts w:ascii="Times New Roman" w:eastAsia="Calibri" w:hAnsi="Times New Roman" w:cs="Times New Roman"/>
                 <w:sz w:val="24"/>
                 <w:szCs w:val="24"/>
-                <w:lang w:val="en-US"/>
               </w:rPr>
               <w:t xml:space="preserve"> </w:t>
             </w:r>
@@ -8623,7 +8618,6 @@
                 <w:iCs/>
                 <w:sz w:val="24"/>
                 <w:szCs w:val="24"/>
-                <w:lang w:val="en-US"/>
               </w:rPr>
               <w:t>2=</w:t>
             </w:r>
@@ -8644,7 +8638,6 @@
                 <w:iCs/>
                 <w:sz w:val="24"/>
                 <w:szCs w:val="24"/>
-                <w:lang w:val="en-US"/>
               </w:rPr>
               <w:t xml:space="preserve"> </w:t>
             </w:r>
@@ -8700,8 +8693,6 @@
                 <w:u w:val="single"/>
               </w:rPr>
             </w:pPr>
-            <w:bookmarkStart w:id="3" w:name="_GoBack"/>
-            <w:bookmarkEnd w:id="3"/>
             <w:r>
               <w:rPr>
                 <w:u w:val="single"/>
@@ -8716,6 +8707,11 @@
             </w:r>
           </w:p>
           <w:p>
+            <w:pPr>
+              <w:rPr>
+                <w:lang w:val="en-US"/>
+              </w:rPr>
+            </w:pPr>
             <w:r>
               <w:rPr>
                 <w:lang w:val="en-US"/>
@@ -8724,6 +8720,9 @@
             </w:r>
             <w:proofErr w:type="gramStart"/>
             <w:r>
+              <w:rPr>
+                <w:lang w:val="en-US"/>
+              </w:rPr>
               <w:t>9..</w:t>
             </w:r>
             <w:proofErr w:type="gramEnd"/>
@@ -8734,6 +8733,9 @@
               <w:t>G</w:t>
             </w:r>
             <w:r>
+              <w:rPr>
+                <w:lang w:val="en-US"/>
+              </w:rPr>
               <w:t>90</w:t>
             </w:r>
             <w:r>
@@ -8743,6 +8745,9 @@
               <w:t>G</w:t>
             </w:r>
             <w:r>
+              <w:rPr>
+                <w:lang w:val="en-US"/>
+              </w:rPr>
               <w:t>18</w:t>
             </w:r>
             <w:r>
@@ -8752,6 +8757,9 @@
               <w:t>G</w:t>
             </w:r>
             <w:r>
+              <w:rPr>
+                <w:lang w:val="en-US"/>
+              </w:rPr>
               <w:t>00</w:t>
             </w:r>
             <w:r>
@@ -8761,6 +8769,9 @@
               <w:t>T</w:t>
             </w:r>
             <w:r>
+              <w:rPr>
+                <w:lang w:val="en-US"/>
+              </w:rPr>
               <w:t>….;</w:t>
             </w:r>
           </w:p>
@@ -8819,6 +8830,11 @@
             </w:r>
           </w:p>
           <w:p>
+            <w:pPr>
+              <w:rPr>
+                <w:lang w:val="en-US"/>
+              </w:rPr>
+            </w:pPr>
             <w:r>
               <w:rPr>
                 <w:lang w:val="en-US"/>
@@ -8826,6 +8842,9 @@
               <w:t>N30 G</w:t>
             </w:r>
             <w:r>
+              <w:rPr>
+                <w:lang w:val="en-US"/>
+              </w:rPr>
               <w:t xml:space="preserve">83 </w:t>
             </w:r>
             <w:r>
@@ -8835,6 +8854,9 @@
               <w:t>X</w:t>
             </w:r>
             <w:r>
+              <w:rPr>
+                <w:lang w:val="en-US"/>
+              </w:rPr>
               <w:t xml:space="preserve">0 </w:t>
             </w:r>
             <w:r>
@@ -8844,6 +8866,9 @@
               <w:t>Z</w:t>
             </w:r>
             <w:r>
+              <w:rPr>
+                <w:lang w:val="en-US"/>
+              </w:rPr>
               <w:t>…</w:t>
             </w:r>
             <w:r>
@@ -8853,6 +8878,9 @@
               <w:t>Q</w:t>
             </w:r>
             <w:r>
+              <w:rPr>
+                <w:lang w:val="en-US"/>
+              </w:rPr>
               <w:t>…</w:t>
             </w:r>
             <w:r>
@@ -8863,6 +8891,9 @@
             </w:r>
             <w:proofErr w:type="gramStart"/>
             <w:r>
+              <w:rPr>
+                <w:lang w:val="en-US"/>
+              </w:rPr>
               <w:t>… ;</w:t>
             </w:r>
             <w:proofErr w:type="gramEnd"/>
@@ -8874,6 +8905,9 @@
               </w:rPr>
             </w:pPr>
             <w:r>
+              <w:rPr>
+                <w:lang w:val="en-US"/>
+              </w:rPr>
               <w:t xml:space="preserve">N40 G00 </w:t>
             </w:r>
             <w:r>
@@ -8883,6 +8917,9 @@
               <w:t>G</w:t>
             </w:r>
             <w:r>
+              <w:rPr>
+                <w:lang w:val="en-US"/>
+              </w:rPr>
               <w:t>80</w:t>
             </w:r>
             <w:r>
@@ -8892,11 +8929,22 @@
               <w:t xml:space="preserve"> </w:t>
             </w:r>
             <w:r>
-              <w:t>X… Z… M9</w:t>
+              <w:rPr>
+                <w:lang w:val="en-US"/>
+              </w:rPr>
+              <w:t xml:space="preserve">X… </w:t>
+            </w:r>
+            <w:r>
+              <w:t xml:space="preserve">Z… </w:t>
+            </w:r>
+            <w:proofErr w:type="gramStart"/>
+            <w:r>
+              <w:t>M9</w:t>
             </w:r>
             <w:r>
               <w:t>;</w:t>
             </w:r>
+            <w:proofErr w:type="gramEnd"/>
           </w:p>
           <w:p>
             <w:pPr>
@@ -8930,13 +8978,7 @@
           <w:tcPr>
             <w:tcW w:w="7282" w:type="dxa"/>
           </w:tcPr>
-          <w:p>
-            <w:pPr>
-              <w:rPr>
-                <w:lang w:val="en-US"/>
-              </w:rPr>
-            </w:pPr>
-          </w:p>
+          <w:p/>
           <w:p>
             <w:pPr>
               <w:pageBreakBefore/>
@@ -8981,23 +9023,7 @@
                 <w:sz w:val="24"/>
                 <w:szCs w:val="24"/>
               </w:rPr>
-              <w:t xml:space="preserve"> внутр</w:t>
-            </w:r>
-            <w:r>
-              <w:rPr>
-                <w:rFonts w:ascii="Times New Roman" w:eastAsia="Calibri" w:hAnsi="Times New Roman" w:cs="Times New Roman"/>
-                <w:sz w:val="24"/>
-                <w:szCs w:val="24"/>
-              </w:rPr>
-              <w:t>е</w:t>
-            </w:r>
-            <w:r>
-              <w:rPr>
-                <w:rFonts w:ascii="Times New Roman" w:eastAsia="Calibri" w:hAnsi="Times New Roman" w:cs="Times New Roman"/>
-                <w:sz w:val="24"/>
-                <w:szCs w:val="24"/>
-              </w:rPr>
-              <w:t>нняя</w:t>
+              <w:t xml:space="preserve"> внутренняя</w:t>
             </w:r>
             <w:r>
               <w:rPr>
@@ -10847,15 +10873,93 @@
                 <w:rFonts w:ascii="Times New Roman" w:hAnsi="Times New Roman" w:cs="Times New Roman"/>
                 <w:sz w:val="24"/>
                 <w:szCs w:val="24"/>
-              </w:rPr>
-            </w:pPr>
-            <w:r>
-              <w:rPr>
-                <w:rFonts w:ascii="Times New Roman" w:hAnsi="Times New Roman" w:cs="Times New Roman"/>
-                <w:sz w:val="24"/>
-                <w:szCs w:val="24"/>
-              </w:rPr>
-              <w:t>N70 G00 X… Z… M</w:t>
+                <w:highlight w:val="yellow"/>
+              </w:rPr>
+            </w:pPr>
+            <w:r>
+              <w:rPr>
+                <w:rFonts w:ascii="Times New Roman" w:hAnsi="Times New Roman" w:cs="Times New Roman"/>
+                <w:sz w:val="24"/>
+                <w:szCs w:val="24"/>
+                <w:highlight w:val="yellow"/>
+                <w:lang w:val="en-US"/>
+              </w:rPr>
+              <w:t>N</w:t>
+            </w:r>
+            <w:r>
+              <w:rPr>
+                <w:rFonts w:ascii="Times New Roman" w:hAnsi="Times New Roman" w:cs="Times New Roman"/>
+                <w:sz w:val="24"/>
+                <w:szCs w:val="24"/>
+                <w:highlight w:val="yellow"/>
+              </w:rPr>
+              <w:t>6</w:t>
+            </w:r>
+            <w:r>
+              <w:rPr>
+                <w:rFonts w:ascii="Times New Roman" w:hAnsi="Times New Roman" w:cs="Times New Roman"/>
+                <w:sz w:val="24"/>
+                <w:szCs w:val="24"/>
+                <w:highlight w:val="yellow"/>
+              </w:rPr>
+              <w:t>5</w:t>
+            </w:r>
+            <w:r>
+              <w:rPr>
+                <w:rFonts w:ascii="Times New Roman" w:hAnsi="Times New Roman" w:cs="Times New Roman"/>
+                <w:sz w:val="24"/>
+                <w:szCs w:val="24"/>
+                <w:highlight w:val="yellow"/>
+              </w:rPr>
+              <w:t xml:space="preserve"> </w:t>
+            </w:r>
+            <w:r>
+              <w:rPr>
+                <w:rFonts w:ascii="Times New Roman" w:hAnsi="Times New Roman" w:cs="Times New Roman"/>
+                <w:sz w:val="24"/>
+                <w:szCs w:val="24"/>
+                <w:highlight w:val="yellow"/>
+                <w:lang w:val="en-US"/>
+              </w:rPr>
+              <w:t>G</w:t>
+            </w:r>
+            <w:r>
+              <w:rPr>
+                <w:rFonts w:ascii="Times New Roman" w:hAnsi="Times New Roman" w:cs="Times New Roman"/>
+                <w:sz w:val="24"/>
+                <w:szCs w:val="24"/>
+                <w:highlight w:val="yellow"/>
+              </w:rPr>
+              <w:t xml:space="preserve">00 </w:t>
+            </w:r>
+            <w:r>
+              <w:rPr>
+                <w:rFonts w:ascii="Times New Roman" w:hAnsi="Times New Roman" w:cs="Times New Roman"/>
+                <w:sz w:val="24"/>
+                <w:szCs w:val="24"/>
+                <w:highlight w:val="yellow"/>
+                <w:lang w:val="en-US"/>
+              </w:rPr>
+              <w:t>Z</w:t>
+            </w:r>
+            <w:r>
+              <w:rPr>
+                <w:rFonts w:ascii="Times New Roman" w:hAnsi="Times New Roman" w:cs="Times New Roman"/>
+                <w:sz w:val="24"/>
+                <w:szCs w:val="24"/>
+                <w:highlight w:val="yellow"/>
+              </w:rPr>
+              <w:t xml:space="preserve">2… </w:t>
+            </w:r>
+            <w:r>
+              <w:rPr>
+                <w:rFonts w:ascii="Times New Roman" w:hAnsi="Times New Roman" w:cs="Times New Roman"/>
+                <w:sz w:val="24"/>
+                <w:szCs w:val="24"/>
+                <w:highlight w:val="yellow"/>
+                <w:lang w:val="en-US"/>
+              </w:rPr>
+              <w:t>M</w:t>
             </w:r>
             <w:proofErr w:type="gramStart"/>
             <w:r>
@@ -10863,6 +10967,7 @@
                 <w:rFonts w:ascii="Times New Roman" w:hAnsi="Times New Roman" w:cs="Times New Roman"/>
                 <w:sz w:val="24"/>
                 <w:szCs w:val="24"/>
+                <w:highlight w:val="yellow"/>
               </w:rPr>
               <w:t>9 ;</w:t>
             </w:r>
@@ -10872,6 +10977,7 @@
                 <w:rFonts w:ascii="Times New Roman" w:hAnsi="Times New Roman" w:cs="Times New Roman"/>
                 <w:sz w:val="24"/>
                 <w:szCs w:val="24"/>
+                <w:highlight w:val="yellow"/>
               </w:rPr>
               <w:t xml:space="preserve"> </w:t>
             </w:r>
@@ -10883,15 +10989,121 @@
                 <w:rFonts w:ascii="Times New Roman" w:hAnsi="Times New Roman" w:cs="Times New Roman"/>
                 <w:sz w:val="24"/>
                 <w:szCs w:val="24"/>
-              </w:rPr>
-            </w:pPr>
-            <w:r>
-              <w:rPr>
-                <w:rFonts w:ascii="Times New Roman" w:hAnsi="Times New Roman" w:cs="Times New Roman"/>
-                <w:sz w:val="24"/>
-                <w:szCs w:val="24"/>
-              </w:rPr>
-              <w:t>Отвод, выключение СОЖ (координаты точки отвода определяются по                     информации общей части X=</w:t>
+                <w:highlight w:val="yellow"/>
+              </w:rPr>
+            </w:pPr>
+            <w:r>
+              <w:rPr>
+                <w:rFonts w:ascii="Times New Roman" w:hAnsi="Times New Roman" w:cs="Times New Roman"/>
+                <w:sz w:val="24"/>
+                <w:szCs w:val="24"/>
+                <w:highlight w:val="yellow"/>
+              </w:rPr>
+              <w:t xml:space="preserve">Отвод по оси </w:t>
+            </w:r>
+            <w:r>
+              <w:rPr>
+                <w:rFonts w:ascii="Times New Roman" w:hAnsi="Times New Roman" w:cs="Times New Roman"/>
+                <w:sz w:val="24"/>
+                <w:szCs w:val="24"/>
+                <w:highlight w:val="yellow"/>
+                <w:lang w:val="en-US"/>
+              </w:rPr>
+              <w:t>Z</w:t>
+            </w:r>
+            <w:r>
+              <w:rPr>
+                <w:rFonts w:ascii="Times New Roman" w:hAnsi="Times New Roman" w:cs="Times New Roman"/>
+                <w:sz w:val="24"/>
+                <w:szCs w:val="24"/>
+                <w:highlight w:val="yellow"/>
+              </w:rPr>
+              <w:t xml:space="preserve">, выключение СОЖ </w:t>
+            </w:r>
+          </w:p>
+          <w:p>
+            <w:pPr>
+              <w:rPr>
+                <w:rFonts w:ascii="Times New Roman" w:hAnsi="Times New Roman" w:cs="Times New Roman"/>
+                <w:sz w:val="24"/>
+                <w:szCs w:val="24"/>
+                <w:highlight w:val="yellow"/>
+              </w:rPr>
+            </w:pPr>
+            <w:r>
+              <w:rPr>
+                <w:rFonts w:ascii="Times New Roman" w:hAnsi="Times New Roman" w:cs="Times New Roman"/>
+                <w:sz w:val="24"/>
+                <w:szCs w:val="24"/>
+                <w:highlight w:val="yellow"/>
+              </w:rPr>
+              <w:t>N</w:t>
+            </w:r>
+            <w:r>
+              <w:rPr>
+                <w:rFonts w:ascii="Times New Roman" w:hAnsi="Times New Roman" w:cs="Times New Roman"/>
+                <w:sz w:val="24"/>
+                <w:szCs w:val="24"/>
+                <w:highlight w:val="yellow"/>
+              </w:rPr>
+              <w:t>7</w:t>
+            </w:r>
+            <w:r>
+              <w:rPr>
+                <w:rFonts w:ascii="Times New Roman" w:hAnsi="Times New Roman" w:cs="Times New Roman"/>
+                <w:sz w:val="24"/>
+                <w:szCs w:val="24"/>
+                <w:highlight w:val="yellow"/>
+              </w:rPr>
+              <w:t xml:space="preserve">0 G00 X…; </w:t>
+            </w:r>
+          </w:p>
+          <w:p>
+            <w:pPr>
+              <w:ind w:left="567"/>
+              <w:rPr>
+                <w:rFonts w:ascii="Times New Roman" w:hAnsi="Times New Roman" w:cs="Times New Roman"/>
+                <w:sz w:val="24"/>
+                <w:szCs w:val="24"/>
+                <w:highlight w:val="yellow"/>
+              </w:rPr>
+            </w:pPr>
+            <w:r>
+              <w:rPr>
+                <w:rFonts w:ascii="Times New Roman" w:hAnsi="Times New Roman" w:cs="Times New Roman"/>
+                <w:sz w:val="24"/>
+                <w:szCs w:val="24"/>
+                <w:highlight w:val="yellow"/>
+              </w:rPr>
+              <w:t xml:space="preserve">Отвод по оси </w:t>
+            </w:r>
+            <w:r>
+              <w:rPr>
+                <w:rFonts w:ascii="Times New Roman" w:hAnsi="Times New Roman" w:cs="Times New Roman"/>
+                <w:sz w:val="24"/>
+                <w:szCs w:val="24"/>
+                <w:highlight w:val="yellow"/>
+                <w:lang w:val="en-US"/>
+              </w:rPr>
+              <w:t>X</w:t>
+            </w:r>
+            <w:r>
+              <w:rPr>
+                <w:rFonts w:ascii="Times New Roman" w:eastAsia="Calibri" w:hAnsi="Times New Roman" w:cs="Times New Roman"/>
+                <w:sz w:val="24"/>
+                <w:szCs w:val="24"/>
+                <w:highlight w:val="yellow"/>
+              </w:rPr>
+              <w:t xml:space="preserve"> </w:t>
+            </w:r>
+            <w:r>
+              <w:rPr>
+                <w:rFonts w:ascii="Times New Roman" w:hAnsi="Times New Roman" w:cs="Times New Roman"/>
+                <w:sz w:val="24"/>
+                <w:szCs w:val="24"/>
+                <w:highlight w:val="yellow"/>
+              </w:rPr>
+              <w:t>(координаты точки отвода определяются по                     информации общей части X=</w:t>
             </w:r>
             <w:proofErr w:type="spellStart"/>
             <w:r>
@@ -10899,16 +11111,9 @@
                 <w:rFonts w:ascii="Times New Roman" w:hAnsi="Times New Roman" w:cs="Times New Roman"/>
                 <w:sz w:val="24"/>
                 <w:szCs w:val="24"/>
-              </w:rPr>
-              <w:t>D</w:t>
-            </w:r>
-            <w:r>
-              <w:rPr>
-                <w:rFonts w:ascii="Times New Roman" w:hAnsi="Times New Roman" w:cs="Times New Roman"/>
-                <w:sz w:val="24"/>
-                <w:szCs w:val="24"/>
-              </w:rPr>
-              <w:t>заг</w:t>
+                <w:highlight w:val="yellow"/>
+              </w:rPr>
+              <w:t>Dзаг</w:t>
             </w:r>
             <w:proofErr w:type="spellEnd"/>
             <w:r>
@@ -10916,24 +11121,357 @@
                 <w:rFonts w:ascii="Times New Roman" w:hAnsi="Times New Roman" w:cs="Times New Roman"/>
                 <w:sz w:val="24"/>
                 <w:szCs w:val="24"/>
-              </w:rPr>
-              <w:t>/2</w:t>
-            </w:r>
-            <w:r>
-              <w:rPr>
-                <w:rFonts w:ascii="Times New Roman" w:hAnsi="Times New Roman" w:cs="Times New Roman"/>
-                <w:sz w:val="24"/>
-                <w:szCs w:val="24"/>
+                <w:highlight w:val="yellow"/>
+              </w:rPr>
+              <w:t>/2+2)</w:t>
+            </w:r>
+          </w:p>
+          <w:p>
+            <w:pPr>
+              <w:rPr>
+                <w:rFonts w:ascii="Times New Roman" w:hAnsi="Times New Roman" w:cs="Times New Roman"/>
+                <w:sz w:val="24"/>
+                <w:szCs w:val="24"/>
+              </w:rPr>
+            </w:pPr>
+            <w:r>
+              <w:rPr>
+                <w:rFonts w:ascii="Times New Roman" w:hAnsi="Times New Roman" w:cs="Times New Roman"/>
+                <w:sz w:val="24"/>
+                <w:szCs w:val="24"/>
+                <w:lang w:val="en-US"/>
+              </w:rPr>
+              <w:t>N</w:t>
+            </w:r>
+            <w:r>
+              <w:rPr>
+                <w:rFonts w:ascii="Times New Roman" w:hAnsi="Times New Roman" w:cs="Times New Roman"/>
+                <w:sz w:val="24"/>
+                <w:szCs w:val="24"/>
+              </w:rPr>
+              <w:t xml:space="preserve">75 </w:t>
+            </w:r>
+            <w:r>
+              <w:rPr>
+                <w:rFonts w:ascii="Times New Roman" w:hAnsi="Times New Roman" w:cs="Times New Roman"/>
+                <w:sz w:val="24"/>
+                <w:szCs w:val="24"/>
+                <w:lang w:val="en-US"/>
+              </w:rPr>
+              <w:t>M</w:t>
+            </w:r>
+            <w:r>
+              <w:rPr>
+                <w:rFonts w:ascii="Times New Roman" w:hAnsi="Times New Roman" w:cs="Times New Roman"/>
+                <w:sz w:val="24"/>
+                <w:szCs w:val="24"/>
+              </w:rPr>
+              <w:t>5; Выключение шпинделя</w:t>
+            </w:r>
+          </w:p>
+          <w:p>
+            <w:pPr>
+              <w:ind w:left="567"/>
+              <w:rPr>
+                <w:rFonts w:ascii="Times New Roman" w:hAnsi="Times New Roman" w:cs="Times New Roman"/>
+                <w:sz w:val="24"/>
+                <w:szCs w:val="24"/>
+              </w:rPr>
+            </w:pPr>
+          </w:p>
+          <w:p>
+            <w:pPr>
+              <w:rPr>
+                <w:rFonts w:ascii="Times New Roman" w:hAnsi="Times New Roman" w:cs="Times New Roman"/>
+                <w:i/>
+                <w:iCs/>
+                <w:color w:val="4472C4" w:themeColor="accent1"/>
+                <w:sz w:val="24"/>
+                <w:szCs w:val="24"/>
+              </w:rPr>
+            </w:pPr>
+            <w:r>
+              <w:rPr>
+                <w:rFonts w:ascii="Times New Roman" w:hAnsi="Times New Roman" w:cs="Times New Roman"/>
+                <w:caps/>
+                <w:color w:val="4472C4" w:themeColor="accent1"/>
+                <w:sz w:val="24"/>
+                <w:szCs w:val="24"/>
+              </w:rPr>
+              <w:t>Если</w:t>
+            </w:r>
+            <w:r>
+              <w:rPr>
+                <w:rFonts w:ascii="Times New Roman" w:hAnsi="Times New Roman" w:cs="Times New Roman"/>
+                <w:i/>
+                <w:iCs/>
+                <w:color w:val="4472C4" w:themeColor="accent1"/>
+                <w:sz w:val="24"/>
+                <w:szCs w:val="24"/>
+              </w:rPr>
+              <w:t xml:space="preserve"> Стад=2 (черновая + чистовая)</w:t>
+            </w:r>
+            <w:r>
+              <w:rPr>
+                <w:rFonts w:ascii="Times New Roman" w:hAnsi="Times New Roman" w:cs="Times New Roman"/>
+                <w:i/>
+                <w:iCs/>
+                <w:color w:val="4472C4" w:themeColor="accent1"/>
+                <w:sz w:val="24"/>
+                <w:szCs w:val="24"/>
+              </w:rPr>
+              <w:t xml:space="preserve"> </w:t>
+            </w:r>
+          </w:p>
+          <w:p>
+            <w:pPr>
+              <w:rPr>
+                <w:rFonts w:ascii="Times New Roman" w:hAnsi="Times New Roman" w:cs="Times New Roman"/>
+                <w:b/>
+                <w:sz w:val="24"/>
+                <w:szCs w:val="24"/>
+                <w:u w:val="single"/>
+              </w:rPr>
+            </w:pPr>
+            <w:r>
+              <w:rPr>
+                <w:rFonts w:ascii="Times New Roman" w:hAnsi="Times New Roman" w:cs="Times New Roman"/>
+                <w:b/>
+                <w:sz w:val="24"/>
+                <w:szCs w:val="24"/>
+                <w:u w:val="single"/>
+              </w:rPr>
+              <w:t>В управляющую программу должен быть выдан текст</w:t>
+            </w:r>
+            <w:r>
+              <w:rPr>
+                <w:rFonts w:ascii="Times New Roman" w:hAnsi="Times New Roman" w:cs="Times New Roman"/>
+                <w:b/>
+                <w:sz w:val="24"/>
+                <w:szCs w:val="24"/>
+                <w:u w:val="single"/>
+              </w:rPr>
+              <w:t xml:space="preserve"> тот же что для условия </w:t>
+            </w:r>
+            <w:r>
+              <w:rPr>
+                <w:i/>
+                <w:iCs/>
+                <w:color w:val="4472C4" w:themeColor="accent1"/>
+              </w:rPr>
+              <w:t>Стад=1</w:t>
+            </w:r>
+            <w:r>
+              <w:rPr>
+                <w:rFonts w:ascii="Times New Roman" w:hAnsi="Times New Roman" w:cs="Times New Roman"/>
+                <w:b/>
+                <w:sz w:val="24"/>
+                <w:szCs w:val="24"/>
+                <w:u w:val="single"/>
+              </w:rPr>
+              <w:t xml:space="preserve"> </w:t>
+            </w:r>
+            <w:r>
+              <w:rPr>
+                <w:rFonts w:ascii="Times New Roman" w:hAnsi="Times New Roman" w:cs="Times New Roman"/>
+                <w:b/>
+                <w:sz w:val="24"/>
+                <w:szCs w:val="24"/>
+                <w:u w:val="single"/>
+              </w:rPr>
+              <w:t>(</w:t>
+            </w:r>
+            <w:r>
+              <w:rPr>
+                <w:rFonts w:ascii="Times New Roman" w:hAnsi="Times New Roman" w:cs="Times New Roman"/>
+                <w:b/>
+                <w:sz w:val="24"/>
+                <w:szCs w:val="24"/>
+                <w:u w:val="single"/>
+              </w:rPr>
+              <w:t xml:space="preserve">заменить в кадре №40 значение </w:t>
+            </w:r>
+            <w:r>
+              <w:rPr>
+                <w:rFonts w:ascii="Times New Roman" w:hAnsi="Times New Roman" w:cs="Times New Roman"/>
+                <w:b/>
+                <w:sz w:val="24"/>
+                <w:szCs w:val="24"/>
+                <w:u w:val="single"/>
+                <w:lang w:val="en-US"/>
+              </w:rPr>
+              <w:t>U</w:t>
+            </w:r>
+            <w:r>
+              <w:rPr>
+                <w:rFonts w:ascii="Times New Roman" w:hAnsi="Times New Roman" w:cs="Times New Roman"/>
+                <w:b/>
+                <w:sz w:val="24"/>
+                <w:szCs w:val="24"/>
+                <w:u w:val="single"/>
               </w:rPr>
               <w:t>-</w:t>
             </w:r>
             <w:r>
               <w:rPr>
                 <w:rFonts w:ascii="Times New Roman" w:hAnsi="Times New Roman" w:cs="Times New Roman"/>
-                <w:sz w:val="24"/>
-                <w:szCs w:val="24"/>
-              </w:rPr>
-              <w:t>2; Z= 2)</w:t>
+                <w:b/>
+                <w:sz w:val="24"/>
+                <w:szCs w:val="24"/>
+                <w:u w:val="single"/>
+              </w:rPr>
+              <w:t>0</w:t>
+            </w:r>
+            <w:r>
+              <w:rPr>
+                <w:rFonts w:ascii="Times New Roman" w:hAnsi="Times New Roman" w:cs="Times New Roman"/>
+                <w:b/>
+                <w:sz w:val="24"/>
+                <w:szCs w:val="24"/>
+                <w:u w:val="single"/>
+              </w:rPr>
+              <w:t>.05</w:t>
+            </w:r>
+            <w:r>
+              <w:rPr>
+                <w:rFonts w:ascii="Times New Roman" w:hAnsi="Times New Roman" w:cs="Times New Roman"/>
+                <w:b/>
+                <w:sz w:val="24"/>
+                <w:szCs w:val="24"/>
+                <w:u w:val="single"/>
+              </w:rPr>
+              <w:t xml:space="preserve"> на</w:t>
+            </w:r>
+            <w:r>
+              <w:rPr>
+                <w:rFonts w:ascii="Times New Roman" w:hAnsi="Times New Roman" w:cs="Times New Roman"/>
+                <w:sz w:val="24"/>
+                <w:szCs w:val="24"/>
+              </w:rPr>
+              <w:t xml:space="preserve"> </w:t>
+            </w:r>
+            <w:r>
+              <w:rPr>
+                <w:rFonts w:ascii="Times New Roman" w:hAnsi="Times New Roman" w:cs="Times New Roman"/>
+                <w:b/>
+                <w:sz w:val="24"/>
+                <w:szCs w:val="24"/>
+                <w:u w:val="single"/>
+                <w:lang w:val="en-US"/>
+              </w:rPr>
+              <w:t>U</w:t>
+            </w:r>
+            <w:r>
+              <w:rPr>
+                <w:rFonts w:ascii="Times New Roman" w:hAnsi="Times New Roman" w:cs="Times New Roman"/>
+                <w:b/>
+                <w:sz w:val="24"/>
+                <w:szCs w:val="24"/>
+                <w:u w:val="single"/>
+              </w:rPr>
+              <w:t>-</w:t>
+            </w:r>
+            <w:r>
+              <w:rPr>
+                <w:rFonts w:ascii="Times New Roman" w:hAnsi="Times New Roman" w:cs="Times New Roman"/>
+                <w:b/>
+                <w:sz w:val="24"/>
+                <w:szCs w:val="24"/>
+                <w:u w:val="single"/>
+              </w:rPr>
+              <w:t>0.5</w:t>
+            </w:r>
+            <w:proofErr w:type="gramStart"/>
+            <w:r>
+              <w:rPr>
+                <w:rFonts w:ascii="Times New Roman" w:hAnsi="Times New Roman" w:cs="Times New Roman"/>
+                <w:b/>
+                <w:sz w:val="24"/>
+                <w:szCs w:val="24"/>
+                <w:u w:val="single"/>
+              </w:rPr>
+              <w:t>)</w:t>
+            </w:r>
+            <w:r>
+              <w:rPr>
+                <w:rFonts w:ascii="Times New Roman" w:hAnsi="Times New Roman" w:cs="Times New Roman"/>
+                <w:b/>
+                <w:sz w:val="24"/>
+                <w:szCs w:val="24"/>
+                <w:u w:val="single"/>
+              </w:rPr>
+              <w:t>,</w:t>
+            </w:r>
+            <w:r>
+              <w:rPr>
+                <w:rFonts w:ascii="Times New Roman" w:hAnsi="Times New Roman" w:cs="Times New Roman"/>
+                <w:b/>
+                <w:sz w:val="24"/>
+                <w:szCs w:val="24"/>
+                <w:u w:val="single"/>
+              </w:rPr>
+              <w:t xml:space="preserve"> </w:t>
+            </w:r>
+            <w:r>
+              <w:rPr>
+                <w:rFonts w:ascii="Times New Roman" w:hAnsi="Times New Roman" w:cs="Times New Roman"/>
+                <w:b/>
+                <w:sz w:val="24"/>
+                <w:szCs w:val="24"/>
+                <w:u w:val="single"/>
+              </w:rPr>
+              <w:t xml:space="preserve"> </w:t>
+            </w:r>
+            <w:r>
+              <w:rPr>
+                <w:rFonts w:ascii="Times New Roman" w:hAnsi="Times New Roman" w:cs="Times New Roman"/>
+                <w:b/>
+                <w:sz w:val="24"/>
+                <w:szCs w:val="24"/>
+                <w:u w:val="single"/>
+              </w:rPr>
+              <w:t>и</w:t>
+            </w:r>
+            <w:proofErr w:type="gramEnd"/>
+            <w:r>
+              <w:rPr>
+                <w:rFonts w:ascii="Times New Roman" w:hAnsi="Times New Roman" w:cs="Times New Roman"/>
+                <w:b/>
+                <w:sz w:val="24"/>
+                <w:szCs w:val="24"/>
+                <w:u w:val="single"/>
+              </w:rPr>
+              <w:t xml:space="preserve"> к нему добав</w:t>
+            </w:r>
+            <w:r>
+              <w:rPr>
+                <w:rFonts w:ascii="Times New Roman" w:hAnsi="Times New Roman" w:cs="Times New Roman"/>
+                <w:b/>
+                <w:sz w:val="24"/>
+                <w:szCs w:val="24"/>
+                <w:u w:val="single"/>
+              </w:rPr>
+              <w:t>ить</w:t>
+            </w:r>
+            <w:r>
+              <w:rPr>
+                <w:rFonts w:ascii="Times New Roman" w:hAnsi="Times New Roman" w:cs="Times New Roman"/>
+                <w:b/>
+                <w:sz w:val="24"/>
+                <w:szCs w:val="24"/>
+                <w:u w:val="single"/>
+              </w:rPr>
+              <w:t xml:space="preserve"> еще фрагмент чистовой обработки</w:t>
+            </w:r>
+            <w:r>
+              <w:rPr>
+                <w:rFonts w:ascii="Times New Roman" w:hAnsi="Times New Roman" w:cs="Times New Roman"/>
+                <w:b/>
+                <w:sz w:val="24"/>
+                <w:szCs w:val="24"/>
+                <w:u w:val="single"/>
+              </w:rPr>
+              <w:t>:</w:t>
             </w:r>
           </w:p>
           <w:p>
@@ -10953,20 +11491,420 @@
               </w:rPr>
               <w:t>N</w:t>
             </w:r>
-            <w:r>
-              <w:rPr>
-                <w:rFonts w:ascii="Times New Roman" w:hAnsi="Times New Roman" w:cs="Times New Roman"/>
-                <w:sz w:val="24"/>
-                <w:szCs w:val="24"/>
-              </w:rPr>
-              <w:t xml:space="preserve">75 </w:t>
-            </w:r>
-            <w:r>
-              <w:rPr>
-                <w:rFonts w:ascii="Times New Roman" w:hAnsi="Times New Roman" w:cs="Times New Roman"/>
-                <w:sz w:val="24"/>
-                <w:szCs w:val="24"/>
-                <w:lang w:val="en-US"/>
+            <w:proofErr w:type="gramStart"/>
+            <w:r>
+              <w:rPr>
+                <w:rFonts w:ascii="Times New Roman" w:hAnsi="Times New Roman" w:cs="Times New Roman"/>
+                <w:sz w:val="24"/>
+                <w:szCs w:val="24"/>
+              </w:rPr>
+              <w:t>9..</w:t>
+            </w:r>
+            <w:proofErr w:type="gramEnd"/>
+            <w:r>
+              <w:rPr>
+                <w:rFonts w:ascii="Times New Roman" w:hAnsi="Times New Roman" w:cs="Times New Roman"/>
+                <w:sz w:val="24"/>
+                <w:szCs w:val="24"/>
+                <w:lang w:val="en-US"/>
+              </w:rPr>
+              <w:t>G</w:t>
+            </w:r>
+            <w:r>
+              <w:rPr>
+                <w:rFonts w:ascii="Times New Roman" w:hAnsi="Times New Roman" w:cs="Times New Roman"/>
+                <w:sz w:val="24"/>
+                <w:szCs w:val="24"/>
+              </w:rPr>
+              <w:t>90</w:t>
+            </w:r>
+            <w:r>
+              <w:rPr>
+                <w:rFonts w:ascii="Times New Roman" w:hAnsi="Times New Roman" w:cs="Times New Roman"/>
+                <w:sz w:val="24"/>
+                <w:szCs w:val="24"/>
+                <w:lang w:val="en-US"/>
+              </w:rPr>
+              <w:t>G</w:t>
+            </w:r>
+            <w:r>
+              <w:rPr>
+                <w:rFonts w:ascii="Times New Roman" w:hAnsi="Times New Roman" w:cs="Times New Roman"/>
+                <w:sz w:val="24"/>
+                <w:szCs w:val="24"/>
+              </w:rPr>
+              <w:t>18</w:t>
+            </w:r>
+            <w:r>
+              <w:rPr>
+                <w:rFonts w:ascii="Times New Roman" w:hAnsi="Times New Roman" w:cs="Times New Roman"/>
+                <w:sz w:val="24"/>
+                <w:szCs w:val="24"/>
+                <w:lang w:val="en-US"/>
+              </w:rPr>
+              <w:t>G</w:t>
+            </w:r>
+            <w:r>
+              <w:rPr>
+                <w:rFonts w:ascii="Times New Roman" w:hAnsi="Times New Roman" w:cs="Times New Roman"/>
+                <w:sz w:val="24"/>
+                <w:szCs w:val="24"/>
+              </w:rPr>
+              <w:t>00</w:t>
+            </w:r>
+            <w:r>
+              <w:rPr>
+                <w:rFonts w:ascii="Times New Roman" w:hAnsi="Times New Roman" w:cs="Times New Roman"/>
+                <w:sz w:val="24"/>
+                <w:szCs w:val="24"/>
+                <w:lang w:val="en-US"/>
+              </w:rPr>
+              <w:t>T</w:t>
+            </w:r>
+            <w:r>
+              <w:rPr>
+                <w:rFonts w:ascii="Times New Roman" w:hAnsi="Times New Roman" w:cs="Times New Roman"/>
+                <w:sz w:val="24"/>
+                <w:szCs w:val="24"/>
+              </w:rPr>
+              <w:t>….</w:t>
+            </w:r>
+          </w:p>
+          <w:p>
+            <w:pPr>
+              <w:ind w:left="567"/>
+              <w:rPr>
+                <w:rFonts w:ascii="Times New Roman" w:hAnsi="Times New Roman" w:cs="Times New Roman"/>
+                <w:sz w:val="24"/>
+                <w:szCs w:val="24"/>
+              </w:rPr>
+            </w:pPr>
+            <w:r>
+              <w:rPr>
+                <w:rFonts w:ascii="Times New Roman" w:hAnsi="Times New Roman" w:cs="Times New Roman"/>
+                <w:sz w:val="24"/>
+                <w:szCs w:val="24"/>
+              </w:rPr>
+              <w:t>где вместо символов</w:t>
+            </w:r>
+            <w:proofErr w:type="gramStart"/>
+            <w:r>
+              <w:rPr>
+                <w:rFonts w:ascii="Times New Roman" w:hAnsi="Times New Roman" w:cs="Times New Roman"/>
+                <w:sz w:val="24"/>
+                <w:szCs w:val="24"/>
+              </w:rPr>
+              <w:t xml:space="preserve"> ..</w:t>
+            </w:r>
+            <w:proofErr w:type="gramEnd"/>
+            <w:r>
+              <w:rPr>
+                <w:rFonts w:ascii="Times New Roman" w:hAnsi="Times New Roman" w:cs="Times New Roman"/>
+                <w:sz w:val="24"/>
+                <w:szCs w:val="24"/>
+              </w:rPr>
+              <w:t xml:space="preserve"> вставить значение </w:t>
+            </w:r>
+            <w:r>
+              <w:rPr>
+                <w:rFonts w:ascii="Times New Roman" w:hAnsi="Times New Roman" w:cs="Times New Roman"/>
+                <w:i/>
+                <w:iCs/>
+                <w:color w:val="4472C4" w:themeColor="accent1"/>
+                <w:sz w:val="24"/>
+                <w:szCs w:val="24"/>
+              </w:rPr>
+              <w:t>№</w:t>
+            </w:r>
+            <w:r>
+              <w:rPr>
+                <w:rFonts w:ascii="Times New Roman" w:hAnsi="Times New Roman" w:cs="Times New Roman"/>
+                <w:sz w:val="24"/>
+                <w:szCs w:val="24"/>
+              </w:rPr>
+              <w:t xml:space="preserve"> </w:t>
+            </w:r>
+            <w:r>
+              <w:rPr>
+                <w:rFonts w:ascii="Times New Roman" w:hAnsi="Times New Roman" w:cs="Times New Roman"/>
+                <w:sz w:val="24"/>
+                <w:szCs w:val="24"/>
+              </w:rPr>
+              <w:t xml:space="preserve">инструмента </w:t>
+            </w:r>
+            <w:r>
+              <w:rPr>
+                <w:i/>
+                <w:iCs/>
+                <w:color w:val="4472C4" w:themeColor="accent1"/>
+                <w:lang w:val="en-US"/>
+              </w:rPr>
+              <w:t>Instrument</w:t>
+            </w:r>
+            <w:r>
+              <w:rPr>
+                <w:i/>
+                <w:iCs/>
+                <w:color w:val="4472C4" w:themeColor="accent1"/>
+              </w:rPr>
+              <w:t>#</w:t>
+            </w:r>
+            <w:r>
+              <w:rPr>
+                <w:i/>
+                <w:iCs/>
+                <w:color w:val="4472C4" w:themeColor="accent1"/>
+              </w:rPr>
+              <w:t>3</w:t>
+            </w:r>
+            <w:r>
+              <w:rPr>
+                <w:i/>
+                <w:iCs/>
+                <w:color w:val="4472C4" w:themeColor="accent1"/>
+              </w:rPr>
+              <w:t xml:space="preserve"> </w:t>
+            </w:r>
+            <w:r>
+              <w:rPr>
+                <w:rFonts w:ascii="Times New Roman" w:hAnsi="Times New Roman" w:cs="Times New Roman"/>
+                <w:sz w:val="24"/>
+                <w:szCs w:val="24"/>
+              </w:rPr>
+              <w:t>позиции револьверной головки</w:t>
+            </w:r>
+            <w:r>
+              <w:rPr>
+                <w:rFonts w:ascii="Times New Roman" w:hAnsi="Times New Roman" w:cs="Times New Roman"/>
+                <w:sz w:val="24"/>
+                <w:szCs w:val="24"/>
+              </w:rPr>
+              <w:t xml:space="preserve">. (Например, если </w:t>
+            </w:r>
+            <w:r>
+              <w:rPr>
+                <w:rFonts w:ascii="Times New Roman" w:hAnsi="Times New Roman" w:cs="Times New Roman"/>
+                <w:i/>
+                <w:iCs/>
+                <w:color w:val="4472C4" w:themeColor="accent1"/>
+                <w:sz w:val="24"/>
+                <w:szCs w:val="24"/>
+              </w:rPr>
+              <w:t>№=</w:t>
+            </w:r>
+            <w:proofErr w:type="gramStart"/>
+            <w:r>
+              <w:rPr>
+                <w:rFonts w:ascii="Times New Roman" w:hAnsi="Times New Roman" w:cs="Times New Roman"/>
+                <w:i/>
+                <w:iCs/>
+                <w:color w:val="4472C4" w:themeColor="accent1"/>
+                <w:sz w:val="24"/>
+                <w:szCs w:val="24"/>
+              </w:rPr>
+              <w:t>0</w:t>
+            </w:r>
+            <w:r>
+              <w:rPr>
+                <w:rFonts w:ascii="Times New Roman" w:hAnsi="Times New Roman" w:cs="Times New Roman"/>
+                <w:i/>
+                <w:iCs/>
+                <w:color w:val="4472C4" w:themeColor="accent1"/>
+                <w:sz w:val="24"/>
+                <w:szCs w:val="24"/>
+              </w:rPr>
+              <w:t>4</w:t>
+            </w:r>
+            <w:proofErr w:type="gramEnd"/>
+            <w:r>
+              <w:rPr>
+                <w:rFonts w:ascii="Times New Roman" w:hAnsi="Times New Roman" w:cs="Times New Roman"/>
+                <w:color w:val="4472C4" w:themeColor="accent1"/>
+                <w:sz w:val="24"/>
+                <w:szCs w:val="24"/>
+              </w:rPr>
+              <w:t xml:space="preserve"> </w:t>
+            </w:r>
+            <w:r>
+              <w:rPr>
+                <w:rFonts w:ascii="Times New Roman" w:hAnsi="Times New Roman" w:cs="Times New Roman"/>
+                <w:sz w:val="24"/>
+                <w:szCs w:val="24"/>
+              </w:rPr>
+              <w:t xml:space="preserve">то </w:t>
+            </w:r>
+            <w:r>
+              <w:rPr>
+                <w:rFonts w:ascii="Times New Roman" w:hAnsi="Times New Roman" w:cs="Times New Roman"/>
+                <w:sz w:val="24"/>
+                <w:szCs w:val="24"/>
+                <w:lang w:val="en-US"/>
+              </w:rPr>
+              <w:t>N</w:t>
+            </w:r>
+            <w:r>
+              <w:rPr>
+                <w:rFonts w:ascii="Times New Roman" w:hAnsi="Times New Roman" w:cs="Times New Roman"/>
+                <w:sz w:val="24"/>
+                <w:szCs w:val="24"/>
+              </w:rPr>
+              <w:t>9</w:t>
+            </w:r>
+            <w:r>
+              <w:rPr>
+                <w:rFonts w:ascii="Times New Roman" w:hAnsi="Times New Roman" w:cs="Times New Roman"/>
+                <w:sz w:val="24"/>
+                <w:szCs w:val="24"/>
+              </w:rPr>
+              <w:t>0</w:t>
+            </w:r>
+            <w:r>
+              <w:rPr>
+                <w:rFonts w:ascii="Times New Roman" w:hAnsi="Times New Roman" w:cs="Times New Roman"/>
+                <w:sz w:val="24"/>
+                <w:szCs w:val="24"/>
+              </w:rPr>
+              <w:t>4</w:t>
+            </w:r>
+            <w:r>
+              <w:rPr>
+                <w:rFonts w:ascii="Times New Roman" w:hAnsi="Times New Roman" w:cs="Times New Roman"/>
+                <w:sz w:val="24"/>
+                <w:szCs w:val="24"/>
+                <w:lang w:val="en-US"/>
+              </w:rPr>
+              <w:t>G</w:t>
+            </w:r>
+            <w:r>
+              <w:rPr>
+                <w:rFonts w:ascii="Times New Roman" w:hAnsi="Times New Roman" w:cs="Times New Roman"/>
+                <w:sz w:val="24"/>
+                <w:szCs w:val="24"/>
+              </w:rPr>
+              <w:t>90</w:t>
+            </w:r>
+            <w:r>
+              <w:rPr>
+                <w:rFonts w:ascii="Times New Roman" w:hAnsi="Times New Roman" w:cs="Times New Roman"/>
+                <w:sz w:val="24"/>
+                <w:szCs w:val="24"/>
+                <w:lang w:val="en-US"/>
+              </w:rPr>
+              <w:t>G</w:t>
+            </w:r>
+            <w:r>
+              <w:rPr>
+                <w:rFonts w:ascii="Times New Roman" w:hAnsi="Times New Roman" w:cs="Times New Roman"/>
+                <w:sz w:val="24"/>
+                <w:szCs w:val="24"/>
+              </w:rPr>
+              <w:t>18</w:t>
+            </w:r>
+            <w:r>
+              <w:rPr>
+                <w:rFonts w:ascii="Times New Roman" w:hAnsi="Times New Roman" w:cs="Times New Roman"/>
+                <w:sz w:val="24"/>
+                <w:szCs w:val="24"/>
+                <w:lang w:val="en-US"/>
+              </w:rPr>
+              <w:t>G</w:t>
+            </w:r>
+            <w:r>
+              <w:rPr>
+                <w:rFonts w:ascii="Times New Roman" w:hAnsi="Times New Roman" w:cs="Times New Roman"/>
+                <w:sz w:val="24"/>
+                <w:szCs w:val="24"/>
+              </w:rPr>
+              <w:t>00</w:t>
+            </w:r>
+            <w:r>
+              <w:rPr>
+                <w:rFonts w:ascii="Times New Roman" w:hAnsi="Times New Roman" w:cs="Times New Roman"/>
+                <w:sz w:val="24"/>
+                <w:szCs w:val="24"/>
+                <w:lang w:val="en-US"/>
+              </w:rPr>
+              <w:t>T</w:t>
+            </w:r>
+            <w:r>
+              <w:rPr>
+                <w:rFonts w:ascii="Times New Roman" w:hAnsi="Times New Roman" w:cs="Times New Roman"/>
+                <w:sz w:val="24"/>
+                <w:szCs w:val="24"/>
+              </w:rPr>
+              <w:t>0</w:t>
+            </w:r>
+            <w:r>
+              <w:rPr>
+                <w:rFonts w:ascii="Times New Roman" w:hAnsi="Times New Roman" w:cs="Times New Roman"/>
+                <w:sz w:val="24"/>
+                <w:szCs w:val="24"/>
+              </w:rPr>
+              <w:t>4</w:t>
+            </w:r>
+            <w:r>
+              <w:rPr>
+                <w:rFonts w:ascii="Times New Roman" w:hAnsi="Times New Roman" w:cs="Times New Roman"/>
+                <w:sz w:val="24"/>
+                <w:szCs w:val="24"/>
+              </w:rPr>
+              <w:t>0</w:t>
+            </w:r>
+            <w:r>
+              <w:rPr>
+                <w:rFonts w:ascii="Times New Roman" w:hAnsi="Times New Roman" w:cs="Times New Roman"/>
+                <w:sz w:val="24"/>
+                <w:szCs w:val="24"/>
+              </w:rPr>
+              <w:t>4</w:t>
+            </w:r>
+            <w:r>
+              <w:rPr>
+                <w:rFonts w:ascii="Times New Roman" w:hAnsi="Times New Roman" w:cs="Times New Roman"/>
+                <w:sz w:val="24"/>
+                <w:szCs w:val="24"/>
+              </w:rPr>
+              <w:t>;)</w:t>
+            </w:r>
+          </w:p>
+          <w:p>
+            <w:pPr>
+              <w:rPr>
+                <w:rFonts w:ascii="Times New Roman" w:hAnsi="Times New Roman" w:cs="Times New Roman"/>
+                <w:sz w:val="24"/>
+                <w:szCs w:val="24"/>
+              </w:rPr>
+            </w:pPr>
+            <w:r>
+              <w:rPr>
+                <w:rFonts w:ascii="Times New Roman" w:hAnsi="Times New Roman" w:cs="Times New Roman"/>
+                <w:sz w:val="24"/>
+                <w:szCs w:val="24"/>
+              </w:rPr>
+              <w:t>N</w:t>
+            </w:r>
+            <w:r>
+              <w:rPr>
+                <w:rFonts w:ascii="Times New Roman" w:hAnsi="Times New Roman" w:cs="Times New Roman"/>
+                <w:sz w:val="24"/>
+                <w:szCs w:val="24"/>
+              </w:rPr>
+              <w:t>1</w:t>
+            </w:r>
+            <w:r>
+              <w:rPr>
+                <w:rFonts w:ascii="Times New Roman" w:hAnsi="Times New Roman" w:cs="Times New Roman"/>
+                <w:sz w:val="24"/>
+                <w:szCs w:val="24"/>
+              </w:rPr>
+              <w:t xml:space="preserve">10 G96 S… </w:t>
+            </w:r>
+            <w:proofErr w:type="gramStart"/>
+            <w:r>
+              <w:rPr>
+                <w:rFonts w:ascii="Times New Roman" w:hAnsi="Times New Roman" w:cs="Times New Roman"/>
+                <w:sz w:val="24"/>
+                <w:szCs w:val="24"/>
               </w:rPr>
               <w:t>M</w:t>
             </w:r>
@@ -10976,7 +11914,16 @@
                 <w:sz w:val="24"/>
                 <w:szCs w:val="24"/>
               </w:rPr>
-              <w:t>5; Выключение шпинделя</w:t>
+              <w:t>..</w:t>
+            </w:r>
+            <w:proofErr w:type="gramEnd"/>
+            <w:r>
+              <w:rPr>
+                <w:rFonts w:ascii="Times New Roman" w:hAnsi="Times New Roman" w:cs="Times New Roman"/>
+                <w:sz w:val="24"/>
+                <w:szCs w:val="24"/>
+              </w:rPr>
+              <w:t xml:space="preserve">; </w:t>
             </w:r>
           </w:p>
           <w:p>
@@ -10988,21 +11935,152 @@
                 <w:szCs w:val="24"/>
               </w:rPr>
             </w:pPr>
-          </w:p>
-          <w:p>
-            <w:pPr>
-              <w:rPr>
-                <w:rFonts w:ascii="Times New Roman" w:hAnsi="Times New Roman" w:cs="Times New Roman"/>
-                <w:i/>
-                <w:iCs/>
-                <w:color w:val="4472C4" w:themeColor="accent1"/>
-                <w:sz w:val="24"/>
-                <w:szCs w:val="24"/>
-              </w:rPr>
-            </w:pPr>
-            <w:r>
-              <w:rPr>
-                <w:rFonts w:ascii="Times New Roman" w:hAnsi="Times New Roman" w:cs="Times New Roman"/>
+            <w:r>
+              <w:rPr>
+                <w:rFonts w:ascii="Times New Roman" w:hAnsi="Times New Roman" w:cs="Times New Roman"/>
+                <w:sz w:val="24"/>
+                <w:szCs w:val="24"/>
+              </w:rPr>
+              <w:t xml:space="preserve">Постоянная скорость резания, </w:t>
+            </w:r>
+            <w:r>
+              <w:rPr>
+                <w:rFonts w:ascii="Times New Roman" w:hAnsi="Times New Roman" w:cs="Times New Roman"/>
+                <w:i/>
+                <w:iCs/>
+                <w:color w:val="4472C4" w:themeColor="accent1"/>
+                <w:sz w:val="24"/>
+                <w:szCs w:val="24"/>
+              </w:rPr>
+              <w:t>(</w:t>
+            </w:r>
+            <w:r>
+              <w:rPr>
+                <w:rFonts w:ascii="Times New Roman" w:hAnsi="Times New Roman" w:cs="Times New Roman"/>
+                <w:i/>
+                <w:iCs/>
+                <w:color w:val="4472C4" w:themeColor="accent1"/>
+                <w:sz w:val="24"/>
+                <w:szCs w:val="24"/>
+                <w:lang w:val="en-US"/>
+              </w:rPr>
+              <w:t>S</w:t>
+            </w:r>
+            <w:r>
+              <w:rPr>
+                <w:rFonts w:ascii="Times New Roman" w:hAnsi="Times New Roman" w:cs="Times New Roman"/>
+                <w:i/>
+                <w:iCs/>
+                <w:color w:val="4472C4" w:themeColor="accent1"/>
+                <w:sz w:val="24"/>
+                <w:szCs w:val="24"/>
+              </w:rPr>
+              <w:t>=</w:t>
+            </w:r>
+            <w:r>
+              <w:rPr>
+                <w:rFonts w:ascii="Times New Roman" w:hAnsi="Times New Roman" w:cs="Times New Roman"/>
+                <w:i/>
+                <w:iCs/>
+                <w:color w:val="4472C4" w:themeColor="accent1"/>
+                <w:sz w:val="24"/>
+                <w:szCs w:val="24"/>
+                <w:lang w:val="en-US"/>
+              </w:rPr>
+              <w:t>V</w:t>
+            </w:r>
+            <w:proofErr w:type="spellStart"/>
+            <w:r>
+              <w:rPr>
+                <w:rFonts w:ascii="Times New Roman" w:hAnsi="Times New Roman" w:cs="Times New Roman"/>
+                <w:i/>
+                <w:iCs/>
+                <w:color w:val="4472C4" w:themeColor="accent1"/>
+                <w:sz w:val="24"/>
+                <w:szCs w:val="24"/>
+              </w:rPr>
+              <w:t>табл</w:t>
+            </w:r>
+            <w:proofErr w:type="spellEnd"/>
+            <w:r>
+              <w:rPr>
+                <w:rFonts w:ascii="Times New Roman" w:hAnsi="Times New Roman" w:cs="Times New Roman"/>
+                <w:i/>
+                <w:iCs/>
+                <w:color w:val="4472C4" w:themeColor="accent1"/>
+                <w:sz w:val="24"/>
+                <w:szCs w:val="24"/>
+              </w:rPr>
+              <w:t xml:space="preserve"> </w:t>
+            </w:r>
+            <w:r>
+              <w:rPr>
+                <w:rFonts w:ascii="Times New Roman" w:hAnsi="Times New Roman" w:cs="Times New Roman"/>
+                <w:i/>
+                <w:iCs/>
+                <w:color w:val="4472C4" w:themeColor="accent1"/>
+                <w:sz w:val="24"/>
+                <w:szCs w:val="24"/>
+              </w:rPr>
+              <w:t>3</w:t>
+            </w:r>
+            <w:r>
+              <w:rPr>
+                <w:rFonts w:ascii="Times New Roman" w:hAnsi="Times New Roman" w:cs="Times New Roman"/>
+                <w:i/>
+                <w:iCs/>
+                <w:color w:val="4472C4" w:themeColor="accent1"/>
+                <w:sz w:val="24"/>
+                <w:szCs w:val="24"/>
+              </w:rPr>
+              <w:t>)</w:t>
+            </w:r>
+            <w:r>
+              <w:rPr>
+                <w:rFonts w:ascii="Times New Roman" w:hAnsi="Times New Roman" w:cs="Times New Roman"/>
+                <w:i/>
+                <w:iCs/>
+                <w:color w:val="4472C4" w:themeColor="accent1"/>
+                <w:sz w:val="24"/>
+                <w:szCs w:val="24"/>
+              </w:rPr>
+              <w:t xml:space="preserve">. </w:t>
+            </w:r>
+            <w:r>
+              <w:rPr>
+                <w:rFonts w:ascii="Times New Roman" w:hAnsi="Times New Roman" w:cs="Times New Roman"/>
+                <w:iCs/>
+                <w:sz w:val="24"/>
+                <w:szCs w:val="24"/>
+              </w:rPr>
+              <w:t>включение шпинделя</w:t>
+            </w:r>
+            <w:r>
+              <w:rPr>
+                <w:rFonts w:ascii="Times New Roman" w:hAnsi="Times New Roman" w:cs="Times New Roman"/>
+                <w:i/>
+                <w:iCs/>
+                <w:color w:val="4472C4" w:themeColor="accent1"/>
+                <w:sz w:val="24"/>
+                <w:szCs w:val="24"/>
+              </w:rPr>
+              <w:t xml:space="preserve"> </w:t>
+            </w:r>
+            <w:r>
+              <w:rPr>
+                <w:rFonts w:ascii="Times New Roman" w:hAnsi="Times New Roman" w:cs="Times New Roman"/>
+                <w:i/>
+                <w:iCs/>
+                <w:color w:val="4472C4" w:themeColor="accent1"/>
+                <w:sz w:val="24"/>
+                <w:szCs w:val="24"/>
+              </w:rPr>
+              <w:t>(</w:t>
+            </w:r>
+            <w:r>
+              <w:rPr>
+                <w:rFonts w:ascii="Times New Roman" w:hAnsi="Times New Roman" w:cs="Times New Roman"/>
+                <w:iCs/>
                 <w:caps/>
                 <w:color w:val="4472C4" w:themeColor="accent1"/>
                 <w:sz w:val="24"/>
@@ -11019,765 +12097,44 @@
                 <w:sz w:val="24"/>
                 <w:szCs w:val="24"/>
               </w:rPr>
-              <w:t xml:space="preserve"> Стад=2 (черновая + чистовая)</w:t>
-            </w:r>
-            <w:r>
-              <w:rPr>
-                <w:rFonts w:ascii="Times New Roman" w:hAnsi="Times New Roman" w:cs="Times New Roman"/>
-                <w:i/>
-                <w:iCs/>
-                <w:color w:val="4472C4" w:themeColor="accent1"/>
-                <w:sz w:val="24"/>
-                <w:szCs w:val="24"/>
-              </w:rPr>
               <w:t xml:space="preserve"> </w:t>
             </w:r>
-          </w:p>
-          <w:p>
-            <w:pPr>
-              <w:rPr>
-                <w:rFonts w:ascii="Times New Roman" w:hAnsi="Times New Roman" w:cs="Times New Roman"/>
-                <w:b/>
-                <w:sz w:val="24"/>
-                <w:szCs w:val="24"/>
-                <w:u w:val="single"/>
-              </w:rPr>
-            </w:pPr>
-            <w:r>
-              <w:rPr>
-                <w:rFonts w:ascii="Times New Roman" w:hAnsi="Times New Roman" w:cs="Times New Roman"/>
-                <w:b/>
-                <w:sz w:val="24"/>
-                <w:szCs w:val="24"/>
-                <w:u w:val="single"/>
-              </w:rPr>
-              <w:t>В управляющую программу должен быть выдан текст</w:t>
-            </w:r>
-            <w:r>
-              <w:rPr>
-                <w:rFonts w:ascii="Times New Roman" w:hAnsi="Times New Roman" w:cs="Times New Roman"/>
-                <w:b/>
-                <w:sz w:val="24"/>
-                <w:szCs w:val="24"/>
-                <w:u w:val="single"/>
-              </w:rPr>
-              <w:t xml:space="preserve"> тот же что для условия </w:t>
-            </w:r>
-            <w:r>
-              <w:rPr>
-                <w:i/>
-                <w:iCs/>
-                <w:color w:val="4472C4" w:themeColor="accent1"/>
-              </w:rPr>
-              <w:t>Стад=1</w:t>
-            </w:r>
-            <w:r>
-              <w:rPr>
-                <w:rFonts w:ascii="Times New Roman" w:hAnsi="Times New Roman" w:cs="Times New Roman"/>
-                <w:b/>
-                <w:sz w:val="24"/>
-                <w:szCs w:val="24"/>
-                <w:u w:val="single"/>
+            <w:r>
+              <w:rPr>
+                <w:rFonts w:ascii="Times New Roman" w:hAnsi="Times New Roman" w:cs="Times New Roman"/>
+                <w:i/>
+                <w:iCs/>
+                <w:color w:val="4472C4" w:themeColor="accent1"/>
+                <w:sz w:val="24"/>
+                <w:szCs w:val="24"/>
+                <w:lang w:val="en-US"/>
+              </w:rPr>
+              <w:t>Direct</w:t>
+            </w:r>
+            <w:r>
+              <w:rPr>
+                <w:rFonts w:ascii="Times New Roman" w:hAnsi="Times New Roman" w:cs="Times New Roman"/>
+                <w:i/>
+                <w:iCs/>
+                <w:color w:val="4472C4" w:themeColor="accent1"/>
+                <w:sz w:val="24"/>
+                <w:szCs w:val="24"/>
               </w:rPr>
               <w:t xml:space="preserve"> </w:t>
             </w:r>
             <w:r>
               <w:rPr>
                 <w:rFonts w:ascii="Times New Roman" w:hAnsi="Times New Roman" w:cs="Times New Roman"/>
-                <w:b/>
-                <w:sz w:val="24"/>
-                <w:szCs w:val="24"/>
-                <w:u w:val="single"/>
-              </w:rPr>
-              <w:t>(</w:t>
-            </w:r>
-            <w:r>
-              <w:rPr>
-                <w:rFonts w:ascii="Times New Roman" w:hAnsi="Times New Roman" w:cs="Times New Roman"/>
-                <w:b/>
-                <w:sz w:val="24"/>
-                <w:szCs w:val="24"/>
-                <w:u w:val="single"/>
-              </w:rPr>
-              <w:t xml:space="preserve">заменить в кадре №40 значение </w:t>
-            </w:r>
-            <w:r>
-              <w:rPr>
-                <w:rFonts w:ascii="Times New Roman" w:hAnsi="Times New Roman" w:cs="Times New Roman"/>
-                <w:b/>
-                <w:sz w:val="24"/>
-                <w:szCs w:val="24"/>
-                <w:u w:val="single"/>
-                <w:lang w:val="en-US"/>
-              </w:rPr>
-              <w:t>U</w:t>
-            </w:r>
-            <w:r>
-              <w:rPr>
-                <w:rFonts w:ascii="Times New Roman" w:hAnsi="Times New Roman" w:cs="Times New Roman"/>
-                <w:b/>
-                <w:sz w:val="24"/>
-                <w:szCs w:val="24"/>
-                <w:u w:val="single"/>
-              </w:rPr>
-              <w:t>-</w:t>
-            </w:r>
-            <w:r>
-              <w:rPr>
-                <w:rFonts w:ascii="Times New Roman" w:hAnsi="Times New Roman" w:cs="Times New Roman"/>
-                <w:b/>
-                <w:sz w:val="24"/>
-                <w:szCs w:val="24"/>
-                <w:u w:val="single"/>
-              </w:rPr>
-              <w:t>0</w:t>
-            </w:r>
-            <w:r>
-              <w:rPr>
-                <w:rFonts w:ascii="Times New Roman" w:hAnsi="Times New Roman" w:cs="Times New Roman"/>
-                <w:b/>
-                <w:sz w:val="24"/>
-                <w:szCs w:val="24"/>
-                <w:u w:val="single"/>
-              </w:rPr>
-              <w:t>.05</w:t>
-            </w:r>
-            <w:r>
-              <w:rPr>
-                <w:rFonts w:ascii="Times New Roman" w:hAnsi="Times New Roman" w:cs="Times New Roman"/>
-                <w:b/>
-                <w:sz w:val="24"/>
-                <w:szCs w:val="24"/>
-                <w:u w:val="single"/>
-              </w:rPr>
-              <w:t xml:space="preserve"> на</w:t>
-            </w:r>
-            <w:r>
-              <w:rPr>
-                <w:rFonts w:ascii="Times New Roman" w:hAnsi="Times New Roman" w:cs="Times New Roman"/>
-                <w:sz w:val="24"/>
-                <w:szCs w:val="24"/>
-              </w:rPr>
-              <w:t xml:space="preserve"> </w:t>
-            </w:r>
-            <w:r>
-              <w:rPr>
-                <w:rFonts w:ascii="Times New Roman" w:hAnsi="Times New Roman" w:cs="Times New Roman"/>
-                <w:b/>
-                <w:sz w:val="24"/>
-                <w:szCs w:val="24"/>
-                <w:u w:val="single"/>
-                <w:lang w:val="en-US"/>
-              </w:rPr>
-              <w:t>U</w:t>
-            </w:r>
-            <w:r>
-              <w:rPr>
-                <w:rFonts w:ascii="Times New Roman" w:hAnsi="Times New Roman" w:cs="Times New Roman"/>
-                <w:b/>
-                <w:sz w:val="24"/>
-                <w:szCs w:val="24"/>
-                <w:u w:val="single"/>
-              </w:rPr>
-              <w:t>-</w:t>
-            </w:r>
-            <w:r>
-              <w:rPr>
-                <w:rFonts w:ascii="Times New Roman" w:hAnsi="Times New Roman" w:cs="Times New Roman"/>
-                <w:b/>
-                <w:sz w:val="24"/>
-                <w:szCs w:val="24"/>
-                <w:u w:val="single"/>
-              </w:rPr>
-              <w:t>0.5</w:t>
-            </w:r>
-            <w:proofErr w:type="gramStart"/>
-            <w:r>
-              <w:rPr>
-                <w:rFonts w:ascii="Times New Roman" w:hAnsi="Times New Roman" w:cs="Times New Roman"/>
-                <w:b/>
-                <w:sz w:val="24"/>
-                <w:szCs w:val="24"/>
-                <w:u w:val="single"/>
-              </w:rPr>
-              <w:t>)</w:t>
-            </w:r>
-            <w:r>
-              <w:rPr>
-                <w:rFonts w:ascii="Times New Roman" w:hAnsi="Times New Roman" w:cs="Times New Roman"/>
-                <w:b/>
-                <w:sz w:val="24"/>
-                <w:szCs w:val="24"/>
-                <w:u w:val="single"/>
-              </w:rPr>
-              <w:t>,</w:t>
-            </w:r>
-            <w:r>
-              <w:rPr>
-                <w:rFonts w:ascii="Times New Roman" w:hAnsi="Times New Roman" w:cs="Times New Roman"/>
-                <w:b/>
-                <w:sz w:val="24"/>
-                <w:szCs w:val="24"/>
-                <w:u w:val="single"/>
-              </w:rPr>
-              <w:t xml:space="preserve"> </w:t>
-            </w:r>
-            <w:r>
-              <w:rPr>
-                <w:rFonts w:ascii="Times New Roman" w:hAnsi="Times New Roman" w:cs="Times New Roman"/>
-                <w:b/>
-                <w:sz w:val="24"/>
-                <w:szCs w:val="24"/>
-                <w:u w:val="single"/>
-              </w:rPr>
-              <w:t xml:space="preserve"> </w:t>
-            </w:r>
-            <w:r>
-              <w:rPr>
-                <w:rFonts w:ascii="Times New Roman" w:hAnsi="Times New Roman" w:cs="Times New Roman"/>
-                <w:b/>
-                <w:sz w:val="24"/>
-                <w:szCs w:val="24"/>
-                <w:u w:val="single"/>
-              </w:rPr>
-              <w:t>и</w:t>
-            </w:r>
-            <w:proofErr w:type="gramEnd"/>
-            <w:r>
-              <w:rPr>
-                <w:rFonts w:ascii="Times New Roman" w:hAnsi="Times New Roman" w:cs="Times New Roman"/>
-                <w:b/>
-                <w:sz w:val="24"/>
-                <w:szCs w:val="24"/>
-                <w:u w:val="single"/>
-              </w:rPr>
-              <w:t xml:space="preserve"> к нему добав</w:t>
-            </w:r>
-            <w:r>
-              <w:rPr>
-                <w:rFonts w:ascii="Times New Roman" w:hAnsi="Times New Roman" w:cs="Times New Roman"/>
-                <w:b/>
-                <w:sz w:val="24"/>
-                <w:szCs w:val="24"/>
-                <w:u w:val="single"/>
-              </w:rPr>
-              <w:t>ить</w:t>
-            </w:r>
-            <w:r>
-              <w:rPr>
-                <w:rFonts w:ascii="Times New Roman" w:hAnsi="Times New Roman" w:cs="Times New Roman"/>
-                <w:b/>
-                <w:sz w:val="24"/>
-                <w:szCs w:val="24"/>
-                <w:u w:val="single"/>
-              </w:rPr>
-              <w:t xml:space="preserve"> еще фрагмент чистовой обработки</w:t>
-            </w:r>
-            <w:r>
-              <w:rPr>
-                <w:rFonts w:ascii="Times New Roman" w:hAnsi="Times New Roman" w:cs="Times New Roman"/>
-                <w:b/>
-                <w:sz w:val="24"/>
-                <w:szCs w:val="24"/>
-                <w:u w:val="single"/>
-              </w:rPr>
-              <w:t>:</w:t>
-            </w:r>
-          </w:p>
-          <w:p>
-            <w:pPr>
-              <w:rPr>
-                <w:rFonts w:ascii="Times New Roman" w:hAnsi="Times New Roman" w:cs="Times New Roman"/>
-                <w:sz w:val="24"/>
-                <w:szCs w:val="24"/>
-              </w:rPr>
-            </w:pPr>
-            <w:r>
-              <w:rPr>
-                <w:rFonts w:ascii="Times New Roman" w:hAnsi="Times New Roman" w:cs="Times New Roman"/>
-                <w:sz w:val="24"/>
-                <w:szCs w:val="24"/>
-                <w:lang w:val="en-US"/>
-              </w:rPr>
-              <w:t>N</w:t>
-            </w:r>
-            <w:proofErr w:type="gramStart"/>
-            <w:r>
-              <w:rPr>
-                <w:rFonts w:ascii="Times New Roman" w:hAnsi="Times New Roman" w:cs="Times New Roman"/>
-                <w:sz w:val="24"/>
-                <w:szCs w:val="24"/>
-              </w:rPr>
-              <w:t>9..</w:t>
-            </w:r>
-            <w:proofErr w:type="gramEnd"/>
-            <w:r>
-              <w:rPr>
-                <w:rFonts w:ascii="Times New Roman" w:hAnsi="Times New Roman" w:cs="Times New Roman"/>
-                <w:sz w:val="24"/>
-                <w:szCs w:val="24"/>
-                <w:lang w:val="en-US"/>
-              </w:rPr>
-              <w:t>G</w:t>
-            </w:r>
-            <w:r>
-              <w:rPr>
-                <w:rFonts w:ascii="Times New Roman" w:hAnsi="Times New Roman" w:cs="Times New Roman"/>
-                <w:sz w:val="24"/>
-                <w:szCs w:val="24"/>
-              </w:rPr>
-              <w:t>90</w:t>
-            </w:r>
-            <w:r>
-              <w:rPr>
-                <w:rFonts w:ascii="Times New Roman" w:hAnsi="Times New Roman" w:cs="Times New Roman"/>
-                <w:sz w:val="24"/>
-                <w:szCs w:val="24"/>
-                <w:lang w:val="en-US"/>
-              </w:rPr>
-              <w:t>G</w:t>
-            </w:r>
-            <w:r>
-              <w:rPr>
-                <w:rFonts w:ascii="Times New Roman" w:hAnsi="Times New Roman" w:cs="Times New Roman"/>
-                <w:sz w:val="24"/>
-                <w:szCs w:val="24"/>
-              </w:rPr>
-              <w:t>18</w:t>
-            </w:r>
-            <w:r>
-              <w:rPr>
-                <w:rFonts w:ascii="Times New Roman" w:hAnsi="Times New Roman" w:cs="Times New Roman"/>
-                <w:sz w:val="24"/>
-                <w:szCs w:val="24"/>
-                <w:lang w:val="en-US"/>
-              </w:rPr>
-              <w:t>G</w:t>
-            </w:r>
-            <w:r>
-              <w:rPr>
-                <w:rFonts w:ascii="Times New Roman" w:hAnsi="Times New Roman" w:cs="Times New Roman"/>
-                <w:sz w:val="24"/>
-                <w:szCs w:val="24"/>
-              </w:rPr>
-              <w:t>00</w:t>
-            </w:r>
-            <w:r>
-              <w:rPr>
-                <w:rFonts w:ascii="Times New Roman" w:hAnsi="Times New Roman" w:cs="Times New Roman"/>
-                <w:sz w:val="24"/>
-                <w:szCs w:val="24"/>
-                <w:lang w:val="en-US"/>
-              </w:rPr>
-              <w:t>T</w:t>
-            </w:r>
-            <w:r>
-              <w:rPr>
-                <w:rFonts w:ascii="Times New Roman" w:hAnsi="Times New Roman" w:cs="Times New Roman"/>
-                <w:sz w:val="24"/>
-                <w:szCs w:val="24"/>
-              </w:rPr>
-              <w:t>….</w:t>
-            </w:r>
-          </w:p>
-          <w:p>
-            <w:pPr>
-              <w:ind w:left="567"/>
-              <w:rPr>
-                <w:rFonts w:ascii="Times New Roman" w:hAnsi="Times New Roman" w:cs="Times New Roman"/>
-                <w:sz w:val="24"/>
-                <w:szCs w:val="24"/>
-              </w:rPr>
-            </w:pPr>
-            <w:r>
-              <w:rPr>
-                <w:rFonts w:ascii="Times New Roman" w:hAnsi="Times New Roman" w:cs="Times New Roman"/>
-                <w:sz w:val="24"/>
-                <w:szCs w:val="24"/>
-              </w:rPr>
-              <w:t>где вместо символов</w:t>
-            </w:r>
-            <w:proofErr w:type="gramStart"/>
-            <w:r>
-              <w:rPr>
-                <w:rFonts w:ascii="Times New Roman" w:hAnsi="Times New Roman" w:cs="Times New Roman"/>
-                <w:sz w:val="24"/>
-                <w:szCs w:val="24"/>
-              </w:rPr>
-              <w:t xml:space="preserve"> ..</w:t>
-            </w:r>
-            <w:proofErr w:type="gramEnd"/>
-            <w:r>
-              <w:rPr>
-                <w:rFonts w:ascii="Times New Roman" w:hAnsi="Times New Roman" w:cs="Times New Roman"/>
-                <w:sz w:val="24"/>
-                <w:szCs w:val="24"/>
-              </w:rPr>
-              <w:t xml:space="preserve"> вставить значение </w:t>
-            </w:r>
-            <w:r>
-              <w:rPr>
-                <w:rFonts w:ascii="Times New Roman" w:hAnsi="Times New Roman" w:cs="Times New Roman"/>
-                <w:i/>
-                <w:iCs/>
-                <w:color w:val="4472C4" w:themeColor="accent1"/>
-                <w:sz w:val="24"/>
-                <w:szCs w:val="24"/>
-              </w:rPr>
-              <w:t>№</w:t>
-            </w:r>
-            <w:r>
-              <w:rPr>
-                <w:rFonts w:ascii="Times New Roman" w:hAnsi="Times New Roman" w:cs="Times New Roman"/>
-                <w:sz w:val="24"/>
-                <w:szCs w:val="24"/>
-              </w:rPr>
-              <w:t xml:space="preserve"> </w:t>
-            </w:r>
-            <w:r>
-              <w:rPr>
-                <w:rFonts w:ascii="Times New Roman" w:hAnsi="Times New Roman" w:cs="Times New Roman"/>
-                <w:sz w:val="24"/>
-                <w:szCs w:val="24"/>
-              </w:rPr>
-              <w:t xml:space="preserve">инструмента </w:t>
-            </w:r>
-            <w:r>
-              <w:rPr>
-                <w:i/>
-                <w:iCs/>
-                <w:color w:val="4472C4" w:themeColor="accent1"/>
-                <w:lang w:val="en-US"/>
-              </w:rPr>
-              <w:t>Instrument</w:t>
-            </w:r>
-            <w:r>
-              <w:rPr>
-                <w:i/>
-                <w:iCs/>
-                <w:color w:val="4472C4" w:themeColor="accent1"/>
-              </w:rPr>
-              <w:t>#</w:t>
-            </w:r>
-            <w:r>
-              <w:rPr>
-                <w:i/>
-                <w:iCs/>
-                <w:color w:val="4472C4" w:themeColor="accent1"/>
+                <w:i/>
+                <w:iCs/>
+                <w:color w:val="4472C4" w:themeColor="accent1"/>
+                <w:sz w:val="24"/>
+                <w:szCs w:val="24"/>
               </w:rPr>
               <w:t>3</w:t>
             </w:r>
             <w:r>
               <w:rPr>
-                <w:i/>
-                <w:iCs/>
-                <w:color w:val="4472C4" w:themeColor="accent1"/>
-              </w:rPr>
-              <w:t xml:space="preserve"> </w:t>
-            </w:r>
-            <w:r>
-              <w:rPr>
-                <w:rFonts w:ascii="Times New Roman" w:hAnsi="Times New Roman" w:cs="Times New Roman"/>
-                <w:sz w:val="24"/>
-                <w:szCs w:val="24"/>
-              </w:rPr>
-              <w:t>позиции револьверной головки</w:t>
-            </w:r>
-            <w:r>
-              <w:rPr>
-                <w:rFonts w:ascii="Times New Roman" w:hAnsi="Times New Roman" w:cs="Times New Roman"/>
-                <w:sz w:val="24"/>
-                <w:szCs w:val="24"/>
-              </w:rPr>
-              <w:t xml:space="preserve">. (Например, если </w:t>
-            </w:r>
-            <w:r>
-              <w:rPr>
-                <w:rFonts w:ascii="Times New Roman" w:hAnsi="Times New Roman" w:cs="Times New Roman"/>
-                <w:i/>
-                <w:iCs/>
-                <w:color w:val="4472C4" w:themeColor="accent1"/>
-                <w:sz w:val="24"/>
-                <w:szCs w:val="24"/>
-              </w:rPr>
-              <w:t>№=</w:t>
-            </w:r>
-            <w:proofErr w:type="gramStart"/>
-            <w:r>
-              <w:rPr>
-                <w:rFonts w:ascii="Times New Roman" w:hAnsi="Times New Roman" w:cs="Times New Roman"/>
-                <w:i/>
-                <w:iCs/>
-                <w:color w:val="4472C4" w:themeColor="accent1"/>
-                <w:sz w:val="24"/>
-                <w:szCs w:val="24"/>
-              </w:rPr>
-              <w:t>0</w:t>
-            </w:r>
-            <w:r>
-              <w:rPr>
-                <w:rFonts w:ascii="Times New Roman" w:hAnsi="Times New Roman" w:cs="Times New Roman"/>
-                <w:i/>
-                <w:iCs/>
-                <w:color w:val="4472C4" w:themeColor="accent1"/>
-                <w:sz w:val="24"/>
-                <w:szCs w:val="24"/>
-              </w:rPr>
-              <w:t>4</w:t>
-            </w:r>
-            <w:proofErr w:type="gramEnd"/>
-            <w:r>
-              <w:rPr>
-                <w:rFonts w:ascii="Times New Roman" w:hAnsi="Times New Roman" w:cs="Times New Roman"/>
-                <w:color w:val="4472C4" w:themeColor="accent1"/>
-                <w:sz w:val="24"/>
-                <w:szCs w:val="24"/>
-              </w:rPr>
-              <w:t xml:space="preserve"> </w:t>
-            </w:r>
-            <w:r>
-              <w:rPr>
-                <w:rFonts w:ascii="Times New Roman" w:hAnsi="Times New Roman" w:cs="Times New Roman"/>
-                <w:sz w:val="24"/>
-                <w:szCs w:val="24"/>
-              </w:rPr>
-              <w:t xml:space="preserve">то </w:t>
-            </w:r>
-            <w:r>
-              <w:rPr>
-                <w:rFonts w:ascii="Times New Roman" w:hAnsi="Times New Roman" w:cs="Times New Roman"/>
-                <w:sz w:val="24"/>
-                <w:szCs w:val="24"/>
-                <w:lang w:val="en-US"/>
-              </w:rPr>
-              <w:t>N</w:t>
-            </w:r>
-            <w:r>
-              <w:rPr>
-                <w:rFonts w:ascii="Times New Roman" w:hAnsi="Times New Roman" w:cs="Times New Roman"/>
-                <w:sz w:val="24"/>
-                <w:szCs w:val="24"/>
-              </w:rPr>
-              <w:t>9</w:t>
-            </w:r>
-            <w:r>
-              <w:rPr>
-                <w:rFonts w:ascii="Times New Roman" w:hAnsi="Times New Roman" w:cs="Times New Roman"/>
-                <w:sz w:val="24"/>
-                <w:szCs w:val="24"/>
-              </w:rPr>
-              <w:t>0</w:t>
-            </w:r>
-            <w:r>
-              <w:rPr>
-                <w:rFonts w:ascii="Times New Roman" w:hAnsi="Times New Roman" w:cs="Times New Roman"/>
-                <w:sz w:val="24"/>
-                <w:szCs w:val="24"/>
-              </w:rPr>
-              <w:t>4</w:t>
-            </w:r>
-            <w:r>
-              <w:rPr>
-                <w:rFonts w:ascii="Times New Roman" w:hAnsi="Times New Roman" w:cs="Times New Roman"/>
-                <w:sz w:val="24"/>
-                <w:szCs w:val="24"/>
-                <w:lang w:val="en-US"/>
-              </w:rPr>
-              <w:t>G</w:t>
-            </w:r>
-            <w:r>
-              <w:rPr>
-                <w:rFonts w:ascii="Times New Roman" w:hAnsi="Times New Roman" w:cs="Times New Roman"/>
-                <w:sz w:val="24"/>
-                <w:szCs w:val="24"/>
-              </w:rPr>
-              <w:t>90</w:t>
-            </w:r>
-            <w:r>
-              <w:rPr>
-                <w:rFonts w:ascii="Times New Roman" w:hAnsi="Times New Roman" w:cs="Times New Roman"/>
-                <w:sz w:val="24"/>
-                <w:szCs w:val="24"/>
-                <w:lang w:val="en-US"/>
-              </w:rPr>
-              <w:t>G</w:t>
-            </w:r>
-            <w:r>
-              <w:rPr>
-                <w:rFonts w:ascii="Times New Roman" w:hAnsi="Times New Roman" w:cs="Times New Roman"/>
-                <w:sz w:val="24"/>
-                <w:szCs w:val="24"/>
-              </w:rPr>
-              <w:t>18</w:t>
-            </w:r>
-            <w:r>
-              <w:rPr>
-                <w:rFonts w:ascii="Times New Roman" w:hAnsi="Times New Roman" w:cs="Times New Roman"/>
-                <w:sz w:val="24"/>
-                <w:szCs w:val="24"/>
-                <w:lang w:val="en-US"/>
-              </w:rPr>
-              <w:t>G</w:t>
-            </w:r>
-            <w:r>
-              <w:rPr>
-                <w:rFonts w:ascii="Times New Roman" w:hAnsi="Times New Roman" w:cs="Times New Roman"/>
-                <w:sz w:val="24"/>
-                <w:szCs w:val="24"/>
-              </w:rPr>
-              <w:t>00</w:t>
-            </w:r>
-            <w:r>
-              <w:rPr>
-                <w:rFonts w:ascii="Times New Roman" w:hAnsi="Times New Roman" w:cs="Times New Roman"/>
-                <w:sz w:val="24"/>
-                <w:szCs w:val="24"/>
-                <w:lang w:val="en-US"/>
-              </w:rPr>
-              <w:t>T</w:t>
-            </w:r>
-            <w:r>
-              <w:rPr>
-                <w:rFonts w:ascii="Times New Roman" w:hAnsi="Times New Roman" w:cs="Times New Roman"/>
-                <w:sz w:val="24"/>
-                <w:szCs w:val="24"/>
-              </w:rPr>
-              <w:t>0</w:t>
-            </w:r>
-            <w:r>
-              <w:rPr>
-                <w:rFonts w:ascii="Times New Roman" w:hAnsi="Times New Roman" w:cs="Times New Roman"/>
-                <w:sz w:val="24"/>
-                <w:szCs w:val="24"/>
-              </w:rPr>
-              <w:t>4</w:t>
-            </w:r>
-            <w:r>
-              <w:rPr>
-                <w:rFonts w:ascii="Times New Roman" w:hAnsi="Times New Roman" w:cs="Times New Roman"/>
-                <w:sz w:val="24"/>
-                <w:szCs w:val="24"/>
-              </w:rPr>
-              <w:t>0</w:t>
-            </w:r>
-            <w:r>
-              <w:rPr>
-                <w:rFonts w:ascii="Times New Roman" w:hAnsi="Times New Roman" w:cs="Times New Roman"/>
-                <w:sz w:val="24"/>
-                <w:szCs w:val="24"/>
-              </w:rPr>
-              <w:t>4</w:t>
-            </w:r>
-            <w:r>
-              <w:rPr>
-                <w:rFonts w:ascii="Times New Roman" w:hAnsi="Times New Roman" w:cs="Times New Roman"/>
-                <w:sz w:val="24"/>
-                <w:szCs w:val="24"/>
-              </w:rPr>
-              <w:t>;)</w:t>
-            </w:r>
-          </w:p>
-          <w:p>
-            <w:pPr>
-              <w:rPr>
-                <w:rFonts w:ascii="Times New Roman" w:hAnsi="Times New Roman" w:cs="Times New Roman"/>
-                <w:sz w:val="24"/>
-                <w:szCs w:val="24"/>
-              </w:rPr>
-            </w:pPr>
-            <w:r>
-              <w:rPr>
-                <w:rFonts w:ascii="Times New Roman" w:hAnsi="Times New Roman" w:cs="Times New Roman"/>
-                <w:sz w:val="24"/>
-                <w:szCs w:val="24"/>
-              </w:rPr>
-              <w:t>N</w:t>
-            </w:r>
-            <w:r>
-              <w:rPr>
-                <w:rFonts w:ascii="Times New Roman" w:hAnsi="Times New Roman" w:cs="Times New Roman"/>
-                <w:sz w:val="24"/>
-                <w:szCs w:val="24"/>
-              </w:rPr>
-              <w:t>1</w:t>
-            </w:r>
-            <w:r>
-              <w:rPr>
-                <w:rFonts w:ascii="Times New Roman" w:hAnsi="Times New Roman" w:cs="Times New Roman"/>
-                <w:sz w:val="24"/>
-                <w:szCs w:val="24"/>
-              </w:rPr>
-              <w:t xml:space="preserve">10 G96 S… </w:t>
-            </w:r>
-            <w:proofErr w:type="gramStart"/>
-            <w:r>
-              <w:rPr>
-                <w:rFonts w:ascii="Times New Roman" w:hAnsi="Times New Roman" w:cs="Times New Roman"/>
-                <w:sz w:val="24"/>
-                <w:szCs w:val="24"/>
-              </w:rPr>
-              <w:t>M</w:t>
-            </w:r>
-            <w:r>
-              <w:rPr>
-                <w:rFonts w:ascii="Times New Roman" w:hAnsi="Times New Roman" w:cs="Times New Roman"/>
-                <w:sz w:val="24"/>
-                <w:szCs w:val="24"/>
-              </w:rPr>
-              <w:t>..</w:t>
-            </w:r>
-            <w:proofErr w:type="gramEnd"/>
-            <w:r>
-              <w:rPr>
-                <w:rFonts w:ascii="Times New Roman" w:hAnsi="Times New Roman" w:cs="Times New Roman"/>
-                <w:sz w:val="24"/>
-                <w:szCs w:val="24"/>
-              </w:rPr>
-              <w:t xml:space="preserve">; </w:t>
-            </w:r>
-          </w:p>
-          <w:p>
-            <w:pPr>
-              <w:ind w:left="567"/>
-              <w:rPr>
-                <w:rFonts w:ascii="Times New Roman" w:hAnsi="Times New Roman" w:cs="Times New Roman"/>
-                <w:sz w:val="24"/>
-                <w:szCs w:val="24"/>
-              </w:rPr>
-            </w:pPr>
-            <w:r>
-              <w:rPr>
-                <w:rFonts w:ascii="Times New Roman" w:hAnsi="Times New Roman" w:cs="Times New Roman"/>
-                <w:sz w:val="24"/>
-                <w:szCs w:val="24"/>
-              </w:rPr>
-              <w:t xml:space="preserve">Постоянная скорость резания, </w:t>
-            </w:r>
-            <w:r>
-              <w:rPr>
-                <w:rFonts w:ascii="Times New Roman" w:hAnsi="Times New Roman" w:cs="Times New Roman"/>
-                <w:i/>
-                <w:iCs/>
-                <w:color w:val="4472C4" w:themeColor="accent1"/>
-                <w:sz w:val="24"/>
-                <w:szCs w:val="24"/>
-              </w:rPr>
-              <w:t>(</w:t>
-            </w:r>
-            <w:r>
-              <w:rPr>
-                <w:rFonts w:ascii="Times New Roman" w:hAnsi="Times New Roman" w:cs="Times New Roman"/>
-                <w:i/>
-                <w:iCs/>
-                <w:color w:val="4472C4" w:themeColor="accent1"/>
-                <w:sz w:val="24"/>
-                <w:szCs w:val="24"/>
-                <w:lang w:val="en-US"/>
-              </w:rPr>
-              <w:t>S</w:t>
-            </w:r>
-            <w:r>
-              <w:rPr>
                 <w:rFonts w:ascii="Times New Roman" w:hAnsi="Times New Roman" w:cs="Times New Roman"/>
                 <w:i/>
                 <w:iCs/>
@@ -11797,177 +12154,8 @@
                 <w:szCs w:val="24"/>
                 <w:lang w:val="en-US"/>
               </w:rPr>
-              <w:t>V</w:t>
-            </w:r>
-            <w:proofErr w:type="spellStart"/>
-            <w:r>
-              <w:rPr>
-                <w:rFonts w:ascii="Times New Roman" w:hAnsi="Times New Roman" w:cs="Times New Roman"/>
-                <w:i/>
-                <w:iCs/>
-                <w:color w:val="4472C4" w:themeColor="accent1"/>
-                <w:sz w:val="24"/>
-                <w:szCs w:val="24"/>
-              </w:rPr>
-              <w:t>табл</w:t>
-            </w:r>
-            <w:proofErr w:type="spellEnd"/>
-            <w:r>
-              <w:rPr>
-                <w:rFonts w:ascii="Times New Roman" w:hAnsi="Times New Roman" w:cs="Times New Roman"/>
-                <w:i/>
-                <w:iCs/>
-                <w:color w:val="4472C4" w:themeColor="accent1"/>
-                <w:sz w:val="24"/>
-                <w:szCs w:val="24"/>
-              </w:rPr>
-              <w:t xml:space="preserve"> </w:t>
-            </w:r>
-            <w:r>
-              <w:rPr>
-                <w:rFonts w:ascii="Times New Roman" w:hAnsi="Times New Roman" w:cs="Times New Roman"/>
-                <w:i/>
-                <w:iCs/>
-                <w:color w:val="4472C4" w:themeColor="accent1"/>
-                <w:sz w:val="24"/>
-                <w:szCs w:val="24"/>
-              </w:rPr>
-              <w:t>3</w:t>
-            </w:r>
-            <w:r>
-              <w:rPr>
-                <w:rFonts w:ascii="Times New Roman" w:hAnsi="Times New Roman" w:cs="Times New Roman"/>
-                <w:i/>
-                <w:iCs/>
-                <w:color w:val="4472C4" w:themeColor="accent1"/>
-                <w:sz w:val="24"/>
-                <w:szCs w:val="24"/>
-              </w:rPr>
-              <w:t>)</w:t>
-            </w:r>
-            <w:r>
-              <w:rPr>
-                <w:rFonts w:ascii="Times New Roman" w:hAnsi="Times New Roman" w:cs="Times New Roman"/>
-                <w:i/>
-                <w:iCs/>
-                <w:color w:val="4472C4" w:themeColor="accent1"/>
-                <w:sz w:val="24"/>
-                <w:szCs w:val="24"/>
-              </w:rPr>
-              <w:t xml:space="preserve">. </w:t>
-            </w:r>
-            <w:r>
-              <w:rPr>
-                <w:rFonts w:ascii="Times New Roman" w:hAnsi="Times New Roman" w:cs="Times New Roman"/>
-                <w:iCs/>
-                <w:sz w:val="24"/>
-                <w:szCs w:val="24"/>
-              </w:rPr>
-              <w:t>включение шпинделя</w:t>
-            </w:r>
-            <w:r>
-              <w:rPr>
-                <w:rFonts w:ascii="Times New Roman" w:hAnsi="Times New Roman" w:cs="Times New Roman"/>
-                <w:i/>
-                <w:iCs/>
-                <w:color w:val="4472C4" w:themeColor="accent1"/>
-                <w:sz w:val="24"/>
-                <w:szCs w:val="24"/>
-              </w:rPr>
-              <w:t xml:space="preserve"> </w:t>
-            </w:r>
-            <w:r>
-              <w:rPr>
-                <w:rFonts w:ascii="Times New Roman" w:hAnsi="Times New Roman" w:cs="Times New Roman"/>
-                <w:i/>
-                <w:iCs/>
-                <w:color w:val="4472C4" w:themeColor="accent1"/>
-                <w:sz w:val="24"/>
-                <w:szCs w:val="24"/>
-              </w:rPr>
-              <w:t>(</w:t>
-            </w:r>
-            <w:r>
-              <w:rPr>
-                <w:rFonts w:ascii="Times New Roman" w:hAnsi="Times New Roman" w:cs="Times New Roman"/>
-                <w:iCs/>
-                <w:caps/>
-                <w:color w:val="4472C4" w:themeColor="accent1"/>
-                <w:sz w:val="24"/>
-                <w:szCs w:val="24"/>
-              </w:rPr>
-              <w:t>Если</w:t>
-            </w:r>
-            <w:r>
-              <w:rPr>
-                <w:rFonts w:ascii="Times New Roman" w:hAnsi="Times New Roman" w:cs="Times New Roman"/>
-                <w:i/>
-                <w:iCs/>
-                <w:color w:val="4472C4" w:themeColor="accent1"/>
-                <w:sz w:val="24"/>
-                <w:szCs w:val="24"/>
-              </w:rPr>
-              <w:t xml:space="preserve"> </w:t>
-            </w:r>
-            <w:r>
-              <w:rPr>
-                <w:rFonts w:ascii="Times New Roman" w:hAnsi="Times New Roman" w:cs="Times New Roman"/>
-                <w:i/>
-                <w:iCs/>
-                <w:color w:val="4472C4" w:themeColor="accent1"/>
-                <w:sz w:val="24"/>
-                <w:szCs w:val="24"/>
-                <w:lang w:val="en-US"/>
-              </w:rPr>
-              <w:t>Direct</w:t>
-            </w:r>
-            <w:r>
-              <w:rPr>
-                <w:rFonts w:ascii="Times New Roman" w:hAnsi="Times New Roman" w:cs="Times New Roman"/>
-                <w:i/>
-                <w:iCs/>
-                <w:color w:val="4472C4" w:themeColor="accent1"/>
-                <w:sz w:val="24"/>
-                <w:szCs w:val="24"/>
-              </w:rPr>
-              <w:t xml:space="preserve"> </w:t>
-            </w:r>
-            <w:r>
-              <w:rPr>
-                <w:rFonts w:ascii="Times New Roman" w:hAnsi="Times New Roman" w:cs="Times New Roman"/>
-                <w:i/>
-                <w:iCs/>
-                <w:color w:val="4472C4" w:themeColor="accent1"/>
-                <w:sz w:val="24"/>
-                <w:szCs w:val="24"/>
-              </w:rPr>
-              <w:t>3</w:t>
-            </w:r>
-            <w:r>
-              <w:rPr>
-                <w:rFonts w:ascii="Times New Roman" w:hAnsi="Times New Roman" w:cs="Times New Roman"/>
-                <w:i/>
-                <w:iCs/>
-                <w:color w:val="4472C4" w:themeColor="accent1"/>
-                <w:sz w:val="24"/>
-                <w:szCs w:val="24"/>
-              </w:rPr>
-              <w:t>=</w:t>
-            </w:r>
-            <w:proofErr w:type="gramStart"/>
-            <w:r>
-              <w:rPr>
-                <w:rFonts w:ascii="Times New Roman" w:hAnsi="Times New Roman" w:cs="Times New Roman"/>
-                <w:i/>
-                <w:iCs/>
-                <w:color w:val="4472C4" w:themeColor="accent1"/>
-                <w:sz w:val="24"/>
-                <w:szCs w:val="24"/>
-                <w:lang w:val="en-US"/>
-              </w:rPr>
               <w:t>R</w:t>
             </w:r>
-            <w:proofErr w:type="gramEnd"/>
             <w:r>
               <w:rPr>
                 <w:rFonts w:ascii="Times New Roman" w:hAnsi="Times New Roman" w:cs="Times New Roman"/>
@@ -12990,13 +13178,15 @@
                 <w:rFonts w:ascii="Times New Roman" w:hAnsi="Times New Roman" w:cs="Times New Roman"/>
                 <w:sz w:val="24"/>
                 <w:szCs w:val="24"/>
-              </w:rPr>
-            </w:pPr>
-            <w:r>
-              <w:rPr>
-                <w:rFonts w:ascii="Times New Roman" w:hAnsi="Times New Roman" w:cs="Times New Roman"/>
-                <w:sz w:val="24"/>
-                <w:szCs w:val="24"/>
+                <w:highlight w:val="yellow"/>
+              </w:rPr>
+            </w:pPr>
+            <w:r>
+              <w:rPr>
+                <w:rFonts w:ascii="Times New Roman" w:hAnsi="Times New Roman" w:cs="Times New Roman"/>
+                <w:sz w:val="24"/>
+                <w:szCs w:val="24"/>
+                <w:highlight w:val="yellow"/>
                 <w:lang w:val="en-US"/>
               </w:rPr>
               <w:t>N</w:t>
@@ -13006,6 +13196,7 @@
                 <w:rFonts w:ascii="Times New Roman" w:hAnsi="Times New Roman" w:cs="Times New Roman"/>
                 <w:sz w:val="24"/>
                 <w:szCs w:val="24"/>
+                <w:highlight w:val="yellow"/>
               </w:rPr>
               <w:t>1</w:t>
             </w:r>
@@ -13014,14 +13205,34 @@
                 <w:rFonts w:ascii="Times New Roman" w:hAnsi="Times New Roman" w:cs="Times New Roman"/>
                 <w:sz w:val="24"/>
                 <w:szCs w:val="24"/>
-              </w:rPr>
-              <w:t xml:space="preserve">70 </w:t>
-            </w:r>
-            <w:r>
-              <w:rPr>
-                <w:rFonts w:ascii="Times New Roman" w:hAnsi="Times New Roman" w:cs="Times New Roman"/>
-                <w:sz w:val="24"/>
-                <w:szCs w:val="24"/>
+                <w:highlight w:val="yellow"/>
+              </w:rPr>
+              <w:t>6</w:t>
+            </w:r>
+            <w:r>
+              <w:rPr>
+                <w:rFonts w:ascii="Times New Roman" w:hAnsi="Times New Roman" w:cs="Times New Roman"/>
+                <w:sz w:val="24"/>
+                <w:szCs w:val="24"/>
+                <w:highlight w:val="yellow"/>
+              </w:rPr>
+              <w:t>5</w:t>
+            </w:r>
+            <w:r>
+              <w:rPr>
+                <w:rFonts w:ascii="Times New Roman" w:hAnsi="Times New Roman" w:cs="Times New Roman"/>
+                <w:sz w:val="24"/>
+                <w:szCs w:val="24"/>
+                <w:highlight w:val="yellow"/>
+              </w:rPr>
+              <w:t xml:space="preserve"> </w:t>
+            </w:r>
+            <w:r>
+              <w:rPr>
+                <w:rFonts w:ascii="Times New Roman" w:hAnsi="Times New Roman" w:cs="Times New Roman"/>
+                <w:sz w:val="24"/>
+                <w:szCs w:val="24"/>
+                <w:highlight w:val="yellow"/>
                 <w:lang w:val="en-US"/>
               </w:rPr>
               <w:t>G</w:t>
@@ -13031,6 +13242,7 @@
                 <w:rFonts w:ascii="Times New Roman" w:hAnsi="Times New Roman" w:cs="Times New Roman"/>
                 <w:sz w:val="24"/>
                 <w:szCs w:val="24"/>
+                <w:highlight w:val="yellow"/>
               </w:rPr>
               <w:t xml:space="preserve">00 </w:t>
             </w:r>
@@ -13039,77 +13251,182 @@
                 <w:rFonts w:ascii="Times New Roman" w:hAnsi="Times New Roman" w:cs="Times New Roman"/>
                 <w:sz w:val="24"/>
                 <w:szCs w:val="24"/>
+                <w:highlight w:val="yellow"/>
+                <w:lang w:val="en-US"/>
+              </w:rPr>
+              <w:t>Z</w:t>
+            </w:r>
+            <w:r>
+              <w:rPr>
+                <w:rFonts w:ascii="Times New Roman" w:hAnsi="Times New Roman" w:cs="Times New Roman"/>
+                <w:sz w:val="24"/>
+                <w:szCs w:val="24"/>
+                <w:highlight w:val="yellow"/>
+              </w:rPr>
+              <w:t xml:space="preserve">2… </w:t>
+            </w:r>
+            <w:r>
+              <w:rPr>
+                <w:rFonts w:ascii="Times New Roman" w:hAnsi="Times New Roman" w:cs="Times New Roman"/>
+                <w:sz w:val="24"/>
+                <w:szCs w:val="24"/>
+                <w:highlight w:val="yellow"/>
+                <w:lang w:val="en-US"/>
+              </w:rPr>
+              <w:t>M</w:t>
+            </w:r>
+            <w:proofErr w:type="gramStart"/>
+            <w:r>
+              <w:rPr>
+                <w:rFonts w:ascii="Times New Roman" w:hAnsi="Times New Roman" w:cs="Times New Roman"/>
+                <w:sz w:val="24"/>
+                <w:szCs w:val="24"/>
+                <w:highlight w:val="yellow"/>
+              </w:rPr>
+              <w:t>9 ;</w:t>
+            </w:r>
+            <w:proofErr w:type="gramEnd"/>
+            <w:r>
+              <w:rPr>
+                <w:rFonts w:ascii="Times New Roman" w:hAnsi="Times New Roman" w:cs="Times New Roman"/>
+                <w:sz w:val="24"/>
+                <w:szCs w:val="24"/>
+                <w:highlight w:val="yellow"/>
+              </w:rPr>
+              <w:t xml:space="preserve"> </w:t>
+            </w:r>
+          </w:p>
+          <w:p>
+            <w:pPr>
+              <w:ind w:left="567"/>
+              <w:rPr>
+                <w:rFonts w:ascii="Times New Roman" w:hAnsi="Times New Roman" w:cs="Times New Roman"/>
+                <w:sz w:val="24"/>
+                <w:szCs w:val="24"/>
+                <w:highlight w:val="yellow"/>
+              </w:rPr>
+            </w:pPr>
+            <w:r>
+              <w:rPr>
+                <w:rFonts w:ascii="Times New Roman" w:hAnsi="Times New Roman" w:cs="Times New Roman"/>
+                <w:sz w:val="24"/>
+                <w:szCs w:val="24"/>
+                <w:highlight w:val="yellow"/>
+              </w:rPr>
+              <w:t xml:space="preserve">Отвод по оси </w:t>
+            </w:r>
+            <w:r>
+              <w:rPr>
+                <w:rFonts w:ascii="Times New Roman" w:hAnsi="Times New Roman" w:cs="Times New Roman"/>
+                <w:sz w:val="24"/>
+                <w:szCs w:val="24"/>
+                <w:highlight w:val="yellow"/>
+                <w:lang w:val="en-US"/>
+              </w:rPr>
+              <w:t>Z</w:t>
+            </w:r>
+            <w:r>
+              <w:rPr>
+                <w:rFonts w:ascii="Times New Roman" w:hAnsi="Times New Roman" w:cs="Times New Roman"/>
+                <w:sz w:val="24"/>
+                <w:szCs w:val="24"/>
+                <w:highlight w:val="yellow"/>
+              </w:rPr>
+              <w:t xml:space="preserve">, выключение СОЖ </w:t>
+            </w:r>
+          </w:p>
+          <w:p>
+            <w:pPr>
+              <w:rPr>
+                <w:rFonts w:ascii="Times New Roman" w:hAnsi="Times New Roman" w:cs="Times New Roman"/>
+                <w:sz w:val="24"/>
+                <w:szCs w:val="24"/>
+                <w:highlight w:val="yellow"/>
+              </w:rPr>
+            </w:pPr>
+            <w:r>
+              <w:rPr>
+                <w:rFonts w:ascii="Times New Roman" w:hAnsi="Times New Roman" w:cs="Times New Roman"/>
+                <w:sz w:val="24"/>
+                <w:szCs w:val="24"/>
+                <w:highlight w:val="yellow"/>
+              </w:rPr>
+              <w:t>N</w:t>
+            </w:r>
+            <w:r>
+              <w:rPr>
+                <w:rFonts w:ascii="Times New Roman" w:hAnsi="Times New Roman" w:cs="Times New Roman"/>
+                <w:sz w:val="24"/>
+                <w:szCs w:val="24"/>
+                <w:highlight w:val="yellow"/>
+              </w:rPr>
+              <w:t>1</w:t>
+            </w:r>
+            <w:r>
+              <w:rPr>
+                <w:rFonts w:ascii="Times New Roman" w:hAnsi="Times New Roman" w:cs="Times New Roman"/>
+                <w:sz w:val="24"/>
+                <w:szCs w:val="24"/>
+                <w:highlight w:val="yellow"/>
+              </w:rPr>
+              <w:t>7</w:t>
+            </w:r>
+            <w:r>
+              <w:rPr>
+                <w:rFonts w:ascii="Times New Roman" w:hAnsi="Times New Roman" w:cs="Times New Roman"/>
+                <w:sz w:val="24"/>
+                <w:szCs w:val="24"/>
+                <w:highlight w:val="yellow"/>
+              </w:rPr>
+              <w:t xml:space="preserve">0 G00 X…; </w:t>
+            </w:r>
+          </w:p>
+          <w:p>
+            <w:pPr>
+              <w:ind w:left="567"/>
+              <w:rPr>
+                <w:rFonts w:ascii="Times New Roman" w:hAnsi="Times New Roman" w:cs="Times New Roman"/>
+                <w:sz w:val="24"/>
+                <w:szCs w:val="24"/>
+                <w:highlight w:val="yellow"/>
+              </w:rPr>
+            </w:pPr>
+            <w:r>
+              <w:rPr>
+                <w:rFonts w:ascii="Times New Roman" w:hAnsi="Times New Roman" w:cs="Times New Roman"/>
+                <w:sz w:val="24"/>
+                <w:szCs w:val="24"/>
+                <w:highlight w:val="yellow"/>
+              </w:rPr>
+              <w:t xml:space="preserve">Отвод по оси </w:t>
+            </w:r>
+            <w:r>
+              <w:rPr>
+                <w:rFonts w:ascii="Times New Roman" w:hAnsi="Times New Roman" w:cs="Times New Roman"/>
+                <w:sz w:val="24"/>
+                <w:szCs w:val="24"/>
+                <w:highlight w:val="yellow"/>
                 <w:lang w:val="en-US"/>
               </w:rPr>
               <w:t>X</w:t>
             </w:r>
             <w:r>
               <w:rPr>
-                <w:rFonts w:ascii="Times New Roman" w:hAnsi="Times New Roman" w:cs="Times New Roman"/>
-                <w:sz w:val="24"/>
-                <w:szCs w:val="24"/>
-              </w:rPr>
-              <w:t xml:space="preserve">… </w:t>
-            </w:r>
-            <w:r>
-              <w:rPr>
-                <w:rFonts w:ascii="Times New Roman" w:hAnsi="Times New Roman" w:cs="Times New Roman"/>
-                <w:sz w:val="24"/>
-                <w:szCs w:val="24"/>
-                <w:lang w:val="en-US"/>
-              </w:rPr>
-              <w:t>Z</w:t>
-            </w:r>
-            <w:r>
-              <w:rPr>
-                <w:rFonts w:ascii="Times New Roman" w:hAnsi="Times New Roman" w:cs="Times New Roman"/>
-                <w:sz w:val="24"/>
-                <w:szCs w:val="24"/>
-              </w:rPr>
-              <w:t xml:space="preserve">… </w:t>
-            </w:r>
-            <w:r>
-              <w:rPr>
-                <w:rFonts w:ascii="Times New Roman" w:hAnsi="Times New Roman" w:cs="Times New Roman"/>
-                <w:sz w:val="24"/>
-                <w:szCs w:val="24"/>
-                <w:lang w:val="en-US"/>
-              </w:rPr>
-              <w:t>M</w:t>
-            </w:r>
-            <w:r>
-              <w:rPr>
-                <w:rFonts w:ascii="Times New Roman" w:hAnsi="Times New Roman" w:cs="Times New Roman"/>
-                <w:sz w:val="24"/>
-                <w:szCs w:val="24"/>
-              </w:rPr>
-              <w:t xml:space="preserve">9 </w:t>
-            </w:r>
-          </w:p>
-          <w:p>
-            <w:pPr>
-              <w:ind w:left="708"/>
-              <w:rPr>
-                <w:rFonts w:ascii="Times New Roman" w:hAnsi="Times New Roman" w:cs="Times New Roman"/>
-                <w:sz w:val="24"/>
-                <w:szCs w:val="24"/>
-              </w:rPr>
-            </w:pPr>
-            <w:r>
-              <w:rPr>
-                <w:rFonts w:ascii="Times New Roman" w:hAnsi="Times New Roman" w:cs="Times New Roman"/>
-                <w:sz w:val="24"/>
-                <w:szCs w:val="24"/>
-              </w:rPr>
-              <w:t xml:space="preserve">Отвод, выключение СОЖ (координаты точки отвода определяются по                     </w:t>
-            </w:r>
-            <w:r>
-              <w:rPr>
-                <w:rFonts w:ascii="Times New Roman" w:hAnsi="Times New Roman" w:cs="Times New Roman"/>
-                <w:sz w:val="24"/>
-                <w:szCs w:val="24"/>
-              </w:rPr>
-              <w:t>информации общей части X=</w:t>
+                <w:rFonts w:ascii="Times New Roman" w:eastAsia="Calibri" w:hAnsi="Times New Roman" w:cs="Times New Roman"/>
+                <w:sz w:val="24"/>
+                <w:szCs w:val="24"/>
+                <w:highlight w:val="yellow"/>
+              </w:rPr>
+              <w:t xml:space="preserve"> </w:t>
+            </w:r>
+            <w:r>
+              <w:rPr>
+                <w:rFonts w:ascii="Times New Roman" w:hAnsi="Times New Roman" w:cs="Times New Roman"/>
+                <w:sz w:val="24"/>
+                <w:szCs w:val="24"/>
+                <w:highlight w:val="yellow"/>
+              </w:rPr>
+              <w:t>(координаты точки отвода определяются по                     информации общей части X=</w:t>
             </w:r>
             <w:proofErr w:type="spellStart"/>
             <w:r>
@@ -13117,6 +13434,7 @@
                 <w:rFonts w:ascii="Times New Roman" w:hAnsi="Times New Roman" w:cs="Times New Roman"/>
                 <w:sz w:val="24"/>
                 <w:szCs w:val="24"/>
+                <w:highlight w:val="yellow"/>
               </w:rPr>
               <w:t>Dзаг</w:t>
             </w:r>
@@ -13126,33 +13444,37 @@
                 <w:rFonts w:ascii="Times New Roman" w:hAnsi="Times New Roman" w:cs="Times New Roman"/>
                 <w:sz w:val="24"/>
                 <w:szCs w:val="24"/>
-              </w:rPr>
-              <w:t>/2-</w:t>
-            </w:r>
-            <w:r>
-              <w:rPr>
-                <w:rFonts w:ascii="Times New Roman" w:hAnsi="Times New Roman" w:cs="Times New Roman"/>
-                <w:sz w:val="24"/>
-                <w:szCs w:val="24"/>
-              </w:rPr>
-              <w:t>2; Z= 2)</w:t>
-            </w:r>
-          </w:p>
-          <w:p>
-            <w:pPr>
-              <w:rPr>
-                <w:rFonts w:ascii="Times New Roman" w:hAnsi="Times New Roman" w:cs="Times New Roman"/>
-                <w:sz w:val="24"/>
-                <w:szCs w:val="24"/>
-              </w:rPr>
-            </w:pPr>
-            <w:r>
-              <w:rPr>
-                <w:rFonts w:ascii="Times New Roman" w:hAnsi="Times New Roman" w:cs="Times New Roman"/>
-                <w:sz w:val="24"/>
-                <w:szCs w:val="24"/>
-                <w:lang w:val="en-US"/>
-              </w:rPr>
+                <w:highlight w:val="yellow"/>
+              </w:rPr>
+              <w:t>/2+2)</w:t>
+            </w:r>
+          </w:p>
+          <w:p>
+            <w:pPr>
+              <w:ind w:left="567"/>
+              <w:rPr>
+                <w:rFonts w:ascii="Times New Roman" w:hAnsi="Times New Roman" w:cs="Times New Roman"/>
+                <w:sz w:val="24"/>
+                <w:szCs w:val="24"/>
+              </w:rPr>
+            </w:pPr>
+          </w:p>
+          <w:p>
+            <w:pPr>
+              <w:rPr>
+                <w:rFonts w:ascii="Times New Roman" w:hAnsi="Times New Roman" w:cs="Times New Roman"/>
+                <w:sz w:val="24"/>
+                <w:szCs w:val="24"/>
+              </w:rPr>
+            </w:pPr>
+            <w:r>
+              <w:rPr>
+                <w:rFonts w:ascii="Times New Roman" w:hAnsi="Times New Roman" w:cs="Times New Roman"/>
+                <w:sz w:val="24"/>
+                <w:szCs w:val="24"/>
+                <w:lang w:val="en-US"/>
+              </w:rPr>
+              <w:lastRenderedPageBreak/>
               <w:t>N</w:t>
             </w:r>
             <w:r>
@@ -13400,6 +13722,9 @@
               <w:t>N40 G71 P50 Q60 U</w:t>
             </w:r>
             <w:r>
+              <w:rPr>
+                <w:lang w:val="en-US"/>
+              </w:rPr>
               <w:t>-</w:t>
             </w:r>
             <w:r>
@@ -13409,6 +13734,9 @@
               <w:t>0.</w:t>
             </w:r>
             <w:r>
+              <w:rPr>
+                <w:lang w:val="en-US"/>
+              </w:rPr>
               <w:t>0</w:t>
             </w:r>
             <w:r>
@@ -13421,7 +13749,14 @@
               <w:rPr>
                 <w:lang w:val="en-US"/>
               </w:rPr>
-              <w:t>F…S…M8</w:t>
+              <w:t>F…S…</w:t>
+            </w:r>
+            <w:proofErr w:type="gramStart"/>
+            <w:r>
+              <w:rPr>
+                <w:lang w:val="en-US"/>
+              </w:rPr>
+              <w:t>M8</w:t>
             </w:r>
             <w:r>
               <w:rPr>
@@ -13429,6 +13764,7 @@
               </w:rPr>
               <w:t>;</w:t>
             </w:r>
+            <w:proofErr w:type="gramEnd"/>
           </w:p>
           <w:p>
             <w:pPr>
@@ -13526,23 +13862,63 @@
             </w:r>
           </w:p>
           <w:p>
-            <w:r>
-              <w:rPr>
-                <w:lang w:val="en-US"/>
-              </w:rPr>
-              <w:t xml:space="preserve">N70 G00 X… </w:t>
-            </w:r>
-            <w:r>
-              <w:rPr>
-                <w:lang w:val="en-US"/>
-              </w:rPr>
-              <w:t>Z</w:t>
-            </w:r>
-            <w:r>
-              <w:t xml:space="preserve">… </w:t>
-            </w:r>
-            <w:r>
-              <w:t xml:space="preserve">M9; </w:t>
+            <w:pPr>
+              <w:rPr>
+                <w:highlight w:val="yellow"/>
+                <w:lang w:val="en-US"/>
+              </w:rPr>
+            </w:pPr>
+            <w:r>
+              <w:rPr>
+                <w:highlight w:val="yellow"/>
+                <w:lang w:val="en-US"/>
+              </w:rPr>
+              <w:t>N65 G00 Z2… M</w:t>
+            </w:r>
+            <w:proofErr w:type="gramStart"/>
+            <w:r>
+              <w:rPr>
+                <w:highlight w:val="yellow"/>
+                <w:lang w:val="en-US"/>
+              </w:rPr>
+              <w:t>9 ;</w:t>
+            </w:r>
+            <w:proofErr w:type="gramEnd"/>
+            <w:r>
+              <w:rPr>
+                <w:highlight w:val="yellow"/>
+                <w:lang w:val="en-US"/>
+              </w:rPr>
+              <w:t xml:space="preserve"> </w:t>
+            </w:r>
+          </w:p>
+          <w:p>
+            <w:pPr>
+              <w:rPr>
+                <w:lang w:val="en-US"/>
+              </w:rPr>
+            </w:pPr>
+            <w:r>
+              <w:rPr>
+                <w:highlight w:val="yellow"/>
+                <w:lang w:val="en-US"/>
+              </w:rPr>
+              <w:t>N70 G00 X</w:t>
+            </w:r>
+            <w:proofErr w:type="gramStart"/>
+            <w:r>
+              <w:rPr>
+                <w:highlight w:val="yellow"/>
+                <w:lang w:val="en-US"/>
+              </w:rPr>
+              <w:t>…;</w:t>
+            </w:r>
+            <w:proofErr w:type="gramEnd"/>
+            <w:r>
+              <w:rPr>
+                <w:lang w:val="en-US"/>
+              </w:rPr>
+              <w:t xml:space="preserve"> </w:t>
             </w:r>
           </w:p>
           <w:p>
@@ -13872,14 +14248,25 @@
               <w:t>N40 G71 P50 Q60 U</w:t>
             </w:r>
             <w:r>
+              <w:rPr>
+                <w:lang w:val="en-US"/>
+              </w:rPr>
               <w:t>-</w:t>
             </w:r>
             <w:r>
               <w:rPr>
                 <w:lang w:val="en-US"/>
               </w:rPr>
-              <w:t>0.5 W1F…S…M8;</w:t>
-            </w:r>
+              <w:t>0.5 W1F…S…</w:t>
+            </w:r>
+            <w:proofErr w:type="gramStart"/>
+            <w:r>
+              <w:rPr>
+                <w:lang w:val="en-US"/>
+              </w:rPr>
+              <w:t>M8;</w:t>
+            </w:r>
+            <w:proofErr w:type="gramEnd"/>
           </w:p>
           <w:p>
             <w:pPr>
@@ -13967,7 +14354,14 @@
               <w:rPr>
                 <w:lang w:val="en-US"/>
               </w:rPr>
-              <w:t>N60 G…X…Z…</w:t>
+              <w:t>N60 G…X…Z</w:t>
+            </w:r>
+            <w:proofErr w:type="gramStart"/>
+            <w:r>
+              <w:rPr>
+                <w:lang w:val="en-US"/>
+              </w:rPr>
+              <w:t>…</w:t>
             </w:r>
             <w:r>
               <w:rPr>
@@ -13975,25 +14369,134 @@
               </w:rPr>
               <w:t>;</w:t>
             </w:r>
-          </w:p>
-          <w:p>
-            <w:pPr>
-              <w:rPr>
-                <w:lang w:val="en-US"/>
-              </w:rPr>
-            </w:pPr>
-            <w:r>
-              <w:rPr>
-                <w:lang w:val="en-US"/>
-              </w:rPr>
-              <w:t xml:space="preserve">N70 G00 X… Z… </w:t>
-            </w:r>
-            <w:r>
-              <w:rPr>
-                <w:lang w:val="en-US"/>
-              </w:rPr>
-              <w:t>M9</w:t>
-            </w:r>
+            <w:proofErr w:type="gramEnd"/>
+          </w:p>
+          <w:p>
+            <w:pPr>
+              <w:rPr>
+                <w:highlight w:val="yellow"/>
+                <w:lang w:val="en-US"/>
+              </w:rPr>
+            </w:pPr>
+            <w:r>
+              <w:rPr>
+                <w:highlight w:val="yellow"/>
+                <w:lang w:val="en-US"/>
+              </w:rPr>
+              <w:t>N65 G00 Z2… M</w:t>
+            </w:r>
+            <w:proofErr w:type="gramStart"/>
+            <w:r>
+              <w:rPr>
+                <w:highlight w:val="yellow"/>
+                <w:lang w:val="en-US"/>
+              </w:rPr>
+              <w:t>9 ;</w:t>
+            </w:r>
+            <w:proofErr w:type="gramEnd"/>
+            <w:r>
+              <w:rPr>
+                <w:highlight w:val="yellow"/>
+                <w:lang w:val="en-US"/>
+              </w:rPr>
+              <w:t xml:space="preserve"> </w:t>
+            </w:r>
+          </w:p>
+          <w:p>
+            <w:pPr>
+              <w:rPr>
+                <w:lang w:val="en-US"/>
+              </w:rPr>
+            </w:pPr>
+            <w:r>
+              <w:rPr>
+                <w:highlight w:val="yellow"/>
+                <w:lang w:val="en-US"/>
+              </w:rPr>
+              <w:t>N70 G00 X</w:t>
+            </w:r>
+            <w:proofErr w:type="gramStart"/>
+            <w:r>
+              <w:rPr>
+                <w:highlight w:val="yellow"/>
+                <w:lang w:val="en-US"/>
+              </w:rPr>
+              <w:t>…;</w:t>
+            </w:r>
+            <w:proofErr w:type="gramEnd"/>
+            <w:r>
+              <w:rPr>
+                <w:lang w:val="en-US"/>
+              </w:rPr>
+              <w:t xml:space="preserve"> </w:t>
+            </w:r>
+          </w:p>
+          <w:p>
+            <w:pPr>
+              <w:rPr>
+                <w:lang w:val="en-US"/>
+              </w:rPr>
+            </w:pPr>
+            <w:r>
+              <w:rPr>
+                <w:lang w:val="en-US"/>
+              </w:rPr>
+              <w:t xml:space="preserve">N75 M5; </w:t>
+            </w:r>
+          </w:p>
+          <w:p>
+            <w:pPr>
+              <w:rPr>
+                <w:lang w:val="en-US"/>
+              </w:rPr>
+            </w:pPr>
+            <w:r>
+              <w:rPr>
+                <w:lang w:val="en-US"/>
+              </w:rPr>
+              <w:t>N</w:t>
+            </w:r>
+            <w:proofErr w:type="gramStart"/>
+            <w:r>
+              <w:rPr>
+                <w:lang w:val="en-US"/>
+              </w:rPr>
+              <w:t>9..</w:t>
+            </w:r>
+            <w:proofErr w:type="gramEnd"/>
+            <w:r>
+              <w:rPr>
+                <w:lang w:val="en-US"/>
+              </w:rPr>
+              <w:t>G90G18G00T….</w:t>
+            </w:r>
+            <w:r>
+              <w:rPr>
+                <w:lang w:val="en-US"/>
+              </w:rPr>
+              <w:t>;</w:t>
+            </w:r>
+          </w:p>
+          <w:p>
+            <w:pPr>
+              <w:rPr>
+                <w:lang w:val="en-US"/>
+              </w:rPr>
+            </w:pPr>
+            <w:r>
+              <w:rPr>
+                <w:lang w:val="en-US"/>
+              </w:rPr>
+              <w:t xml:space="preserve">N110 G96 S… </w:t>
+            </w:r>
+            <w:proofErr w:type="gramStart"/>
+            <w:r>
+              <w:rPr>
+                <w:lang w:val="en-US"/>
+              </w:rPr>
+              <w:t>M..</w:t>
+            </w:r>
+            <w:proofErr w:type="gramEnd"/>
             <w:r>
               <w:rPr>
                 <w:lang w:val="en-US"/>
@@ -14011,252 +14514,222 @@
               <w:rPr>
                 <w:lang w:val="en-US"/>
               </w:rPr>
-              <w:t xml:space="preserve">N75 M5; </w:t>
-            </w:r>
-          </w:p>
-          <w:p>
-            <w:pPr>
-              <w:rPr>
-                <w:lang w:val="en-US"/>
-              </w:rPr>
-            </w:pPr>
-            <w:r>
-              <w:rPr>
+              <w:t>N120 X… Z</w:t>
+            </w:r>
+            <w:proofErr w:type="gramStart"/>
+            <w:r>
+              <w:rPr>
+                <w:lang w:val="en-US"/>
+              </w:rPr>
+              <w:t>… ;</w:t>
+            </w:r>
+            <w:proofErr w:type="gramEnd"/>
+            <w:r>
+              <w:rPr>
+                <w:lang w:val="en-US"/>
+              </w:rPr>
+              <w:t xml:space="preserve">  </w:t>
+            </w:r>
+          </w:p>
+          <w:p>
+            <w:pPr>
+              <w:rPr>
+                <w:lang w:val="en-US"/>
+              </w:rPr>
+            </w:pPr>
+            <w:r>
+              <w:rPr>
+                <w:lang w:val="en-US"/>
+              </w:rPr>
+              <w:t>№130 G1 X…Z…</w:t>
+            </w:r>
+            <w:r>
+              <w:rPr>
+                <w:lang w:val="en-US"/>
+              </w:rPr>
+              <w:t>;</w:t>
+            </w:r>
+            <w:r>
+              <w:rPr>
+                <w:lang w:val="en-US"/>
+              </w:rPr>
+              <w:t xml:space="preserve"> F…S…M8;</w:t>
+            </w:r>
+          </w:p>
+          <w:p>
+            <w:pPr>
+              <w:rPr>
+                <w:lang w:val="en-US"/>
+              </w:rPr>
+            </w:pPr>
+            <w:r>
+              <w:rPr>
+                <w:lang w:val="en-US"/>
+              </w:rPr>
+              <w:t>G…X…Z…</w:t>
+            </w:r>
+            <w:r>
+              <w:rPr>
+                <w:lang w:val="en-US"/>
+              </w:rPr>
+              <w:t>;</w:t>
+            </w:r>
+          </w:p>
+          <w:p>
+            <w:pPr>
+              <w:rPr>
+                <w:lang w:val="en-US"/>
+              </w:rPr>
+            </w:pPr>
+            <w:r>
+              <w:rPr>
+                <w:lang w:val="en-US"/>
+              </w:rPr>
+              <w:t>G…X…Z…</w:t>
+            </w:r>
+            <w:r>
+              <w:rPr>
+                <w:lang w:val="en-US"/>
+              </w:rPr>
+              <w:t>;</w:t>
+            </w:r>
+          </w:p>
+          <w:p>
+            <w:pPr>
+              <w:rPr>
+                <w:lang w:val="en-US"/>
+              </w:rPr>
+            </w:pPr>
+            <w:r>
+              <w:rPr>
+                <w:lang w:val="en-US"/>
+              </w:rPr>
+              <w:t>G…X…Z…</w:t>
+            </w:r>
+            <w:r>
+              <w:rPr>
+                <w:lang w:val="en-US"/>
+              </w:rPr>
+              <w:t>;</w:t>
+            </w:r>
+          </w:p>
+          <w:p>
+            <w:pPr>
+              <w:rPr>
+                <w:lang w:val="en-US"/>
+              </w:rPr>
+            </w:pPr>
+            <w:r>
+              <w:rPr>
+                <w:lang w:val="en-US"/>
+              </w:rPr>
+              <w:t>N160 G…X…Z</w:t>
+            </w:r>
+            <w:proofErr w:type="gramStart"/>
+            <w:r>
+              <w:rPr>
+                <w:lang w:val="en-US"/>
+              </w:rPr>
+              <w:t>…</w:t>
+            </w:r>
+            <w:r>
+              <w:rPr>
+                <w:lang w:val="en-US"/>
+              </w:rPr>
+              <w:t>;</w:t>
+            </w:r>
+            <w:proofErr w:type="gramEnd"/>
+          </w:p>
+          <w:p>
+            <w:pPr>
+              <w:rPr>
+                <w:highlight w:val="yellow"/>
+              </w:rPr>
+            </w:pPr>
+            <w:r>
+              <w:rPr>
+                <w:highlight w:val="yellow"/>
                 <w:lang w:val="en-US"/>
               </w:rPr>
               <w:t>N</w:t>
             </w:r>
+            <w:r>
+              <w:rPr>
+                <w:highlight w:val="yellow"/>
+              </w:rPr>
+              <w:t xml:space="preserve">165 </w:t>
+            </w:r>
+            <w:r>
+              <w:rPr>
+                <w:highlight w:val="yellow"/>
+                <w:lang w:val="en-US"/>
+              </w:rPr>
+              <w:t>G</w:t>
+            </w:r>
+            <w:r>
+              <w:rPr>
+                <w:highlight w:val="yellow"/>
+              </w:rPr>
+              <w:t xml:space="preserve">00 </w:t>
+            </w:r>
+            <w:r>
+              <w:rPr>
+                <w:highlight w:val="yellow"/>
+                <w:lang w:val="en-US"/>
+              </w:rPr>
+              <w:t>Z</w:t>
+            </w:r>
+            <w:r>
+              <w:rPr>
+                <w:highlight w:val="yellow"/>
+              </w:rPr>
+              <w:t xml:space="preserve">2… </w:t>
+            </w:r>
+            <w:r>
+              <w:rPr>
+                <w:highlight w:val="yellow"/>
+                <w:lang w:val="en-US"/>
+              </w:rPr>
+              <w:t>M</w:t>
+            </w:r>
             <w:proofErr w:type="gramStart"/>
             <w:r>
               <w:rPr>
-                <w:lang w:val="en-US"/>
-              </w:rPr>
-              <w:t>9..</w:t>
+                <w:highlight w:val="yellow"/>
+              </w:rPr>
+              <w:t>9 ;</w:t>
             </w:r>
             <w:proofErr w:type="gramEnd"/>
             <w:r>
               <w:rPr>
-                <w:lang w:val="en-US"/>
-              </w:rPr>
-              <w:t>G90G18G00T….</w:t>
-            </w:r>
-            <w:r>
-              <w:rPr>
-                <w:lang w:val="en-US"/>
+                <w:highlight w:val="yellow"/>
+              </w:rPr>
+              <w:t xml:space="preserve"> </w:t>
+            </w:r>
+          </w:p>
+          <w:p>
+            <w:r>
+              <w:rPr>
+                <w:highlight w:val="yellow"/>
+                <w:lang w:val="en-US"/>
+              </w:rPr>
+              <w:t>N170 G00 X</w:t>
+            </w:r>
+            <w:proofErr w:type="gramStart"/>
+            <w:r>
+              <w:rPr>
+                <w:highlight w:val="yellow"/>
+                <w:lang w:val="en-US"/>
+              </w:rPr>
+              <w:t xml:space="preserve">… </w:t>
+            </w:r>
+            <w:r>
+              <w:rPr>
+                <w:highlight w:val="yellow"/>
               </w:rPr>
               <w:t>;</w:t>
             </w:r>
-          </w:p>
-          <w:p>
-            <w:pPr>
-              <w:rPr>
-                <w:lang w:val="en-US"/>
-              </w:rPr>
-            </w:pPr>
-            <w:r>
-              <w:rPr>
-                <w:lang w:val="en-US"/>
-              </w:rPr>
-              <w:t xml:space="preserve">N110 G96 S… </w:t>
-            </w:r>
-            <w:proofErr w:type="gramStart"/>
-            <w:r>
-              <w:rPr>
-                <w:lang w:val="en-US"/>
-              </w:rPr>
-              <w:t>M..</w:t>
-            </w:r>
             <w:proofErr w:type="gramEnd"/>
-            <w:r>
-              <w:rPr>
-                <w:lang w:val="en-US"/>
-              </w:rPr>
-              <w:t xml:space="preserve">; </w:t>
-            </w:r>
-          </w:p>
-          <w:p>
-            <w:pPr>
-              <w:rPr>
-                <w:lang w:val="en-US"/>
-              </w:rPr>
-            </w:pPr>
-            <w:r>
-              <w:rPr>
-                <w:lang w:val="en-US"/>
-              </w:rPr>
-              <w:t>N120 X… Z</w:t>
-            </w:r>
-            <w:proofErr w:type="gramStart"/>
-            <w:r>
-              <w:rPr>
-                <w:lang w:val="en-US"/>
-              </w:rPr>
-              <w:t>… ;</w:t>
-            </w:r>
-            <w:proofErr w:type="gramEnd"/>
-            <w:r>
-              <w:rPr>
-                <w:lang w:val="en-US"/>
-              </w:rPr>
-              <w:t xml:space="preserve">  </w:t>
-            </w:r>
-          </w:p>
-          <w:p>
-            <w:pPr>
-              <w:rPr>
-                <w:lang w:val="en-US"/>
-              </w:rPr>
-            </w:pPr>
-            <w:r>
-              <w:rPr>
-                <w:lang w:val="en-US"/>
-              </w:rPr>
-              <w:t>№130 G1 X…Z…</w:t>
-            </w:r>
-            <w:r>
-              <w:rPr>
-                <w:lang w:val="en-US"/>
-              </w:rPr>
-              <w:t>;</w:t>
-            </w:r>
-            <w:r>
-              <w:rPr>
-                <w:lang w:val="en-US"/>
-              </w:rPr>
-              <w:t xml:space="preserve"> F…S…M8;</w:t>
-            </w:r>
-          </w:p>
-          <w:p>
-            <w:pPr>
-              <w:rPr>
-                <w:lang w:val="en-US"/>
-              </w:rPr>
-            </w:pPr>
-            <w:r>
-              <w:rPr>
-                <w:lang w:val="en-US"/>
-              </w:rPr>
-              <w:t>G…X…Z…</w:t>
-            </w:r>
-            <w:r>
-              <w:rPr>
-                <w:lang w:val="en-US"/>
-              </w:rPr>
-              <w:t>;</w:t>
-            </w:r>
-          </w:p>
-          <w:p>
-            <w:pPr>
-              <w:rPr>
-                <w:lang w:val="en-US"/>
-              </w:rPr>
-            </w:pPr>
-            <w:r>
-              <w:rPr>
-                <w:lang w:val="en-US"/>
-              </w:rPr>
-              <w:t>G…X…Z…</w:t>
-            </w:r>
-            <w:r>
-              <w:rPr>
-                <w:lang w:val="en-US"/>
-              </w:rPr>
-              <w:t>;</w:t>
-            </w:r>
-          </w:p>
-          <w:p>
-            <w:pPr>
-              <w:rPr>
-                <w:lang w:val="en-US"/>
-              </w:rPr>
-            </w:pPr>
-            <w:r>
-              <w:rPr>
-                <w:lang w:val="en-US"/>
-              </w:rPr>
-              <w:t>G…X…Z…</w:t>
-            </w:r>
-            <w:r>
-              <w:rPr>
-                <w:lang w:val="en-US"/>
-              </w:rPr>
-              <w:t>;</w:t>
-            </w:r>
-          </w:p>
-          <w:p>
-            <w:pPr>
-              <w:rPr>
-                <w:lang w:val="en-US"/>
-              </w:rPr>
-            </w:pPr>
-            <w:r>
-              <w:rPr>
-                <w:lang w:val="en-US"/>
-              </w:rPr>
-              <w:t>N160 G…X…Z…</w:t>
-            </w:r>
-            <w:r>
-              <w:rPr>
-                <w:lang w:val="en-US"/>
-              </w:rPr>
-              <w:t>;</w:t>
-            </w:r>
-          </w:p>
-          <w:p>
-            <w:r>
-              <w:rPr>
-                <w:lang w:val="en-US"/>
-              </w:rPr>
-              <w:t>N</w:t>
-            </w:r>
-            <w:r>
-              <w:rPr>
-                <w:lang w:val="en-US"/>
-              </w:rPr>
-              <w:t xml:space="preserve">170 </w:t>
-            </w:r>
-            <w:r>
-              <w:rPr>
-                <w:lang w:val="en-US"/>
-              </w:rPr>
-              <w:t>G</w:t>
-            </w:r>
-            <w:r>
-              <w:rPr>
-                <w:lang w:val="en-US"/>
-              </w:rPr>
-              <w:t xml:space="preserve">00 </w:t>
-            </w:r>
-            <w:r>
-              <w:rPr>
-                <w:lang w:val="en-US"/>
-              </w:rPr>
-              <w:t>X</w:t>
-            </w:r>
-            <w:r>
-              <w:rPr>
-                <w:lang w:val="en-US"/>
-              </w:rPr>
-              <w:t xml:space="preserve">… </w:t>
-            </w:r>
-            <w:r>
-              <w:rPr>
-                <w:lang w:val="en-US"/>
-              </w:rPr>
-              <w:t>Z</w:t>
-            </w:r>
-            <w:r>
-              <w:t xml:space="preserve">… </w:t>
-            </w:r>
-            <w:r>
-              <w:rPr>
-                <w:lang w:val="en-US"/>
-              </w:rPr>
-              <w:t>M</w:t>
-            </w:r>
-            <w:r>
-              <w:t>9;</w:t>
-            </w:r>
           </w:p>
           <w:p>
             <w:pPr>
@@ -14330,7 +14803,7 @@
 </file>
 
 <file path=word/numbering.xml><?xml version="1.0" encoding="utf-8"?>
-<w:numbering xmlns:wpc="http://schemas.microsoft.com/office/word/2010/wordprocessingCanvas" xmlns:cx="http://schemas.microsoft.com/office/drawing/2014/chartex" xmlns:mc="http://schemas.openxmlformats.org/markup-compatibility/2006" xmlns:o="urn:schemas-microsoft-com:office:office" xmlns:r="http://schemas.openxmlformats.org/officeDocument/2006/relationships" xmlns:m="http://schemas.openxmlformats.org/officeDocument/2006/math" xmlns:v="urn:schemas-microsoft-com:vml" xmlns:wp14="http://schemas.microsoft.com/office/word/2010/wordprocessingDrawing" xmlns:wp="http://schemas.openxmlformats.org/drawingml/2006/wordprocessingDrawing" xmlns:w10="urn:schemas-microsoft-com:office:word" xmlns:w="http://schemas.openxmlformats.org/wordprocessingml/2006/main" xmlns:w14="http://schemas.microsoft.com/office/word/2010/wordml" xmlns:w15="http://schemas.microsoft.com/office/word/2012/wordml" xmlns:w16se="http://schemas.microsoft.com/office/word/2015/wordml/symex" xmlns:wpg="http://schemas.microsoft.com/office/word/2010/wordprocessingGroup" xmlns:wpi="http://schemas.microsoft.com/office/word/2010/wordprocessingInk" xmlns:wne="http://schemas.microsoft.com/office/word/2006/wordml" xmlns:wps="http://schemas.microsoft.com/office/word/2010/wordprocessingShape" mc:Ignorable="w14 w15 w16se wp14">
+<w:numbering xmlns:wpc="http://schemas.microsoft.com/office/word/2010/wordprocessingCanvas" xmlns:cx="http://schemas.microsoft.com/office/drawing/2014/chartex" xmlns:cx1="http://schemas.microsoft.com/office/drawing/2015/9/8/chartex" xmlns:cx2="http://schemas.microsoft.com/office/drawing/2015/10/21/chartex" xmlns:cx3="http://schemas.microsoft.com/office/drawing/2016/5/9/chartex" xmlns:cx4="http://schemas.microsoft.com/office/drawing/2016/5/10/chartex" xmlns:cx5="http://schemas.microsoft.com/office/drawing/2016/5/11/chartex" xmlns:cx6="http://schemas.microsoft.com/office/drawing/2016/5/12/chartex" xmlns:cx7="http://schemas.microsoft.com/office/drawing/2016/5/13/chartex" xmlns:cx8="http://schemas.microsoft.com/office/drawing/2016/5/14/chartex" xmlns:mc="http://schemas.openxmlformats.org/markup-compatibility/2006" xmlns:aink="http://schemas.microsoft.com/office/drawing/2016/ink" xmlns:am3d="http://schemas.microsoft.com/office/drawing/2017/model3d" xmlns:o="urn:schemas-microsoft-com:office:office" xmlns:r="http://schemas.openxmlformats.org/officeDocument/2006/relationships" xmlns:m="http://schemas.openxmlformats.org/officeDocument/2006/math" xmlns:v="urn:schemas-microsoft-com:vml" xmlns:wp14="http://schemas.microsoft.com/office/word/2010/wordprocessingDrawing" xmlns:wp="http://schemas.openxmlformats.org/drawingml/2006/wordprocessingDrawing" xmlns:w10="urn:schemas-microsoft-com:office:word" xmlns:w="http://schemas.openxmlformats.org/wordprocessingml/2006/main" xmlns:w14="http://schemas.microsoft.com/office/word/2010/wordml" xmlns:w15="http://schemas.microsoft.com/office/word/2012/wordml" xmlns:w16cex="http://schemas.microsoft.com/office/word/2018/wordml/cex" xmlns:w16cid="http://schemas.microsoft.com/office/word/2016/wordml/cid" xmlns:w16="http://schemas.microsoft.com/office/word/2018/wordml" xmlns:w16sdtdh="http://schemas.microsoft.com/office/word/2020/wordml/sdtdatahash" xmlns:w16se="http://schemas.microsoft.com/office/word/2015/wordml/symex" xmlns:wpg="http://schemas.microsoft.com/office/word/2010/wordprocessingGroup" xmlns:wpi="http://schemas.microsoft.com/office/word/2010/wordprocessingInk" xmlns:wne="http://schemas.microsoft.com/office/word/2006/wordml" xmlns:wps="http://schemas.microsoft.com/office/word/2010/wordprocessingShape" mc:Ignorable="w14 w15 w16se w16cid w16 w16cex w16sdtdh wp14">
   <w:abstractNum w:abstractNumId="0" w15:restartNumberingAfterBreak="0">
     <w:nsid w:val="02BE6DE8"/>
     <w:multiLevelType w:val="hybridMultilevel"/>
@@ -15052,7 +15525,7 @@
 </file>
 
 <file path=word/styles.xml><?xml version="1.0" encoding="utf-8"?>
-<w:styles xmlns:mc="http://schemas.openxmlformats.org/markup-compatibility/2006" xmlns:r="http://schemas.openxmlformats.org/officeDocument/2006/relationships" xmlns:w="http://schemas.openxmlformats.org/wordprocessingml/2006/main" xmlns:w14="http://schemas.microsoft.com/office/word/2010/wordml" xmlns:w15="http://schemas.microsoft.com/office/word/2012/wordml" xmlns:w16se="http://schemas.microsoft.com/office/word/2015/wordml/symex" mc:Ignorable="w14 w15 w16se">
+<w:styles xmlns:mc="http://schemas.openxmlformats.org/markup-compatibility/2006" xmlns:r="http://schemas.openxmlformats.org/officeDocument/2006/relationships" xmlns:w="http://schemas.openxmlformats.org/wordprocessingml/2006/main" xmlns:w14="http://schemas.microsoft.com/office/word/2010/wordml" xmlns:w15="http://schemas.microsoft.com/office/word/2012/wordml" xmlns:w16cex="http://schemas.microsoft.com/office/word/2018/wordml/cex" xmlns:w16cid="http://schemas.microsoft.com/office/word/2016/wordml/cid" xmlns:w16="http://schemas.microsoft.com/office/word/2018/wordml" xmlns:w16sdtdh="http://schemas.microsoft.com/office/word/2020/wordml/sdtdatahash" xmlns:w16se="http://schemas.microsoft.com/office/word/2015/wordml/symex" mc:Ignorable="w14 w15 w16se w16cid w16 w16cex w16sdtdh">
   <w:docDefaults>
     <w:rPrDefault>
       <w:rPr>
@@ -15068,7 +15541,7 @@
       </w:pPr>
     </w:pPrDefault>
   </w:docDefaults>
-  <w:latentStyles w:defLockedState="0" w:defUIPriority="99" w:defSemiHidden="0" w:defUnhideWhenUsed="0" w:defQFormat="0" w:count="371">
+  <w:latentStyles w:defLockedState="0" w:defUIPriority="99" w:defSemiHidden="0" w:defUnhideWhenUsed="0" w:defQFormat="0" w:count="376">
     <w:lsdException w:name="Normal" w:uiPriority="0" w:qFormat="1"/>
     <w:lsdException w:name="heading 1" w:uiPriority="9" w:qFormat="1"/>
     <w:lsdException w:name="heading 2" w:semiHidden="1" w:uiPriority="9" w:unhideWhenUsed="1" w:qFormat="1"/>
@@ -15174,7 +15647,6 @@
     <w:lsdException w:name="HTML Sample" w:semiHidden="1" w:unhideWhenUsed="1"/>
     <w:lsdException w:name="HTML Typewriter" w:semiHidden="1" w:unhideWhenUsed="1"/>
     <w:lsdException w:name="HTML Variable" w:semiHidden="1" w:unhideWhenUsed="1"/>
-    <w:lsdException w:name="Normal Table" w:semiHidden="1" w:unhideWhenUsed="1"/>
     <w:lsdException w:name="annotation subject" w:semiHidden="1" w:unhideWhenUsed="1"/>
     <w:lsdException w:name="No List" w:semiHidden="1" w:unhideWhenUsed="1"/>
     <w:lsdException w:name="Outline List 1" w:semiHidden="1" w:unhideWhenUsed="1"/>
@@ -15217,11 +15689,8 @@
     <w:lsdException w:name="Table Contemporary" w:semiHidden="1" w:unhideWhenUsed="1"/>
     <w:lsdException w:name="Table Elegant" w:semiHidden="1" w:unhideWhenUsed="1"/>
     <w:lsdException w:name="Table Professional" w:semiHidden="1" w:unhideWhenUsed="1"/>
-    <w:lsdException w:name="Table Subtle 1" w:semiHidden="1" w:unhideWhenUsed="1"/>
     <w:lsdException w:name="Table Subtle 2" w:semiHidden="1" w:unhideWhenUsed="1"/>
     <w:lsdException w:name="Table Web 1" w:semiHidden="1" w:unhideWhenUsed="1"/>
-    <w:lsdException w:name="Table Web 2" w:semiHidden="1" w:unhideWhenUsed="1"/>
-    <w:lsdException w:name="Table Web 3" w:semiHidden="1" w:unhideWhenUsed="1"/>
     <w:lsdException w:name="Balloon Text" w:semiHidden="1" w:unhideWhenUsed="1"/>
     <w:lsdException w:name="Table Grid" w:uiPriority="39"/>
     <w:lsdException w:name="Table Theme" w:semiHidden="1" w:unhideWhenUsed="1"/>
@@ -15440,6 +15909,11 @@
     <w:lsdException w:name="List Table 5 Dark Accent 6" w:uiPriority="50"/>
     <w:lsdException w:name="List Table 6 Colorful Accent 6" w:uiPriority="51"/>
     <w:lsdException w:name="List Table 7 Colorful Accent 6" w:uiPriority="52"/>
+    <w:lsdException w:name="Mention" w:semiHidden="1" w:unhideWhenUsed="1"/>
+    <w:lsdException w:name="Smart Hyperlink" w:semiHidden="1" w:unhideWhenUsed="1"/>
+    <w:lsdException w:name="Hashtag" w:semiHidden="1" w:unhideWhenUsed="1"/>
+    <w:lsdException w:name="Unresolved Mention" w:semiHidden="1" w:unhideWhenUsed="1"/>
+    <w:lsdException w:name="Smart Link" w:semiHidden="1" w:unhideWhenUsed="1"/>
   </w:latentStyles>
   <w:style w:type="paragraph" w:default="1" w:styleId="a">
     <w:name w:val="Normal"/>
@@ -16040,13 +16514,13 @@
 </file>
 
 <file path=customXml/itemProps1.xml><?xml version="1.0" encoding="utf-8"?>
-<ds:datastoreItem xmlns:ds="http://schemas.openxmlformats.org/officeDocument/2006/customXml" ds:itemID="{99D0CADA-EC72-4761-8B0D-A50A689F6CC2}"/>
+<ds:datastoreItem xmlns:ds="http://schemas.openxmlformats.org/officeDocument/2006/customXml" ds:itemID="{1403717F-B24D-4396-A362-4706DAA2793F}"/>
 </file>
 
 <file path=customXml/itemProps2.xml><?xml version="1.0" encoding="utf-8"?>
-<ds:datastoreItem xmlns:ds="http://schemas.openxmlformats.org/officeDocument/2006/customXml" ds:itemID="{BE580300-1F77-431F-91CB-4792BB5851E6}"/>
+<ds:datastoreItem xmlns:ds="http://schemas.openxmlformats.org/officeDocument/2006/customXml" ds:itemID="{0273F4D0-A057-40CE-AE75-27BE757CF6C7}"/>
 </file>
 
 <file path=customXml/itemProps3.xml><?xml version="1.0" encoding="utf-8"?>
-<ds:datastoreItem xmlns:ds="http://schemas.openxmlformats.org/officeDocument/2006/customXml" ds:itemID="{A54CF541-63A5-4216-93E3-BDFE3EC77D16}"/>
+<ds:datastoreItem xmlns:ds="http://schemas.openxmlformats.org/officeDocument/2006/customXml" ds:itemID="{EA083DDC-E407-404A-A6DA-529E5C35CB2E}"/>
 </file>
--- a/doc/lathe/4.10.Технологический алгоритм обработки КТЭ «Полуоткр зона внутренняя».docx
+++ b/doc/lathe/4.10.Технологический алгоритм обработки КТЭ «Полуоткр зона внутренняя».docx
@@ -1,6 +1,6 @@
 
 <file path=word/document.xml><?xml version="1.0" encoding="utf-8"?>
-<w:document xmlns:wpc="http://schemas.microsoft.com/office/word/2010/wordprocessingCanvas" xmlns:cx="http://schemas.microsoft.com/office/drawing/2014/chartex" xmlns:cx1="http://schemas.microsoft.com/office/drawing/2015/9/8/chartex" xmlns:cx2="http://schemas.microsoft.com/office/drawing/2015/10/21/chartex" xmlns:cx3="http://schemas.microsoft.com/office/drawing/2016/5/9/chartex" xmlns:cx4="http://schemas.microsoft.com/office/drawing/2016/5/10/chartex" xmlns:cx5="http://schemas.microsoft.com/office/drawing/2016/5/11/chartex" xmlns:cx6="http://schemas.microsoft.com/office/drawing/2016/5/12/chartex" xmlns:cx7="http://schemas.microsoft.com/office/drawing/2016/5/13/chartex" xmlns:cx8="http://schemas.microsoft.com/office/drawing/2016/5/14/chartex" xmlns:mc="http://schemas.openxmlformats.org/markup-compatibility/2006" xmlns:aink="http://schemas.microsoft.com/office/drawing/2016/ink" xmlns:am3d="http://schemas.microsoft.com/office/drawing/2017/model3d" xmlns:o="urn:schemas-microsoft-com:office:office" xmlns:r="http://schemas.openxmlformats.org/officeDocument/2006/relationships" xmlns:m="http://schemas.openxmlformats.org/officeDocument/2006/math" xmlns:v="urn:schemas-microsoft-com:vml" xmlns:wp14="http://schemas.microsoft.com/office/word/2010/wordprocessingDrawing" xmlns:wp="http://schemas.openxmlformats.org/drawingml/2006/wordprocessingDrawing" xmlns:w10="urn:schemas-microsoft-com:office:word" xmlns:w="http://schemas.openxmlformats.org/wordprocessingml/2006/main" xmlns:w14="http://schemas.microsoft.com/office/word/2010/wordml" xmlns:w15="http://schemas.microsoft.com/office/word/2012/wordml" xmlns:w16cex="http://schemas.microsoft.com/office/word/2018/wordml/cex" xmlns:w16cid="http://schemas.microsoft.com/office/word/2016/wordml/cid" xmlns:w16="http://schemas.microsoft.com/office/word/2018/wordml" xmlns:w16sdtdh="http://schemas.microsoft.com/office/word/2020/wordml/sdtdatahash" xmlns:w16se="http://schemas.microsoft.com/office/word/2015/wordml/symex" xmlns:wpg="http://schemas.microsoft.com/office/word/2010/wordprocessingGroup" xmlns:wpi="http://schemas.microsoft.com/office/word/2010/wordprocessingInk" xmlns:wne="http://schemas.microsoft.com/office/word/2006/wordml" xmlns:wps="http://schemas.microsoft.com/office/word/2010/wordprocessingShape" mc:Ignorable="w14 w15 w16se w16cid w16 w16cex w16sdtdh wp14">
+<w:document xmlns:wpc="http://schemas.microsoft.com/office/word/2010/wordprocessingCanvas" xmlns:cx="http://schemas.microsoft.com/office/drawing/2014/chartex" xmlns:cx1="http://schemas.microsoft.com/office/drawing/2015/9/8/chartex" xmlns:cx2="http://schemas.microsoft.com/office/drawing/2015/10/21/chartex" xmlns:cx3="http://schemas.microsoft.com/office/drawing/2016/5/9/chartex" xmlns:cx4="http://schemas.microsoft.com/office/drawing/2016/5/10/chartex" xmlns:cx5="http://schemas.microsoft.com/office/drawing/2016/5/11/chartex" xmlns:cx6="http://schemas.microsoft.com/office/drawing/2016/5/12/chartex" xmlns:cx7="http://schemas.microsoft.com/office/drawing/2016/5/13/chartex" xmlns:cx8="http://schemas.microsoft.com/office/drawing/2016/5/14/chartex" xmlns:mc="http://schemas.openxmlformats.org/markup-compatibility/2006" xmlns:aink="http://schemas.microsoft.com/office/drawing/2016/ink" xmlns:am3d="http://schemas.microsoft.com/office/drawing/2017/model3d" xmlns:o="urn:schemas-microsoft-com:office:office" xmlns:r="http://schemas.openxmlformats.org/officeDocument/2006/relationships" xmlns:m="http://schemas.openxmlformats.org/officeDocument/2006/math" xmlns:v="urn:schemas-microsoft-com:vml" xmlns:wp14="http://schemas.microsoft.com/office/word/2010/wordprocessingDrawing" xmlns:wp="http://schemas.openxmlformats.org/drawingml/2006/wordprocessingDrawing" xmlns:w10="urn:schemas-microsoft-com:office:word" xmlns:w="http://schemas.openxmlformats.org/wordprocessingml/2006/main" xmlns:w14="http://schemas.microsoft.com/office/word/2010/wordml" xmlns:w15="http://schemas.microsoft.com/office/word/2012/wordml" xmlns:w16cid="http://schemas.microsoft.com/office/word/2016/wordml/cid" xmlns:w16se="http://schemas.microsoft.com/office/word/2015/wordml/symex" xmlns:wpg="http://schemas.microsoft.com/office/word/2010/wordprocessingGroup" xmlns:wpi="http://schemas.microsoft.com/office/word/2010/wordprocessingInk" xmlns:wne="http://schemas.microsoft.com/office/word/2006/wordml" xmlns:wps="http://schemas.microsoft.com/office/word/2010/wordprocessingShape" mc:Ignorable="w14 w15 w16se w16cid wp14">
   <w:body>
     <w:p>
       <w:r>
@@ -74,7 +74,6 @@
         </w:rPr>
         <w:t xml:space="preserve"> максимальным </w:t>
       </w:r>
-      <w:proofErr w:type="gramStart"/>
       <w:r>
         <w:rPr>
           <w:bCs/>
@@ -86,14 +85,7 @@
         <w:rPr>
           <w:bCs/>
         </w:rPr>
-        <w:t xml:space="preserve">  и</w:t>
-      </w:r>
-      <w:proofErr w:type="gramEnd"/>
-      <w:r>
-        <w:rPr>
-          <w:bCs/>
-        </w:rPr>
-        <w:t xml:space="preserve"> максимальным </w:t>
+        <w:t xml:space="preserve">  и максимальным </w:t>
       </w:r>
       <w:r>
         <w:rPr>
@@ -4690,7 +4682,7 @@
                 <v:shape id="_x0000_i1025" type="#_x0000_t75" style="width:168pt;height:93.75pt" o:ole="">
                   <v:imagedata r:id="rId6" o:title=""/>
                 </v:shape>
-                <o:OLEObject Type="Embed" ProgID="PBrush" ShapeID="_x0000_i1025" DrawAspect="Content" ObjectID="_1727703465" r:id="rId7"/>
+                <o:OLEObject Type="Embed" ProgID="PBrush" ShapeID="_x0000_i1025" DrawAspect="Content" ObjectID="_1731065921" r:id="rId7"/>
               </w:object>
             </w:r>
           </w:p>
@@ -4714,7 +4706,7 @@
                 <v:shape id="_x0000_i1026" type="#_x0000_t75" style="width:273pt;height:101.25pt" o:ole="">
                   <v:imagedata r:id="rId8" o:title=""/>
                 </v:shape>
-                <o:OLEObject Type="Embed" ProgID="PBrush" ShapeID="_x0000_i1026" DrawAspect="Content" ObjectID="_1727703466" r:id="rId9"/>
+                <o:OLEObject Type="Embed" ProgID="PBrush" ShapeID="_x0000_i1026" DrawAspect="Content" ObjectID="_1731065922" r:id="rId9"/>
               </w:object>
             </w:r>
           </w:p>
@@ -5310,7 +5302,36 @@
           </w:p>
           <w:p>
             <w:r>
-              <w:t>4.3.2.1. Соответствие условию глухая зона или полуоткрытая зона</w:t>
+              <w:t xml:space="preserve">4.3.2.1. </w:t>
+            </w:r>
+            <w:r>
+              <w:rPr>
+                <w:highlight w:val="green"/>
+              </w:rPr>
+              <w:t>Обработка должна быть выполнена сверлом.</w:t>
+            </w:r>
+            <w:r>
+              <w:t xml:space="preserve"> </w:t>
+            </w:r>
+          </w:p>
+          <w:p>
+            <w:r>
+              <w:rPr>
+                <w:highlight w:val="green"/>
+              </w:rPr>
+              <w:t>Проверка</w:t>
+            </w:r>
+            <w:r>
+              <w:t xml:space="preserve"> с</w:t>
+            </w:r>
+            <w:r>
+              <w:t>оответстви</w:t>
+            </w:r>
+            <w:r>
+              <w:t>я</w:t>
+            </w:r>
+            <w:r>
+              <w:t xml:space="preserve"> условию глухая зона или полуоткрытая зона</w:t>
             </w:r>
           </w:p>
           <w:p>
@@ -5802,6 +5823,15 @@
           <w:p>
             <w:r>
               <w:t xml:space="preserve">4.3.2.2. </w:t>
+            </w:r>
+            <w:r>
+              <w:rPr>
+                <w:highlight w:val="green"/>
+              </w:rPr>
+              <w:t>Обработка должна быть выполнена расточным резцом.</w:t>
+            </w:r>
+            <w:r>
+              <w:t xml:space="preserve"> </w:t>
             </w:r>
             <w:r>
               <w:t xml:space="preserve">Соответствие стадии обработки </w:t>
@@ -6424,6 +6454,7 @@
               </w:numPr>
             </w:pPr>
             <w:r>
+              <w:lastRenderedPageBreak/>
               <w:t xml:space="preserve">скорости резания </w:t>
             </w:r>
             <w:r>
@@ -6515,7 +6546,6 @@
               <w:rPr>
                 <w:iCs/>
               </w:rPr>
-              <w:lastRenderedPageBreak/>
               <w:t>направление вращения</w:t>
             </w:r>
             <w:r>
@@ -8935,16 +8965,11 @@
               <w:t xml:space="preserve">X… </w:t>
             </w:r>
             <w:r>
-              <w:t xml:space="preserve">Z… </w:t>
-            </w:r>
-            <w:proofErr w:type="gramStart"/>
-            <w:r>
-              <w:t>M9</w:t>
+              <w:t>Z… M9</w:t>
             </w:r>
             <w:r>
               <w:t>;</w:t>
             </w:r>
-            <w:proofErr w:type="gramEnd"/>
           </w:p>
           <w:p>
             <w:pPr>
@@ -9840,31 +9865,117 @@
                 <w:sz w:val="24"/>
                 <w:szCs w:val="24"/>
               </w:rPr>
-              <w:t xml:space="preserve">      информации общей части X=</w:t>
-            </w:r>
-            <w:r>
-              <w:rPr>
-                <w:rFonts w:ascii="Times New Roman" w:hAnsi="Times New Roman" w:cs="Times New Roman"/>
-                <w:sz w:val="24"/>
-                <w:szCs w:val="24"/>
+              <w:t xml:space="preserve">      информации общей части </w:t>
+            </w:r>
+            <w:r>
+              <w:rPr>
+                <w:rFonts w:ascii="Times New Roman" w:hAnsi="Times New Roman" w:cs="Times New Roman"/>
+                <w:strike/>
+                <w:sz w:val="24"/>
+                <w:szCs w:val="24"/>
+                <w:highlight w:val="green"/>
+              </w:rPr>
+              <w:t>X=</w:t>
+            </w:r>
+            <w:r>
+              <w:rPr>
+                <w:rFonts w:ascii="Times New Roman" w:hAnsi="Times New Roman" w:cs="Times New Roman"/>
+                <w:strike/>
+                <w:sz w:val="24"/>
+                <w:szCs w:val="24"/>
+                <w:highlight w:val="green"/>
               </w:rPr>
               <w:t>x1</w:t>
             </w:r>
             <w:r>
               <w:rPr>
                 <w:rFonts w:ascii="Times New Roman" w:hAnsi="Times New Roman" w:cs="Times New Roman"/>
-                <w:sz w:val="24"/>
-                <w:szCs w:val="24"/>
+                <w:strike/>
+                <w:sz w:val="24"/>
+                <w:szCs w:val="24"/>
+                <w:highlight w:val="green"/>
               </w:rPr>
               <w:t>-</w:t>
             </w:r>
             <w:r>
               <w:rPr>
                 <w:rFonts w:ascii="Times New Roman" w:hAnsi="Times New Roman" w:cs="Times New Roman"/>
-                <w:sz w:val="24"/>
-                <w:szCs w:val="24"/>
-              </w:rPr>
-              <w:t>2; Z= 2</w:t>
+                <w:strike/>
+                <w:sz w:val="24"/>
+                <w:szCs w:val="24"/>
+                <w:highlight w:val="green"/>
+              </w:rPr>
+              <w:t>2</w:t>
+            </w:r>
+            <w:r>
+              <w:rPr>
+                <w:rFonts w:ascii="Times New Roman" w:hAnsi="Times New Roman" w:cs="Times New Roman"/>
+                <w:sz w:val="24"/>
+                <w:szCs w:val="24"/>
+              </w:rPr>
+              <w:t xml:space="preserve"> </w:t>
+            </w:r>
+            <w:r>
+              <w:rPr>
+                <w:rFonts w:ascii="Times New Roman" w:hAnsi="Times New Roman" w:cs="Times New Roman"/>
+                <w:sz w:val="24"/>
+                <w:szCs w:val="24"/>
+                <w:highlight w:val="green"/>
+                <w:lang w:val="en-US"/>
+              </w:rPr>
+              <w:t>X</w:t>
+            </w:r>
+            <w:r>
+              <w:rPr>
+                <w:rFonts w:ascii="Times New Roman" w:hAnsi="Times New Roman" w:cs="Times New Roman"/>
+                <w:sz w:val="24"/>
+                <w:szCs w:val="24"/>
+                <w:highlight w:val="green"/>
+              </w:rPr>
+              <w:t>=</w:t>
+            </w:r>
+            <w:r>
+              <w:rPr>
+                <w:rFonts w:ascii="Times New Roman" w:hAnsi="Times New Roman" w:cs="Times New Roman"/>
+                <w:i/>
+                <w:sz w:val="24"/>
+                <w:szCs w:val="24"/>
+                <w:highlight w:val="green"/>
+              </w:rPr>
+              <w:t>2</w:t>
+            </w:r>
+            <w:proofErr w:type="spellStart"/>
+            <w:r>
+              <w:rPr>
+                <w:rFonts w:ascii="Times New Roman" w:hAnsi="Times New Roman" w:cs="Times New Roman"/>
+                <w:i/>
+                <w:sz w:val="24"/>
+                <w:szCs w:val="24"/>
+                <w:highlight w:val="green"/>
+                <w:lang w:val="en-US"/>
+              </w:rPr>
+              <w:t>Xmin</w:t>
+            </w:r>
+            <w:proofErr w:type="spellEnd"/>
+            <w:r>
+              <w:rPr>
+                <w:rFonts w:ascii="Times New Roman" w:hAnsi="Times New Roman" w:cs="Times New Roman"/>
+                <w:i/>
+                <w:sz w:val="24"/>
+                <w:szCs w:val="24"/>
+                <w:highlight w:val="green"/>
+              </w:rPr>
+              <w:t>-1</w:t>
+            </w:r>
+            <w:bookmarkStart w:id="3" w:name="_GoBack"/>
+            <w:bookmarkEnd w:id="3"/>
+            <w:r>
+              <w:rPr>
+                <w:rFonts w:ascii="Times New Roman" w:hAnsi="Times New Roman" w:cs="Times New Roman"/>
+                <w:sz w:val="24"/>
+                <w:szCs w:val="24"/>
+              </w:rPr>
+              <w:t>; Z= 2</w:t>
             </w:r>
             <w:proofErr w:type="gramStart"/>
             <w:r>
@@ -9991,6 +10102,7 @@
                 <w:szCs w:val="24"/>
                 <w:lang w:val="en-US"/>
               </w:rPr>
+              <w:lastRenderedPageBreak/>
               <w:t>N</w:t>
             </w:r>
             <w:r>
@@ -10213,7 +10325,6 @@
                 <w:sz w:val="24"/>
                 <w:szCs w:val="24"/>
               </w:rPr>
-              <w:lastRenderedPageBreak/>
               <w:t>Значения F</w:t>
             </w:r>
             <w:r>
@@ -13398,6 +13509,7 @@
                 <w:szCs w:val="24"/>
                 <w:highlight w:val="yellow"/>
               </w:rPr>
+              <w:lastRenderedPageBreak/>
               <w:t xml:space="preserve">Отвод по оси </w:t>
             </w:r>
             <w:r>
@@ -13474,7 +13586,6 @@
                 <w:szCs w:val="24"/>
                 <w:lang w:val="en-US"/>
               </w:rPr>
-              <w:lastRenderedPageBreak/>
               <w:t>N</w:t>
             </w:r>
             <w:r>
@@ -13749,175 +13860,218 @@
               <w:rPr>
                 <w:lang w:val="en-US"/>
               </w:rPr>
-              <w:t>F…S…</w:t>
+              <w:t>F…S…M8</w:t>
+            </w:r>
+            <w:r>
+              <w:rPr>
+                <w:lang w:val="en-US"/>
+              </w:rPr>
+              <w:t>;</w:t>
+            </w:r>
+          </w:p>
+          <w:p>
+            <w:pPr>
+              <w:rPr>
+                <w:lang w:val="en-US"/>
+              </w:rPr>
+            </w:pPr>
+            <w:r>
+              <w:rPr>
+                <w:lang w:val="en-US"/>
+              </w:rPr>
+              <w:t>N50 G1 X…Z…</w:t>
+            </w:r>
+            <w:r>
+              <w:rPr>
+                <w:lang w:val="en-US"/>
+              </w:rPr>
+              <w:t>;</w:t>
+            </w:r>
+          </w:p>
+          <w:p>
+            <w:pPr>
+              <w:rPr>
+                <w:lang w:val="en-US"/>
+              </w:rPr>
+            </w:pPr>
+            <w:r>
+              <w:rPr>
+                <w:lang w:val="en-US"/>
+              </w:rPr>
+              <w:t>G…X…Z…</w:t>
+            </w:r>
+            <w:r>
+              <w:rPr>
+                <w:lang w:val="en-US"/>
+              </w:rPr>
+              <w:t>;</w:t>
+            </w:r>
+          </w:p>
+          <w:p>
+            <w:pPr>
+              <w:rPr>
+                <w:lang w:val="en-US"/>
+              </w:rPr>
+            </w:pPr>
+            <w:r>
+              <w:rPr>
+                <w:lang w:val="en-US"/>
+              </w:rPr>
+              <w:t>G…X…Z…</w:t>
+            </w:r>
+            <w:r>
+              <w:rPr>
+                <w:lang w:val="en-US"/>
+              </w:rPr>
+              <w:t>;</w:t>
+            </w:r>
+          </w:p>
+          <w:p>
+            <w:pPr>
+              <w:rPr>
+                <w:lang w:val="en-US"/>
+              </w:rPr>
+            </w:pPr>
+            <w:r>
+              <w:rPr>
+                <w:lang w:val="en-US"/>
+              </w:rPr>
+              <w:t>G…X…Z…</w:t>
+            </w:r>
+            <w:r>
+              <w:rPr>
+                <w:lang w:val="en-US"/>
+              </w:rPr>
+              <w:t>;</w:t>
+            </w:r>
+          </w:p>
+          <w:p>
+            <w:pPr>
+              <w:rPr>
+                <w:lang w:val="en-US"/>
+              </w:rPr>
+            </w:pPr>
+            <w:r>
+              <w:rPr>
+                <w:lang w:val="en-US"/>
+              </w:rPr>
+              <w:t>N60 G…X…Z…</w:t>
+            </w:r>
+            <w:r>
+              <w:rPr>
+                <w:lang w:val="en-US"/>
+              </w:rPr>
+              <w:t>;</w:t>
+            </w:r>
+          </w:p>
+          <w:p>
+            <w:pPr>
+              <w:rPr>
+                <w:highlight w:val="yellow"/>
+              </w:rPr>
+            </w:pPr>
+            <w:r>
+              <w:rPr>
+                <w:highlight w:val="yellow"/>
+                <w:lang w:val="en-US"/>
+              </w:rPr>
+              <w:t>N</w:t>
+            </w:r>
+            <w:r>
+              <w:rPr>
+                <w:highlight w:val="yellow"/>
+              </w:rPr>
+              <w:t xml:space="preserve">65 </w:t>
+            </w:r>
+            <w:r>
+              <w:rPr>
+                <w:highlight w:val="yellow"/>
+                <w:lang w:val="en-US"/>
+              </w:rPr>
+              <w:t>G</w:t>
+            </w:r>
+            <w:r>
+              <w:rPr>
+                <w:highlight w:val="yellow"/>
+              </w:rPr>
+              <w:t xml:space="preserve">00 </w:t>
+            </w:r>
+            <w:r>
+              <w:rPr>
+                <w:highlight w:val="yellow"/>
+                <w:lang w:val="en-US"/>
+              </w:rPr>
+              <w:t>Z</w:t>
+            </w:r>
+            <w:r>
+              <w:rPr>
+                <w:highlight w:val="yellow"/>
+              </w:rPr>
+              <w:t xml:space="preserve">2… </w:t>
+            </w:r>
+            <w:r>
+              <w:rPr>
+                <w:highlight w:val="yellow"/>
+                <w:lang w:val="en-US"/>
+              </w:rPr>
+              <w:t>M</w:t>
             </w:r>
             <w:proofErr w:type="gramStart"/>
             <w:r>
               <w:rPr>
-                <w:lang w:val="en-US"/>
-              </w:rPr>
-              <w:t>M8</w:t>
-            </w:r>
-            <w:r>
-              <w:rPr>
-                <w:lang w:val="en-US"/>
-              </w:rPr>
-              <w:t>;</w:t>
+                <w:highlight w:val="yellow"/>
+              </w:rPr>
+              <w:t>9 ;</w:t>
             </w:r>
             <w:proofErr w:type="gramEnd"/>
-          </w:p>
-          <w:p>
-            <w:pPr>
-              <w:rPr>
-                <w:lang w:val="en-US"/>
-              </w:rPr>
-            </w:pPr>
-            <w:r>
-              <w:rPr>
-                <w:lang w:val="en-US"/>
-              </w:rPr>
-              <w:t>N50 G1 X…Z…</w:t>
-            </w:r>
-            <w:r>
-              <w:rPr>
-                <w:lang w:val="en-US"/>
-              </w:rPr>
-              <w:t>;</w:t>
-            </w:r>
-          </w:p>
-          <w:p>
-            <w:pPr>
-              <w:rPr>
-                <w:lang w:val="en-US"/>
-              </w:rPr>
-            </w:pPr>
-            <w:r>
-              <w:rPr>
-                <w:lang w:val="en-US"/>
-              </w:rPr>
-              <w:t>G…X…Z…</w:t>
-            </w:r>
-            <w:r>
-              <w:rPr>
-                <w:lang w:val="en-US"/>
-              </w:rPr>
-              <w:t>;</w:t>
-            </w:r>
-          </w:p>
-          <w:p>
-            <w:pPr>
-              <w:rPr>
-                <w:lang w:val="en-US"/>
-              </w:rPr>
-            </w:pPr>
-            <w:r>
-              <w:rPr>
-                <w:lang w:val="en-US"/>
-              </w:rPr>
-              <w:t>G…X…Z…</w:t>
-            </w:r>
-            <w:r>
-              <w:rPr>
-                <w:lang w:val="en-US"/>
-              </w:rPr>
-              <w:t>;</w:t>
-            </w:r>
-          </w:p>
-          <w:p>
-            <w:pPr>
-              <w:rPr>
-                <w:lang w:val="en-US"/>
-              </w:rPr>
-            </w:pPr>
-            <w:r>
-              <w:rPr>
-                <w:lang w:val="en-US"/>
-              </w:rPr>
-              <w:t>G…X…Z…</w:t>
-            </w:r>
-            <w:r>
-              <w:rPr>
-                <w:lang w:val="en-US"/>
-              </w:rPr>
-              <w:t>;</w:t>
-            </w:r>
-          </w:p>
-          <w:p>
-            <w:pPr>
-              <w:rPr>
-                <w:lang w:val="en-US"/>
-              </w:rPr>
-            </w:pPr>
-            <w:r>
-              <w:rPr>
-                <w:lang w:val="en-US"/>
-              </w:rPr>
-              <w:t>N60 G…X…Z…</w:t>
-            </w:r>
-            <w:r>
-              <w:rPr>
-                <w:lang w:val="en-US"/>
-              </w:rPr>
-              <w:t>;</w:t>
-            </w:r>
-          </w:p>
-          <w:p>
-            <w:pPr>
+            <w:r>
               <w:rPr>
                 <w:highlight w:val="yellow"/>
-                <w:lang w:val="en-US"/>
-              </w:rPr>
-            </w:pPr>
+              </w:rPr>
+              <w:t xml:space="preserve"> </w:t>
+            </w:r>
+          </w:p>
+          <w:p>
             <w:r>
               <w:rPr>
                 <w:highlight w:val="yellow"/>
                 <w:lang w:val="en-US"/>
               </w:rPr>
-              <w:t>N65 G00 Z2… M</w:t>
-            </w:r>
-            <w:proofErr w:type="gramStart"/>
+              <w:t>N</w:t>
+            </w:r>
             <w:r>
               <w:rPr>
                 <w:highlight w:val="yellow"/>
-                <w:lang w:val="en-US"/>
-              </w:rPr>
-              <w:t>9 ;</w:t>
-            </w:r>
-            <w:proofErr w:type="gramEnd"/>
+              </w:rPr>
+              <w:t xml:space="preserve">70 </w:t>
+            </w:r>
             <w:r>
               <w:rPr>
                 <w:highlight w:val="yellow"/>
                 <w:lang w:val="en-US"/>
               </w:rPr>
-              <w:t xml:space="preserve"> </w:t>
-            </w:r>
-          </w:p>
-          <w:p>
-            <w:pPr>
-              <w:rPr>
-                <w:lang w:val="en-US"/>
-              </w:rPr>
-            </w:pPr>
+              <w:t>G</w:t>
+            </w:r>
             <w:r>
               <w:rPr>
                 <w:highlight w:val="yellow"/>
-                <w:lang w:val="en-US"/>
-              </w:rPr>
-              <w:t>N70 G00 X</w:t>
-            </w:r>
-            <w:proofErr w:type="gramStart"/>
+              </w:rPr>
+              <w:t xml:space="preserve">00 </w:t>
+            </w:r>
             <w:r>
               <w:rPr>
                 <w:highlight w:val="yellow"/>
                 <w:lang w:val="en-US"/>
               </w:rPr>
+              <w:t>X</w:t>
+            </w:r>
+            <w:r>
+              <w:rPr>
+                <w:highlight w:val="yellow"/>
+              </w:rPr>
               <w:t>…;</w:t>
             </w:r>
-            <w:proofErr w:type="gramEnd"/>
-            <w:r>
-              <w:rPr>
-                <w:lang w:val="en-US"/>
-              </w:rPr>
+            <w:r>
               <w:t xml:space="preserve"> </w:t>
             </w:r>
           </w:p>
@@ -14257,28 +14411,193 @@
               <w:rPr>
                 <w:lang w:val="en-US"/>
               </w:rPr>
-              <w:t>0.5 W1F…S…</w:t>
+              <w:t>0.5 W1F…S…M8;</w:t>
+            </w:r>
+          </w:p>
+          <w:p>
+            <w:pPr>
+              <w:rPr>
+                <w:lang w:val="en-US"/>
+              </w:rPr>
+            </w:pPr>
+            <w:r>
+              <w:rPr>
+                <w:lang w:val="en-US"/>
+              </w:rPr>
+              <w:t>N50 G1 X…Z…</w:t>
+            </w:r>
+            <w:r>
+              <w:rPr>
+                <w:lang w:val="en-US"/>
+              </w:rPr>
+              <w:t>;</w:t>
+            </w:r>
+          </w:p>
+          <w:p>
+            <w:pPr>
+              <w:rPr>
+                <w:lang w:val="en-US"/>
+              </w:rPr>
+            </w:pPr>
+            <w:r>
+              <w:rPr>
+                <w:lang w:val="en-US"/>
+              </w:rPr>
+              <w:t>G…X…Z…</w:t>
+            </w:r>
+            <w:r>
+              <w:rPr>
+                <w:lang w:val="en-US"/>
+              </w:rPr>
+              <w:t>;</w:t>
+            </w:r>
+          </w:p>
+          <w:p>
+            <w:pPr>
+              <w:rPr>
+                <w:lang w:val="en-US"/>
+              </w:rPr>
+            </w:pPr>
+            <w:r>
+              <w:rPr>
+                <w:lang w:val="en-US"/>
+              </w:rPr>
+              <w:t>G…X…Z…</w:t>
+            </w:r>
+            <w:r>
+              <w:rPr>
+                <w:lang w:val="en-US"/>
+              </w:rPr>
+              <w:t>;</w:t>
+            </w:r>
+          </w:p>
+          <w:p>
+            <w:pPr>
+              <w:rPr>
+                <w:lang w:val="en-US"/>
+              </w:rPr>
+            </w:pPr>
+            <w:r>
+              <w:rPr>
+                <w:lang w:val="en-US"/>
+              </w:rPr>
+              <w:t>G…X…Z…</w:t>
+            </w:r>
+            <w:r>
+              <w:rPr>
+                <w:lang w:val="en-US"/>
+              </w:rPr>
+              <w:t>;</w:t>
+            </w:r>
+          </w:p>
+          <w:p>
+            <w:pPr>
+              <w:rPr>
+                <w:lang w:val="en-US"/>
+              </w:rPr>
+            </w:pPr>
+            <w:r>
+              <w:rPr>
+                <w:lang w:val="en-US"/>
+              </w:rPr>
+              <w:t>N60 G…X…Z…</w:t>
+            </w:r>
+            <w:r>
+              <w:rPr>
+                <w:lang w:val="en-US"/>
+              </w:rPr>
+              <w:t>;</w:t>
+            </w:r>
+          </w:p>
+          <w:p>
+            <w:pPr>
+              <w:rPr>
+                <w:highlight w:val="yellow"/>
+                <w:lang w:val="en-US"/>
+              </w:rPr>
+            </w:pPr>
+            <w:r>
+              <w:rPr>
+                <w:highlight w:val="yellow"/>
+                <w:lang w:val="en-US"/>
+              </w:rPr>
+              <w:t>N65 G00 Z2… M</w:t>
             </w:r>
             <w:proofErr w:type="gramStart"/>
             <w:r>
               <w:rPr>
-                <w:lang w:val="en-US"/>
-              </w:rPr>
-              <w:t>M8;</w:t>
+                <w:highlight w:val="yellow"/>
+                <w:lang w:val="en-US"/>
+              </w:rPr>
+              <w:t>9 ;</w:t>
             </w:r>
             <w:proofErr w:type="gramEnd"/>
-          </w:p>
-          <w:p>
-            <w:pPr>
-              <w:rPr>
-                <w:lang w:val="en-US"/>
-              </w:rPr>
-            </w:pPr>
-            <w:r>
-              <w:rPr>
-                <w:lang w:val="en-US"/>
-              </w:rPr>
-              <w:t>N50 G1 X…Z…</w:t>
+            <w:r>
+              <w:rPr>
+                <w:highlight w:val="yellow"/>
+                <w:lang w:val="en-US"/>
+              </w:rPr>
+              <w:t xml:space="preserve"> </w:t>
+            </w:r>
+          </w:p>
+          <w:p>
+            <w:pPr>
+              <w:rPr>
+                <w:lang w:val="en-US"/>
+              </w:rPr>
+            </w:pPr>
+            <w:r>
+              <w:rPr>
+                <w:highlight w:val="yellow"/>
+                <w:lang w:val="en-US"/>
+              </w:rPr>
+              <w:t>N70 G00 X…;</w:t>
+            </w:r>
+            <w:r>
+              <w:rPr>
+                <w:lang w:val="en-US"/>
+              </w:rPr>
+              <w:t xml:space="preserve"> </w:t>
+            </w:r>
+          </w:p>
+          <w:p>
+            <w:pPr>
+              <w:rPr>
+                <w:lang w:val="en-US"/>
+              </w:rPr>
+            </w:pPr>
+            <w:r>
+              <w:rPr>
+                <w:lang w:val="en-US"/>
+              </w:rPr>
+              <w:t xml:space="preserve">N75 M5; </w:t>
+            </w:r>
+          </w:p>
+          <w:p>
+            <w:pPr>
+              <w:rPr>
+                <w:lang w:val="en-US"/>
+              </w:rPr>
+            </w:pPr>
+            <w:r>
+              <w:rPr>
+                <w:lang w:val="en-US"/>
+              </w:rPr>
+              <w:t>N</w:t>
+            </w:r>
+            <w:proofErr w:type="gramStart"/>
+            <w:r>
+              <w:rPr>
+                <w:lang w:val="en-US"/>
+              </w:rPr>
+              <w:t>9..</w:t>
+            </w:r>
+            <w:proofErr w:type="gramEnd"/>
+            <w:r>
+              <w:rPr>
+                <w:lang w:val="en-US"/>
+              </w:rPr>
+              <w:t>G90G18G00T….</w:t>
             </w:r>
             <w:r>
               <w:rPr>
@@ -14297,6 +14616,85 @@
               <w:rPr>
                 <w:lang w:val="en-US"/>
               </w:rPr>
+              <w:t xml:space="preserve">N110 G96 S… </w:t>
+            </w:r>
+            <w:proofErr w:type="gramStart"/>
+            <w:r>
+              <w:rPr>
+                <w:lang w:val="en-US"/>
+              </w:rPr>
+              <w:t>M..</w:t>
+            </w:r>
+            <w:proofErr w:type="gramEnd"/>
+            <w:r>
+              <w:rPr>
+                <w:lang w:val="en-US"/>
+              </w:rPr>
+              <w:t xml:space="preserve">; </w:t>
+            </w:r>
+          </w:p>
+          <w:p>
+            <w:pPr>
+              <w:rPr>
+                <w:lang w:val="en-US"/>
+              </w:rPr>
+            </w:pPr>
+            <w:r>
+              <w:rPr>
+                <w:lang w:val="en-US"/>
+              </w:rPr>
+              <w:t>N120 X… Z</w:t>
+            </w:r>
+            <w:proofErr w:type="gramStart"/>
+            <w:r>
+              <w:rPr>
+                <w:lang w:val="en-US"/>
+              </w:rPr>
+              <w:t>… ;</w:t>
+            </w:r>
+            <w:proofErr w:type="gramEnd"/>
+            <w:r>
+              <w:rPr>
+                <w:lang w:val="en-US"/>
+              </w:rPr>
+              <w:t xml:space="preserve">  </w:t>
+            </w:r>
+          </w:p>
+          <w:p>
+            <w:pPr>
+              <w:rPr>
+                <w:lang w:val="en-US"/>
+              </w:rPr>
+            </w:pPr>
+            <w:r>
+              <w:rPr>
+                <w:lang w:val="en-US"/>
+              </w:rPr>
+              <w:t>№130 G1 X…Z…</w:t>
+            </w:r>
+            <w:r>
+              <w:rPr>
+                <w:lang w:val="en-US"/>
+              </w:rPr>
+              <w:t>;</w:t>
+            </w:r>
+            <w:r>
+              <w:rPr>
+                <w:lang w:val="en-US"/>
+              </w:rPr>
+              <w:t xml:space="preserve"> F…S…M8;</w:t>
+            </w:r>
+          </w:p>
+          <w:p>
+            <w:pPr>
+              <w:rPr>
+                <w:lang w:val="en-US"/>
+              </w:rPr>
+            </w:pPr>
+            <w:r>
+              <w:rPr>
+                <w:lang w:val="en-US"/>
+              </w:rPr>
               <w:t>G…X…Z…</w:t>
             </w:r>
             <w:r>
@@ -14354,355 +14752,84 @@
               <w:rPr>
                 <w:lang w:val="en-US"/>
               </w:rPr>
-              <w:t>N60 G…X…Z</w:t>
+              <w:t>N160 G…X…Z…</w:t>
+            </w:r>
+            <w:r>
+              <w:rPr>
+                <w:lang w:val="en-US"/>
+              </w:rPr>
+              <w:t>;</w:t>
+            </w:r>
+          </w:p>
+          <w:p>
+            <w:pPr>
+              <w:rPr>
+                <w:highlight w:val="yellow"/>
+                <w:lang w:val="en-US"/>
+              </w:rPr>
+            </w:pPr>
+            <w:r>
+              <w:rPr>
+                <w:highlight w:val="yellow"/>
+                <w:lang w:val="en-US"/>
+              </w:rPr>
+              <w:t>N</w:t>
+            </w:r>
+            <w:r>
+              <w:rPr>
+                <w:highlight w:val="yellow"/>
+                <w:lang w:val="en-US"/>
+              </w:rPr>
+              <w:t xml:space="preserve">165 </w:t>
+            </w:r>
+            <w:r>
+              <w:rPr>
+                <w:highlight w:val="yellow"/>
+                <w:lang w:val="en-US"/>
+              </w:rPr>
+              <w:t>G</w:t>
+            </w:r>
+            <w:r>
+              <w:rPr>
+                <w:highlight w:val="yellow"/>
+                <w:lang w:val="en-US"/>
+              </w:rPr>
+              <w:t xml:space="preserve">00 </w:t>
+            </w:r>
+            <w:r>
+              <w:rPr>
+                <w:highlight w:val="yellow"/>
+                <w:lang w:val="en-US"/>
+              </w:rPr>
+              <w:t>Z</w:t>
+            </w:r>
+            <w:r>
+              <w:rPr>
+                <w:highlight w:val="yellow"/>
+                <w:lang w:val="en-US"/>
+              </w:rPr>
+              <w:t xml:space="preserve">2… </w:t>
+            </w:r>
+            <w:r>
+              <w:rPr>
+                <w:highlight w:val="yellow"/>
+                <w:lang w:val="en-US"/>
+              </w:rPr>
+              <w:t>M</w:t>
             </w:r>
             <w:proofErr w:type="gramStart"/>
             <w:r>
               <w:rPr>
-                <w:lang w:val="en-US"/>
-              </w:rPr>
-              <w:t>…</w:t>
-            </w:r>
-            <w:r>
-              <w:rPr>
-                <w:lang w:val="en-US"/>
-              </w:rPr>
-              <w:t>;</w:t>
+                <w:highlight w:val="yellow"/>
+                <w:lang w:val="en-US"/>
+              </w:rPr>
+              <w:t>9 ;</w:t>
             </w:r>
             <w:proofErr w:type="gramEnd"/>
-          </w:p>
-          <w:p>
-            <w:pPr>
+            <w:r>
               <w:rPr>
                 <w:highlight w:val="yellow"/>
                 <w:lang w:val="en-US"/>
-              </w:rPr>
-            </w:pPr>
-            <w:r>
-              <w:rPr>
-                <w:highlight w:val="yellow"/>
-                <w:lang w:val="en-US"/>
-              </w:rPr>
-              <w:t>N65 G00 Z2… M</w:t>
-            </w:r>
-            <w:proofErr w:type="gramStart"/>
-            <w:r>
-              <w:rPr>
-                <w:highlight w:val="yellow"/>
-                <w:lang w:val="en-US"/>
-              </w:rPr>
-              <w:t>9 ;</w:t>
-            </w:r>
-            <w:proofErr w:type="gramEnd"/>
-            <w:r>
-              <w:rPr>
-                <w:highlight w:val="yellow"/>
-                <w:lang w:val="en-US"/>
-              </w:rPr>
-              <w:t xml:space="preserve"> </w:t>
-            </w:r>
-          </w:p>
-          <w:p>
-            <w:pPr>
-              <w:rPr>
-                <w:lang w:val="en-US"/>
-              </w:rPr>
-            </w:pPr>
-            <w:r>
-              <w:rPr>
-                <w:highlight w:val="yellow"/>
-                <w:lang w:val="en-US"/>
-              </w:rPr>
-              <w:t>N70 G00 X</w:t>
-            </w:r>
-            <w:proofErr w:type="gramStart"/>
-            <w:r>
-              <w:rPr>
-                <w:highlight w:val="yellow"/>
-                <w:lang w:val="en-US"/>
-              </w:rPr>
-              <w:t>…;</w:t>
-            </w:r>
-            <w:proofErr w:type="gramEnd"/>
-            <w:r>
-              <w:rPr>
-                <w:lang w:val="en-US"/>
-              </w:rPr>
-              <w:t xml:space="preserve"> </w:t>
-            </w:r>
-          </w:p>
-          <w:p>
-            <w:pPr>
-              <w:rPr>
-                <w:lang w:val="en-US"/>
-              </w:rPr>
-            </w:pPr>
-            <w:r>
-              <w:rPr>
-                <w:lang w:val="en-US"/>
-              </w:rPr>
-              <w:t xml:space="preserve">N75 M5; </w:t>
-            </w:r>
-          </w:p>
-          <w:p>
-            <w:pPr>
-              <w:rPr>
-                <w:lang w:val="en-US"/>
-              </w:rPr>
-            </w:pPr>
-            <w:r>
-              <w:rPr>
-                <w:lang w:val="en-US"/>
-              </w:rPr>
-              <w:t>N</w:t>
-            </w:r>
-            <w:proofErr w:type="gramStart"/>
-            <w:r>
-              <w:rPr>
-                <w:lang w:val="en-US"/>
-              </w:rPr>
-              <w:t>9..</w:t>
-            </w:r>
-            <w:proofErr w:type="gramEnd"/>
-            <w:r>
-              <w:rPr>
-                <w:lang w:val="en-US"/>
-              </w:rPr>
-              <w:t>G90G18G00T….</w:t>
-            </w:r>
-            <w:r>
-              <w:rPr>
-                <w:lang w:val="en-US"/>
-              </w:rPr>
-              <w:t>;</w:t>
-            </w:r>
-          </w:p>
-          <w:p>
-            <w:pPr>
-              <w:rPr>
-                <w:lang w:val="en-US"/>
-              </w:rPr>
-            </w:pPr>
-            <w:r>
-              <w:rPr>
-                <w:lang w:val="en-US"/>
-              </w:rPr>
-              <w:t xml:space="preserve">N110 G96 S… </w:t>
-            </w:r>
-            <w:proofErr w:type="gramStart"/>
-            <w:r>
-              <w:rPr>
-                <w:lang w:val="en-US"/>
-              </w:rPr>
-              <w:t>M..</w:t>
-            </w:r>
-            <w:proofErr w:type="gramEnd"/>
-            <w:r>
-              <w:rPr>
-                <w:lang w:val="en-US"/>
-              </w:rPr>
-              <w:t xml:space="preserve">; </w:t>
-            </w:r>
-          </w:p>
-          <w:p>
-            <w:pPr>
-              <w:rPr>
-                <w:lang w:val="en-US"/>
-              </w:rPr>
-            </w:pPr>
-            <w:r>
-              <w:rPr>
-                <w:lang w:val="en-US"/>
-              </w:rPr>
-              <w:t>N120 X… Z</w:t>
-            </w:r>
-            <w:proofErr w:type="gramStart"/>
-            <w:r>
-              <w:rPr>
-                <w:lang w:val="en-US"/>
-              </w:rPr>
-              <w:t>… ;</w:t>
-            </w:r>
-            <w:proofErr w:type="gramEnd"/>
-            <w:r>
-              <w:rPr>
-                <w:lang w:val="en-US"/>
-              </w:rPr>
-              <w:t xml:space="preserve">  </w:t>
-            </w:r>
-          </w:p>
-          <w:p>
-            <w:pPr>
-              <w:rPr>
-                <w:lang w:val="en-US"/>
-              </w:rPr>
-            </w:pPr>
-            <w:r>
-              <w:rPr>
-                <w:lang w:val="en-US"/>
-              </w:rPr>
-              <w:t>№130 G1 X…Z…</w:t>
-            </w:r>
-            <w:r>
-              <w:rPr>
-                <w:lang w:val="en-US"/>
-              </w:rPr>
-              <w:t>;</w:t>
-            </w:r>
-            <w:r>
-              <w:rPr>
-                <w:lang w:val="en-US"/>
-              </w:rPr>
-              <w:t xml:space="preserve"> F…S…M8;</w:t>
-            </w:r>
-          </w:p>
-          <w:p>
-            <w:pPr>
-              <w:rPr>
-                <w:lang w:val="en-US"/>
-              </w:rPr>
-            </w:pPr>
-            <w:r>
-              <w:rPr>
-                <w:lang w:val="en-US"/>
-              </w:rPr>
-              <w:t>G…X…Z…</w:t>
-            </w:r>
-            <w:r>
-              <w:rPr>
-                <w:lang w:val="en-US"/>
-              </w:rPr>
-              <w:t>;</w:t>
-            </w:r>
-          </w:p>
-          <w:p>
-            <w:pPr>
-              <w:rPr>
-                <w:lang w:val="en-US"/>
-              </w:rPr>
-            </w:pPr>
-            <w:r>
-              <w:rPr>
-                <w:lang w:val="en-US"/>
-              </w:rPr>
-              <w:t>G…X…Z…</w:t>
-            </w:r>
-            <w:r>
-              <w:rPr>
-                <w:lang w:val="en-US"/>
-              </w:rPr>
-              <w:t>;</w:t>
-            </w:r>
-          </w:p>
-          <w:p>
-            <w:pPr>
-              <w:rPr>
-                <w:lang w:val="en-US"/>
-              </w:rPr>
-            </w:pPr>
-            <w:r>
-              <w:rPr>
-                <w:lang w:val="en-US"/>
-              </w:rPr>
-              <w:t>G…X…Z…</w:t>
-            </w:r>
-            <w:r>
-              <w:rPr>
-                <w:lang w:val="en-US"/>
-              </w:rPr>
-              <w:t>;</w:t>
-            </w:r>
-          </w:p>
-          <w:p>
-            <w:pPr>
-              <w:rPr>
-                <w:lang w:val="en-US"/>
-              </w:rPr>
-            </w:pPr>
-            <w:r>
-              <w:rPr>
-                <w:lang w:val="en-US"/>
-              </w:rPr>
-              <w:t>N160 G…X…Z</w:t>
-            </w:r>
-            <w:proofErr w:type="gramStart"/>
-            <w:r>
-              <w:rPr>
-                <w:lang w:val="en-US"/>
-              </w:rPr>
-              <w:t>…</w:t>
-            </w:r>
-            <w:r>
-              <w:rPr>
-                <w:lang w:val="en-US"/>
-              </w:rPr>
-              <w:t>;</w:t>
-            </w:r>
-            <w:proofErr w:type="gramEnd"/>
-          </w:p>
-          <w:p>
-            <w:pPr>
-              <w:rPr>
-                <w:highlight w:val="yellow"/>
-              </w:rPr>
-            </w:pPr>
-            <w:r>
-              <w:rPr>
-                <w:highlight w:val="yellow"/>
-                <w:lang w:val="en-US"/>
-              </w:rPr>
-              <w:t>N</w:t>
-            </w:r>
-            <w:r>
-              <w:rPr>
-                <w:highlight w:val="yellow"/>
-              </w:rPr>
-              <w:t xml:space="preserve">165 </w:t>
-            </w:r>
-            <w:r>
-              <w:rPr>
-                <w:highlight w:val="yellow"/>
-                <w:lang w:val="en-US"/>
-              </w:rPr>
-              <w:t>G</w:t>
-            </w:r>
-            <w:r>
-              <w:rPr>
-                <w:highlight w:val="yellow"/>
-              </w:rPr>
-              <w:t xml:space="preserve">00 </w:t>
-            </w:r>
-            <w:r>
-              <w:rPr>
-                <w:highlight w:val="yellow"/>
-                <w:lang w:val="en-US"/>
-              </w:rPr>
-              <w:t>Z</w:t>
-            </w:r>
-            <w:r>
-              <w:rPr>
-                <w:highlight w:val="yellow"/>
-              </w:rPr>
-              <w:t xml:space="preserve">2… </w:t>
-            </w:r>
-            <w:r>
-              <w:rPr>
-                <w:highlight w:val="yellow"/>
-                <w:lang w:val="en-US"/>
-              </w:rPr>
-              <w:t>M</w:t>
-            </w:r>
-            <w:proofErr w:type="gramStart"/>
-            <w:r>
-              <w:rPr>
-                <w:highlight w:val="yellow"/>
-              </w:rPr>
-              <w:t>9 ;</w:t>
-            </w:r>
-            <w:proofErr w:type="gramEnd"/>
-            <w:r>
-              <w:rPr>
-                <w:highlight w:val="yellow"/>
               </w:rPr>
               <w:t xml:space="preserve"> </w:t>
             </w:r>
@@ -14803,7 +14930,7 @@
 </file>
 
 <file path=word/numbering.xml><?xml version="1.0" encoding="utf-8"?>
-<w:numbering xmlns:wpc="http://schemas.microsoft.com/office/word/2010/wordprocessingCanvas" xmlns:cx="http://schemas.microsoft.com/office/drawing/2014/chartex" xmlns:cx1="http://schemas.microsoft.com/office/drawing/2015/9/8/chartex" xmlns:cx2="http://schemas.microsoft.com/office/drawing/2015/10/21/chartex" xmlns:cx3="http://schemas.microsoft.com/office/drawing/2016/5/9/chartex" xmlns:cx4="http://schemas.microsoft.com/office/drawing/2016/5/10/chartex" xmlns:cx5="http://schemas.microsoft.com/office/drawing/2016/5/11/chartex" xmlns:cx6="http://schemas.microsoft.com/office/drawing/2016/5/12/chartex" xmlns:cx7="http://schemas.microsoft.com/office/drawing/2016/5/13/chartex" xmlns:cx8="http://schemas.microsoft.com/office/drawing/2016/5/14/chartex" xmlns:mc="http://schemas.openxmlformats.org/markup-compatibility/2006" xmlns:aink="http://schemas.microsoft.com/office/drawing/2016/ink" xmlns:am3d="http://schemas.microsoft.com/office/drawing/2017/model3d" xmlns:o="urn:schemas-microsoft-com:office:office" xmlns:r="http://schemas.openxmlformats.org/officeDocument/2006/relationships" xmlns:m="http://schemas.openxmlformats.org/officeDocument/2006/math" xmlns:v="urn:schemas-microsoft-com:vml" xmlns:wp14="http://schemas.microsoft.com/office/word/2010/wordprocessingDrawing" xmlns:wp="http://schemas.openxmlformats.org/drawingml/2006/wordprocessingDrawing" xmlns:w10="urn:schemas-microsoft-com:office:word" xmlns:w="http://schemas.openxmlformats.org/wordprocessingml/2006/main" xmlns:w14="http://schemas.microsoft.com/office/word/2010/wordml" xmlns:w15="http://schemas.microsoft.com/office/word/2012/wordml" xmlns:w16cex="http://schemas.microsoft.com/office/word/2018/wordml/cex" xmlns:w16cid="http://schemas.microsoft.com/office/word/2016/wordml/cid" xmlns:w16="http://schemas.microsoft.com/office/word/2018/wordml" xmlns:w16sdtdh="http://schemas.microsoft.com/office/word/2020/wordml/sdtdatahash" xmlns:w16se="http://schemas.microsoft.com/office/word/2015/wordml/symex" xmlns:wpg="http://schemas.microsoft.com/office/word/2010/wordprocessingGroup" xmlns:wpi="http://schemas.microsoft.com/office/word/2010/wordprocessingInk" xmlns:wne="http://schemas.microsoft.com/office/word/2006/wordml" xmlns:wps="http://schemas.microsoft.com/office/word/2010/wordprocessingShape" mc:Ignorable="w14 w15 w16se w16cid w16 w16cex w16sdtdh wp14">
+<w:numbering xmlns:wpc="http://schemas.microsoft.com/office/word/2010/wordprocessingCanvas" xmlns:cx="http://schemas.microsoft.com/office/drawing/2014/chartex" xmlns:cx1="http://schemas.microsoft.com/office/drawing/2015/9/8/chartex" xmlns:cx2="http://schemas.microsoft.com/office/drawing/2015/10/21/chartex" xmlns:cx3="http://schemas.microsoft.com/office/drawing/2016/5/9/chartex" xmlns:cx4="http://schemas.microsoft.com/office/drawing/2016/5/10/chartex" xmlns:cx5="http://schemas.microsoft.com/office/drawing/2016/5/11/chartex" xmlns:cx6="http://schemas.microsoft.com/office/drawing/2016/5/12/chartex" xmlns:cx7="http://schemas.microsoft.com/office/drawing/2016/5/13/chartex" xmlns:cx8="http://schemas.microsoft.com/office/drawing/2016/5/14/chartex" xmlns:mc="http://schemas.openxmlformats.org/markup-compatibility/2006" xmlns:aink="http://schemas.microsoft.com/office/drawing/2016/ink" xmlns:am3d="http://schemas.microsoft.com/office/drawing/2017/model3d" xmlns:o="urn:schemas-microsoft-com:office:office" xmlns:r="http://schemas.openxmlformats.org/officeDocument/2006/relationships" xmlns:m="http://schemas.openxmlformats.org/officeDocument/2006/math" xmlns:v="urn:schemas-microsoft-com:vml" xmlns:wp14="http://schemas.microsoft.com/office/word/2010/wordprocessingDrawing" xmlns:wp="http://schemas.openxmlformats.org/drawingml/2006/wordprocessingDrawing" xmlns:w10="urn:schemas-microsoft-com:office:word" xmlns:w="http://schemas.openxmlformats.org/wordprocessingml/2006/main" xmlns:w14="http://schemas.microsoft.com/office/word/2010/wordml" xmlns:w15="http://schemas.microsoft.com/office/word/2012/wordml" xmlns:w16cid="http://schemas.microsoft.com/office/word/2016/wordml/cid" xmlns:w16se="http://schemas.microsoft.com/office/word/2015/wordml/symex" xmlns:wpg="http://schemas.microsoft.com/office/word/2010/wordprocessingGroup" xmlns:wpi="http://schemas.microsoft.com/office/word/2010/wordprocessingInk" xmlns:wne="http://schemas.microsoft.com/office/word/2006/wordml" xmlns:wps="http://schemas.microsoft.com/office/word/2010/wordprocessingShape" mc:Ignorable="w14 w15 w16se w16cid wp14">
   <w:abstractNum w:abstractNumId="0" w15:restartNumberingAfterBreak="0">
     <w:nsid w:val="02BE6DE8"/>
     <w:multiLevelType w:val="hybridMultilevel"/>
@@ -15525,7 +15652,7 @@
 </file>
 
 <file path=word/styles.xml><?xml version="1.0" encoding="utf-8"?>
-<w:styles xmlns:mc="http://schemas.openxmlformats.org/markup-compatibility/2006" xmlns:r="http://schemas.openxmlformats.org/officeDocument/2006/relationships" xmlns:w="http://schemas.openxmlformats.org/wordprocessingml/2006/main" xmlns:w14="http://schemas.microsoft.com/office/word/2010/wordml" xmlns:w15="http://schemas.microsoft.com/office/word/2012/wordml" xmlns:w16cex="http://schemas.microsoft.com/office/word/2018/wordml/cex" xmlns:w16cid="http://schemas.microsoft.com/office/word/2016/wordml/cid" xmlns:w16="http://schemas.microsoft.com/office/word/2018/wordml" xmlns:w16sdtdh="http://schemas.microsoft.com/office/word/2020/wordml/sdtdatahash" xmlns:w16se="http://schemas.microsoft.com/office/word/2015/wordml/symex" mc:Ignorable="w14 w15 w16se w16cid w16 w16cex w16sdtdh">
+<w:styles xmlns:mc="http://schemas.openxmlformats.org/markup-compatibility/2006" xmlns:r="http://schemas.openxmlformats.org/officeDocument/2006/relationships" xmlns:w="http://schemas.openxmlformats.org/wordprocessingml/2006/main" xmlns:w14="http://schemas.microsoft.com/office/word/2010/wordml" xmlns:w15="http://schemas.microsoft.com/office/word/2012/wordml" xmlns:w16cid="http://schemas.microsoft.com/office/word/2016/wordml/cid" xmlns:w16se="http://schemas.microsoft.com/office/word/2015/wordml/symex" mc:Ignorable="w14 w15 w16se w16cid">
   <w:docDefaults>
     <w:rPrDefault>
       <w:rPr>
@@ -15541,7 +15668,7 @@
       </w:pPr>
     </w:pPrDefault>
   </w:docDefaults>
-  <w:latentStyles w:defLockedState="0" w:defUIPriority="99" w:defSemiHidden="0" w:defUnhideWhenUsed="0" w:defQFormat="0" w:count="376">
+  <w:latentStyles w:defLockedState="0" w:defUIPriority="99" w:defSemiHidden="0" w:defUnhideWhenUsed="0" w:defQFormat="0" w:count="375">
     <w:lsdException w:name="Normal" w:uiPriority="0" w:qFormat="1"/>
     <w:lsdException w:name="heading 1" w:uiPriority="9" w:qFormat="1"/>
     <w:lsdException w:name="heading 2" w:semiHidden="1" w:uiPriority="9" w:unhideWhenUsed="1" w:qFormat="1"/>
@@ -15647,6 +15774,7 @@
     <w:lsdException w:name="HTML Sample" w:semiHidden="1" w:unhideWhenUsed="1"/>
     <w:lsdException w:name="HTML Typewriter" w:semiHidden="1" w:unhideWhenUsed="1"/>
     <w:lsdException w:name="HTML Variable" w:semiHidden="1" w:unhideWhenUsed="1"/>
+    <w:lsdException w:name="Normal Table" w:semiHidden="1" w:unhideWhenUsed="1"/>
     <w:lsdException w:name="annotation subject" w:semiHidden="1" w:unhideWhenUsed="1"/>
     <w:lsdException w:name="No List" w:semiHidden="1" w:unhideWhenUsed="1"/>
     <w:lsdException w:name="Outline List 1" w:semiHidden="1" w:unhideWhenUsed="1"/>
@@ -15689,8 +15817,11 @@
     <w:lsdException w:name="Table Contemporary" w:semiHidden="1" w:unhideWhenUsed="1"/>
     <w:lsdException w:name="Table Elegant" w:semiHidden="1" w:unhideWhenUsed="1"/>
     <w:lsdException w:name="Table Professional" w:semiHidden="1" w:unhideWhenUsed="1"/>
+    <w:lsdException w:name="Table Subtle 1" w:semiHidden="1" w:unhideWhenUsed="1"/>
     <w:lsdException w:name="Table Subtle 2" w:semiHidden="1" w:unhideWhenUsed="1"/>
     <w:lsdException w:name="Table Web 1" w:semiHidden="1" w:unhideWhenUsed="1"/>
+    <w:lsdException w:name="Table Web 2" w:semiHidden="1" w:unhideWhenUsed="1"/>
+    <w:lsdException w:name="Table Web 3" w:semiHidden="1" w:unhideWhenUsed="1"/>
     <w:lsdException w:name="Balloon Text" w:semiHidden="1" w:unhideWhenUsed="1"/>
     <w:lsdException w:name="Table Grid" w:uiPriority="39"/>
     <w:lsdException w:name="Table Theme" w:semiHidden="1" w:unhideWhenUsed="1"/>
@@ -15913,7 +16044,6 @@
     <w:lsdException w:name="Smart Hyperlink" w:semiHidden="1" w:unhideWhenUsed="1"/>
     <w:lsdException w:name="Hashtag" w:semiHidden="1" w:unhideWhenUsed="1"/>
     <w:lsdException w:name="Unresolved Mention" w:semiHidden="1" w:unhideWhenUsed="1"/>
-    <w:lsdException w:name="Smart Link" w:semiHidden="1" w:unhideWhenUsed="1"/>
   </w:latentStyles>
   <w:style w:type="paragraph" w:default="1" w:styleId="a">
     <w:name w:val="Normal"/>
@@ -16302,225 +16432,4 @@
     </a:ext>
   </a:extLst>
 </a:theme>
-</file>
-
-<file path=customXml/item1.xml><?xml version="1.0" encoding="utf-8"?>
-<ct:contentTypeSchema xmlns:ct="http://schemas.microsoft.com/office/2006/metadata/contentType" xmlns:ma="http://schemas.microsoft.com/office/2006/metadata/properties/metaAttributes" ct:_="" ma:_="" ma:contentTypeName="Документ" ma:contentTypeID="0x0101008BFF73AE51CA394FAC5D9A3EBF91C51A" ma:contentTypeVersion="10" ma:contentTypeDescription="Создание документа." ma:contentTypeScope="" ma:versionID="372bac546790552038305a969edc7c7e">
-  <xsd:schema xmlns:xsd="http://www.w3.org/2001/XMLSchema" xmlns:xs="http://www.w3.org/2001/XMLSchema" xmlns:p="http://schemas.microsoft.com/office/2006/metadata/properties" xmlns:ns2="0dd2008f-9d15-4575-8381-0564bbb743e4" xmlns:ns3="9685d7dd-3894-4f7d-aa2c-6a8e2ce29a8b" targetNamespace="http://schemas.microsoft.com/office/2006/metadata/properties" ma:root="true" ma:fieldsID="a62fd6e8729af56b7cbd9c6a47135df7" ns2:_="" ns3:_="">
-    <xsd:import namespace="0dd2008f-9d15-4575-8381-0564bbb743e4"/>
-    <xsd:import namespace="9685d7dd-3894-4f7d-aa2c-6a8e2ce29a8b"/>
-    <xsd:element name="properties">
-      <xsd:complexType>
-        <xsd:sequence>
-          <xsd:element name="documentManagement">
-            <xsd:complexType>
-              <xsd:all>
-                <xsd:element ref="ns2:MediaServiceMetadata" minOccurs="0"/>
-                <xsd:element ref="ns2:MediaServiceFastMetadata" minOccurs="0"/>
-                <xsd:element ref="ns2:MediaServiceDateTaken" minOccurs="0"/>
-                <xsd:element ref="ns2:MediaLengthInSeconds" minOccurs="0"/>
-                <xsd:element ref="ns2:lcf76f155ced4ddcb4097134ff3c332f" minOccurs="0"/>
-                <xsd:element ref="ns3:TaxCatchAll" minOccurs="0"/>
-                <xsd:element ref="ns2:MediaServiceOCR" minOccurs="0"/>
-                <xsd:element ref="ns2:MediaServiceGenerationTime" minOccurs="0"/>
-                <xsd:element ref="ns2:MediaServiceEventHashCode" minOccurs="0"/>
-              </xsd:all>
-            </xsd:complexType>
-          </xsd:element>
-        </xsd:sequence>
-      </xsd:complexType>
-    </xsd:element>
-  </xsd:schema>
-  <xsd:schema xmlns:xsd="http://www.w3.org/2001/XMLSchema" xmlns:xs="http://www.w3.org/2001/XMLSchema" xmlns:dms="http://schemas.microsoft.com/office/2006/documentManagement/types" xmlns:pc="http://schemas.microsoft.com/office/infopath/2007/PartnerControls" targetNamespace="0dd2008f-9d15-4575-8381-0564bbb743e4" elementFormDefault="qualified">
-    <xsd:import namespace="http://schemas.microsoft.com/office/2006/documentManagement/types"/>
-    <xsd:import namespace="http://schemas.microsoft.com/office/infopath/2007/PartnerControls"/>
-    <xsd:element name="MediaServiceMetadata" ma:index="8" nillable="true" ma:displayName="MediaServiceMetadata" ma:hidden="true" ma:internalName="MediaServiceMetadata" ma:readOnly="true">
-      <xsd:simpleType>
-        <xsd:restriction base="dms:Note"/>
-      </xsd:simpleType>
-    </xsd:element>
-    <xsd:element name="MediaServiceFastMetadata" ma:index="9" nillable="true" ma:displayName="MediaServiceFastMetadata" ma:hidden="true" ma:internalName="MediaServiceFastMetadata" ma:readOnly="true">
-      <xsd:simpleType>
-        <xsd:restriction base="dms:Note"/>
-      </xsd:simpleType>
-    </xsd:element>
-    <xsd:element name="MediaServiceDateTaken" ma:index="10" nillable="true" ma:displayName="MediaServiceDateTaken" ma:hidden="true" ma:internalName="MediaServiceDateTaken" ma:readOnly="true">
-      <xsd:simpleType>
-        <xsd:restriction base="dms:Text"/>
-      </xsd:simpleType>
-    </xsd:element>
-    <xsd:element name="MediaLengthInSeconds" ma:index="11" nillable="true" ma:displayName="MediaLengthInSeconds" ma:hidden="true" ma:internalName="MediaLengthInSeconds" ma:readOnly="true">
-      <xsd:simpleType>
-        <xsd:restriction base="dms:Unknown"/>
-      </xsd:simpleType>
-    </xsd:element>
-    <xsd:element name="lcf76f155ced4ddcb4097134ff3c332f" ma:index="13" nillable="true" ma:taxonomy="true" ma:internalName="lcf76f155ced4ddcb4097134ff3c332f" ma:taxonomyFieldName="MediaServiceImageTags" ma:displayName="Теги изображений" ma:readOnly="false" ma:fieldId="{5cf76f15-5ced-4ddc-b409-7134ff3c332f}" ma:taxonomyMulti="true" ma:sspId="ce27369d-8e6a-4636-9ceb-a4c84b5a9b0c" ma:termSetId="09814cd3-568e-fe90-9814-8d621ff8fb84" ma:anchorId="fba54fb3-c3e1-fe81-a776-ca4b69148c4d" ma:open="true" ma:isKeyword="false">
-      <xsd:complexType>
-        <xsd:sequence>
-          <xsd:element ref="pc:Terms" minOccurs="0" maxOccurs="1"/>
-        </xsd:sequence>
-      </xsd:complexType>
-    </xsd:element>
-    <xsd:element name="MediaServiceOCR" ma:index="15" nillable="true" ma:displayName="Extracted Text" ma:internalName="MediaServiceOCR" ma:readOnly="true">
-      <xsd:simpleType>
-        <xsd:restriction base="dms:Note">
-          <xsd:maxLength value="255"/>
-        </xsd:restriction>
-      </xsd:simpleType>
-    </xsd:element>
-    <xsd:element name="MediaServiceGenerationTime" ma:index="16" nillable="true" ma:displayName="MediaServiceGenerationTime" ma:hidden="true" ma:internalName="MediaServiceGenerationTime" ma:readOnly="true">
-      <xsd:simpleType>
-        <xsd:restriction base="dms:Text"/>
-      </xsd:simpleType>
-    </xsd:element>
-    <xsd:element name="MediaServiceEventHashCode" ma:index="17" nillable="true" ma:displayName="MediaServiceEventHashCode" ma:hidden="true" ma:internalName="MediaServiceEventHashCode" ma:readOnly="true">
-      <xsd:simpleType>
-        <xsd:restriction base="dms:Text"/>
-      </xsd:simpleType>
-    </xsd:element>
-  </xsd:schema>
-  <xsd:schema xmlns:xsd="http://www.w3.org/2001/XMLSchema" xmlns:xs="http://www.w3.org/2001/XMLSchema" xmlns:dms="http://schemas.microsoft.com/office/2006/documentManagement/types" xmlns:pc="http://schemas.microsoft.com/office/infopath/2007/PartnerControls" targetNamespace="9685d7dd-3894-4f7d-aa2c-6a8e2ce29a8b" elementFormDefault="qualified">
-    <xsd:import namespace="http://schemas.microsoft.com/office/2006/documentManagement/types"/>
-    <xsd:import namespace="http://schemas.microsoft.com/office/infopath/2007/PartnerControls"/>
-    <xsd:element name="TaxCatchAll" ma:index="14" nillable="true" ma:displayName="Taxonomy Catch All Column" ma:hidden="true" ma:list="{954f308b-9625-44ab-81c0-c70a2137ebe5}" ma:internalName="TaxCatchAll" ma:showField="CatchAllData" ma:web="9685d7dd-3894-4f7d-aa2c-6a8e2ce29a8b">
-      <xsd:complexType>
-        <xsd:complexContent>
-          <xsd:extension base="dms:MultiChoiceLookup">
-            <xsd:sequence>
-              <xsd:element name="Value" type="dms:Lookup" maxOccurs="unbounded" minOccurs="0" nillable="true"/>
-            </xsd:sequence>
-          </xsd:extension>
-        </xsd:complexContent>
-      </xsd:complexType>
-    </xsd:element>
-  </xsd:schema>
-  <xsd:schema xmlns="http://schemas.openxmlformats.org/package/2006/metadata/core-properties" xmlns:xsd="http://www.w3.org/2001/XMLSchema" xmlns:xsi="http://www.w3.org/2001/XMLSchema-instance" xmlns:dc="http://purl.org/dc/elements/1.1/" xmlns:dcterms="http://purl.org/dc/terms/" xmlns:odoc="http://schemas.microsoft.com/internal/obd" targetNamespace="http://schemas.openxmlformats.org/package/2006/metadata/core-properties" elementFormDefault="qualified" attributeFormDefault="unqualified" blockDefault="#all">
-    <xsd:import namespace="http://purl.org/dc/elements/1.1/" schemaLocation="http://dublincore.org/schemas/xmls/qdc/2003/04/02/dc.xsd"/>
-    <xsd:import namespace="http://purl.org/dc/terms/" schemaLocation="http://dublincore.org/schemas/xmls/qdc/2003/04/02/dcterms.xsd"/>
-    <xsd:element name="coreProperties" type="CT_coreProperties"/>
-    <xsd:complexType name="CT_coreProperties">
-      <xsd:all>
-        <xsd:element ref="dc:creator" minOccurs="0" maxOccurs="1"/>
-        <xsd:element ref="dcterms:created" minOccurs="0" maxOccurs="1"/>
-        <xsd:element ref="dc:identifier" minOccurs="0" maxOccurs="1"/>
-        <xsd:element name="contentType" minOccurs="0" maxOccurs="1" type="xsd:string" ma:index="0" ma:displayName="Тип контента"/>
-        <xsd:element ref="dc:title" minOccurs="0" maxOccurs="1" ma:index="4" ma:displayName="Название"/>
-        <xsd:element ref="dc:subject" minOccurs="0" maxOccurs="1"/>
-        <xsd:element ref="dc:description" minOccurs="0" maxOccurs="1"/>
-        <xsd:element name="keywords" minOccurs="0" maxOccurs="1" type="xsd:string"/>
-        <xsd:element ref="dc:language" minOccurs="0" maxOccurs="1"/>
-        <xsd:element name="category" minOccurs="0" maxOccurs="1" type="xsd:string"/>
-        <xsd:element name="version" minOccurs="0" maxOccurs="1" type="xsd:string"/>
-        <xsd:element name="revision" minOccurs="0" maxOccurs="1" type="xsd:string">
-          <xsd:annotation>
-            <xsd:documentation>
-                        This value indicates the number of saves or revisions. The application is responsible for updating this value after each revision.
-                    </xsd:documentation>
-          </xsd:annotation>
-        </xsd:element>
-        <xsd:element name="lastModifiedBy" minOccurs="0" maxOccurs="1" type="xsd:string"/>
-        <xsd:element ref="dcterms:modified" minOccurs="0" maxOccurs="1"/>
-        <xsd:element name="contentStatus" minOccurs="0" maxOccurs="1" type="xsd:string"/>
-      </xsd:all>
-    </xsd:complexType>
-  </xsd:schema>
-  <xs:schema xmlns:pc="http://schemas.microsoft.com/office/infopath/2007/PartnerControls" xmlns:xs="http://www.w3.org/2001/XMLSchema" targetNamespace="http://schemas.microsoft.com/office/infopath/2007/PartnerControls" elementFormDefault="qualified" attributeFormDefault="unqualified">
-    <xs:element name="Person">
-      <xs:complexType>
-        <xs:sequence>
-          <xs:element ref="pc:DisplayName" minOccurs="0"/>
-          <xs:element ref="pc:AccountId" minOccurs="0"/>
-          <xs:element ref="pc:AccountType" minOccurs="0"/>
-        </xs:sequence>
-      </xs:complexType>
-    </xs:element>
-    <xs:element name="DisplayName" type="xs:string"/>
-    <xs:element name="AccountId" type="xs:string"/>
-    <xs:element name="AccountType" type="xs:string"/>
-    <xs:element name="BDCAssociatedEntity">
-      <xs:complexType>
-        <xs:sequence>
-          <xs:element ref="pc:BDCEntity" minOccurs="0" maxOccurs="unbounded"/>
-        </xs:sequence>
-        <xs:attribute ref="pc:EntityNamespace"/>
-        <xs:attribute ref="pc:EntityName"/>
-        <xs:attribute ref="pc:SystemInstanceName"/>
-        <xs:attribute ref="pc:AssociationName"/>
-      </xs:complexType>
-    </xs:element>
-    <xs:attribute name="EntityNamespace" type="xs:string"/>
-    <xs:attribute name="EntityName" type="xs:string"/>
-    <xs:attribute name="SystemInstanceName" type="xs:string"/>
-    <xs:attribute name="AssociationName" type="xs:string"/>
-    <xs:element name="BDCEntity">
-      <xs:complexType>
-        <xs:sequence>
-          <xs:element ref="pc:EntityDisplayName" minOccurs="0"/>
-          <xs:element ref="pc:EntityInstanceReference" minOccurs="0"/>
-          <xs:element ref="pc:EntityId1" minOccurs="0"/>
-          <xs:element ref="pc:EntityId2" minOccurs="0"/>
-          <xs:element ref="pc:EntityId3" minOccurs="0"/>
-          <xs:element ref="pc:EntityId4" minOccurs="0"/>
-          <xs:element ref="pc:EntityId5" minOccurs="0"/>
-        </xs:sequence>
-      </xs:complexType>
-    </xs:element>
-    <xs:element name="EntityDisplayName" type="xs:string"/>
-    <xs:element name="EntityInstanceReference" type="xs:string"/>
-    <xs:element name="EntityId1" type="xs:string"/>
-    <xs:element name="EntityId2" type="xs:string"/>
-    <xs:element name="EntityId3" type="xs:string"/>
-    <xs:element name="EntityId4" type="xs:string"/>
-    <xs:element name="EntityId5" type="xs:string"/>
-    <xs:element name="Terms">
-      <xs:complexType>
-        <xs:sequence>
-          <xs:element ref="pc:TermInfo" minOccurs="0" maxOccurs="unbounded"/>
-        </xs:sequence>
-      </xs:complexType>
-    </xs:element>
-    <xs:element name="TermInfo">
-      <xs:complexType>
-        <xs:sequence>
-          <xs:element ref="pc:TermName" minOccurs="0"/>
-          <xs:element ref="pc:TermId" minOccurs="0"/>
-        </xs:sequence>
-      </xs:complexType>
-    </xs:element>
-    <xs:element name="TermName" type="xs:string"/>
-    <xs:element name="TermId" type="xs:string"/>
-  </xs:schema>
-</ct:contentTypeSchema>
-</file>
-
-<file path=customXml/item2.xml><?xml version="1.0" encoding="utf-8"?>
-<?mso-contentType ?>
-<FormTemplates xmlns="http://schemas.microsoft.com/sharepoint/v3/contenttype/forms">
-  <Display>DocumentLibraryForm</Display>
-  <Edit>DocumentLibraryForm</Edit>
-  <New>DocumentLibraryForm</New>
-</FormTemplates>
-</file>
-
-<file path=customXml/item3.xml><?xml version="1.0" encoding="utf-8"?>
-<p:properties xmlns:p="http://schemas.microsoft.com/office/2006/metadata/properties" xmlns:xsi="http://www.w3.org/2001/XMLSchema-instance" xmlns:pc="http://schemas.microsoft.com/office/infopath/2007/PartnerControls">
-  <documentManagement>
-    <TaxCatchAll xmlns="9685d7dd-3894-4f7d-aa2c-6a8e2ce29a8b" xsi:nil="true"/>
-    <lcf76f155ced4ddcb4097134ff3c332f xmlns="0dd2008f-9d15-4575-8381-0564bbb743e4">
-      <Terms xmlns="http://schemas.microsoft.com/office/infopath/2007/PartnerControls"/>
-    </lcf76f155ced4ddcb4097134ff3c332f>
-  </documentManagement>
-</p:properties>
-</file>
-
-<file path=customXml/itemProps1.xml><?xml version="1.0" encoding="utf-8"?>
-<ds:datastoreItem xmlns:ds="http://schemas.openxmlformats.org/officeDocument/2006/customXml" ds:itemID="{1403717F-B24D-4396-A362-4706DAA2793F}"/>
-</file>
-
-<file path=customXml/itemProps2.xml><?xml version="1.0" encoding="utf-8"?>
-<ds:datastoreItem xmlns:ds="http://schemas.openxmlformats.org/officeDocument/2006/customXml" ds:itemID="{0273F4D0-A057-40CE-AE75-27BE757CF6C7}"/>
-</file>
-
-<file path=customXml/itemProps3.xml><?xml version="1.0" encoding="utf-8"?>
-<ds:datastoreItem xmlns:ds="http://schemas.openxmlformats.org/officeDocument/2006/customXml" ds:itemID="{EA083DDC-E407-404A-A6DA-529E5C35CB2E}"/>
 </file>
--- a/doc/lathe/4.10.Технологический алгоритм обработки КТЭ «Полуоткр зона внутренняя».docx
+++ b/doc/lathe/4.10.Технологический алгоритм обработки КТЭ «Полуоткр зона внутренняя».docx
@@ -1,6 +1,6 @@
 
 <file path=word/document.xml><?xml version="1.0" encoding="utf-8"?>
-<w:document xmlns:wpc="http://schemas.microsoft.com/office/word/2010/wordprocessingCanvas" xmlns:cx="http://schemas.microsoft.com/office/drawing/2014/chartex" xmlns:cx1="http://schemas.microsoft.com/office/drawing/2015/9/8/chartex" xmlns:cx2="http://schemas.microsoft.com/office/drawing/2015/10/21/chartex" xmlns:cx3="http://schemas.microsoft.com/office/drawing/2016/5/9/chartex" xmlns:cx4="http://schemas.microsoft.com/office/drawing/2016/5/10/chartex" xmlns:cx5="http://schemas.microsoft.com/office/drawing/2016/5/11/chartex" xmlns:cx6="http://schemas.microsoft.com/office/drawing/2016/5/12/chartex" xmlns:cx7="http://schemas.microsoft.com/office/drawing/2016/5/13/chartex" xmlns:cx8="http://schemas.microsoft.com/office/drawing/2016/5/14/chartex" xmlns:mc="http://schemas.openxmlformats.org/markup-compatibility/2006" xmlns:aink="http://schemas.microsoft.com/office/drawing/2016/ink" xmlns:am3d="http://schemas.microsoft.com/office/drawing/2017/model3d" xmlns:o="urn:schemas-microsoft-com:office:office" xmlns:r="http://schemas.openxmlformats.org/officeDocument/2006/relationships" xmlns:m="http://schemas.openxmlformats.org/officeDocument/2006/math" xmlns:v="urn:schemas-microsoft-com:vml" xmlns:wp14="http://schemas.microsoft.com/office/word/2010/wordprocessingDrawing" xmlns:wp="http://schemas.openxmlformats.org/drawingml/2006/wordprocessingDrawing" xmlns:w10="urn:schemas-microsoft-com:office:word" xmlns:w="http://schemas.openxmlformats.org/wordprocessingml/2006/main" xmlns:w14="http://schemas.microsoft.com/office/word/2010/wordml" xmlns:w15="http://schemas.microsoft.com/office/word/2012/wordml" xmlns:w16cid="http://schemas.microsoft.com/office/word/2016/wordml/cid" xmlns:w16se="http://schemas.microsoft.com/office/word/2015/wordml/symex" xmlns:wpg="http://schemas.microsoft.com/office/word/2010/wordprocessingGroup" xmlns:wpi="http://schemas.microsoft.com/office/word/2010/wordprocessingInk" xmlns:wne="http://schemas.microsoft.com/office/word/2006/wordml" xmlns:wps="http://schemas.microsoft.com/office/word/2010/wordprocessingShape" mc:Ignorable="w14 w15 w16se w16cid wp14">
+<w:document xmlns:wpc="http://schemas.microsoft.com/office/word/2010/wordprocessingCanvas" xmlns:cx="http://schemas.microsoft.com/office/drawing/2014/chartex" xmlns:mc="http://schemas.openxmlformats.org/markup-compatibility/2006" xmlns:o="urn:schemas-microsoft-com:office:office" xmlns:r="http://schemas.openxmlformats.org/officeDocument/2006/relationships" xmlns:m="http://schemas.openxmlformats.org/officeDocument/2006/math" xmlns:v="urn:schemas-microsoft-com:vml" xmlns:wp14="http://schemas.microsoft.com/office/word/2010/wordprocessingDrawing" xmlns:wp="http://schemas.openxmlformats.org/drawingml/2006/wordprocessingDrawing" xmlns:w10="urn:schemas-microsoft-com:office:word" xmlns:w="http://schemas.openxmlformats.org/wordprocessingml/2006/main" xmlns:w14="http://schemas.microsoft.com/office/word/2010/wordml" xmlns:w15="http://schemas.microsoft.com/office/word/2012/wordml" xmlns:w16se="http://schemas.microsoft.com/office/word/2015/wordml/symex" xmlns:wpg="http://schemas.microsoft.com/office/word/2010/wordprocessingGroup" xmlns:wpi="http://schemas.microsoft.com/office/word/2010/wordprocessingInk" xmlns:wne="http://schemas.microsoft.com/office/word/2006/wordml" xmlns:wps="http://schemas.microsoft.com/office/word/2010/wordprocessingShape" mc:Ignorable="w14 w15 w16se wp14">
   <w:body>
     <w:p>
       <w:r>
@@ -26,6 +26,73 @@
       </w:r>
       <w:r>
         <w:t>я»</w:t>
+      </w:r>
+    </w:p>
+    <w:p>
+      <w:pPr>
+        <w:rPr>
+          <w:b/>
+        </w:rPr>
+      </w:pPr>
+      <w:bookmarkStart w:id="0" w:name="_GoBack"/>
+      <w:bookmarkEnd w:id="0"/>
+      <w:r>
+        <w:rPr>
+          <w:b/>
+          <w:highlight w:val="green"/>
+        </w:rPr>
+        <w:t>Распознается как</w:t>
+      </w:r>
+      <w:r>
+        <w:rPr>
+          <w:b/>
+          <w:highlight w:val="green"/>
+        </w:rPr>
+        <w:t>:</w:t>
+      </w:r>
+      <w:r>
+        <w:rPr>
+          <w:b/>
+          <w:highlight w:val="green"/>
+        </w:rPr>
+        <w:t xml:space="preserve"> </w:t>
+      </w:r>
+      <w:r>
+        <w:rPr>
+          <w:b/>
+          <w:highlight w:val="green"/>
+          <w:lang w:val="en-US"/>
+        </w:rPr>
+        <w:t>semiopened</w:t>
+      </w:r>
+      <w:r>
+        <w:rPr>
+          <w:b/>
+          <w:highlight w:val="green"/>
+        </w:rPr>
+        <w:t xml:space="preserve"> </w:t>
+      </w:r>
+      <w:r>
+        <w:rPr>
+          <w:b/>
+          <w:highlight w:val="green"/>
+        </w:rPr>
+        <w:t>«</w:t>
+      </w:r>
+      <w:r>
+        <w:rPr>
+          <w:b/>
+          <w:highlight w:val="green"/>
+          <w:lang w:val="en-US"/>
+        </w:rPr>
+        <w:t>bottom</w:t>
+      </w:r>
+      <w:r>
+        <w:rPr>
+          <w:b/>
+          <w:highlight w:val="green"/>
+        </w:rPr>
+        <w:t>»</w:t>
       </w:r>
     </w:p>
     <w:p>
@@ -74,6 +141,7 @@
         </w:rPr>
         <w:t xml:space="preserve"> максимальным </w:t>
       </w:r>
+      <w:proofErr w:type="gramStart"/>
       <w:r>
         <w:rPr>
           <w:bCs/>
@@ -85,7 +153,14 @@
         <w:rPr>
           <w:bCs/>
         </w:rPr>
-        <w:t xml:space="preserve">  и максимальным </w:t>
+        <w:t xml:space="preserve">  и</w:t>
+      </w:r>
+      <w:proofErr w:type="gramEnd"/>
+      <w:r>
+        <w:rPr>
+          <w:bCs/>
+        </w:rPr>
+        <w:t xml:space="preserve"> максимальным </w:t>
       </w:r>
       <w:r>
         <w:rPr>
@@ -126,7 +201,7 @@
         </w:rPr>
         <w:t xml:space="preserve">. </w:t>
       </w:r>
-      <w:bookmarkStart w:id="0" w:name="_Hlk112014789"/>
+      <w:bookmarkStart w:id="1" w:name="_Hlk112014789"/>
       <w:r>
         <w:rPr>
           <w:bCs/>
@@ -147,7 +222,7 @@
         <w:t xml:space="preserve"> не убывает вдоль контура. Каждая точка контура удовлетворяет 3-м условиям:</w:t>
       </w:r>
     </w:p>
-    <w:bookmarkEnd w:id="0"/>
+    <w:bookmarkEnd w:id="1"/>
     <w:p>
       <w:pPr>
         <w:numPr>
@@ -833,6 +908,7 @@
           <w:b/>
           <w:bCs/>
         </w:rPr>
+        <w:lastRenderedPageBreak/>
         <w:t>Параметры КТЭ</w:t>
       </w:r>
     </w:p>
@@ -888,7 +964,6 @@
                 <w:sz w:val="24"/>
                 <w:szCs w:val="24"/>
               </w:rPr>
-              <w:lastRenderedPageBreak/>
               <w:t> </w:t>
             </w:r>
           </w:p>
@@ -4682,7 +4757,7 @@
                 <v:shape id="_x0000_i1025" type="#_x0000_t75" style="width:168pt;height:93.75pt" o:ole="">
                   <v:imagedata r:id="rId6" o:title=""/>
                 </v:shape>
-                <o:OLEObject Type="Embed" ProgID="PBrush" ShapeID="_x0000_i1025" DrawAspect="Content" ObjectID="_1731065921" r:id="rId7"/>
+                <o:OLEObject Type="Embed" ProgID="PBrush" ShapeID="_x0000_i1025" DrawAspect="Content" ObjectID="_1731251687" r:id="rId7"/>
               </w:object>
             </w:r>
           </w:p>
@@ -4706,7 +4781,7 @@
                 <v:shape id="_x0000_i1026" type="#_x0000_t75" style="width:273pt;height:101.25pt" o:ole="">
                   <v:imagedata r:id="rId8" o:title=""/>
                 </v:shape>
-                <o:OLEObject Type="Embed" ProgID="PBrush" ShapeID="_x0000_i1026" DrawAspect="Content" ObjectID="_1731065922" r:id="rId9"/>
+                <o:OLEObject Type="Embed" ProgID="PBrush" ShapeID="_x0000_i1026" DrawAspect="Content" ObjectID="_1731251688" r:id="rId9"/>
               </w:object>
             </w:r>
           </w:p>
@@ -4982,6 +5057,7 @@
         </w:rPr>
       </w:pPr>
       <w:r>
+        <w:lastRenderedPageBreak/>
         <w:t xml:space="preserve">Вид КТЭ </w:t>
       </w:r>
       <w:r>
@@ -5002,7 +5078,6 @@
         </w:rPr>
       </w:pPr>
       <w:r>
-        <w:lastRenderedPageBreak/>
         <w:t xml:space="preserve">Наименование инструмента </w:t>
       </w:r>
       <w:r>
@@ -5306,6 +5381,12 @@
             </w:r>
             <w:r>
               <w:rPr>
+                <w:color w:val="FF0000"/>
+              </w:rPr>
+              <w:t xml:space="preserve">Глухая зона. </w:t>
+            </w:r>
+            <w:r>
+              <w:rPr>
                 <w:highlight w:val="green"/>
               </w:rPr>
               <w:t>Обработка должна быть выполнена сверлом.</w:t>
@@ -5332,6 +5413,45 @@
             </w:r>
             <w:r>
               <w:t xml:space="preserve"> условию глухая зона или полуоткрытая зона</w:t>
+            </w:r>
+            <w:r>
+              <w:t xml:space="preserve"> </w:t>
+            </w:r>
+            <w:r>
+              <w:rPr>
+                <w:color w:val="FF0000"/>
+              </w:rPr>
+              <w:t>(</w:t>
+            </w:r>
+            <w:proofErr w:type="spellStart"/>
+            <w:r>
+              <w:rPr>
+                <w:color w:val="FF0000"/>
+                <w:lang w:val="en-US"/>
+              </w:rPr>
+              <w:t>Xn</w:t>
+            </w:r>
+            <w:proofErr w:type="spellEnd"/>
+            <w:r>
+              <w:rPr>
+                <w:color w:val="FF0000"/>
+              </w:rPr>
+              <w:t>=0)</w:t>
+            </w:r>
+          </w:p>
+          <w:p>
+            <w:pPr>
+              <w:rPr>
+                <w:caps/>
+                <w:color w:val="FF0000"/>
+              </w:rPr>
+            </w:pPr>
+            <w:r>
+              <w:rPr>
+                <w:caps/>
+                <w:color w:val="FF0000"/>
+              </w:rPr>
+              <w:t>Выбор сверла</w:t>
             </w:r>
           </w:p>
           <w:p>
@@ -6403,6 +6523,7 @@
           </w:p>
           <w:p>
             <w:r>
+              <w:lastRenderedPageBreak/>
               <w:t xml:space="preserve">Для данного </w:t>
             </w:r>
             <w:r>
@@ -6454,7 +6575,6 @@
               </w:numPr>
             </w:pPr>
             <w:r>
-              <w:lastRenderedPageBreak/>
               <w:t xml:space="preserve">скорости резания </w:t>
             </w:r>
             <w:r>
@@ -6679,7 +6799,7 @@
                 <w:lang w:val="en-US"/>
               </w:rPr>
             </w:pPr>
-            <w:bookmarkStart w:id="1" w:name="_Hlk113444189"/>
+            <w:bookmarkStart w:id="2" w:name="_Hlk113444189"/>
             <w:r>
               <w:rPr>
                 <w:i/>
@@ -6699,7 +6819,7 @@
               <w:t>Name</w:t>
             </w:r>
           </w:p>
-          <w:bookmarkEnd w:id="1"/>
+          <w:bookmarkEnd w:id="2"/>
           <w:p>
             <w:pPr>
               <w:rPr>
@@ -6766,7 +6886,7 @@
                 <w:lang w:val="en-US"/>
               </w:rPr>
             </w:pPr>
-            <w:bookmarkStart w:id="2" w:name="_Hlk113444210"/>
+            <w:bookmarkStart w:id="3" w:name="_Hlk113444210"/>
             <w:r>
               <w:rPr>
                 <w:i/>
@@ -6796,7 +6916,7 @@
               <w:t xml:space="preserve"> 1</w:t>
             </w:r>
           </w:p>
-          <w:bookmarkEnd w:id="2"/>
+          <w:bookmarkEnd w:id="3"/>
           <w:p>
             <w:pPr>
               <w:rPr>
@@ -7358,6 +7478,7 @@
                 <w:color w:val="4472C4" w:themeColor="accent1"/>
                 <w:lang w:val="en-US"/>
               </w:rPr>
+              <w:lastRenderedPageBreak/>
               <w:t>F</w:t>
             </w:r>
             <w:proofErr w:type="spellStart"/>
@@ -7430,7 +7551,6 @@
                 <w:color w:val="4472C4" w:themeColor="accent1"/>
                 <w:lang w:val="en-US"/>
               </w:rPr>
-              <w:lastRenderedPageBreak/>
               <w:t>№</w:t>
             </w:r>
           </w:p>
@@ -9967,8 +10087,6 @@
               </w:rPr>
               <w:t>-1</w:t>
             </w:r>
-            <w:bookmarkStart w:id="3" w:name="_GoBack"/>
-            <w:bookmarkEnd w:id="3"/>
             <w:r>
               <w:rPr>
                 <w:rFonts w:ascii="Times New Roman" w:hAnsi="Times New Roman" w:cs="Times New Roman"/>
@@ -10018,6 +10136,7 @@
                 <w:sz w:val="24"/>
                 <w:szCs w:val="24"/>
               </w:rPr>
+              <w:lastRenderedPageBreak/>
               <w:t>N30 G71 U… R</w:t>
             </w:r>
             <w:proofErr w:type="gramStart"/>
@@ -10102,7 +10221,6 @@
                 <w:szCs w:val="24"/>
                 <w:lang w:val="en-US"/>
               </w:rPr>
-              <w:lastRenderedPageBreak/>
               <w:t>N</w:t>
             </w:r>
             <w:r>
@@ -10540,6 +10658,7 @@
             <w:r>
               <w:rPr>
                 <w:rFonts w:ascii="Times New Roman" w:hAnsi="Times New Roman" w:cs="Times New Roman"/>
+                <w:color w:val="FF0000"/>
                 <w:sz w:val="24"/>
                 <w:szCs w:val="24"/>
                 <w:lang w:val="en-US"/>
@@ -10549,6 +10668,7 @@
             <w:r>
               <w:rPr>
                 <w:rFonts w:ascii="Times New Roman" w:hAnsi="Times New Roman" w:cs="Times New Roman"/>
+                <w:color w:val="FF0000"/>
                 <w:sz w:val="24"/>
                 <w:szCs w:val="24"/>
               </w:rPr>
@@ -10557,19 +10677,39 @@
             <w:r>
               <w:rPr>
                 <w:rFonts w:ascii="Times New Roman" w:hAnsi="Times New Roman" w:cs="Times New Roman"/>
+                <w:color w:val="FF0000"/>
+                <w:sz w:val="24"/>
+                <w:szCs w:val="24"/>
+              </w:rPr>
+              <w:t>2</w:t>
+            </w:r>
+            <w:r>
+              <w:rPr>
+                <w:rFonts w:ascii="Times New Roman" w:hAnsi="Times New Roman" w:cs="Times New Roman"/>
+                <w:color w:val="FF0000"/>
                 <w:sz w:val="24"/>
                 <w:szCs w:val="24"/>
                 <w:lang w:val="en-US"/>
               </w:rPr>
               <w:t>x</w:t>
             </w:r>
-            <w:r>
-              <w:rPr>
-                <w:rFonts w:ascii="Times New Roman" w:hAnsi="Times New Roman" w:cs="Times New Roman"/>
-                <w:sz w:val="24"/>
-                <w:szCs w:val="24"/>
-              </w:rPr>
-              <w:t>1,</w:t>
+            <w:proofErr w:type="gramStart"/>
+            <w:r>
+              <w:rPr>
+                <w:rFonts w:ascii="Times New Roman" w:hAnsi="Times New Roman" w:cs="Times New Roman"/>
+                <w:color w:val="FF0000"/>
+                <w:sz w:val="24"/>
+                <w:szCs w:val="24"/>
+              </w:rPr>
+              <w:t>1</w:t>
+            </w:r>
+            <w:r>
+              <w:rPr>
+                <w:rFonts w:ascii="Times New Roman" w:hAnsi="Times New Roman" w:cs="Times New Roman"/>
+                <w:sz w:val="24"/>
+                <w:szCs w:val="24"/>
+              </w:rPr>
+              <w:t>,</w:t>
             </w:r>
             <w:r>
               <w:rPr>
@@ -10580,6 +10720,7 @@
               </w:rPr>
               <w:t>Z</w:t>
             </w:r>
+            <w:proofErr w:type="gramEnd"/>
             <w:r>
               <w:rPr>
                 <w:rFonts w:ascii="Times New Roman" w:hAnsi="Times New Roman" w:cs="Times New Roman"/>
@@ -10922,2314 +11063,21 @@
               </w:rPr>
               <w:t>=</w:t>
             </w:r>
-            <w:proofErr w:type="spellStart"/>
-            <w:r>
-              <w:rPr>
-                <w:rFonts w:ascii="Times New Roman" w:hAnsi="Times New Roman" w:cs="Times New Roman"/>
-                <w:sz w:val="24"/>
-                <w:szCs w:val="24"/>
-                <w:lang w:val="en-US"/>
-              </w:rPr>
-              <w:t>xn</w:t>
-            </w:r>
-            <w:proofErr w:type="spellEnd"/>
-            <w:r>
-              <w:rPr>
-                <w:rFonts w:ascii="Times New Roman" w:hAnsi="Times New Roman" w:cs="Times New Roman"/>
-                <w:sz w:val="24"/>
-                <w:szCs w:val="24"/>
-              </w:rPr>
-              <w:t>,</w:t>
-            </w:r>
-            <w:r>
-              <w:rPr>
-                <w:rFonts w:ascii="Times New Roman" w:hAnsi="Times New Roman" w:cs="Times New Roman"/>
-                <w:sz w:val="24"/>
-                <w:szCs w:val="24"/>
-                <w:lang w:val="en-US"/>
-              </w:rPr>
-              <w:t>Z</w:t>
-            </w:r>
-            <w:r>
-              <w:rPr>
-                <w:rFonts w:ascii="Times New Roman" w:hAnsi="Times New Roman" w:cs="Times New Roman"/>
-                <w:sz w:val="24"/>
-                <w:szCs w:val="24"/>
-              </w:rPr>
-              <w:t>=</w:t>
-            </w:r>
-            <w:proofErr w:type="spellStart"/>
-            <w:r>
-              <w:rPr>
-                <w:rFonts w:ascii="Times New Roman" w:hAnsi="Times New Roman" w:cs="Times New Roman"/>
-                <w:sz w:val="24"/>
-                <w:szCs w:val="24"/>
-                <w:lang w:val="en-US"/>
-              </w:rPr>
-              <w:t>zn</w:t>
-            </w:r>
-            <w:proofErr w:type="spellEnd"/>
-            <w:r>
-              <w:rPr>
-                <w:rFonts w:ascii="Times New Roman" w:hAnsi="Times New Roman" w:cs="Times New Roman"/>
-                <w:sz w:val="24"/>
-                <w:szCs w:val="24"/>
-              </w:rPr>
-              <w:t>)</w:t>
-            </w:r>
-          </w:p>
-          <w:p>
-            <w:pPr>
-              <w:rPr>
-                <w:rFonts w:ascii="Times New Roman" w:hAnsi="Times New Roman" w:cs="Times New Roman"/>
-                <w:sz w:val="24"/>
-                <w:szCs w:val="24"/>
-                <w:highlight w:val="yellow"/>
-              </w:rPr>
-            </w:pPr>
-            <w:r>
-              <w:rPr>
-                <w:rFonts w:ascii="Times New Roman" w:hAnsi="Times New Roman" w:cs="Times New Roman"/>
-                <w:sz w:val="24"/>
-                <w:szCs w:val="24"/>
-                <w:highlight w:val="yellow"/>
-                <w:lang w:val="en-US"/>
-              </w:rPr>
-              <w:t>N</w:t>
-            </w:r>
-            <w:r>
-              <w:rPr>
-                <w:rFonts w:ascii="Times New Roman" w:hAnsi="Times New Roman" w:cs="Times New Roman"/>
-                <w:sz w:val="24"/>
-                <w:szCs w:val="24"/>
-                <w:highlight w:val="yellow"/>
-              </w:rPr>
-              <w:t>6</w:t>
-            </w:r>
-            <w:r>
-              <w:rPr>
-                <w:rFonts w:ascii="Times New Roman" w:hAnsi="Times New Roman" w:cs="Times New Roman"/>
-                <w:sz w:val="24"/>
-                <w:szCs w:val="24"/>
-                <w:highlight w:val="yellow"/>
-              </w:rPr>
-              <w:t>5</w:t>
-            </w:r>
-            <w:r>
-              <w:rPr>
-                <w:rFonts w:ascii="Times New Roman" w:hAnsi="Times New Roman" w:cs="Times New Roman"/>
-                <w:sz w:val="24"/>
-                <w:szCs w:val="24"/>
-                <w:highlight w:val="yellow"/>
-              </w:rPr>
-              <w:t xml:space="preserve"> </w:t>
-            </w:r>
-            <w:r>
-              <w:rPr>
-                <w:rFonts w:ascii="Times New Roman" w:hAnsi="Times New Roman" w:cs="Times New Roman"/>
-                <w:sz w:val="24"/>
-                <w:szCs w:val="24"/>
-                <w:highlight w:val="yellow"/>
-                <w:lang w:val="en-US"/>
-              </w:rPr>
-              <w:t>G</w:t>
-            </w:r>
-            <w:r>
-              <w:rPr>
-                <w:rFonts w:ascii="Times New Roman" w:hAnsi="Times New Roman" w:cs="Times New Roman"/>
-                <w:sz w:val="24"/>
-                <w:szCs w:val="24"/>
-                <w:highlight w:val="yellow"/>
-              </w:rPr>
-              <w:t xml:space="preserve">00 </w:t>
-            </w:r>
-            <w:r>
-              <w:rPr>
-                <w:rFonts w:ascii="Times New Roman" w:hAnsi="Times New Roman" w:cs="Times New Roman"/>
-                <w:sz w:val="24"/>
-                <w:szCs w:val="24"/>
-                <w:highlight w:val="yellow"/>
-                <w:lang w:val="en-US"/>
-              </w:rPr>
-              <w:t>Z</w:t>
-            </w:r>
-            <w:r>
-              <w:rPr>
-                <w:rFonts w:ascii="Times New Roman" w:hAnsi="Times New Roman" w:cs="Times New Roman"/>
-                <w:sz w:val="24"/>
-                <w:szCs w:val="24"/>
-                <w:highlight w:val="yellow"/>
-              </w:rPr>
-              <w:t xml:space="preserve">2… </w:t>
-            </w:r>
-            <w:r>
-              <w:rPr>
-                <w:rFonts w:ascii="Times New Roman" w:hAnsi="Times New Roman" w:cs="Times New Roman"/>
-                <w:sz w:val="24"/>
-                <w:szCs w:val="24"/>
-                <w:highlight w:val="yellow"/>
-                <w:lang w:val="en-US"/>
-              </w:rPr>
-              <w:t>M</w:t>
-            </w:r>
-            <w:proofErr w:type="gramStart"/>
-            <w:r>
-              <w:rPr>
-                <w:rFonts w:ascii="Times New Roman" w:hAnsi="Times New Roman" w:cs="Times New Roman"/>
-                <w:sz w:val="24"/>
-                <w:szCs w:val="24"/>
-                <w:highlight w:val="yellow"/>
-              </w:rPr>
-              <w:t>9 ;</w:t>
-            </w:r>
-            <w:proofErr w:type="gramEnd"/>
-            <w:r>
-              <w:rPr>
-                <w:rFonts w:ascii="Times New Roman" w:hAnsi="Times New Roman" w:cs="Times New Roman"/>
-                <w:sz w:val="24"/>
-                <w:szCs w:val="24"/>
-                <w:highlight w:val="yellow"/>
-              </w:rPr>
-              <w:t xml:space="preserve"> </w:t>
-            </w:r>
-          </w:p>
-          <w:p>
-            <w:pPr>
-              <w:ind w:left="567"/>
-              <w:rPr>
-                <w:rFonts w:ascii="Times New Roman" w:hAnsi="Times New Roman" w:cs="Times New Roman"/>
-                <w:sz w:val="24"/>
-                <w:szCs w:val="24"/>
-                <w:highlight w:val="yellow"/>
-              </w:rPr>
-            </w:pPr>
-            <w:r>
-              <w:rPr>
-                <w:rFonts w:ascii="Times New Roman" w:hAnsi="Times New Roman" w:cs="Times New Roman"/>
-                <w:sz w:val="24"/>
-                <w:szCs w:val="24"/>
-                <w:highlight w:val="yellow"/>
-              </w:rPr>
-              <w:t xml:space="preserve">Отвод по оси </w:t>
-            </w:r>
-            <w:r>
-              <w:rPr>
-                <w:rFonts w:ascii="Times New Roman" w:hAnsi="Times New Roman" w:cs="Times New Roman"/>
-                <w:sz w:val="24"/>
-                <w:szCs w:val="24"/>
-                <w:highlight w:val="yellow"/>
-                <w:lang w:val="en-US"/>
-              </w:rPr>
-              <w:t>Z</w:t>
-            </w:r>
-            <w:r>
-              <w:rPr>
-                <w:rFonts w:ascii="Times New Roman" w:hAnsi="Times New Roman" w:cs="Times New Roman"/>
-                <w:sz w:val="24"/>
-                <w:szCs w:val="24"/>
-                <w:highlight w:val="yellow"/>
-              </w:rPr>
-              <w:t xml:space="preserve">, выключение СОЖ </w:t>
-            </w:r>
-          </w:p>
-          <w:p>
-            <w:pPr>
-              <w:rPr>
-                <w:rFonts w:ascii="Times New Roman" w:hAnsi="Times New Roman" w:cs="Times New Roman"/>
-                <w:sz w:val="24"/>
-                <w:szCs w:val="24"/>
-                <w:highlight w:val="yellow"/>
-              </w:rPr>
-            </w:pPr>
-            <w:r>
-              <w:rPr>
-                <w:rFonts w:ascii="Times New Roman" w:hAnsi="Times New Roman" w:cs="Times New Roman"/>
-                <w:sz w:val="24"/>
-                <w:szCs w:val="24"/>
-                <w:highlight w:val="yellow"/>
-              </w:rPr>
-              <w:t>N</w:t>
-            </w:r>
-            <w:r>
-              <w:rPr>
-                <w:rFonts w:ascii="Times New Roman" w:hAnsi="Times New Roman" w:cs="Times New Roman"/>
-                <w:sz w:val="24"/>
-                <w:szCs w:val="24"/>
-                <w:highlight w:val="yellow"/>
-              </w:rPr>
-              <w:t>7</w:t>
-            </w:r>
-            <w:r>
-              <w:rPr>
-                <w:rFonts w:ascii="Times New Roman" w:hAnsi="Times New Roman" w:cs="Times New Roman"/>
-                <w:sz w:val="24"/>
-                <w:szCs w:val="24"/>
-                <w:highlight w:val="yellow"/>
-              </w:rPr>
-              <w:t xml:space="preserve">0 G00 X…; </w:t>
-            </w:r>
-          </w:p>
-          <w:p>
-            <w:pPr>
-              <w:ind w:left="567"/>
-              <w:rPr>
-                <w:rFonts w:ascii="Times New Roman" w:hAnsi="Times New Roman" w:cs="Times New Roman"/>
-                <w:sz w:val="24"/>
-                <w:szCs w:val="24"/>
-                <w:highlight w:val="yellow"/>
-              </w:rPr>
-            </w:pPr>
-            <w:r>
-              <w:rPr>
-                <w:rFonts w:ascii="Times New Roman" w:hAnsi="Times New Roman" w:cs="Times New Roman"/>
-                <w:sz w:val="24"/>
-                <w:szCs w:val="24"/>
-                <w:highlight w:val="yellow"/>
-              </w:rPr>
-              <w:t xml:space="preserve">Отвод по оси </w:t>
-            </w:r>
-            <w:r>
-              <w:rPr>
-                <w:rFonts w:ascii="Times New Roman" w:hAnsi="Times New Roman" w:cs="Times New Roman"/>
-                <w:sz w:val="24"/>
-                <w:szCs w:val="24"/>
-                <w:highlight w:val="yellow"/>
-                <w:lang w:val="en-US"/>
-              </w:rPr>
-              <w:t>X</w:t>
-            </w:r>
-            <w:r>
-              <w:rPr>
-                <w:rFonts w:ascii="Times New Roman" w:eastAsia="Calibri" w:hAnsi="Times New Roman" w:cs="Times New Roman"/>
-                <w:sz w:val="24"/>
-                <w:szCs w:val="24"/>
-                <w:highlight w:val="yellow"/>
-              </w:rPr>
-              <w:t xml:space="preserve"> </w:t>
-            </w:r>
-            <w:r>
-              <w:rPr>
-                <w:rFonts w:ascii="Times New Roman" w:hAnsi="Times New Roman" w:cs="Times New Roman"/>
-                <w:sz w:val="24"/>
-                <w:szCs w:val="24"/>
-                <w:highlight w:val="yellow"/>
-              </w:rPr>
-              <w:t>(координаты точки отвода определяются по                     информации общей части X=</w:t>
-            </w:r>
-            <w:proofErr w:type="spellStart"/>
-            <w:r>
-              <w:rPr>
-                <w:rFonts w:ascii="Times New Roman" w:hAnsi="Times New Roman" w:cs="Times New Roman"/>
-                <w:sz w:val="24"/>
-                <w:szCs w:val="24"/>
-                <w:highlight w:val="yellow"/>
-              </w:rPr>
-              <w:t>Dзаг</w:t>
-            </w:r>
-            <w:proofErr w:type="spellEnd"/>
-            <w:r>
-              <w:rPr>
-                <w:rFonts w:ascii="Times New Roman" w:hAnsi="Times New Roman" w:cs="Times New Roman"/>
-                <w:sz w:val="24"/>
-                <w:szCs w:val="24"/>
-                <w:highlight w:val="yellow"/>
-              </w:rPr>
-              <w:t>/2+2)</w:t>
-            </w:r>
-          </w:p>
-          <w:p>
-            <w:pPr>
-              <w:rPr>
-                <w:rFonts w:ascii="Times New Roman" w:hAnsi="Times New Roman" w:cs="Times New Roman"/>
-                <w:sz w:val="24"/>
-                <w:szCs w:val="24"/>
-              </w:rPr>
-            </w:pPr>
-            <w:r>
-              <w:rPr>
-                <w:rFonts w:ascii="Times New Roman" w:hAnsi="Times New Roman" w:cs="Times New Roman"/>
-                <w:sz w:val="24"/>
-                <w:szCs w:val="24"/>
-                <w:lang w:val="en-US"/>
-              </w:rPr>
-              <w:t>N</w:t>
-            </w:r>
-            <w:r>
-              <w:rPr>
-                <w:rFonts w:ascii="Times New Roman" w:hAnsi="Times New Roman" w:cs="Times New Roman"/>
-                <w:sz w:val="24"/>
-                <w:szCs w:val="24"/>
-              </w:rPr>
-              <w:t xml:space="preserve">75 </w:t>
-            </w:r>
-            <w:r>
-              <w:rPr>
-                <w:rFonts w:ascii="Times New Roman" w:hAnsi="Times New Roman" w:cs="Times New Roman"/>
-                <w:sz w:val="24"/>
-                <w:szCs w:val="24"/>
-                <w:lang w:val="en-US"/>
-              </w:rPr>
-              <w:t>M</w:t>
-            </w:r>
-            <w:r>
-              <w:rPr>
-                <w:rFonts w:ascii="Times New Roman" w:hAnsi="Times New Roman" w:cs="Times New Roman"/>
-                <w:sz w:val="24"/>
-                <w:szCs w:val="24"/>
-              </w:rPr>
-              <w:t>5; Выключение шпинделя</w:t>
-            </w:r>
-          </w:p>
-          <w:p>
-            <w:pPr>
-              <w:ind w:left="567"/>
-              <w:rPr>
-                <w:rFonts w:ascii="Times New Roman" w:hAnsi="Times New Roman" w:cs="Times New Roman"/>
-                <w:sz w:val="24"/>
-                <w:szCs w:val="24"/>
-              </w:rPr>
-            </w:pPr>
-          </w:p>
-          <w:p>
-            <w:pPr>
-              <w:rPr>
-                <w:rFonts w:ascii="Times New Roman" w:hAnsi="Times New Roman" w:cs="Times New Roman"/>
-                <w:i/>
-                <w:iCs/>
-                <w:color w:val="4472C4" w:themeColor="accent1"/>
-                <w:sz w:val="24"/>
-                <w:szCs w:val="24"/>
-              </w:rPr>
-            </w:pPr>
-            <w:r>
-              <w:rPr>
-                <w:rFonts w:ascii="Times New Roman" w:hAnsi="Times New Roman" w:cs="Times New Roman"/>
-                <w:caps/>
-                <w:color w:val="4472C4" w:themeColor="accent1"/>
-                <w:sz w:val="24"/>
-                <w:szCs w:val="24"/>
-              </w:rPr>
-              <w:t>Если</w:t>
-            </w:r>
-            <w:r>
-              <w:rPr>
-                <w:rFonts w:ascii="Times New Roman" w:hAnsi="Times New Roman" w:cs="Times New Roman"/>
-                <w:i/>
-                <w:iCs/>
-                <w:color w:val="4472C4" w:themeColor="accent1"/>
-                <w:sz w:val="24"/>
-                <w:szCs w:val="24"/>
-              </w:rPr>
-              <w:t xml:space="preserve"> Стад=2 (черновая + чистовая)</w:t>
-            </w:r>
-            <w:r>
-              <w:rPr>
-                <w:rFonts w:ascii="Times New Roman" w:hAnsi="Times New Roman" w:cs="Times New Roman"/>
-                <w:i/>
-                <w:iCs/>
-                <w:color w:val="4472C4" w:themeColor="accent1"/>
-                <w:sz w:val="24"/>
-                <w:szCs w:val="24"/>
-              </w:rPr>
-              <w:t xml:space="preserve"> </w:t>
-            </w:r>
-          </w:p>
-          <w:p>
-            <w:pPr>
-              <w:rPr>
-                <w:rFonts w:ascii="Times New Roman" w:hAnsi="Times New Roman" w:cs="Times New Roman"/>
-                <w:b/>
-                <w:sz w:val="24"/>
-                <w:szCs w:val="24"/>
-                <w:u w:val="single"/>
-              </w:rPr>
-            </w:pPr>
-            <w:r>
-              <w:rPr>
-                <w:rFonts w:ascii="Times New Roman" w:hAnsi="Times New Roman" w:cs="Times New Roman"/>
-                <w:b/>
-                <w:sz w:val="24"/>
-                <w:szCs w:val="24"/>
-                <w:u w:val="single"/>
-              </w:rPr>
-              <w:t>В управляющую программу должен быть выдан текст</w:t>
-            </w:r>
-            <w:r>
-              <w:rPr>
-                <w:rFonts w:ascii="Times New Roman" w:hAnsi="Times New Roman" w:cs="Times New Roman"/>
-                <w:b/>
-                <w:sz w:val="24"/>
-                <w:szCs w:val="24"/>
-                <w:u w:val="single"/>
-              </w:rPr>
-              <w:t xml:space="preserve"> тот же что для условия </w:t>
-            </w:r>
-            <w:r>
-              <w:rPr>
-                <w:i/>
-                <w:iCs/>
-                <w:color w:val="4472C4" w:themeColor="accent1"/>
-              </w:rPr>
-              <w:t>Стад=1</w:t>
-            </w:r>
-            <w:r>
-              <w:rPr>
-                <w:rFonts w:ascii="Times New Roman" w:hAnsi="Times New Roman" w:cs="Times New Roman"/>
-                <w:b/>
-                <w:sz w:val="24"/>
-                <w:szCs w:val="24"/>
-                <w:u w:val="single"/>
-              </w:rPr>
-              <w:t xml:space="preserve"> </w:t>
-            </w:r>
-            <w:r>
-              <w:rPr>
-                <w:rFonts w:ascii="Times New Roman" w:hAnsi="Times New Roman" w:cs="Times New Roman"/>
-                <w:b/>
-                <w:sz w:val="24"/>
-                <w:szCs w:val="24"/>
-                <w:u w:val="single"/>
-              </w:rPr>
-              <w:t>(</w:t>
-            </w:r>
-            <w:r>
-              <w:rPr>
-                <w:rFonts w:ascii="Times New Roman" w:hAnsi="Times New Roman" w:cs="Times New Roman"/>
-                <w:b/>
-                <w:sz w:val="24"/>
-                <w:szCs w:val="24"/>
-                <w:u w:val="single"/>
-              </w:rPr>
-              <w:t xml:space="preserve">заменить в кадре №40 значение </w:t>
-            </w:r>
-            <w:r>
-              <w:rPr>
-                <w:rFonts w:ascii="Times New Roman" w:hAnsi="Times New Roman" w:cs="Times New Roman"/>
-                <w:b/>
-                <w:sz w:val="24"/>
-                <w:szCs w:val="24"/>
-                <w:u w:val="single"/>
-                <w:lang w:val="en-US"/>
-              </w:rPr>
-              <w:t>U</w:t>
-            </w:r>
-            <w:r>
-              <w:rPr>
-                <w:rFonts w:ascii="Times New Roman" w:hAnsi="Times New Roman" w:cs="Times New Roman"/>
-                <w:b/>
-                <w:sz w:val="24"/>
-                <w:szCs w:val="24"/>
-                <w:u w:val="single"/>
-              </w:rPr>
-              <w:t>-</w:t>
-            </w:r>
-            <w:r>
-              <w:rPr>
-                <w:rFonts w:ascii="Times New Roman" w:hAnsi="Times New Roman" w:cs="Times New Roman"/>
-                <w:b/>
-                <w:sz w:val="24"/>
-                <w:szCs w:val="24"/>
-                <w:u w:val="single"/>
-              </w:rPr>
-              <w:t>0</w:t>
-            </w:r>
-            <w:r>
-              <w:rPr>
-                <w:rFonts w:ascii="Times New Roman" w:hAnsi="Times New Roman" w:cs="Times New Roman"/>
-                <w:b/>
-                <w:sz w:val="24"/>
-                <w:szCs w:val="24"/>
-                <w:u w:val="single"/>
-              </w:rPr>
-              <w:t>.05</w:t>
-            </w:r>
-            <w:r>
-              <w:rPr>
-                <w:rFonts w:ascii="Times New Roman" w:hAnsi="Times New Roman" w:cs="Times New Roman"/>
-                <w:b/>
-                <w:sz w:val="24"/>
-                <w:szCs w:val="24"/>
-                <w:u w:val="single"/>
-              </w:rPr>
-              <w:t xml:space="preserve"> на</w:t>
-            </w:r>
-            <w:r>
-              <w:rPr>
-                <w:rFonts w:ascii="Times New Roman" w:hAnsi="Times New Roman" w:cs="Times New Roman"/>
-                <w:sz w:val="24"/>
-                <w:szCs w:val="24"/>
-              </w:rPr>
-              <w:t xml:space="preserve"> </w:t>
-            </w:r>
-            <w:r>
-              <w:rPr>
-                <w:rFonts w:ascii="Times New Roman" w:hAnsi="Times New Roman" w:cs="Times New Roman"/>
-                <w:b/>
-                <w:sz w:val="24"/>
-                <w:szCs w:val="24"/>
-                <w:u w:val="single"/>
-                <w:lang w:val="en-US"/>
-              </w:rPr>
-              <w:t>U</w:t>
-            </w:r>
-            <w:r>
-              <w:rPr>
-                <w:rFonts w:ascii="Times New Roman" w:hAnsi="Times New Roman" w:cs="Times New Roman"/>
-                <w:b/>
-                <w:sz w:val="24"/>
-                <w:szCs w:val="24"/>
-                <w:u w:val="single"/>
-              </w:rPr>
-              <w:t>-</w:t>
-            </w:r>
-            <w:r>
-              <w:rPr>
-                <w:rFonts w:ascii="Times New Roman" w:hAnsi="Times New Roman" w:cs="Times New Roman"/>
-                <w:b/>
-                <w:sz w:val="24"/>
-                <w:szCs w:val="24"/>
-                <w:u w:val="single"/>
-              </w:rPr>
-              <w:t>0.5</w:t>
-            </w:r>
-            <w:proofErr w:type="gramStart"/>
-            <w:r>
-              <w:rPr>
-                <w:rFonts w:ascii="Times New Roman" w:hAnsi="Times New Roman" w:cs="Times New Roman"/>
-                <w:b/>
-                <w:sz w:val="24"/>
-                <w:szCs w:val="24"/>
-                <w:u w:val="single"/>
-              </w:rPr>
-              <w:t>)</w:t>
-            </w:r>
-            <w:r>
-              <w:rPr>
-                <w:rFonts w:ascii="Times New Roman" w:hAnsi="Times New Roman" w:cs="Times New Roman"/>
-                <w:b/>
-                <w:sz w:val="24"/>
-                <w:szCs w:val="24"/>
-                <w:u w:val="single"/>
-              </w:rPr>
-              <w:t>,</w:t>
-            </w:r>
-            <w:r>
-              <w:rPr>
-                <w:rFonts w:ascii="Times New Roman" w:hAnsi="Times New Roman" w:cs="Times New Roman"/>
-                <w:b/>
-                <w:sz w:val="24"/>
-                <w:szCs w:val="24"/>
-                <w:u w:val="single"/>
-              </w:rPr>
-              <w:t xml:space="preserve"> </w:t>
-            </w:r>
-            <w:r>
-              <w:rPr>
-                <w:rFonts w:ascii="Times New Roman" w:hAnsi="Times New Roman" w:cs="Times New Roman"/>
-                <w:b/>
-                <w:sz w:val="24"/>
-                <w:szCs w:val="24"/>
-                <w:u w:val="single"/>
-              </w:rPr>
-              <w:t xml:space="preserve"> </w:t>
-            </w:r>
-            <w:r>
-              <w:rPr>
-                <w:rFonts w:ascii="Times New Roman" w:hAnsi="Times New Roman" w:cs="Times New Roman"/>
-                <w:b/>
-                <w:sz w:val="24"/>
-                <w:szCs w:val="24"/>
-                <w:u w:val="single"/>
-              </w:rPr>
-              <w:t>и</w:t>
-            </w:r>
-            <w:proofErr w:type="gramEnd"/>
-            <w:r>
-              <w:rPr>
-                <w:rFonts w:ascii="Times New Roman" w:hAnsi="Times New Roman" w:cs="Times New Roman"/>
-                <w:b/>
-                <w:sz w:val="24"/>
-                <w:szCs w:val="24"/>
-                <w:u w:val="single"/>
-              </w:rPr>
-              <w:t xml:space="preserve"> к нему добав</w:t>
-            </w:r>
-            <w:r>
-              <w:rPr>
-                <w:rFonts w:ascii="Times New Roman" w:hAnsi="Times New Roman" w:cs="Times New Roman"/>
-                <w:b/>
-                <w:sz w:val="24"/>
-                <w:szCs w:val="24"/>
-                <w:u w:val="single"/>
-              </w:rPr>
-              <w:t>ить</w:t>
-            </w:r>
-            <w:r>
-              <w:rPr>
-                <w:rFonts w:ascii="Times New Roman" w:hAnsi="Times New Roman" w:cs="Times New Roman"/>
-                <w:b/>
-                <w:sz w:val="24"/>
-                <w:szCs w:val="24"/>
-                <w:u w:val="single"/>
-              </w:rPr>
-              <w:t xml:space="preserve"> еще фрагмент чистовой обработки</w:t>
-            </w:r>
-            <w:r>
-              <w:rPr>
-                <w:rFonts w:ascii="Times New Roman" w:hAnsi="Times New Roman" w:cs="Times New Roman"/>
-                <w:b/>
-                <w:sz w:val="24"/>
-                <w:szCs w:val="24"/>
-                <w:u w:val="single"/>
-              </w:rPr>
-              <w:t>:</w:t>
-            </w:r>
-          </w:p>
-          <w:p>
-            <w:pPr>
-              <w:rPr>
-                <w:rFonts w:ascii="Times New Roman" w:hAnsi="Times New Roman" w:cs="Times New Roman"/>
-                <w:sz w:val="24"/>
-                <w:szCs w:val="24"/>
-              </w:rPr>
-            </w:pPr>
-            <w:r>
-              <w:rPr>
-                <w:rFonts w:ascii="Times New Roman" w:hAnsi="Times New Roman" w:cs="Times New Roman"/>
-                <w:sz w:val="24"/>
-                <w:szCs w:val="24"/>
-                <w:lang w:val="en-US"/>
-              </w:rPr>
-              <w:t>N</w:t>
-            </w:r>
-            <w:proofErr w:type="gramStart"/>
-            <w:r>
-              <w:rPr>
-                <w:rFonts w:ascii="Times New Roman" w:hAnsi="Times New Roman" w:cs="Times New Roman"/>
-                <w:sz w:val="24"/>
-                <w:szCs w:val="24"/>
-              </w:rPr>
-              <w:t>9..</w:t>
-            </w:r>
-            <w:proofErr w:type="gramEnd"/>
-            <w:r>
-              <w:rPr>
-                <w:rFonts w:ascii="Times New Roman" w:hAnsi="Times New Roman" w:cs="Times New Roman"/>
-                <w:sz w:val="24"/>
-                <w:szCs w:val="24"/>
-                <w:lang w:val="en-US"/>
-              </w:rPr>
-              <w:t>G</w:t>
-            </w:r>
-            <w:r>
-              <w:rPr>
-                <w:rFonts w:ascii="Times New Roman" w:hAnsi="Times New Roman" w:cs="Times New Roman"/>
-                <w:sz w:val="24"/>
-                <w:szCs w:val="24"/>
-              </w:rPr>
-              <w:t>90</w:t>
-            </w:r>
-            <w:r>
-              <w:rPr>
-                <w:rFonts w:ascii="Times New Roman" w:hAnsi="Times New Roman" w:cs="Times New Roman"/>
-                <w:sz w:val="24"/>
-                <w:szCs w:val="24"/>
-                <w:lang w:val="en-US"/>
-              </w:rPr>
-              <w:t>G</w:t>
-            </w:r>
-            <w:r>
-              <w:rPr>
-                <w:rFonts w:ascii="Times New Roman" w:hAnsi="Times New Roman" w:cs="Times New Roman"/>
-                <w:sz w:val="24"/>
-                <w:szCs w:val="24"/>
-              </w:rPr>
-              <w:t>18</w:t>
-            </w:r>
-            <w:r>
-              <w:rPr>
-                <w:rFonts w:ascii="Times New Roman" w:hAnsi="Times New Roman" w:cs="Times New Roman"/>
-                <w:sz w:val="24"/>
-                <w:szCs w:val="24"/>
-                <w:lang w:val="en-US"/>
-              </w:rPr>
-              <w:t>G</w:t>
-            </w:r>
-            <w:r>
-              <w:rPr>
-                <w:rFonts w:ascii="Times New Roman" w:hAnsi="Times New Roman" w:cs="Times New Roman"/>
-                <w:sz w:val="24"/>
-                <w:szCs w:val="24"/>
-              </w:rPr>
-              <w:t>00</w:t>
-            </w:r>
-            <w:r>
-              <w:rPr>
-                <w:rFonts w:ascii="Times New Roman" w:hAnsi="Times New Roman" w:cs="Times New Roman"/>
-                <w:sz w:val="24"/>
-                <w:szCs w:val="24"/>
-                <w:lang w:val="en-US"/>
-              </w:rPr>
-              <w:t>T</w:t>
-            </w:r>
-            <w:r>
-              <w:rPr>
-                <w:rFonts w:ascii="Times New Roman" w:hAnsi="Times New Roman" w:cs="Times New Roman"/>
-                <w:sz w:val="24"/>
-                <w:szCs w:val="24"/>
-              </w:rPr>
-              <w:t>….</w:t>
-            </w:r>
-          </w:p>
-          <w:p>
-            <w:pPr>
-              <w:ind w:left="567"/>
-              <w:rPr>
-                <w:rFonts w:ascii="Times New Roman" w:hAnsi="Times New Roman" w:cs="Times New Roman"/>
-                <w:sz w:val="24"/>
-                <w:szCs w:val="24"/>
-              </w:rPr>
-            </w:pPr>
-            <w:r>
-              <w:rPr>
-                <w:rFonts w:ascii="Times New Roman" w:hAnsi="Times New Roman" w:cs="Times New Roman"/>
-                <w:sz w:val="24"/>
-                <w:szCs w:val="24"/>
-              </w:rPr>
-              <w:t>где вместо символов</w:t>
-            </w:r>
-            <w:proofErr w:type="gramStart"/>
-            <w:r>
-              <w:rPr>
-                <w:rFonts w:ascii="Times New Roman" w:hAnsi="Times New Roman" w:cs="Times New Roman"/>
-                <w:sz w:val="24"/>
-                <w:szCs w:val="24"/>
-              </w:rPr>
-              <w:t xml:space="preserve"> ..</w:t>
-            </w:r>
-            <w:proofErr w:type="gramEnd"/>
-            <w:r>
-              <w:rPr>
-                <w:rFonts w:ascii="Times New Roman" w:hAnsi="Times New Roman" w:cs="Times New Roman"/>
-                <w:sz w:val="24"/>
-                <w:szCs w:val="24"/>
-              </w:rPr>
-              <w:t xml:space="preserve"> вставить значение </w:t>
-            </w:r>
-            <w:r>
-              <w:rPr>
-                <w:rFonts w:ascii="Times New Roman" w:hAnsi="Times New Roman" w:cs="Times New Roman"/>
-                <w:i/>
-                <w:iCs/>
-                <w:color w:val="4472C4" w:themeColor="accent1"/>
-                <w:sz w:val="24"/>
-                <w:szCs w:val="24"/>
-              </w:rPr>
-              <w:t>№</w:t>
-            </w:r>
-            <w:r>
-              <w:rPr>
-                <w:rFonts w:ascii="Times New Roman" w:hAnsi="Times New Roman" w:cs="Times New Roman"/>
-                <w:sz w:val="24"/>
-                <w:szCs w:val="24"/>
-              </w:rPr>
-              <w:t xml:space="preserve"> </w:t>
-            </w:r>
-            <w:r>
-              <w:rPr>
-                <w:rFonts w:ascii="Times New Roman" w:hAnsi="Times New Roman" w:cs="Times New Roman"/>
-                <w:sz w:val="24"/>
-                <w:szCs w:val="24"/>
-              </w:rPr>
-              <w:t xml:space="preserve">инструмента </w:t>
-            </w:r>
-            <w:r>
-              <w:rPr>
-                <w:i/>
-                <w:iCs/>
-                <w:color w:val="4472C4" w:themeColor="accent1"/>
-                <w:lang w:val="en-US"/>
-              </w:rPr>
-              <w:t>Instrument</w:t>
-            </w:r>
-            <w:r>
-              <w:rPr>
-                <w:i/>
-                <w:iCs/>
-                <w:color w:val="4472C4" w:themeColor="accent1"/>
-              </w:rPr>
-              <w:t>#</w:t>
-            </w:r>
-            <w:r>
-              <w:rPr>
-                <w:i/>
-                <w:iCs/>
-                <w:color w:val="4472C4" w:themeColor="accent1"/>
-              </w:rPr>
-              <w:t>3</w:t>
-            </w:r>
-            <w:r>
-              <w:rPr>
-                <w:i/>
-                <w:iCs/>
-                <w:color w:val="4472C4" w:themeColor="accent1"/>
-              </w:rPr>
-              <w:t xml:space="preserve"> </w:t>
-            </w:r>
-            <w:r>
-              <w:rPr>
-                <w:rFonts w:ascii="Times New Roman" w:hAnsi="Times New Roman" w:cs="Times New Roman"/>
-                <w:sz w:val="24"/>
-                <w:szCs w:val="24"/>
-              </w:rPr>
-              <w:t>позиции револьверной головки</w:t>
-            </w:r>
-            <w:r>
-              <w:rPr>
-                <w:rFonts w:ascii="Times New Roman" w:hAnsi="Times New Roman" w:cs="Times New Roman"/>
-                <w:sz w:val="24"/>
-                <w:szCs w:val="24"/>
-              </w:rPr>
-              <w:t xml:space="preserve">. (Например, если </w:t>
-            </w:r>
-            <w:r>
-              <w:rPr>
-                <w:rFonts w:ascii="Times New Roman" w:hAnsi="Times New Roman" w:cs="Times New Roman"/>
-                <w:i/>
-                <w:iCs/>
-                <w:color w:val="4472C4" w:themeColor="accent1"/>
-                <w:sz w:val="24"/>
-                <w:szCs w:val="24"/>
-              </w:rPr>
-              <w:t>№=</w:t>
-            </w:r>
-            <w:proofErr w:type="gramStart"/>
-            <w:r>
-              <w:rPr>
-                <w:rFonts w:ascii="Times New Roman" w:hAnsi="Times New Roman" w:cs="Times New Roman"/>
-                <w:i/>
-                <w:iCs/>
-                <w:color w:val="4472C4" w:themeColor="accent1"/>
-                <w:sz w:val="24"/>
-                <w:szCs w:val="24"/>
-              </w:rPr>
-              <w:t>0</w:t>
-            </w:r>
-            <w:r>
-              <w:rPr>
-                <w:rFonts w:ascii="Times New Roman" w:hAnsi="Times New Roman" w:cs="Times New Roman"/>
-                <w:i/>
-                <w:iCs/>
-                <w:color w:val="4472C4" w:themeColor="accent1"/>
-                <w:sz w:val="24"/>
-                <w:szCs w:val="24"/>
-              </w:rPr>
-              <w:t>4</w:t>
-            </w:r>
-            <w:proofErr w:type="gramEnd"/>
-            <w:r>
-              <w:rPr>
-                <w:rFonts w:ascii="Times New Roman" w:hAnsi="Times New Roman" w:cs="Times New Roman"/>
-                <w:color w:val="4472C4" w:themeColor="accent1"/>
-                <w:sz w:val="24"/>
-                <w:szCs w:val="24"/>
-              </w:rPr>
-              <w:t xml:space="preserve"> </w:t>
-            </w:r>
-            <w:r>
-              <w:rPr>
-                <w:rFonts w:ascii="Times New Roman" w:hAnsi="Times New Roman" w:cs="Times New Roman"/>
-                <w:sz w:val="24"/>
-                <w:szCs w:val="24"/>
-              </w:rPr>
-              <w:t xml:space="preserve">то </w:t>
-            </w:r>
-            <w:r>
-              <w:rPr>
-                <w:rFonts w:ascii="Times New Roman" w:hAnsi="Times New Roman" w:cs="Times New Roman"/>
-                <w:sz w:val="24"/>
-                <w:szCs w:val="24"/>
-                <w:lang w:val="en-US"/>
-              </w:rPr>
-              <w:t>N</w:t>
-            </w:r>
-            <w:r>
-              <w:rPr>
-                <w:rFonts w:ascii="Times New Roman" w:hAnsi="Times New Roman" w:cs="Times New Roman"/>
-                <w:sz w:val="24"/>
-                <w:szCs w:val="24"/>
-              </w:rPr>
-              <w:t>9</w:t>
-            </w:r>
-            <w:r>
-              <w:rPr>
-                <w:rFonts w:ascii="Times New Roman" w:hAnsi="Times New Roman" w:cs="Times New Roman"/>
-                <w:sz w:val="24"/>
-                <w:szCs w:val="24"/>
-              </w:rPr>
-              <w:t>0</w:t>
-            </w:r>
-            <w:r>
-              <w:rPr>
-                <w:rFonts w:ascii="Times New Roman" w:hAnsi="Times New Roman" w:cs="Times New Roman"/>
-                <w:sz w:val="24"/>
-                <w:szCs w:val="24"/>
-              </w:rPr>
-              <w:t>4</w:t>
-            </w:r>
-            <w:r>
-              <w:rPr>
-                <w:rFonts w:ascii="Times New Roman" w:hAnsi="Times New Roman" w:cs="Times New Roman"/>
-                <w:sz w:val="24"/>
-                <w:szCs w:val="24"/>
-                <w:lang w:val="en-US"/>
-              </w:rPr>
-              <w:t>G</w:t>
-            </w:r>
-            <w:r>
-              <w:rPr>
-                <w:rFonts w:ascii="Times New Roman" w:hAnsi="Times New Roman" w:cs="Times New Roman"/>
-                <w:sz w:val="24"/>
-                <w:szCs w:val="24"/>
-              </w:rPr>
-              <w:t>90</w:t>
-            </w:r>
-            <w:r>
-              <w:rPr>
-                <w:rFonts w:ascii="Times New Roman" w:hAnsi="Times New Roman" w:cs="Times New Roman"/>
-                <w:sz w:val="24"/>
-                <w:szCs w:val="24"/>
-                <w:lang w:val="en-US"/>
-              </w:rPr>
-              <w:t>G</w:t>
-            </w:r>
-            <w:r>
-              <w:rPr>
-                <w:rFonts w:ascii="Times New Roman" w:hAnsi="Times New Roman" w:cs="Times New Roman"/>
-                <w:sz w:val="24"/>
-                <w:szCs w:val="24"/>
-              </w:rPr>
-              <w:t>18</w:t>
-            </w:r>
-            <w:r>
-              <w:rPr>
-                <w:rFonts w:ascii="Times New Roman" w:hAnsi="Times New Roman" w:cs="Times New Roman"/>
-                <w:sz w:val="24"/>
-                <w:szCs w:val="24"/>
-                <w:lang w:val="en-US"/>
-              </w:rPr>
-              <w:t>G</w:t>
-            </w:r>
-            <w:r>
-              <w:rPr>
-                <w:rFonts w:ascii="Times New Roman" w:hAnsi="Times New Roman" w:cs="Times New Roman"/>
-                <w:sz w:val="24"/>
-                <w:szCs w:val="24"/>
-              </w:rPr>
-              <w:t>00</w:t>
-            </w:r>
-            <w:r>
-              <w:rPr>
-                <w:rFonts w:ascii="Times New Roman" w:hAnsi="Times New Roman" w:cs="Times New Roman"/>
-                <w:sz w:val="24"/>
-                <w:szCs w:val="24"/>
-                <w:lang w:val="en-US"/>
-              </w:rPr>
-              <w:t>T</w:t>
-            </w:r>
-            <w:r>
-              <w:rPr>
-                <w:rFonts w:ascii="Times New Roman" w:hAnsi="Times New Roman" w:cs="Times New Roman"/>
-                <w:sz w:val="24"/>
-                <w:szCs w:val="24"/>
-              </w:rPr>
-              <w:t>0</w:t>
-            </w:r>
-            <w:r>
-              <w:rPr>
-                <w:rFonts w:ascii="Times New Roman" w:hAnsi="Times New Roman" w:cs="Times New Roman"/>
-                <w:sz w:val="24"/>
-                <w:szCs w:val="24"/>
-              </w:rPr>
-              <w:t>4</w:t>
-            </w:r>
-            <w:r>
-              <w:rPr>
-                <w:rFonts w:ascii="Times New Roman" w:hAnsi="Times New Roman" w:cs="Times New Roman"/>
-                <w:sz w:val="24"/>
-                <w:szCs w:val="24"/>
-              </w:rPr>
-              <w:t>0</w:t>
-            </w:r>
-            <w:r>
-              <w:rPr>
-                <w:rFonts w:ascii="Times New Roman" w:hAnsi="Times New Roman" w:cs="Times New Roman"/>
-                <w:sz w:val="24"/>
-                <w:szCs w:val="24"/>
-              </w:rPr>
-              <w:t>4</w:t>
-            </w:r>
-            <w:r>
-              <w:rPr>
-                <w:rFonts w:ascii="Times New Roman" w:hAnsi="Times New Roman" w:cs="Times New Roman"/>
-                <w:sz w:val="24"/>
-                <w:szCs w:val="24"/>
-              </w:rPr>
-              <w:t>;)</w:t>
-            </w:r>
-          </w:p>
-          <w:p>
-            <w:pPr>
-              <w:rPr>
-                <w:rFonts w:ascii="Times New Roman" w:hAnsi="Times New Roman" w:cs="Times New Roman"/>
-                <w:sz w:val="24"/>
-                <w:szCs w:val="24"/>
-              </w:rPr>
-            </w:pPr>
-            <w:r>
-              <w:rPr>
-                <w:rFonts w:ascii="Times New Roman" w:hAnsi="Times New Roman" w:cs="Times New Roman"/>
-                <w:sz w:val="24"/>
-                <w:szCs w:val="24"/>
-              </w:rPr>
-              <w:t>N</w:t>
-            </w:r>
-            <w:r>
-              <w:rPr>
-                <w:rFonts w:ascii="Times New Roman" w:hAnsi="Times New Roman" w:cs="Times New Roman"/>
-                <w:sz w:val="24"/>
-                <w:szCs w:val="24"/>
-              </w:rPr>
-              <w:t>1</w:t>
-            </w:r>
-            <w:r>
-              <w:rPr>
-                <w:rFonts w:ascii="Times New Roman" w:hAnsi="Times New Roman" w:cs="Times New Roman"/>
-                <w:sz w:val="24"/>
-                <w:szCs w:val="24"/>
-              </w:rPr>
-              <w:t xml:space="preserve">10 G96 S… </w:t>
-            </w:r>
-            <w:proofErr w:type="gramStart"/>
-            <w:r>
-              <w:rPr>
-                <w:rFonts w:ascii="Times New Roman" w:hAnsi="Times New Roman" w:cs="Times New Roman"/>
-                <w:sz w:val="24"/>
-                <w:szCs w:val="24"/>
-              </w:rPr>
-              <w:t>M</w:t>
-            </w:r>
-            <w:r>
-              <w:rPr>
-                <w:rFonts w:ascii="Times New Roman" w:hAnsi="Times New Roman" w:cs="Times New Roman"/>
-                <w:sz w:val="24"/>
-                <w:szCs w:val="24"/>
-              </w:rPr>
-              <w:t>..</w:t>
-            </w:r>
-            <w:proofErr w:type="gramEnd"/>
-            <w:r>
-              <w:rPr>
-                <w:rFonts w:ascii="Times New Roman" w:hAnsi="Times New Roman" w:cs="Times New Roman"/>
-                <w:sz w:val="24"/>
-                <w:szCs w:val="24"/>
-              </w:rPr>
-              <w:t xml:space="preserve">; </w:t>
-            </w:r>
-          </w:p>
-          <w:p>
-            <w:pPr>
-              <w:ind w:left="567"/>
-              <w:rPr>
-                <w:rFonts w:ascii="Times New Roman" w:hAnsi="Times New Roman" w:cs="Times New Roman"/>
-                <w:sz w:val="24"/>
-                <w:szCs w:val="24"/>
-              </w:rPr>
-            </w:pPr>
-            <w:r>
-              <w:rPr>
-                <w:rFonts w:ascii="Times New Roman" w:hAnsi="Times New Roman" w:cs="Times New Roman"/>
-                <w:sz w:val="24"/>
-                <w:szCs w:val="24"/>
-              </w:rPr>
-              <w:t xml:space="preserve">Постоянная скорость резания, </w:t>
-            </w:r>
-            <w:r>
-              <w:rPr>
-                <w:rFonts w:ascii="Times New Roman" w:hAnsi="Times New Roman" w:cs="Times New Roman"/>
-                <w:i/>
-                <w:iCs/>
-                <w:color w:val="4472C4" w:themeColor="accent1"/>
-                <w:sz w:val="24"/>
-                <w:szCs w:val="24"/>
-              </w:rPr>
-              <w:t>(</w:t>
-            </w:r>
-            <w:r>
-              <w:rPr>
-                <w:rFonts w:ascii="Times New Roman" w:hAnsi="Times New Roman" w:cs="Times New Roman"/>
-                <w:i/>
-                <w:iCs/>
-                <w:color w:val="4472C4" w:themeColor="accent1"/>
-                <w:sz w:val="24"/>
-                <w:szCs w:val="24"/>
-                <w:lang w:val="en-US"/>
-              </w:rPr>
-              <w:t>S</w:t>
-            </w:r>
-            <w:r>
-              <w:rPr>
-                <w:rFonts w:ascii="Times New Roman" w:hAnsi="Times New Roman" w:cs="Times New Roman"/>
-                <w:i/>
-                <w:iCs/>
-                <w:color w:val="4472C4" w:themeColor="accent1"/>
-                <w:sz w:val="24"/>
-                <w:szCs w:val="24"/>
-              </w:rPr>
-              <w:t>=</w:t>
-            </w:r>
-            <w:r>
-              <w:rPr>
-                <w:rFonts w:ascii="Times New Roman" w:hAnsi="Times New Roman" w:cs="Times New Roman"/>
-                <w:i/>
-                <w:iCs/>
-                <w:color w:val="4472C4" w:themeColor="accent1"/>
-                <w:sz w:val="24"/>
-                <w:szCs w:val="24"/>
-                <w:lang w:val="en-US"/>
-              </w:rPr>
-              <w:t>V</w:t>
-            </w:r>
-            <w:proofErr w:type="spellStart"/>
-            <w:r>
-              <w:rPr>
-                <w:rFonts w:ascii="Times New Roman" w:hAnsi="Times New Roman" w:cs="Times New Roman"/>
-                <w:i/>
-                <w:iCs/>
-                <w:color w:val="4472C4" w:themeColor="accent1"/>
-                <w:sz w:val="24"/>
-                <w:szCs w:val="24"/>
-              </w:rPr>
-              <w:t>табл</w:t>
-            </w:r>
-            <w:proofErr w:type="spellEnd"/>
-            <w:r>
-              <w:rPr>
-                <w:rFonts w:ascii="Times New Roman" w:hAnsi="Times New Roman" w:cs="Times New Roman"/>
-                <w:i/>
-                <w:iCs/>
-                <w:color w:val="4472C4" w:themeColor="accent1"/>
-                <w:sz w:val="24"/>
-                <w:szCs w:val="24"/>
-              </w:rPr>
-              <w:t xml:space="preserve"> </w:t>
-            </w:r>
-            <w:r>
-              <w:rPr>
-                <w:rFonts w:ascii="Times New Roman" w:hAnsi="Times New Roman" w:cs="Times New Roman"/>
-                <w:i/>
-                <w:iCs/>
-                <w:color w:val="4472C4" w:themeColor="accent1"/>
-                <w:sz w:val="24"/>
-                <w:szCs w:val="24"/>
-              </w:rPr>
-              <w:t>3</w:t>
-            </w:r>
-            <w:r>
-              <w:rPr>
-                <w:rFonts w:ascii="Times New Roman" w:hAnsi="Times New Roman" w:cs="Times New Roman"/>
-                <w:i/>
-                <w:iCs/>
-                <w:color w:val="4472C4" w:themeColor="accent1"/>
-                <w:sz w:val="24"/>
-                <w:szCs w:val="24"/>
-              </w:rPr>
-              <w:t>)</w:t>
-            </w:r>
-            <w:r>
-              <w:rPr>
-                <w:rFonts w:ascii="Times New Roman" w:hAnsi="Times New Roman" w:cs="Times New Roman"/>
-                <w:i/>
-                <w:iCs/>
-                <w:color w:val="4472C4" w:themeColor="accent1"/>
-                <w:sz w:val="24"/>
-                <w:szCs w:val="24"/>
-              </w:rPr>
-              <w:t xml:space="preserve">. </w:t>
-            </w:r>
-            <w:r>
-              <w:rPr>
-                <w:rFonts w:ascii="Times New Roman" w:hAnsi="Times New Roman" w:cs="Times New Roman"/>
-                <w:iCs/>
-                <w:sz w:val="24"/>
-                <w:szCs w:val="24"/>
-              </w:rPr>
-              <w:t>включение шпинделя</w:t>
-            </w:r>
-            <w:r>
-              <w:rPr>
-                <w:rFonts w:ascii="Times New Roman" w:hAnsi="Times New Roman" w:cs="Times New Roman"/>
-                <w:i/>
-                <w:iCs/>
-                <w:color w:val="4472C4" w:themeColor="accent1"/>
-                <w:sz w:val="24"/>
-                <w:szCs w:val="24"/>
-              </w:rPr>
-              <w:t xml:space="preserve"> </w:t>
-            </w:r>
-            <w:r>
-              <w:rPr>
-                <w:rFonts w:ascii="Times New Roman" w:hAnsi="Times New Roman" w:cs="Times New Roman"/>
-                <w:i/>
-                <w:iCs/>
-                <w:color w:val="4472C4" w:themeColor="accent1"/>
-                <w:sz w:val="24"/>
-                <w:szCs w:val="24"/>
-              </w:rPr>
-              <w:t>(</w:t>
-            </w:r>
-            <w:r>
-              <w:rPr>
-                <w:rFonts w:ascii="Times New Roman" w:hAnsi="Times New Roman" w:cs="Times New Roman"/>
-                <w:iCs/>
-                <w:caps/>
-                <w:color w:val="4472C4" w:themeColor="accent1"/>
-                <w:sz w:val="24"/>
-                <w:szCs w:val="24"/>
-              </w:rPr>
-              <w:t>Если</w:t>
-            </w:r>
-            <w:r>
-              <w:rPr>
-                <w:rFonts w:ascii="Times New Roman" w:hAnsi="Times New Roman" w:cs="Times New Roman"/>
-                <w:i/>
-                <w:iCs/>
-                <w:color w:val="4472C4" w:themeColor="accent1"/>
-                <w:sz w:val="24"/>
-                <w:szCs w:val="24"/>
-              </w:rPr>
-              <w:t xml:space="preserve"> </w:t>
-            </w:r>
-            <w:r>
-              <w:rPr>
-                <w:rFonts w:ascii="Times New Roman" w:hAnsi="Times New Roman" w:cs="Times New Roman"/>
-                <w:i/>
-                <w:iCs/>
-                <w:color w:val="4472C4" w:themeColor="accent1"/>
-                <w:sz w:val="24"/>
-                <w:szCs w:val="24"/>
-                <w:lang w:val="en-US"/>
-              </w:rPr>
-              <w:t>Direct</w:t>
-            </w:r>
-            <w:r>
-              <w:rPr>
-                <w:rFonts w:ascii="Times New Roman" w:hAnsi="Times New Roman" w:cs="Times New Roman"/>
-                <w:i/>
-                <w:iCs/>
-                <w:color w:val="4472C4" w:themeColor="accent1"/>
-                <w:sz w:val="24"/>
-                <w:szCs w:val="24"/>
-              </w:rPr>
-              <w:t xml:space="preserve"> </w:t>
-            </w:r>
-            <w:r>
-              <w:rPr>
-                <w:rFonts w:ascii="Times New Roman" w:hAnsi="Times New Roman" w:cs="Times New Roman"/>
-                <w:i/>
-                <w:iCs/>
-                <w:color w:val="4472C4" w:themeColor="accent1"/>
-                <w:sz w:val="24"/>
-                <w:szCs w:val="24"/>
-              </w:rPr>
-              <w:t>3</w:t>
-            </w:r>
-            <w:r>
-              <w:rPr>
-                <w:rFonts w:ascii="Times New Roman" w:hAnsi="Times New Roman" w:cs="Times New Roman"/>
-                <w:i/>
-                <w:iCs/>
-                <w:color w:val="4472C4" w:themeColor="accent1"/>
-                <w:sz w:val="24"/>
-                <w:szCs w:val="24"/>
-              </w:rPr>
-              <w:t>=</w:t>
-            </w:r>
-            <w:r>
-              <w:rPr>
-                <w:rFonts w:ascii="Times New Roman" w:hAnsi="Times New Roman" w:cs="Times New Roman"/>
-                <w:i/>
-                <w:iCs/>
-                <w:color w:val="4472C4" w:themeColor="accent1"/>
-                <w:sz w:val="24"/>
-                <w:szCs w:val="24"/>
-                <w:lang w:val="en-US"/>
-              </w:rPr>
-              <w:t>R</w:t>
-            </w:r>
-            <w:r>
-              <w:rPr>
-                <w:rFonts w:ascii="Times New Roman" w:hAnsi="Times New Roman" w:cs="Times New Roman"/>
-                <w:i/>
-                <w:iCs/>
-                <w:color w:val="4472C4" w:themeColor="accent1"/>
-                <w:sz w:val="24"/>
-                <w:szCs w:val="24"/>
-              </w:rPr>
-              <w:t xml:space="preserve"> </w:t>
-            </w:r>
-            <w:r>
-              <w:rPr>
-                <w:rFonts w:ascii="Times New Roman" w:hAnsi="Times New Roman" w:cs="Times New Roman"/>
-                <w:iCs/>
-                <w:sz w:val="24"/>
-                <w:szCs w:val="24"/>
-              </w:rPr>
-              <w:t>то ввести</w:t>
-            </w:r>
-            <w:r>
-              <w:rPr>
-                <w:rFonts w:ascii="Times New Roman" w:hAnsi="Times New Roman" w:cs="Times New Roman"/>
-                <w:i/>
-                <w:iCs/>
-                <w:sz w:val="24"/>
-                <w:szCs w:val="24"/>
-              </w:rPr>
-              <w:t xml:space="preserve"> </w:t>
-            </w:r>
-            <w:r>
-              <w:rPr>
-                <w:rFonts w:ascii="Times New Roman" w:hAnsi="Times New Roman" w:cs="Times New Roman"/>
-                <w:i/>
-                <w:iCs/>
-                <w:color w:val="4472C4" w:themeColor="accent1"/>
-                <w:sz w:val="24"/>
-                <w:szCs w:val="24"/>
-                <w:lang w:val="en-US"/>
-              </w:rPr>
-              <w:t>M</w:t>
-            </w:r>
-            <w:r>
-              <w:rPr>
-                <w:rFonts w:ascii="Times New Roman" w:hAnsi="Times New Roman" w:cs="Times New Roman"/>
-                <w:i/>
-                <w:iCs/>
-                <w:color w:val="4472C4" w:themeColor="accent1"/>
-                <w:sz w:val="24"/>
-                <w:szCs w:val="24"/>
-              </w:rPr>
-              <w:t xml:space="preserve">03 </w:t>
-            </w:r>
-            <w:r>
-              <w:rPr>
-                <w:rFonts w:ascii="Times New Roman" w:hAnsi="Times New Roman" w:cs="Times New Roman"/>
-                <w:iCs/>
-                <w:caps/>
-                <w:color w:val="4472C4" w:themeColor="accent1"/>
-                <w:sz w:val="24"/>
-                <w:szCs w:val="24"/>
-              </w:rPr>
-              <w:t>иначе</w:t>
-            </w:r>
-            <w:r>
-              <w:rPr>
-                <w:rFonts w:ascii="Times New Roman" w:hAnsi="Times New Roman" w:cs="Times New Roman"/>
-                <w:i/>
-                <w:iCs/>
-                <w:color w:val="4472C4" w:themeColor="accent1"/>
-                <w:sz w:val="24"/>
-                <w:szCs w:val="24"/>
-              </w:rPr>
-              <w:t xml:space="preserve"> </w:t>
-            </w:r>
-            <w:r>
-              <w:rPr>
-                <w:rFonts w:ascii="Times New Roman" w:hAnsi="Times New Roman" w:cs="Times New Roman"/>
-                <w:i/>
-                <w:iCs/>
-                <w:color w:val="4472C4" w:themeColor="accent1"/>
-                <w:sz w:val="24"/>
-                <w:szCs w:val="24"/>
-                <w:lang w:val="en-US"/>
-              </w:rPr>
-              <w:t>M</w:t>
-            </w:r>
-            <w:r>
-              <w:rPr>
-                <w:rFonts w:ascii="Times New Roman" w:hAnsi="Times New Roman" w:cs="Times New Roman"/>
-                <w:i/>
-                <w:iCs/>
-                <w:color w:val="4472C4" w:themeColor="accent1"/>
-                <w:sz w:val="24"/>
-                <w:szCs w:val="24"/>
-              </w:rPr>
-              <w:t>04</w:t>
-            </w:r>
-            <w:r>
-              <w:rPr>
-                <w:rFonts w:ascii="Times New Roman" w:hAnsi="Times New Roman" w:cs="Times New Roman"/>
-                <w:i/>
-                <w:iCs/>
-                <w:color w:val="4472C4" w:themeColor="accent1"/>
-                <w:sz w:val="24"/>
-                <w:szCs w:val="24"/>
-              </w:rPr>
-              <w:t>)</w:t>
-            </w:r>
-          </w:p>
-          <w:p>
-            <w:pPr>
-              <w:rPr>
-                <w:rFonts w:ascii="Times New Roman" w:hAnsi="Times New Roman" w:cs="Times New Roman"/>
-                <w:sz w:val="24"/>
-                <w:szCs w:val="24"/>
-              </w:rPr>
-            </w:pPr>
-            <w:r>
-              <w:rPr>
-                <w:rFonts w:ascii="Times New Roman" w:hAnsi="Times New Roman" w:cs="Times New Roman"/>
-                <w:sz w:val="24"/>
-                <w:szCs w:val="24"/>
-              </w:rPr>
-              <w:t>N</w:t>
-            </w:r>
-            <w:r>
-              <w:rPr>
-                <w:rFonts w:ascii="Times New Roman" w:hAnsi="Times New Roman" w:cs="Times New Roman"/>
-                <w:sz w:val="24"/>
-                <w:szCs w:val="24"/>
-              </w:rPr>
-              <w:t>1</w:t>
-            </w:r>
-            <w:r>
-              <w:rPr>
-                <w:rFonts w:ascii="Times New Roman" w:hAnsi="Times New Roman" w:cs="Times New Roman"/>
-                <w:sz w:val="24"/>
-                <w:szCs w:val="24"/>
-              </w:rPr>
-              <w:t>20 X… Z</w:t>
-            </w:r>
-            <w:proofErr w:type="gramStart"/>
-            <w:r>
-              <w:rPr>
-                <w:rFonts w:ascii="Times New Roman" w:hAnsi="Times New Roman" w:cs="Times New Roman"/>
-                <w:sz w:val="24"/>
-                <w:szCs w:val="24"/>
-              </w:rPr>
-              <w:t>… ;</w:t>
-            </w:r>
-            <w:proofErr w:type="gramEnd"/>
-            <w:r>
-              <w:rPr>
-                <w:rFonts w:ascii="Times New Roman" w:hAnsi="Times New Roman" w:cs="Times New Roman"/>
-                <w:sz w:val="24"/>
-                <w:szCs w:val="24"/>
-              </w:rPr>
-              <w:t xml:space="preserve">  </w:t>
-            </w:r>
-          </w:p>
-          <w:p>
-            <w:pPr>
-              <w:ind w:left="567"/>
-              <w:rPr>
-                <w:rFonts w:ascii="Times New Roman" w:hAnsi="Times New Roman" w:cs="Times New Roman"/>
-                <w:sz w:val="24"/>
-                <w:szCs w:val="24"/>
-              </w:rPr>
-            </w:pPr>
-            <w:r>
-              <w:rPr>
-                <w:rFonts w:ascii="Times New Roman" w:hAnsi="Times New Roman" w:cs="Times New Roman"/>
-                <w:sz w:val="24"/>
-                <w:szCs w:val="24"/>
-              </w:rPr>
-              <w:t xml:space="preserve">Выезд в точку старта цикла (координаты точки старта определяются по                     </w:t>
-            </w:r>
-            <w:r>
-              <w:rPr>
-                <w:rFonts w:ascii="Times New Roman" w:hAnsi="Times New Roman" w:cs="Times New Roman"/>
-                <w:sz w:val="24"/>
-                <w:szCs w:val="24"/>
-              </w:rPr>
-              <w:t>информации общей части X=</w:t>
-            </w:r>
-            <w:r>
-              <w:rPr>
-                <w:rFonts w:ascii="Times New Roman" w:hAnsi="Times New Roman" w:cs="Times New Roman"/>
-                <w:sz w:val="24"/>
-                <w:szCs w:val="24"/>
-              </w:rPr>
-              <w:t>x1</w:t>
-            </w:r>
-            <w:r>
-              <w:rPr>
-                <w:rFonts w:ascii="Times New Roman" w:hAnsi="Times New Roman" w:cs="Times New Roman"/>
-                <w:sz w:val="24"/>
-                <w:szCs w:val="24"/>
-              </w:rPr>
-              <w:t>-</w:t>
-            </w:r>
-            <w:r>
-              <w:rPr>
-                <w:rFonts w:ascii="Times New Roman" w:hAnsi="Times New Roman" w:cs="Times New Roman"/>
-                <w:sz w:val="24"/>
-                <w:szCs w:val="24"/>
-              </w:rPr>
-              <w:t>2; Z= 2)</w:t>
-            </w:r>
-          </w:p>
-          <w:p>
-            <w:pPr>
-              <w:rPr>
-                <w:rFonts w:ascii="Times New Roman" w:hAnsi="Times New Roman" w:cs="Times New Roman"/>
-                <w:sz w:val="24"/>
-                <w:szCs w:val="24"/>
-              </w:rPr>
-            </w:pPr>
-            <w:r>
-              <w:rPr>
-                <w:rFonts w:ascii="Times New Roman" w:hAnsi="Times New Roman" w:cs="Times New Roman"/>
-                <w:sz w:val="24"/>
-                <w:szCs w:val="24"/>
-              </w:rPr>
-              <w:t>№</w:t>
-            </w:r>
-            <w:r>
-              <w:rPr>
-                <w:rFonts w:ascii="Times New Roman" w:hAnsi="Times New Roman" w:cs="Times New Roman"/>
-                <w:sz w:val="24"/>
-                <w:szCs w:val="24"/>
-              </w:rPr>
-              <w:t>1</w:t>
-            </w:r>
-            <w:r>
-              <w:rPr>
-                <w:rFonts w:ascii="Times New Roman" w:hAnsi="Times New Roman" w:cs="Times New Roman"/>
-                <w:sz w:val="24"/>
-                <w:szCs w:val="24"/>
-              </w:rPr>
-              <w:t xml:space="preserve">30 </w:t>
-            </w:r>
-            <w:r>
-              <w:rPr>
-                <w:rFonts w:ascii="Times New Roman" w:hAnsi="Times New Roman" w:cs="Times New Roman"/>
-                <w:sz w:val="24"/>
-                <w:szCs w:val="24"/>
-                <w:lang w:val="en-US"/>
-              </w:rPr>
-              <w:t>G</w:t>
-            </w:r>
-            <w:r>
-              <w:rPr>
-                <w:rFonts w:ascii="Times New Roman" w:hAnsi="Times New Roman" w:cs="Times New Roman"/>
-                <w:sz w:val="24"/>
-                <w:szCs w:val="24"/>
-              </w:rPr>
-              <w:t xml:space="preserve">1 </w:t>
-            </w:r>
-            <w:r>
-              <w:rPr>
-                <w:rFonts w:ascii="Times New Roman" w:hAnsi="Times New Roman" w:cs="Times New Roman"/>
-                <w:sz w:val="24"/>
-                <w:szCs w:val="24"/>
-                <w:lang w:val="en-US"/>
-              </w:rPr>
-              <w:t>X</w:t>
-            </w:r>
-            <w:r>
-              <w:rPr>
-                <w:rFonts w:ascii="Times New Roman" w:hAnsi="Times New Roman" w:cs="Times New Roman"/>
-                <w:sz w:val="24"/>
-                <w:szCs w:val="24"/>
-              </w:rPr>
-              <w:t>…</w:t>
-            </w:r>
-            <w:r>
-              <w:rPr>
-                <w:rFonts w:ascii="Times New Roman" w:hAnsi="Times New Roman" w:cs="Times New Roman"/>
-                <w:sz w:val="24"/>
-                <w:szCs w:val="24"/>
-                <w:lang w:val="en-US"/>
-              </w:rPr>
-              <w:t>Z</w:t>
-            </w:r>
-            <w:r>
-              <w:rPr>
-                <w:rFonts w:ascii="Times New Roman" w:hAnsi="Times New Roman" w:cs="Times New Roman"/>
-                <w:sz w:val="24"/>
-                <w:szCs w:val="24"/>
-              </w:rPr>
-              <w:t>…</w:t>
-            </w:r>
-            <w:r>
-              <w:rPr>
-                <w:rFonts w:ascii="Times New Roman" w:hAnsi="Times New Roman" w:cs="Times New Roman"/>
-                <w:sz w:val="24"/>
-                <w:szCs w:val="24"/>
-              </w:rPr>
-              <w:t xml:space="preserve"> F…S…M8;</w:t>
-            </w:r>
-          </w:p>
-          <w:p>
-            <w:pPr>
-              <w:ind w:left="567"/>
-              <w:rPr>
-                <w:rFonts w:ascii="Times New Roman" w:hAnsi="Times New Roman" w:cs="Times New Roman"/>
-                <w:sz w:val="24"/>
-                <w:szCs w:val="24"/>
-              </w:rPr>
-            </w:pPr>
-            <w:r>
-              <w:rPr>
-                <w:rFonts w:ascii="Times New Roman" w:hAnsi="Times New Roman" w:cs="Times New Roman"/>
-                <w:sz w:val="24"/>
-                <w:szCs w:val="24"/>
-              </w:rPr>
-              <w:t xml:space="preserve"> содержание первой строки контура КТЭ</w:t>
-            </w:r>
-            <w:r>
-              <w:rPr>
-                <w:rFonts w:ascii="Times New Roman" w:hAnsi="Times New Roman" w:cs="Times New Roman"/>
-                <w:sz w:val="24"/>
-                <w:szCs w:val="24"/>
-              </w:rPr>
-              <w:t xml:space="preserve"> (</w:t>
-            </w:r>
-            <w:r>
-              <w:rPr>
-                <w:rFonts w:ascii="Times New Roman" w:hAnsi="Times New Roman" w:cs="Times New Roman"/>
-                <w:sz w:val="24"/>
-                <w:szCs w:val="24"/>
-                <w:lang w:val="en-US"/>
-              </w:rPr>
-              <w:t>X</w:t>
-            </w:r>
-            <w:r>
-              <w:rPr>
-                <w:rFonts w:ascii="Times New Roman" w:hAnsi="Times New Roman" w:cs="Times New Roman"/>
-                <w:sz w:val="24"/>
-                <w:szCs w:val="24"/>
-              </w:rPr>
-              <w:t>=</w:t>
-            </w:r>
-            <w:r>
-              <w:rPr>
-                <w:rFonts w:ascii="Times New Roman" w:hAnsi="Times New Roman" w:cs="Times New Roman"/>
-                <w:sz w:val="24"/>
-                <w:szCs w:val="24"/>
-                <w:lang w:val="en-US"/>
-              </w:rPr>
-              <w:t>x</w:t>
-            </w:r>
-            <w:proofErr w:type="gramStart"/>
-            <w:r>
-              <w:rPr>
-                <w:rFonts w:ascii="Times New Roman" w:hAnsi="Times New Roman" w:cs="Times New Roman"/>
-                <w:sz w:val="24"/>
-                <w:szCs w:val="24"/>
-              </w:rPr>
-              <w:t>1,</w:t>
-            </w:r>
-            <w:r>
-              <w:rPr>
-                <w:rFonts w:ascii="Times New Roman" w:hAnsi="Times New Roman" w:cs="Times New Roman"/>
-                <w:sz w:val="24"/>
-                <w:szCs w:val="24"/>
-                <w:lang w:val="en-US"/>
-              </w:rPr>
-              <w:t>Z</w:t>
-            </w:r>
-            <w:proofErr w:type="gramEnd"/>
-            <w:r>
-              <w:rPr>
-                <w:rFonts w:ascii="Times New Roman" w:hAnsi="Times New Roman" w:cs="Times New Roman"/>
-                <w:sz w:val="24"/>
-                <w:szCs w:val="24"/>
-              </w:rPr>
-              <w:t>=</w:t>
-            </w:r>
-            <w:r>
-              <w:rPr>
-                <w:rFonts w:ascii="Times New Roman" w:hAnsi="Times New Roman" w:cs="Times New Roman"/>
-                <w:sz w:val="24"/>
-                <w:szCs w:val="24"/>
-                <w:lang w:val="en-US"/>
-              </w:rPr>
-              <w:t>z</w:t>
-            </w:r>
-            <w:r>
-              <w:rPr>
-                <w:rFonts w:ascii="Times New Roman" w:hAnsi="Times New Roman" w:cs="Times New Roman"/>
-                <w:sz w:val="24"/>
-                <w:szCs w:val="24"/>
-              </w:rPr>
-              <w:t>1</w:t>
-            </w:r>
-            <w:r>
-              <w:rPr>
-                <w:rFonts w:ascii="Times New Roman" w:hAnsi="Times New Roman" w:cs="Times New Roman"/>
-                <w:sz w:val="24"/>
-                <w:szCs w:val="24"/>
-              </w:rPr>
-              <w:t>)</w:t>
-            </w:r>
-            <w:r>
-              <w:rPr>
-                <w:rFonts w:ascii="Times New Roman" w:hAnsi="Times New Roman" w:cs="Times New Roman"/>
-                <w:sz w:val="24"/>
-                <w:szCs w:val="24"/>
-              </w:rPr>
-              <w:t xml:space="preserve"> Значения S= </w:t>
-            </w:r>
-            <w:r>
-              <w:rPr>
-                <w:rFonts w:ascii="Times New Roman" w:hAnsi="Times New Roman" w:cs="Times New Roman"/>
-                <w:i/>
-                <w:color w:val="4472C4" w:themeColor="accent1"/>
-                <w:sz w:val="24"/>
-                <w:szCs w:val="24"/>
-              </w:rPr>
-              <w:t>Vтабл</w:t>
-            </w:r>
-            <w:r>
-              <w:rPr>
-                <w:rFonts w:ascii="Times New Roman" w:hAnsi="Times New Roman" w:cs="Times New Roman"/>
-                <w:i/>
-                <w:color w:val="4472C4" w:themeColor="accent1"/>
-                <w:sz w:val="24"/>
-                <w:szCs w:val="24"/>
-              </w:rPr>
-              <w:t xml:space="preserve"> </w:t>
-            </w:r>
-            <w:r>
-              <w:rPr>
-                <w:rFonts w:ascii="Times New Roman" w:hAnsi="Times New Roman" w:cs="Times New Roman"/>
-                <w:i/>
-                <w:color w:val="4472C4" w:themeColor="accent1"/>
-                <w:sz w:val="24"/>
-                <w:szCs w:val="24"/>
-              </w:rPr>
-              <w:t>3</w:t>
-            </w:r>
-            <w:r>
-              <w:rPr>
-                <w:rFonts w:ascii="Times New Roman" w:hAnsi="Times New Roman" w:cs="Times New Roman"/>
-                <w:color w:val="4472C4" w:themeColor="accent1"/>
-                <w:sz w:val="24"/>
-                <w:szCs w:val="24"/>
-              </w:rPr>
-              <w:t xml:space="preserve"> </w:t>
-            </w:r>
-            <w:r>
-              <w:rPr>
-                <w:rFonts w:ascii="Times New Roman" w:hAnsi="Times New Roman" w:cs="Times New Roman"/>
-                <w:sz w:val="24"/>
-                <w:szCs w:val="24"/>
-              </w:rPr>
-              <w:t>задаются в соответствии со значениями ч</w:t>
-            </w:r>
-            <w:r>
-              <w:rPr>
-                <w:rFonts w:ascii="Times New Roman" w:hAnsi="Times New Roman" w:cs="Times New Roman"/>
-                <w:sz w:val="24"/>
-                <w:szCs w:val="24"/>
-              </w:rPr>
-              <w:t>ист</w:t>
-            </w:r>
-            <w:r>
-              <w:rPr>
-                <w:rFonts w:ascii="Times New Roman" w:hAnsi="Times New Roman" w:cs="Times New Roman"/>
-                <w:sz w:val="24"/>
-                <w:szCs w:val="24"/>
-              </w:rPr>
-              <w:t>овой обработки из БД.</w:t>
-            </w:r>
-          </w:p>
-          <w:p>
-            <w:pPr>
-              <w:ind w:left="567"/>
-              <w:rPr>
-                <w:rFonts w:ascii="Times New Roman" w:hAnsi="Times New Roman" w:cs="Times New Roman"/>
-                <w:sz w:val="24"/>
-                <w:szCs w:val="24"/>
-              </w:rPr>
-            </w:pPr>
-            <w:r>
-              <w:rPr>
-                <w:rFonts w:ascii="Times New Roman" w:hAnsi="Times New Roman" w:cs="Times New Roman"/>
-                <w:sz w:val="24"/>
-                <w:szCs w:val="24"/>
-              </w:rPr>
-              <w:t xml:space="preserve">Значение </w:t>
-            </w:r>
-            <w:r>
-              <w:rPr>
-                <w:rFonts w:ascii="Times New Roman" w:hAnsi="Times New Roman" w:cs="Times New Roman"/>
-                <w:sz w:val="24"/>
-                <w:szCs w:val="24"/>
-              </w:rPr>
-              <w:t>F</w:t>
-            </w:r>
-            <w:r>
-              <w:rPr>
-                <w:rFonts w:ascii="Times New Roman" w:hAnsi="Times New Roman" w:cs="Times New Roman"/>
-                <w:sz w:val="24"/>
-                <w:szCs w:val="24"/>
-              </w:rPr>
-              <w:t>=</w:t>
-            </w:r>
-            <w:r>
-              <w:rPr>
-                <w:rFonts w:ascii="Times New Roman" w:hAnsi="Times New Roman" w:cs="Times New Roman"/>
-                <w:sz w:val="24"/>
-                <w:szCs w:val="24"/>
-              </w:rPr>
-              <w:t xml:space="preserve"> </w:t>
-            </w:r>
-            <w:r>
-              <w:rPr>
-                <w:rFonts w:ascii="Times New Roman" w:hAnsi="Times New Roman" w:cs="Times New Roman"/>
-                <w:i/>
-                <w:iCs/>
-                <w:color w:val="4472C4" w:themeColor="accent1"/>
-                <w:sz w:val="24"/>
-                <w:szCs w:val="24"/>
-                <w:lang w:val="en-US"/>
-              </w:rPr>
-              <w:t>F</w:t>
-            </w:r>
-            <w:proofErr w:type="spellStart"/>
-            <w:r>
-              <w:rPr>
-                <w:rFonts w:ascii="Times New Roman" w:hAnsi="Times New Roman" w:cs="Times New Roman"/>
-                <w:i/>
-                <w:iCs/>
-                <w:color w:val="4472C4" w:themeColor="accent1"/>
-                <w:sz w:val="24"/>
-                <w:szCs w:val="24"/>
-              </w:rPr>
-              <w:t>табл</w:t>
-            </w:r>
-            <w:proofErr w:type="spellEnd"/>
-            <w:r>
-              <w:rPr>
-                <w:rFonts w:ascii="Times New Roman" w:hAnsi="Times New Roman" w:cs="Times New Roman"/>
-                <w:i/>
-                <w:iCs/>
-                <w:color w:val="4472C4" w:themeColor="accent1"/>
-                <w:sz w:val="24"/>
-                <w:szCs w:val="24"/>
-              </w:rPr>
-              <w:t xml:space="preserve"> </w:t>
-            </w:r>
-            <w:r>
-              <w:rPr>
-                <w:rFonts w:ascii="Times New Roman" w:hAnsi="Times New Roman" w:cs="Times New Roman"/>
-                <w:i/>
-                <w:iCs/>
-                <w:color w:val="4472C4" w:themeColor="accent1"/>
-                <w:sz w:val="24"/>
-                <w:szCs w:val="24"/>
-              </w:rPr>
-              <w:t>3</w:t>
-            </w:r>
-            <w:r>
-              <w:rPr>
-                <w:rFonts w:ascii="Times New Roman" w:hAnsi="Times New Roman" w:cs="Times New Roman"/>
-                <w:i/>
-                <w:iCs/>
-                <w:color w:val="4472C4" w:themeColor="accent1"/>
-                <w:sz w:val="24"/>
-                <w:szCs w:val="24"/>
-              </w:rPr>
-              <w:t xml:space="preserve"> </w:t>
-            </w:r>
-            <w:r>
-              <w:rPr>
-                <w:rFonts w:ascii="Times New Roman" w:hAnsi="Times New Roman" w:cs="Times New Roman"/>
-                <w:sz w:val="24"/>
-                <w:szCs w:val="24"/>
-              </w:rPr>
-              <w:t xml:space="preserve">выбирается </w:t>
-            </w:r>
-            <w:r>
-              <w:rPr>
-                <w:rFonts w:ascii="Times New Roman" w:hAnsi="Times New Roman" w:cs="Times New Roman"/>
-                <w:sz w:val="24"/>
-                <w:szCs w:val="24"/>
-              </w:rPr>
-              <w:t>в соответствии со значениями чистовой обработки из БД.</w:t>
-            </w:r>
-          </w:p>
-          <w:p>
-            <w:pPr>
-              <w:rPr>
-                <w:rFonts w:ascii="Times New Roman" w:hAnsi="Times New Roman" w:cs="Times New Roman"/>
-                <w:sz w:val="24"/>
-                <w:szCs w:val="24"/>
-              </w:rPr>
-            </w:pPr>
-            <w:r>
-              <w:rPr>
-                <w:rFonts w:ascii="Times New Roman" w:hAnsi="Times New Roman" w:cs="Times New Roman"/>
-                <w:sz w:val="24"/>
-                <w:szCs w:val="24"/>
-                <w:lang w:val="en-US"/>
-              </w:rPr>
-              <w:t>G</w:t>
-            </w:r>
-            <w:r>
-              <w:rPr>
-                <w:rFonts w:ascii="Times New Roman" w:hAnsi="Times New Roman" w:cs="Times New Roman"/>
-                <w:sz w:val="24"/>
-                <w:szCs w:val="24"/>
-              </w:rPr>
-              <w:t>…</w:t>
-            </w:r>
-            <w:r>
-              <w:rPr>
-                <w:rFonts w:ascii="Times New Roman" w:hAnsi="Times New Roman" w:cs="Times New Roman"/>
-                <w:sz w:val="24"/>
-                <w:szCs w:val="24"/>
-                <w:lang w:val="en-US"/>
-              </w:rPr>
-              <w:t>X</w:t>
-            </w:r>
-            <w:r>
-              <w:rPr>
-                <w:rFonts w:ascii="Times New Roman" w:hAnsi="Times New Roman" w:cs="Times New Roman"/>
-                <w:sz w:val="24"/>
-                <w:szCs w:val="24"/>
-              </w:rPr>
-              <w:t>…</w:t>
-            </w:r>
-            <w:r>
-              <w:rPr>
-                <w:rFonts w:ascii="Times New Roman" w:hAnsi="Times New Roman" w:cs="Times New Roman"/>
-                <w:sz w:val="24"/>
-                <w:szCs w:val="24"/>
-                <w:lang w:val="en-US"/>
-              </w:rPr>
-              <w:t>Z</w:t>
-            </w:r>
-            <w:r>
-              <w:rPr>
-                <w:rFonts w:ascii="Times New Roman" w:hAnsi="Times New Roman" w:cs="Times New Roman"/>
-                <w:sz w:val="24"/>
-                <w:szCs w:val="24"/>
-              </w:rPr>
-              <w:t>…</w:t>
-            </w:r>
-          </w:p>
-          <w:p>
-            <w:pPr>
-              <w:rPr>
-                <w:rFonts w:ascii="Times New Roman" w:hAnsi="Times New Roman" w:cs="Times New Roman"/>
-                <w:sz w:val="24"/>
-                <w:szCs w:val="24"/>
-              </w:rPr>
-            </w:pPr>
-            <w:r>
-              <w:rPr>
-                <w:rFonts w:ascii="Times New Roman" w:hAnsi="Times New Roman" w:cs="Times New Roman"/>
-                <w:sz w:val="24"/>
-                <w:szCs w:val="24"/>
-                <w:lang w:val="en-US"/>
-              </w:rPr>
-              <w:t>G</w:t>
-            </w:r>
-            <w:r>
-              <w:rPr>
-                <w:rFonts w:ascii="Times New Roman" w:hAnsi="Times New Roman" w:cs="Times New Roman"/>
-                <w:sz w:val="24"/>
-                <w:szCs w:val="24"/>
-              </w:rPr>
-              <w:t>…</w:t>
-            </w:r>
-            <w:r>
-              <w:rPr>
-                <w:rFonts w:ascii="Times New Roman" w:hAnsi="Times New Roman" w:cs="Times New Roman"/>
-                <w:sz w:val="24"/>
-                <w:szCs w:val="24"/>
-                <w:lang w:val="en-US"/>
-              </w:rPr>
-              <w:t>X</w:t>
-            </w:r>
-            <w:r>
-              <w:rPr>
-                <w:rFonts w:ascii="Times New Roman" w:hAnsi="Times New Roman" w:cs="Times New Roman"/>
-                <w:sz w:val="24"/>
-                <w:szCs w:val="24"/>
-              </w:rPr>
-              <w:t>…</w:t>
-            </w:r>
-            <w:r>
-              <w:rPr>
-                <w:rFonts w:ascii="Times New Roman" w:hAnsi="Times New Roman" w:cs="Times New Roman"/>
-                <w:sz w:val="24"/>
-                <w:szCs w:val="24"/>
-                <w:lang w:val="en-US"/>
-              </w:rPr>
-              <w:t>Z</w:t>
-            </w:r>
-            <w:r>
-              <w:rPr>
-                <w:rFonts w:ascii="Times New Roman" w:hAnsi="Times New Roman" w:cs="Times New Roman"/>
-                <w:sz w:val="24"/>
-                <w:szCs w:val="24"/>
-              </w:rPr>
-              <w:t>…</w:t>
-            </w:r>
-          </w:p>
-          <w:p>
-            <w:pPr>
-              <w:rPr>
-                <w:rFonts w:ascii="Times New Roman" w:hAnsi="Times New Roman" w:cs="Times New Roman"/>
-                <w:sz w:val="24"/>
-                <w:szCs w:val="24"/>
-              </w:rPr>
-            </w:pPr>
-            <w:r>
-              <w:rPr>
-                <w:rFonts w:ascii="Times New Roman" w:hAnsi="Times New Roman" w:cs="Times New Roman"/>
-                <w:sz w:val="24"/>
-                <w:szCs w:val="24"/>
-                <w:lang w:val="en-US"/>
-              </w:rPr>
-              <w:t>G</w:t>
-            </w:r>
-            <w:r>
-              <w:rPr>
-                <w:rFonts w:ascii="Times New Roman" w:hAnsi="Times New Roman" w:cs="Times New Roman"/>
-                <w:sz w:val="24"/>
-                <w:szCs w:val="24"/>
-              </w:rPr>
-              <w:t>…</w:t>
-            </w:r>
-            <w:r>
-              <w:rPr>
-                <w:rFonts w:ascii="Times New Roman" w:hAnsi="Times New Roman" w:cs="Times New Roman"/>
-                <w:sz w:val="24"/>
-                <w:szCs w:val="24"/>
-                <w:lang w:val="en-US"/>
-              </w:rPr>
-              <w:t>X</w:t>
-            </w:r>
-            <w:r>
-              <w:rPr>
-                <w:rFonts w:ascii="Times New Roman" w:hAnsi="Times New Roman" w:cs="Times New Roman"/>
-                <w:sz w:val="24"/>
-                <w:szCs w:val="24"/>
-              </w:rPr>
-              <w:t>…</w:t>
-            </w:r>
-            <w:r>
-              <w:rPr>
-                <w:rFonts w:ascii="Times New Roman" w:hAnsi="Times New Roman" w:cs="Times New Roman"/>
-                <w:sz w:val="24"/>
-                <w:szCs w:val="24"/>
-                <w:lang w:val="en-US"/>
-              </w:rPr>
-              <w:t>Z</w:t>
-            </w:r>
-            <w:r>
-              <w:rPr>
-                <w:rFonts w:ascii="Times New Roman" w:hAnsi="Times New Roman" w:cs="Times New Roman"/>
-                <w:sz w:val="24"/>
-                <w:szCs w:val="24"/>
-              </w:rPr>
-              <w:t>…</w:t>
-            </w:r>
-          </w:p>
-          <w:p>
-            <w:pPr>
-              <w:ind w:left="567"/>
-              <w:rPr>
-                <w:rFonts w:ascii="Times New Roman" w:hAnsi="Times New Roman" w:cs="Times New Roman"/>
-                <w:sz w:val="24"/>
-                <w:szCs w:val="24"/>
-              </w:rPr>
-            </w:pPr>
-            <w:r>
-              <w:rPr>
-                <w:rFonts w:ascii="Times New Roman" w:hAnsi="Times New Roman" w:cs="Times New Roman"/>
-                <w:sz w:val="24"/>
-                <w:szCs w:val="24"/>
-              </w:rPr>
-              <w:t xml:space="preserve">Далее без указания номера кадра вывести все строки контура данного КТЭ за исключением первой и </w:t>
-            </w:r>
-            <w:r>
-              <w:rPr>
-                <w:rFonts w:ascii="Times New Roman" w:hAnsi="Times New Roman" w:cs="Times New Roman"/>
-                <w:sz w:val="24"/>
-                <w:szCs w:val="24"/>
-              </w:rPr>
-              <w:t>послед</w:t>
-            </w:r>
-            <w:r>
-              <w:rPr>
-                <w:rFonts w:ascii="Times New Roman" w:hAnsi="Times New Roman" w:cs="Times New Roman"/>
-                <w:sz w:val="24"/>
-                <w:szCs w:val="24"/>
-              </w:rPr>
-              <w:t>н</w:t>
-            </w:r>
-            <w:r>
-              <w:rPr>
-                <w:rFonts w:ascii="Times New Roman" w:hAnsi="Times New Roman" w:cs="Times New Roman"/>
-                <w:sz w:val="24"/>
-                <w:szCs w:val="24"/>
-              </w:rPr>
-              <w:t>ей</w:t>
-            </w:r>
-            <w:r>
-              <w:rPr>
-                <w:rFonts w:ascii="Times New Roman" w:hAnsi="Times New Roman" w:cs="Times New Roman"/>
-                <w:sz w:val="24"/>
-                <w:szCs w:val="24"/>
-              </w:rPr>
-              <w:t xml:space="preserve"> строк</w:t>
-            </w:r>
-            <w:r>
-              <w:rPr>
-                <w:rFonts w:ascii="Times New Roman" w:hAnsi="Times New Roman" w:cs="Times New Roman"/>
-                <w:sz w:val="24"/>
-                <w:szCs w:val="24"/>
-              </w:rPr>
-              <w:t>и</w:t>
-            </w:r>
-          </w:p>
-          <w:p>
-            <w:pPr>
-              <w:rPr>
-                <w:rFonts w:ascii="Times New Roman" w:hAnsi="Times New Roman" w:cs="Times New Roman"/>
-                <w:sz w:val="24"/>
-                <w:szCs w:val="24"/>
-              </w:rPr>
-            </w:pPr>
-            <w:r>
-              <w:rPr>
-                <w:rFonts w:ascii="Times New Roman" w:hAnsi="Times New Roman" w:cs="Times New Roman"/>
-                <w:sz w:val="24"/>
-                <w:szCs w:val="24"/>
-              </w:rPr>
-              <w:t>N</w:t>
-            </w:r>
-            <w:r>
-              <w:rPr>
-                <w:rFonts w:ascii="Times New Roman" w:hAnsi="Times New Roman" w:cs="Times New Roman"/>
-                <w:sz w:val="24"/>
-                <w:szCs w:val="24"/>
-              </w:rPr>
-              <w:t>1</w:t>
-            </w:r>
-            <w:r>
-              <w:rPr>
-                <w:rFonts w:ascii="Times New Roman" w:hAnsi="Times New Roman" w:cs="Times New Roman"/>
-                <w:sz w:val="24"/>
-                <w:szCs w:val="24"/>
-              </w:rPr>
-              <w:t xml:space="preserve">60 </w:t>
-            </w:r>
-            <w:r>
-              <w:rPr>
-                <w:rFonts w:ascii="Times New Roman" w:hAnsi="Times New Roman" w:cs="Times New Roman"/>
-                <w:sz w:val="24"/>
-                <w:szCs w:val="24"/>
-                <w:lang w:val="en-US"/>
-              </w:rPr>
-              <w:t>G</w:t>
-            </w:r>
-            <w:r>
-              <w:rPr>
-                <w:rFonts w:ascii="Times New Roman" w:hAnsi="Times New Roman" w:cs="Times New Roman"/>
-                <w:sz w:val="24"/>
-                <w:szCs w:val="24"/>
-              </w:rPr>
-              <w:t>…</w:t>
-            </w:r>
-            <w:r>
-              <w:rPr>
-                <w:rFonts w:ascii="Times New Roman" w:hAnsi="Times New Roman" w:cs="Times New Roman"/>
-                <w:sz w:val="24"/>
-                <w:szCs w:val="24"/>
-                <w:lang w:val="en-US"/>
-              </w:rPr>
-              <w:t>X</w:t>
-            </w:r>
-            <w:r>
-              <w:rPr>
-                <w:rFonts w:ascii="Times New Roman" w:hAnsi="Times New Roman" w:cs="Times New Roman"/>
-                <w:sz w:val="24"/>
-                <w:szCs w:val="24"/>
-              </w:rPr>
-              <w:t>…</w:t>
-            </w:r>
-            <w:r>
-              <w:rPr>
-                <w:rFonts w:ascii="Times New Roman" w:hAnsi="Times New Roman" w:cs="Times New Roman"/>
-                <w:sz w:val="24"/>
-                <w:szCs w:val="24"/>
-                <w:lang w:val="en-US"/>
-              </w:rPr>
-              <w:t>Z</w:t>
-            </w:r>
-            <w:r>
-              <w:rPr>
-                <w:rFonts w:ascii="Times New Roman" w:hAnsi="Times New Roman" w:cs="Times New Roman"/>
-                <w:sz w:val="24"/>
-                <w:szCs w:val="24"/>
-              </w:rPr>
-              <w:t>…</w:t>
-            </w:r>
-          </w:p>
-          <w:p>
-            <w:pPr>
-              <w:ind w:left="567"/>
-              <w:rPr>
-                <w:rFonts w:ascii="Times New Roman" w:hAnsi="Times New Roman" w:cs="Times New Roman"/>
-                <w:sz w:val="24"/>
-                <w:szCs w:val="24"/>
-              </w:rPr>
-            </w:pPr>
-            <w:r>
-              <w:rPr>
-                <w:rFonts w:ascii="Times New Roman" w:hAnsi="Times New Roman" w:cs="Times New Roman"/>
-                <w:sz w:val="24"/>
-                <w:szCs w:val="24"/>
-              </w:rPr>
-              <w:t>содержание последней строки контура КТЭ</w:t>
-            </w:r>
-            <w:r>
-              <w:rPr>
-                <w:rFonts w:ascii="Times New Roman" w:hAnsi="Times New Roman" w:cs="Times New Roman"/>
-                <w:sz w:val="24"/>
-                <w:szCs w:val="24"/>
-              </w:rPr>
-              <w:t xml:space="preserve"> (</w:t>
-            </w:r>
-            <w:r>
-              <w:rPr>
-                <w:rFonts w:ascii="Times New Roman" w:hAnsi="Times New Roman" w:cs="Times New Roman"/>
-                <w:sz w:val="24"/>
-                <w:szCs w:val="24"/>
-                <w:lang w:val="en-US"/>
-              </w:rPr>
-              <w:t>X</w:t>
-            </w:r>
-            <w:r>
-              <w:rPr>
-                <w:rFonts w:ascii="Times New Roman" w:hAnsi="Times New Roman" w:cs="Times New Roman"/>
-                <w:sz w:val="24"/>
-                <w:szCs w:val="24"/>
-              </w:rPr>
-              <w:t>=</w:t>
+            <w:r>
+              <w:rPr>
+                <w:rFonts w:ascii="Times New Roman" w:hAnsi="Times New Roman" w:cs="Times New Roman"/>
+                <w:color w:val="FF0000"/>
+                <w:sz w:val="24"/>
+                <w:szCs w:val="24"/>
+              </w:rPr>
+              <w:t>2</w:t>
             </w:r>
             <w:proofErr w:type="spellStart"/>
             <w:proofErr w:type="gramStart"/>
             <w:r>
               <w:rPr>
                 <w:rFonts w:ascii="Times New Roman" w:hAnsi="Times New Roman" w:cs="Times New Roman"/>
+                <w:color w:val="FF0000"/>
                 <w:sz w:val="24"/>
                 <w:szCs w:val="24"/>
                 <w:lang w:val="en-US"/>
@@ -13289,15 +11137,13 @@
                 <w:rFonts w:ascii="Times New Roman" w:hAnsi="Times New Roman" w:cs="Times New Roman"/>
                 <w:sz w:val="24"/>
                 <w:szCs w:val="24"/>
-                <w:highlight w:val="yellow"/>
-              </w:rPr>
-            </w:pPr>
-            <w:r>
-              <w:rPr>
-                <w:rFonts w:ascii="Times New Roman" w:hAnsi="Times New Roman" w:cs="Times New Roman"/>
-                <w:sz w:val="24"/>
-                <w:szCs w:val="24"/>
-                <w:highlight w:val="yellow"/>
+              </w:rPr>
+            </w:pPr>
+            <w:r>
+              <w:rPr>
+                <w:rFonts w:ascii="Times New Roman" w:hAnsi="Times New Roman" w:cs="Times New Roman"/>
+                <w:sz w:val="24"/>
+                <w:szCs w:val="24"/>
                 <w:lang w:val="en-US"/>
               </w:rPr>
               <w:t>N</w:t>
@@ -13307,7 +11153,946 @@
                 <w:rFonts w:ascii="Times New Roman" w:hAnsi="Times New Roman" w:cs="Times New Roman"/>
                 <w:sz w:val="24"/>
                 <w:szCs w:val="24"/>
-                <w:highlight w:val="yellow"/>
+              </w:rPr>
+              <w:t xml:space="preserve">65 </w:t>
+            </w:r>
+            <w:r>
+              <w:rPr>
+                <w:rFonts w:ascii="Times New Roman" w:hAnsi="Times New Roman" w:cs="Times New Roman"/>
+                <w:sz w:val="24"/>
+                <w:szCs w:val="24"/>
+                <w:lang w:val="en-US"/>
+              </w:rPr>
+              <w:t>G</w:t>
+            </w:r>
+            <w:r>
+              <w:rPr>
+                <w:rFonts w:ascii="Times New Roman" w:hAnsi="Times New Roman" w:cs="Times New Roman"/>
+                <w:sz w:val="24"/>
+                <w:szCs w:val="24"/>
+              </w:rPr>
+              <w:t xml:space="preserve">00 </w:t>
+            </w:r>
+            <w:r>
+              <w:rPr>
+                <w:rFonts w:ascii="Times New Roman" w:hAnsi="Times New Roman" w:cs="Times New Roman"/>
+                <w:sz w:val="24"/>
+                <w:szCs w:val="24"/>
+                <w:lang w:val="en-US"/>
+              </w:rPr>
+              <w:t>Z</w:t>
+            </w:r>
+            <w:r>
+              <w:rPr>
+                <w:rFonts w:ascii="Times New Roman" w:hAnsi="Times New Roman" w:cs="Times New Roman"/>
+                <w:sz w:val="24"/>
+                <w:szCs w:val="24"/>
+              </w:rPr>
+              <w:t xml:space="preserve">2… </w:t>
+            </w:r>
+            <w:r>
+              <w:rPr>
+                <w:rFonts w:ascii="Times New Roman" w:hAnsi="Times New Roman" w:cs="Times New Roman"/>
+                <w:sz w:val="24"/>
+                <w:szCs w:val="24"/>
+                <w:lang w:val="en-US"/>
+              </w:rPr>
+              <w:t>M</w:t>
+            </w:r>
+            <w:proofErr w:type="gramStart"/>
+            <w:r>
+              <w:rPr>
+                <w:rFonts w:ascii="Times New Roman" w:hAnsi="Times New Roman" w:cs="Times New Roman"/>
+                <w:sz w:val="24"/>
+                <w:szCs w:val="24"/>
+              </w:rPr>
+              <w:t>9 ;</w:t>
+            </w:r>
+            <w:proofErr w:type="gramEnd"/>
+            <w:r>
+              <w:rPr>
+                <w:rFonts w:ascii="Times New Roman" w:hAnsi="Times New Roman" w:cs="Times New Roman"/>
+                <w:sz w:val="24"/>
+                <w:szCs w:val="24"/>
+              </w:rPr>
+              <w:t xml:space="preserve"> </w:t>
+            </w:r>
+          </w:p>
+          <w:p>
+            <w:pPr>
+              <w:ind w:left="567"/>
+              <w:rPr>
+                <w:rFonts w:ascii="Times New Roman" w:hAnsi="Times New Roman" w:cs="Times New Roman"/>
+                <w:sz w:val="24"/>
+                <w:szCs w:val="24"/>
+              </w:rPr>
+            </w:pPr>
+            <w:r>
+              <w:rPr>
+                <w:rFonts w:ascii="Times New Roman" w:hAnsi="Times New Roman" w:cs="Times New Roman"/>
+                <w:sz w:val="24"/>
+                <w:szCs w:val="24"/>
+              </w:rPr>
+              <w:t xml:space="preserve">Отвод по оси </w:t>
+            </w:r>
+            <w:r>
+              <w:rPr>
+                <w:rFonts w:ascii="Times New Roman" w:hAnsi="Times New Roman" w:cs="Times New Roman"/>
+                <w:sz w:val="24"/>
+                <w:szCs w:val="24"/>
+                <w:lang w:val="en-US"/>
+              </w:rPr>
+              <w:t>Z</w:t>
+            </w:r>
+            <w:r>
+              <w:rPr>
+                <w:rFonts w:ascii="Times New Roman" w:hAnsi="Times New Roman" w:cs="Times New Roman"/>
+                <w:sz w:val="24"/>
+                <w:szCs w:val="24"/>
+              </w:rPr>
+              <w:t xml:space="preserve">, выключение СОЖ </w:t>
+            </w:r>
+          </w:p>
+          <w:p>
+            <w:pPr>
+              <w:rPr>
+                <w:rFonts w:ascii="Times New Roman" w:hAnsi="Times New Roman" w:cs="Times New Roman"/>
+                <w:sz w:val="24"/>
+                <w:szCs w:val="24"/>
+              </w:rPr>
+            </w:pPr>
+            <w:r>
+              <w:rPr>
+                <w:rFonts w:ascii="Times New Roman" w:hAnsi="Times New Roman" w:cs="Times New Roman"/>
+                <w:sz w:val="24"/>
+                <w:szCs w:val="24"/>
+              </w:rPr>
+              <w:t xml:space="preserve">N70 G00 X…; </w:t>
+            </w:r>
+          </w:p>
+          <w:p>
+            <w:pPr>
+              <w:ind w:left="567"/>
+              <w:rPr>
+                <w:rFonts w:ascii="Times New Roman" w:hAnsi="Times New Roman" w:cs="Times New Roman"/>
+                <w:sz w:val="24"/>
+                <w:szCs w:val="24"/>
+              </w:rPr>
+            </w:pPr>
+            <w:r>
+              <w:rPr>
+                <w:rFonts w:ascii="Times New Roman" w:hAnsi="Times New Roman" w:cs="Times New Roman"/>
+                <w:sz w:val="24"/>
+                <w:szCs w:val="24"/>
+              </w:rPr>
+              <w:t xml:space="preserve">Отвод по оси </w:t>
+            </w:r>
+            <w:r>
+              <w:rPr>
+                <w:rFonts w:ascii="Times New Roman" w:hAnsi="Times New Roman" w:cs="Times New Roman"/>
+                <w:sz w:val="24"/>
+                <w:szCs w:val="24"/>
+                <w:lang w:val="en-US"/>
+              </w:rPr>
+              <w:t>X</w:t>
+            </w:r>
+            <w:r>
+              <w:rPr>
+                <w:rFonts w:ascii="Times New Roman" w:eastAsia="Calibri" w:hAnsi="Times New Roman" w:cs="Times New Roman"/>
+                <w:sz w:val="24"/>
+                <w:szCs w:val="24"/>
+              </w:rPr>
+              <w:t xml:space="preserve"> </w:t>
+            </w:r>
+            <w:r>
+              <w:rPr>
+                <w:rFonts w:ascii="Times New Roman" w:hAnsi="Times New Roman" w:cs="Times New Roman"/>
+                <w:sz w:val="24"/>
+                <w:szCs w:val="24"/>
+              </w:rPr>
+              <w:t>(координаты точки отвода определяются по                     информации общей части X=</w:t>
+            </w:r>
+            <w:proofErr w:type="spellStart"/>
+            <w:r>
+              <w:rPr>
+                <w:rFonts w:ascii="Times New Roman" w:hAnsi="Times New Roman" w:cs="Times New Roman"/>
+                <w:sz w:val="24"/>
+                <w:szCs w:val="24"/>
+              </w:rPr>
+              <w:t>Dзаг</w:t>
+            </w:r>
+            <w:proofErr w:type="spellEnd"/>
+            <w:r>
+              <w:rPr>
+                <w:rFonts w:ascii="Times New Roman" w:hAnsi="Times New Roman" w:cs="Times New Roman"/>
+                <w:sz w:val="24"/>
+                <w:szCs w:val="24"/>
+              </w:rPr>
+              <w:t>/2+2)</w:t>
+            </w:r>
+          </w:p>
+          <w:p>
+            <w:pPr>
+              <w:rPr>
+                <w:rFonts w:ascii="Times New Roman" w:hAnsi="Times New Roman" w:cs="Times New Roman"/>
+                <w:sz w:val="24"/>
+                <w:szCs w:val="24"/>
+              </w:rPr>
+            </w:pPr>
+            <w:r>
+              <w:rPr>
+                <w:rFonts w:ascii="Times New Roman" w:hAnsi="Times New Roman" w:cs="Times New Roman"/>
+                <w:sz w:val="24"/>
+                <w:szCs w:val="24"/>
+                <w:lang w:val="en-US"/>
+              </w:rPr>
+              <w:t>N</w:t>
+            </w:r>
+            <w:r>
+              <w:rPr>
+                <w:rFonts w:ascii="Times New Roman" w:hAnsi="Times New Roman" w:cs="Times New Roman"/>
+                <w:sz w:val="24"/>
+                <w:szCs w:val="24"/>
+              </w:rPr>
+              <w:t xml:space="preserve">75 </w:t>
+            </w:r>
+            <w:r>
+              <w:rPr>
+                <w:rFonts w:ascii="Times New Roman" w:hAnsi="Times New Roman" w:cs="Times New Roman"/>
+                <w:sz w:val="24"/>
+                <w:szCs w:val="24"/>
+                <w:lang w:val="en-US"/>
+              </w:rPr>
+              <w:t>M</w:t>
+            </w:r>
+            <w:r>
+              <w:rPr>
+                <w:rFonts w:ascii="Times New Roman" w:hAnsi="Times New Roman" w:cs="Times New Roman"/>
+                <w:sz w:val="24"/>
+                <w:szCs w:val="24"/>
+              </w:rPr>
+              <w:t>5; Выключение шпинделя</w:t>
+            </w:r>
+          </w:p>
+          <w:p>
+            <w:pPr>
+              <w:ind w:left="567"/>
+              <w:rPr>
+                <w:rFonts w:ascii="Times New Roman" w:hAnsi="Times New Roman" w:cs="Times New Roman"/>
+                <w:sz w:val="24"/>
+                <w:szCs w:val="24"/>
+              </w:rPr>
+            </w:pPr>
+          </w:p>
+          <w:p>
+            <w:pPr>
+              <w:rPr>
+                <w:rFonts w:ascii="Times New Roman" w:hAnsi="Times New Roman" w:cs="Times New Roman"/>
+                <w:i/>
+                <w:iCs/>
+                <w:color w:val="4472C4" w:themeColor="accent1"/>
+                <w:sz w:val="24"/>
+                <w:szCs w:val="24"/>
+              </w:rPr>
+            </w:pPr>
+            <w:r>
+              <w:rPr>
+                <w:rFonts w:ascii="Times New Roman" w:hAnsi="Times New Roman" w:cs="Times New Roman"/>
+                <w:caps/>
+                <w:color w:val="4472C4" w:themeColor="accent1"/>
+                <w:sz w:val="24"/>
+                <w:szCs w:val="24"/>
+              </w:rPr>
+              <w:t>Если</w:t>
+            </w:r>
+            <w:r>
+              <w:rPr>
+                <w:rFonts w:ascii="Times New Roman" w:hAnsi="Times New Roman" w:cs="Times New Roman"/>
+                <w:i/>
+                <w:iCs/>
+                <w:color w:val="4472C4" w:themeColor="accent1"/>
+                <w:sz w:val="24"/>
+                <w:szCs w:val="24"/>
+              </w:rPr>
+              <w:t xml:space="preserve"> Стад=2 (черновая + чистовая)</w:t>
+            </w:r>
+            <w:r>
+              <w:rPr>
+                <w:rFonts w:ascii="Times New Roman" w:hAnsi="Times New Roman" w:cs="Times New Roman"/>
+                <w:i/>
+                <w:iCs/>
+                <w:color w:val="4472C4" w:themeColor="accent1"/>
+                <w:sz w:val="24"/>
+                <w:szCs w:val="24"/>
+              </w:rPr>
+              <w:t xml:space="preserve"> </w:t>
+            </w:r>
+          </w:p>
+          <w:p>
+            <w:pPr>
+              <w:rPr>
+                <w:rFonts w:ascii="Times New Roman" w:hAnsi="Times New Roman" w:cs="Times New Roman"/>
+                <w:b/>
+                <w:sz w:val="24"/>
+                <w:szCs w:val="24"/>
+                <w:u w:val="single"/>
+              </w:rPr>
+            </w:pPr>
+            <w:r>
+              <w:rPr>
+                <w:rFonts w:ascii="Times New Roman" w:hAnsi="Times New Roman" w:cs="Times New Roman"/>
+                <w:b/>
+                <w:sz w:val="24"/>
+                <w:szCs w:val="24"/>
+                <w:u w:val="single"/>
+              </w:rPr>
+              <w:t>В управляющую программу должен быть выдан текст</w:t>
+            </w:r>
+            <w:r>
+              <w:rPr>
+                <w:rFonts w:ascii="Times New Roman" w:hAnsi="Times New Roman" w:cs="Times New Roman"/>
+                <w:b/>
+                <w:sz w:val="24"/>
+                <w:szCs w:val="24"/>
+                <w:u w:val="single"/>
+              </w:rPr>
+              <w:t xml:space="preserve"> тот же что для условия </w:t>
+            </w:r>
+            <w:r>
+              <w:rPr>
+                <w:i/>
+                <w:iCs/>
+                <w:color w:val="4472C4" w:themeColor="accent1"/>
+              </w:rPr>
+              <w:t>Стад=1</w:t>
+            </w:r>
+            <w:r>
+              <w:rPr>
+                <w:rFonts w:ascii="Times New Roman" w:hAnsi="Times New Roman" w:cs="Times New Roman"/>
+                <w:b/>
+                <w:sz w:val="24"/>
+                <w:szCs w:val="24"/>
+                <w:u w:val="single"/>
+              </w:rPr>
+              <w:t xml:space="preserve"> </w:t>
+            </w:r>
+            <w:r>
+              <w:rPr>
+                <w:rFonts w:ascii="Times New Roman" w:hAnsi="Times New Roman" w:cs="Times New Roman"/>
+                <w:b/>
+                <w:sz w:val="24"/>
+                <w:szCs w:val="24"/>
+                <w:u w:val="single"/>
+              </w:rPr>
+              <w:t>(</w:t>
+            </w:r>
+            <w:r>
+              <w:rPr>
+                <w:rFonts w:ascii="Times New Roman" w:hAnsi="Times New Roman" w:cs="Times New Roman"/>
+                <w:b/>
+                <w:sz w:val="24"/>
+                <w:szCs w:val="24"/>
+                <w:u w:val="single"/>
+              </w:rPr>
+              <w:t xml:space="preserve">заменить в кадре №40 значение </w:t>
+            </w:r>
+            <w:r>
+              <w:rPr>
+                <w:rFonts w:ascii="Times New Roman" w:hAnsi="Times New Roman" w:cs="Times New Roman"/>
+                <w:b/>
+                <w:sz w:val="24"/>
+                <w:szCs w:val="24"/>
+                <w:u w:val="single"/>
+                <w:lang w:val="en-US"/>
+              </w:rPr>
+              <w:t>U</w:t>
+            </w:r>
+            <w:r>
+              <w:rPr>
+                <w:rFonts w:ascii="Times New Roman" w:hAnsi="Times New Roman" w:cs="Times New Roman"/>
+                <w:b/>
+                <w:sz w:val="24"/>
+                <w:szCs w:val="24"/>
+                <w:u w:val="single"/>
+              </w:rPr>
+              <w:t>-</w:t>
+            </w:r>
+            <w:r>
+              <w:rPr>
+                <w:rFonts w:ascii="Times New Roman" w:hAnsi="Times New Roman" w:cs="Times New Roman"/>
+                <w:b/>
+                <w:sz w:val="24"/>
+                <w:szCs w:val="24"/>
+                <w:u w:val="single"/>
+              </w:rPr>
+              <w:t>0</w:t>
+            </w:r>
+            <w:r>
+              <w:rPr>
+                <w:rFonts w:ascii="Times New Roman" w:hAnsi="Times New Roman" w:cs="Times New Roman"/>
+                <w:b/>
+                <w:sz w:val="24"/>
+                <w:szCs w:val="24"/>
+                <w:u w:val="single"/>
+              </w:rPr>
+              <w:t>.05</w:t>
+            </w:r>
+            <w:r>
+              <w:rPr>
+                <w:rFonts w:ascii="Times New Roman" w:hAnsi="Times New Roman" w:cs="Times New Roman"/>
+                <w:b/>
+                <w:sz w:val="24"/>
+                <w:szCs w:val="24"/>
+                <w:u w:val="single"/>
+              </w:rPr>
+              <w:t xml:space="preserve"> на</w:t>
+            </w:r>
+            <w:r>
+              <w:rPr>
+                <w:rFonts w:ascii="Times New Roman" w:hAnsi="Times New Roman" w:cs="Times New Roman"/>
+                <w:sz w:val="24"/>
+                <w:szCs w:val="24"/>
+              </w:rPr>
+              <w:t xml:space="preserve"> </w:t>
+            </w:r>
+            <w:r>
+              <w:rPr>
+                <w:rFonts w:ascii="Times New Roman" w:hAnsi="Times New Roman" w:cs="Times New Roman"/>
+                <w:b/>
+                <w:sz w:val="24"/>
+                <w:szCs w:val="24"/>
+                <w:u w:val="single"/>
+                <w:lang w:val="en-US"/>
+              </w:rPr>
+              <w:t>U</w:t>
+            </w:r>
+            <w:r>
+              <w:rPr>
+                <w:rFonts w:ascii="Times New Roman" w:hAnsi="Times New Roman" w:cs="Times New Roman"/>
+                <w:b/>
+                <w:sz w:val="24"/>
+                <w:szCs w:val="24"/>
+                <w:u w:val="single"/>
+              </w:rPr>
+              <w:t>-</w:t>
+            </w:r>
+            <w:r>
+              <w:rPr>
+                <w:rFonts w:ascii="Times New Roman" w:hAnsi="Times New Roman" w:cs="Times New Roman"/>
+                <w:b/>
+                <w:sz w:val="24"/>
+                <w:szCs w:val="24"/>
+                <w:u w:val="single"/>
+              </w:rPr>
+              <w:t>0.5</w:t>
+            </w:r>
+            <w:proofErr w:type="gramStart"/>
+            <w:r>
+              <w:rPr>
+                <w:rFonts w:ascii="Times New Roman" w:hAnsi="Times New Roman" w:cs="Times New Roman"/>
+                <w:b/>
+                <w:sz w:val="24"/>
+                <w:szCs w:val="24"/>
+                <w:u w:val="single"/>
+              </w:rPr>
+              <w:t>)</w:t>
+            </w:r>
+            <w:r>
+              <w:rPr>
+                <w:rFonts w:ascii="Times New Roman" w:hAnsi="Times New Roman" w:cs="Times New Roman"/>
+                <w:b/>
+                <w:sz w:val="24"/>
+                <w:szCs w:val="24"/>
+                <w:u w:val="single"/>
+              </w:rPr>
+              <w:t>,</w:t>
+            </w:r>
+            <w:r>
+              <w:rPr>
+                <w:rFonts w:ascii="Times New Roman" w:hAnsi="Times New Roman" w:cs="Times New Roman"/>
+                <w:b/>
+                <w:sz w:val="24"/>
+                <w:szCs w:val="24"/>
+                <w:u w:val="single"/>
+              </w:rPr>
+              <w:t xml:space="preserve"> </w:t>
+            </w:r>
+            <w:r>
+              <w:rPr>
+                <w:rFonts w:ascii="Times New Roman" w:hAnsi="Times New Roman" w:cs="Times New Roman"/>
+                <w:b/>
+                <w:sz w:val="24"/>
+                <w:szCs w:val="24"/>
+                <w:u w:val="single"/>
+              </w:rPr>
+              <w:t xml:space="preserve"> </w:t>
+            </w:r>
+            <w:r>
+              <w:rPr>
+                <w:rFonts w:ascii="Times New Roman" w:hAnsi="Times New Roman" w:cs="Times New Roman"/>
+                <w:b/>
+                <w:sz w:val="24"/>
+                <w:szCs w:val="24"/>
+                <w:u w:val="single"/>
+              </w:rPr>
+              <w:t>и</w:t>
+            </w:r>
+            <w:proofErr w:type="gramEnd"/>
+            <w:r>
+              <w:rPr>
+                <w:rFonts w:ascii="Times New Roman" w:hAnsi="Times New Roman" w:cs="Times New Roman"/>
+                <w:b/>
+                <w:sz w:val="24"/>
+                <w:szCs w:val="24"/>
+                <w:u w:val="single"/>
+              </w:rPr>
+              <w:t xml:space="preserve"> к нему добав</w:t>
+            </w:r>
+            <w:r>
+              <w:rPr>
+                <w:rFonts w:ascii="Times New Roman" w:hAnsi="Times New Roman" w:cs="Times New Roman"/>
+                <w:b/>
+                <w:sz w:val="24"/>
+                <w:szCs w:val="24"/>
+                <w:u w:val="single"/>
+              </w:rPr>
+              <w:t>ить</w:t>
+            </w:r>
+            <w:r>
+              <w:rPr>
+                <w:rFonts w:ascii="Times New Roman" w:hAnsi="Times New Roman" w:cs="Times New Roman"/>
+                <w:b/>
+                <w:sz w:val="24"/>
+                <w:szCs w:val="24"/>
+                <w:u w:val="single"/>
+              </w:rPr>
+              <w:t xml:space="preserve"> еще фрагмент чистовой обработки</w:t>
+            </w:r>
+            <w:r>
+              <w:rPr>
+                <w:rFonts w:ascii="Times New Roman" w:hAnsi="Times New Roman" w:cs="Times New Roman"/>
+                <w:b/>
+                <w:sz w:val="24"/>
+                <w:szCs w:val="24"/>
+                <w:u w:val="single"/>
+              </w:rPr>
+              <w:t>:</w:t>
+            </w:r>
+          </w:p>
+          <w:p>
+            <w:pPr>
+              <w:rPr>
+                <w:rFonts w:ascii="Times New Roman" w:hAnsi="Times New Roman" w:cs="Times New Roman"/>
+                <w:sz w:val="24"/>
+                <w:szCs w:val="24"/>
+              </w:rPr>
+            </w:pPr>
+            <w:r>
+              <w:rPr>
+                <w:rFonts w:ascii="Times New Roman" w:hAnsi="Times New Roman" w:cs="Times New Roman"/>
+                <w:sz w:val="24"/>
+                <w:szCs w:val="24"/>
+                <w:lang w:val="en-US"/>
+              </w:rPr>
+              <w:t>N</w:t>
+            </w:r>
+            <w:proofErr w:type="gramStart"/>
+            <w:r>
+              <w:rPr>
+                <w:rFonts w:ascii="Times New Roman" w:hAnsi="Times New Roman" w:cs="Times New Roman"/>
+                <w:sz w:val="24"/>
+                <w:szCs w:val="24"/>
+              </w:rPr>
+              <w:t>9..</w:t>
+            </w:r>
+            <w:proofErr w:type="gramEnd"/>
+            <w:r>
+              <w:rPr>
+                <w:rFonts w:ascii="Times New Roman" w:hAnsi="Times New Roman" w:cs="Times New Roman"/>
+                <w:sz w:val="24"/>
+                <w:szCs w:val="24"/>
+                <w:lang w:val="en-US"/>
+              </w:rPr>
+              <w:t>G</w:t>
+            </w:r>
+            <w:r>
+              <w:rPr>
+                <w:rFonts w:ascii="Times New Roman" w:hAnsi="Times New Roman" w:cs="Times New Roman"/>
+                <w:sz w:val="24"/>
+                <w:szCs w:val="24"/>
+              </w:rPr>
+              <w:t>90</w:t>
+            </w:r>
+            <w:r>
+              <w:rPr>
+                <w:rFonts w:ascii="Times New Roman" w:hAnsi="Times New Roman" w:cs="Times New Roman"/>
+                <w:sz w:val="24"/>
+                <w:szCs w:val="24"/>
+                <w:lang w:val="en-US"/>
+              </w:rPr>
+              <w:t>G</w:t>
+            </w:r>
+            <w:r>
+              <w:rPr>
+                <w:rFonts w:ascii="Times New Roman" w:hAnsi="Times New Roman" w:cs="Times New Roman"/>
+                <w:sz w:val="24"/>
+                <w:szCs w:val="24"/>
+              </w:rPr>
+              <w:t>18</w:t>
+            </w:r>
+            <w:r>
+              <w:rPr>
+                <w:rFonts w:ascii="Times New Roman" w:hAnsi="Times New Roman" w:cs="Times New Roman"/>
+                <w:sz w:val="24"/>
+                <w:szCs w:val="24"/>
+                <w:lang w:val="en-US"/>
+              </w:rPr>
+              <w:t>G</w:t>
+            </w:r>
+            <w:r>
+              <w:rPr>
+                <w:rFonts w:ascii="Times New Roman" w:hAnsi="Times New Roman" w:cs="Times New Roman"/>
+                <w:sz w:val="24"/>
+                <w:szCs w:val="24"/>
+              </w:rPr>
+              <w:t>00</w:t>
+            </w:r>
+            <w:r>
+              <w:rPr>
+                <w:rFonts w:ascii="Times New Roman" w:hAnsi="Times New Roman" w:cs="Times New Roman"/>
+                <w:sz w:val="24"/>
+                <w:szCs w:val="24"/>
+                <w:lang w:val="en-US"/>
+              </w:rPr>
+              <w:t>T</w:t>
+            </w:r>
+            <w:r>
+              <w:rPr>
+                <w:rFonts w:ascii="Times New Roman" w:hAnsi="Times New Roman" w:cs="Times New Roman"/>
+                <w:sz w:val="24"/>
+                <w:szCs w:val="24"/>
+              </w:rPr>
+              <w:t>….</w:t>
+            </w:r>
+          </w:p>
+          <w:p>
+            <w:pPr>
+              <w:ind w:left="567"/>
+              <w:rPr>
+                <w:rFonts w:ascii="Times New Roman" w:hAnsi="Times New Roman" w:cs="Times New Roman"/>
+                <w:sz w:val="24"/>
+                <w:szCs w:val="24"/>
+              </w:rPr>
+            </w:pPr>
+            <w:r>
+              <w:rPr>
+                <w:rFonts w:ascii="Times New Roman" w:hAnsi="Times New Roman" w:cs="Times New Roman"/>
+                <w:sz w:val="24"/>
+                <w:szCs w:val="24"/>
+              </w:rPr>
+              <w:t>где вместо символов</w:t>
+            </w:r>
+            <w:proofErr w:type="gramStart"/>
+            <w:r>
+              <w:rPr>
+                <w:rFonts w:ascii="Times New Roman" w:hAnsi="Times New Roman" w:cs="Times New Roman"/>
+                <w:sz w:val="24"/>
+                <w:szCs w:val="24"/>
+              </w:rPr>
+              <w:t xml:space="preserve"> ..</w:t>
+            </w:r>
+            <w:proofErr w:type="gramEnd"/>
+            <w:r>
+              <w:rPr>
+                <w:rFonts w:ascii="Times New Roman" w:hAnsi="Times New Roman" w:cs="Times New Roman"/>
+                <w:sz w:val="24"/>
+                <w:szCs w:val="24"/>
+              </w:rPr>
+              <w:t xml:space="preserve"> вставить значение </w:t>
+            </w:r>
+            <w:r>
+              <w:rPr>
+                <w:rFonts w:ascii="Times New Roman" w:hAnsi="Times New Roman" w:cs="Times New Roman"/>
+                <w:i/>
+                <w:iCs/>
+                <w:color w:val="4472C4" w:themeColor="accent1"/>
+                <w:sz w:val="24"/>
+                <w:szCs w:val="24"/>
+              </w:rPr>
+              <w:t>№</w:t>
+            </w:r>
+            <w:r>
+              <w:rPr>
+                <w:rFonts w:ascii="Times New Roman" w:hAnsi="Times New Roman" w:cs="Times New Roman"/>
+                <w:sz w:val="24"/>
+                <w:szCs w:val="24"/>
+              </w:rPr>
+              <w:t xml:space="preserve"> </w:t>
+            </w:r>
+            <w:r>
+              <w:rPr>
+                <w:rFonts w:ascii="Times New Roman" w:hAnsi="Times New Roman" w:cs="Times New Roman"/>
+                <w:sz w:val="24"/>
+                <w:szCs w:val="24"/>
+              </w:rPr>
+              <w:t xml:space="preserve">инструмента </w:t>
+            </w:r>
+            <w:r>
+              <w:rPr>
+                <w:i/>
+                <w:iCs/>
+                <w:color w:val="4472C4" w:themeColor="accent1"/>
+                <w:lang w:val="en-US"/>
+              </w:rPr>
+              <w:t>Instrument</w:t>
+            </w:r>
+            <w:r>
+              <w:rPr>
+                <w:i/>
+                <w:iCs/>
+                <w:color w:val="4472C4" w:themeColor="accent1"/>
+              </w:rPr>
+              <w:t>#</w:t>
+            </w:r>
+            <w:r>
+              <w:rPr>
+                <w:i/>
+                <w:iCs/>
+                <w:color w:val="4472C4" w:themeColor="accent1"/>
+              </w:rPr>
+              <w:t>3</w:t>
+            </w:r>
+            <w:r>
+              <w:rPr>
+                <w:i/>
+                <w:iCs/>
+                <w:color w:val="4472C4" w:themeColor="accent1"/>
+              </w:rPr>
+              <w:t xml:space="preserve"> </w:t>
+            </w:r>
+            <w:r>
+              <w:rPr>
+                <w:rFonts w:ascii="Times New Roman" w:hAnsi="Times New Roman" w:cs="Times New Roman"/>
+                <w:sz w:val="24"/>
+                <w:szCs w:val="24"/>
+              </w:rPr>
+              <w:t>позиции револьверной головки</w:t>
+            </w:r>
+            <w:r>
+              <w:rPr>
+                <w:rFonts w:ascii="Times New Roman" w:hAnsi="Times New Roman" w:cs="Times New Roman"/>
+                <w:sz w:val="24"/>
+                <w:szCs w:val="24"/>
+              </w:rPr>
+              <w:t xml:space="preserve">. (Например, если </w:t>
+            </w:r>
+            <w:r>
+              <w:rPr>
+                <w:rFonts w:ascii="Times New Roman" w:hAnsi="Times New Roman" w:cs="Times New Roman"/>
+                <w:i/>
+                <w:iCs/>
+                <w:color w:val="4472C4" w:themeColor="accent1"/>
+                <w:sz w:val="24"/>
+                <w:szCs w:val="24"/>
+              </w:rPr>
+              <w:t>№=</w:t>
+            </w:r>
+            <w:proofErr w:type="gramStart"/>
+            <w:r>
+              <w:rPr>
+                <w:rFonts w:ascii="Times New Roman" w:hAnsi="Times New Roman" w:cs="Times New Roman"/>
+                <w:i/>
+                <w:iCs/>
+                <w:color w:val="4472C4" w:themeColor="accent1"/>
+                <w:sz w:val="24"/>
+                <w:szCs w:val="24"/>
+              </w:rPr>
+              <w:t>0</w:t>
+            </w:r>
+            <w:r>
+              <w:rPr>
+                <w:rFonts w:ascii="Times New Roman" w:hAnsi="Times New Roman" w:cs="Times New Roman"/>
+                <w:i/>
+                <w:iCs/>
+                <w:color w:val="4472C4" w:themeColor="accent1"/>
+                <w:sz w:val="24"/>
+                <w:szCs w:val="24"/>
+              </w:rPr>
+              <w:t>4</w:t>
+            </w:r>
+            <w:proofErr w:type="gramEnd"/>
+            <w:r>
+              <w:rPr>
+                <w:rFonts w:ascii="Times New Roman" w:hAnsi="Times New Roman" w:cs="Times New Roman"/>
+                <w:color w:val="4472C4" w:themeColor="accent1"/>
+                <w:sz w:val="24"/>
+                <w:szCs w:val="24"/>
+              </w:rPr>
+              <w:t xml:space="preserve"> </w:t>
+            </w:r>
+            <w:r>
+              <w:rPr>
+                <w:rFonts w:ascii="Times New Roman" w:hAnsi="Times New Roman" w:cs="Times New Roman"/>
+                <w:sz w:val="24"/>
+                <w:szCs w:val="24"/>
+              </w:rPr>
+              <w:t xml:space="preserve">то </w:t>
+            </w:r>
+            <w:r>
+              <w:rPr>
+                <w:rFonts w:ascii="Times New Roman" w:hAnsi="Times New Roman" w:cs="Times New Roman"/>
+                <w:sz w:val="24"/>
+                <w:szCs w:val="24"/>
+                <w:lang w:val="en-US"/>
+              </w:rPr>
+              <w:t>N</w:t>
+            </w:r>
+            <w:r>
+              <w:rPr>
+                <w:rFonts w:ascii="Times New Roman" w:hAnsi="Times New Roman" w:cs="Times New Roman"/>
+                <w:sz w:val="24"/>
+                <w:szCs w:val="24"/>
+              </w:rPr>
+              <w:t>9</w:t>
+            </w:r>
+            <w:r>
+              <w:rPr>
+                <w:rFonts w:ascii="Times New Roman" w:hAnsi="Times New Roman" w:cs="Times New Roman"/>
+                <w:sz w:val="24"/>
+                <w:szCs w:val="24"/>
+              </w:rPr>
+              <w:t>0</w:t>
+            </w:r>
+            <w:r>
+              <w:rPr>
+                <w:rFonts w:ascii="Times New Roman" w:hAnsi="Times New Roman" w:cs="Times New Roman"/>
+                <w:sz w:val="24"/>
+                <w:szCs w:val="24"/>
+              </w:rPr>
+              <w:t>4</w:t>
+            </w:r>
+            <w:r>
+              <w:rPr>
+                <w:rFonts w:ascii="Times New Roman" w:hAnsi="Times New Roman" w:cs="Times New Roman"/>
+                <w:sz w:val="24"/>
+                <w:szCs w:val="24"/>
+                <w:lang w:val="en-US"/>
+              </w:rPr>
+              <w:t>G</w:t>
+            </w:r>
+            <w:r>
+              <w:rPr>
+                <w:rFonts w:ascii="Times New Roman" w:hAnsi="Times New Roman" w:cs="Times New Roman"/>
+                <w:sz w:val="24"/>
+                <w:szCs w:val="24"/>
+              </w:rPr>
+              <w:t>90</w:t>
+            </w:r>
+            <w:r>
+              <w:rPr>
+                <w:rFonts w:ascii="Times New Roman" w:hAnsi="Times New Roman" w:cs="Times New Roman"/>
+                <w:sz w:val="24"/>
+                <w:szCs w:val="24"/>
+                <w:lang w:val="en-US"/>
+              </w:rPr>
+              <w:t>G</w:t>
+            </w:r>
+            <w:r>
+              <w:rPr>
+                <w:rFonts w:ascii="Times New Roman" w:hAnsi="Times New Roman" w:cs="Times New Roman"/>
+                <w:sz w:val="24"/>
+                <w:szCs w:val="24"/>
+              </w:rPr>
+              <w:t>18</w:t>
+            </w:r>
+            <w:r>
+              <w:rPr>
+                <w:rFonts w:ascii="Times New Roman" w:hAnsi="Times New Roman" w:cs="Times New Roman"/>
+                <w:sz w:val="24"/>
+                <w:szCs w:val="24"/>
+                <w:lang w:val="en-US"/>
+              </w:rPr>
+              <w:t>G</w:t>
+            </w:r>
+            <w:r>
+              <w:rPr>
+                <w:rFonts w:ascii="Times New Roman" w:hAnsi="Times New Roman" w:cs="Times New Roman"/>
+                <w:sz w:val="24"/>
+                <w:szCs w:val="24"/>
+              </w:rPr>
+              <w:t>00</w:t>
+            </w:r>
+            <w:r>
+              <w:rPr>
+                <w:rFonts w:ascii="Times New Roman" w:hAnsi="Times New Roman" w:cs="Times New Roman"/>
+                <w:sz w:val="24"/>
+                <w:szCs w:val="24"/>
+                <w:lang w:val="en-US"/>
+              </w:rPr>
+              <w:t>T</w:t>
+            </w:r>
+            <w:r>
+              <w:rPr>
+                <w:rFonts w:ascii="Times New Roman" w:hAnsi="Times New Roman" w:cs="Times New Roman"/>
+                <w:sz w:val="24"/>
+                <w:szCs w:val="24"/>
+              </w:rPr>
+              <w:t>0</w:t>
+            </w:r>
+            <w:r>
+              <w:rPr>
+                <w:rFonts w:ascii="Times New Roman" w:hAnsi="Times New Roman" w:cs="Times New Roman"/>
+                <w:sz w:val="24"/>
+                <w:szCs w:val="24"/>
+              </w:rPr>
+              <w:t>4</w:t>
+            </w:r>
+            <w:r>
+              <w:rPr>
+                <w:rFonts w:ascii="Times New Roman" w:hAnsi="Times New Roman" w:cs="Times New Roman"/>
+                <w:sz w:val="24"/>
+                <w:szCs w:val="24"/>
+              </w:rPr>
+              <w:t>0</w:t>
+            </w:r>
+            <w:r>
+              <w:rPr>
+                <w:rFonts w:ascii="Times New Roman" w:hAnsi="Times New Roman" w:cs="Times New Roman"/>
+                <w:sz w:val="24"/>
+                <w:szCs w:val="24"/>
+              </w:rPr>
+              <w:t>4</w:t>
+            </w:r>
+            <w:r>
+              <w:rPr>
+                <w:rFonts w:ascii="Times New Roman" w:hAnsi="Times New Roman" w:cs="Times New Roman"/>
+                <w:sz w:val="24"/>
+                <w:szCs w:val="24"/>
+              </w:rPr>
+              <w:t>;)</w:t>
+            </w:r>
+          </w:p>
+          <w:p>
+            <w:pPr>
+              <w:rPr>
+                <w:rFonts w:ascii="Times New Roman" w:hAnsi="Times New Roman" w:cs="Times New Roman"/>
+                <w:sz w:val="24"/>
+                <w:szCs w:val="24"/>
+              </w:rPr>
+            </w:pPr>
+            <w:r>
+              <w:rPr>
+                <w:rFonts w:ascii="Times New Roman" w:hAnsi="Times New Roman" w:cs="Times New Roman"/>
+                <w:sz w:val="24"/>
+                <w:szCs w:val="24"/>
+              </w:rPr>
+              <w:t>N</w:t>
+            </w:r>
+            <w:r>
+              <w:rPr>
+                <w:rFonts w:ascii="Times New Roman" w:hAnsi="Times New Roman" w:cs="Times New Roman"/>
+                <w:sz w:val="24"/>
+                <w:szCs w:val="24"/>
               </w:rPr>
               <w:t>1</w:t>
             </w:r>
@@ -13316,34 +12101,514 @@
                 <w:rFonts w:ascii="Times New Roman" w:hAnsi="Times New Roman" w:cs="Times New Roman"/>
                 <w:sz w:val="24"/>
                 <w:szCs w:val="24"/>
-                <w:highlight w:val="yellow"/>
-              </w:rPr>
-              <w:t>6</w:t>
-            </w:r>
-            <w:r>
-              <w:rPr>
-                <w:rFonts w:ascii="Times New Roman" w:hAnsi="Times New Roman" w:cs="Times New Roman"/>
-                <w:sz w:val="24"/>
-                <w:szCs w:val="24"/>
-                <w:highlight w:val="yellow"/>
-              </w:rPr>
-              <w:t>5</w:t>
-            </w:r>
-            <w:r>
-              <w:rPr>
-                <w:rFonts w:ascii="Times New Roman" w:hAnsi="Times New Roman" w:cs="Times New Roman"/>
-                <w:sz w:val="24"/>
-                <w:szCs w:val="24"/>
-                <w:highlight w:val="yellow"/>
+              </w:rPr>
+              <w:t xml:space="preserve">10 G96 S… </w:t>
+            </w:r>
+            <w:proofErr w:type="gramStart"/>
+            <w:r>
+              <w:rPr>
+                <w:rFonts w:ascii="Times New Roman" w:hAnsi="Times New Roman" w:cs="Times New Roman"/>
+                <w:sz w:val="24"/>
+                <w:szCs w:val="24"/>
+              </w:rPr>
+              <w:t>M</w:t>
+            </w:r>
+            <w:r>
+              <w:rPr>
+                <w:rFonts w:ascii="Times New Roman" w:hAnsi="Times New Roman" w:cs="Times New Roman"/>
+                <w:sz w:val="24"/>
+                <w:szCs w:val="24"/>
+              </w:rPr>
+              <w:t>..</w:t>
+            </w:r>
+            <w:proofErr w:type="gramEnd"/>
+            <w:r>
+              <w:rPr>
+                <w:rFonts w:ascii="Times New Roman" w:hAnsi="Times New Roman" w:cs="Times New Roman"/>
+                <w:sz w:val="24"/>
+                <w:szCs w:val="24"/>
+              </w:rPr>
+              <w:t xml:space="preserve">; </w:t>
+            </w:r>
+          </w:p>
+          <w:p>
+            <w:pPr>
+              <w:ind w:left="567"/>
+              <w:rPr>
+                <w:rFonts w:ascii="Times New Roman" w:hAnsi="Times New Roman" w:cs="Times New Roman"/>
+                <w:sz w:val="24"/>
+                <w:szCs w:val="24"/>
+              </w:rPr>
+            </w:pPr>
+            <w:r>
+              <w:rPr>
+                <w:rFonts w:ascii="Times New Roman" w:hAnsi="Times New Roman" w:cs="Times New Roman"/>
+                <w:sz w:val="24"/>
+                <w:szCs w:val="24"/>
+              </w:rPr>
+              <w:t xml:space="preserve">Постоянная скорость резания, </w:t>
+            </w:r>
+            <w:r>
+              <w:rPr>
+                <w:rFonts w:ascii="Times New Roman" w:hAnsi="Times New Roman" w:cs="Times New Roman"/>
+                <w:i/>
+                <w:iCs/>
+                <w:color w:val="4472C4" w:themeColor="accent1"/>
+                <w:sz w:val="24"/>
+                <w:szCs w:val="24"/>
+              </w:rPr>
+              <w:t>(</w:t>
+            </w:r>
+            <w:r>
+              <w:rPr>
+                <w:rFonts w:ascii="Times New Roman" w:hAnsi="Times New Roman" w:cs="Times New Roman"/>
+                <w:i/>
+                <w:iCs/>
+                <w:color w:val="4472C4" w:themeColor="accent1"/>
+                <w:sz w:val="24"/>
+                <w:szCs w:val="24"/>
+                <w:lang w:val="en-US"/>
+              </w:rPr>
+              <w:t>S</w:t>
+            </w:r>
+            <w:r>
+              <w:rPr>
+                <w:rFonts w:ascii="Times New Roman" w:hAnsi="Times New Roman" w:cs="Times New Roman"/>
+                <w:i/>
+                <w:iCs/>
+                <w:color w:val="4472C4" w:themeColor="accent1"/>
+                <w:sz w:val="24"/>
+                <w:szCs w:val="24"/>
+              </w:rPr>
+              <w:t>=</w:t>
+            </w:r>
+            <w:r>
+              <w:rPr>
+                <w:rFonts w:ascii="Times New Roman" w:hAnsi="Times New Roman" w:cs="Times New Roman"/>
+                <w:i/>
+                <w:iCs/>
+                <w:color w:val="4472C4" w:themeColor="accent1"/>
+                <w:sz w:val="24"/>
+                <w:szCs w:val="24"/>
+                <w:lang w:val="en-US"/>
+              </w:rPr>
+              <w:t>V</w:t>
+            </w:r>
+            <w:proofErr w:type="spellStart"/>
+            <w:r>
+              <w:rPr>
+                <w:rFonts w:ascii="Times New Roman" w:hAnsi="Times New Roman" w:cs="Times New Roman"/>
+                <w:i/>
+                <w:iCs/>
+                <w:color w:val="4472C4" w:themeColor="accent1"/>
+                <w:sz w:val="24"/>
+                <w:szCs w:val="24"/>
+              </w:rPr>
+              <w:t>табл</w:t>
+            </w:r>
+            <w:proofErr w:type="spellEnd"/>
+            <w:r>
+              <w:rPr>
+                <w:rFonts w:ascii="Times New Roman" w:hAnsi="Times New Roman" w:cs="Times New Roman"/>
+                <w:i/>
+                <w:iCs/>
+                <w:color w:val="4472C4" w:themeColor="accent1"/>
+                <w:sz w:val="24"/>
+                <w:szCs w:val="24"/>
               </w:rPr>
               <w:t xml:space="preserve"> </w:t>
             </w:r>
             <w:r>
               <w:rPr>
                 <w:rFonts w:ascii="Times New Roman" w:hAnsi="Times New Roman" w:cs="Times New Roman"/>
-                <w:sz w:val="24"/>
-                <w:szCs w:val="24"/>
-                <w:highlight w:val="yellow"/>
+                <w:i/>
+                <w:iCs/>
+                <w:color w:val="4472C4" w:themeColor="accent1"/>
+                <w:sz w:val="24"/>
+                <w:szCs w:val="24"/>
+              </w:rPr>
+              <w:t>3</w:t>
+            </w:r>
+            <w:r>
+              <w:rPr>
+                <w:rFonts w:ascii="Times New Roman" w:hAnsi="Times New Roman" w:cs="Times New Roman"/>
+                <w:i/>
+                <w:iCs/>
+                <w:color w:val="4472C4" w:themeColor="accent1"/>
+                <w:sz w:val="24"/>
+                <w:szCs w:val="24"/>
+              </w:rPr>
+              <w:t>)</w:t>
+            </w:r>
+            <w:r>
+              <w:rPr>
+                <w:rFonts w:ascii="Times New Roman" w:hAnsi="Times New Roman" w:cs="Times New Roman"/>
+                <w:i/>
+                <w:iCs/>
+                <w:color w:val="4472C4" w:themeColor="accent1"/>
+                <w:sz w:val="24"/>
+                <w:szCs w:val="24"/>
+              </w:rPr>
+              <w:t xml:space="preserve">. </w:t>
+            </w:r>
+            <w:r>
+              <w:rPr>
+                <w:rFonts w:ascii="Times New Roman" w:hAnsi="Times New Roman" w:cs="Times New Roman"/>
+                <w:iCs/>
+                <w:sz w:val="24"/>
+                <w:szCs w:val="24"/>
+              </w:rPr>
+              <w:t>включение шпинделя</w:t>
+            </w:r>
+            <w:r>
+              <w:rPr>
+                <w:rFonts w:ascii="Times New Roman" w:hAnsi="Times New Roman" w:cs="Times New Roman"/>
+                <w:i/>
+                <w:iCs/>
+                <w:color w:val="4472C4" w:themeColor="accent1"/>
+                <w:sz w:val="24"/>
+                <w:szCs w:val="24"/>
+              </w:rPr>
+              <w:t xml:space="preserve"> </w:t>
+            </w:r>
+            <w:r>
+              <w:rPr>
+                <w:rFonts w:ascii="Times New Roman" w:hAnsi="Times New Roman" w:cs="Times New Roman"/>
+                <w:i/>
+                <w:iCs/>
+                <w:color w:val="4472C4" w:themeColor="accent1"/>
+                <w:sz w:val="24"/>
+                <w:szCs w:val="24"/>
+              </w:rPr>
+              <w:t>(</w:t>
+            </w:r>
+            <w:r>
+              <w:rPr>
+                <w:rFonts w:ascii="Times New Roman" w:hAnsi="Times New Roman" w:cs="Times New Roman"/>
+                <w:iCs/>
+                <w:caps/>
+                <w:color w:val="4472C4" w:themeColor="accent1"/>
+                <w:sz w:val="24"/>
+                <w:szCs w:val="24"/>
+              </w:rPr>
+              <w:t>Если</w:t>
+            </w:r>
+            <w:r>
+              <w:rPr>
+                <w:rFonts w:ascii="Times New Roman" w:hAnsi="Times New Roman" w:cs="Times New Roman"/>
+                <w:i/>
+                <w:iCs/>
+                <w:color w:val="4472C4" w:themeColor="accent1"/>
+                <w:sz w:val="24"/>
+                <w:szCs w:val="24"/>
+              </w:rPr>
+              <w:t xml:space="preserve"> </w:t>
+            </w:r>
+            <w:r>
+              <w:rPr>
+                <w:rFonts w:ascii="Times New Roman" w:hAnsi="Times New Roman" w:cs="Times New Roman"/>
+                <w:i/>
+                <w:iCs/>
+                <w:color w:val="4472C4" w:themeColor="accent1"/>
+                <w:sz w:val="24"/>
+                <w:szCs w:val="24"/>
+                <w:lang w:val="en-US"/>
+              </w:rPr>
+              <w:t>Direct</w:t>
+            </w:r>
+            <w:r>
+              <w:rPr>
+                <w:rFonts w:ascii="Times New Roman" w:hAnsi="Times New Roman" w:cs="Times New Roman"/>
+                <w:i/>
+                <w:iCs/>
+                <w:color w:val="4472C4" w:themeColor="accent1"/>
+                <w:sz w:val="24"/>
+                <w:szCs w:val="24"/>
+              </w:rPr>
+              <w:t xml:space="preserve"> </w:t>
+            </w:r>
+            <w:r>
+              <w:rPr>
+                <w:rFonts w:ascii="Times New Roman" w:hAnsi="Times New Roman" w:cs="Times New Roman"/>
+                <w:i/>
+                <w:iCs/>
+                <w:color w:val="4472C4" w:themeColor="accent1"/>
+                <w:sz w:val="24"/>
+                <w:szCs w:val="24"/>
+              </w:rPr>
+              <w:t>3</w:t>
+            </w:r>
+            <w:r>
+              <w:rPr>
+                <w:rFonts w:ascii="Times New Roman" w:hAnsi="Times New Roman" w:cs="Times New Roman"/>
+                <w:i/>
+                <w:iCs/>
+                <w:color w:val="4472C4" w:themeColor="accent1"/>
+                <w:sz w:val="24"/>
+                <w:szCs w:val="24"/>
+              </w:rPr>
+              <w:t>=</w:t>
+            </w:r>
+            <w:r>
+              <w:rPr>
+                <w:rFonts w:ascii="Times New Roman" w:hAnsi="Times New Roman" w:cs="Times New Roman"/>
+                <w:i/>
+                <w:iCs/>
+                <w:color w:val="4472C4" w:themeColor="accent1"/>
+                <w:sz w:val="24"/>
+                <w:szCs w:val="24"/>
+                <w:lang w:val="en-US"/>
+              </w:rPr>
+              <w:t>R</w:t>
+            </w:r>
+            <w:r>
+              <w:rPr>
+                <w:rFonts w:ascii="Times New Roman" w:hAnsi="Times New Roman" w:cs="Times New Roman"/>
+                <w:i/>
+                <w:iCs/>
+                <w:color w:val="4472C4" w:themeColor="accent1"/>
+                <w:sz w:val="24"/>
+                <w:szCs w:val="24"/>
+              </w:rPr>
+              <w:t xml:space="preserve"> </w:t>
+            </w:r>
+            <w:r>
+              <w:rPr>
+                <w:rFonts w:ascii="Times New Roman" w:hAnsi="Times New Roman" w:cs="Times New Roman"/>
+                <w:iCs/>
+                <w:sz w:val="24"/>
+                <w:szCs w:val="24"/>
+              </w:rPr>
+              <w:t>то ввести</w:t>
+            </w:r>
+            <w:r>
+              <w:rPr>
+                <w:rFonts w:ascii="Times New Roman" w:hAnsi="Times New Roman" w:cs="Times New Roman"/>
+                <w:i/>
+                <w:iCs/>
+                <w:sz w:val="24"/>
+                <w:szCs w:val="24"/>
+              </w:rPr>
+              <w:t xml:space="preserve"> </w:t>
+            </w:r>
+            <w:r>
+              <w:rPr>
+                <w:rFonts w:ascii="Times New Roman" w:hAnsi="Times New Roman" w:cs="Times New Roman"/>
+                <w:i/>
+                <w:iCs/>
+                <w:color w:val="4472C4" w:themeColor="accent1"/>
+                <w:sz w:val="24"/>
+                <w:szCs w:val="24"/>
+                <w:lang w:val="en-US"/>
+              </w:rPr>
+              <w:t>M</w:t>
+            </w:r>
+            <w:r>
+              <w:rPr>
+                <w:rFonts w:ascii="Times New Roman" w:hAnsi="Times New Roman" w:cs="Times New Roman"/>
+                <w:i/>
+                <w:iCs/>
+                <w:color w:val="4472C4" w:themeColor="accent1"/>
+                <w:sz w:val="24"/>
+                <w:szCs w:val="24"/>
+              </w:rPr>
+              <w:t xml:space="preserve">03 </w:t>
+            </w:r>
+            <w:r>
+              <w:rPr>
+                <w:rFonts w:ascii="Times New Roman" w:hAnsi="Times New Roman" w:cs="Times New Roman"/>
+                <w:iCs/>
+                <w:caps/>
+                <w:color w:val="4472C4" w:themeColor="accent1"/>
+                <w:sz w:val="24"/>
+                <w:szCs w:val="24"/>
+              </w:rPr>
+              <w:t>иначе</w:t>
+            </w:r>
+            <w:r>
+              <w:rPr>
+                <w:rFonts w:ascii="Times New Roman" w:hAnsi="Times New Roman" w:cs="Times New Roman"/>
+                <w:i/>
+                <w:iCs/>
+                <w:color w:val="4472C4" w:themeColor="accent1"/>
+                <w:sz w:val="24"/>
+                <w:szCs w:val="24"/>
+              </w:rPr>
+              <w:t xml:space="preserve"> </w:t>
+            </w:r>
+            <w:r>
+              <w:rPr>
+                <w:rFonts w:ascii="Times New Roman" w:hAnsi="Times New Roman" w:cs="Times New Roman"/>
+                <w:i/>
+                <w:iCs/>
+                <w:color w:val="4472C4" w:themeColor="accent1"/>
+                <w:sz w:val="24"/>
+                <w:szCs w:val="24"/>
+                <w:lang w:val="en-US"/>
+              </w:rPr>
+              <w:t>M</w:t>
+            </w:r>
+            <w:r>
+              <w:rPr>
+                <w:rFonts w:ascii="Times New Roman" w:hAnsi="Times New Roman" w:cs="Times New Roman"/>
+                <w:i/>
+                <w:iCs/>
+                <w:color w:val="4472C4" w:themeColor="accent1"/>
+                <w:sz w:val="24"/>
+                <w:szCs w:val="24"/>
+              </w:rPr>
+              <w:t>04</w:t>
+            </w:r>
+            <w:r>
+              <w:rPr>
+                <w:rFonts w:ascii="Times New Roman" w:hAnsi="Times New Roman" w:cs="Times New Roman"/>
+                <w:i/>
+                <w:iCs/>
+                <w:color w:val="4472C4" w:themeColor="accent1"/>
+                <w:sz w:val="24"/>
+                <w:szCs w:val="24"/>
+              </w:rPr>
+              <w:t>)</w:t>
+            </w:r>
+          </w:p>
+          <w:p>
+            <w:pPr>
+              <w:rPr>
+                <w:rFonts w:ascii="Times New Roman" w:hAnsi="Times New Roman" w:cs="Times New Roman"/>
+                <w:sz w:val="24"/>
+                <w:szCs w:val="24"/>
+              </w:rPr>
+            </w:pPr>
+            <w:r>
+              <w:rPr>
+                <w:rFonts w:ascii="Times New Roman" w:hAnsi="Times New Roman" w:cs="Times New Roman"/>
+                <w:sz w:val="24"/>
+                <w:szCs w:val="24"/>
+              </w:rPr>
+              <w:t>N</w:t>
+            </w:r>
+            <w:r>
+              <w:rPr>
+                <w:rFonts w:ascii="Times New Roman" w:hAnsi="Times New Roman" w:cs="Times New Roman"/>
+                <w:sz w:val="24"/>
+                <w:szCs w:val="24"/>
+              </w:rPr>
+              <w:t>1</w:t>
+            </w:r>
+            <w:r>
+              <w:rPr>
+                <w:rFonts w:ascii="Times New Roman" w:hAnsi="Times New Roman" w:cs="Times New Roman"/>
+                <w:sz w:val="24"/>
+                <w:szCs w:val="24"/>
+              </w:rPr>
+              <w:t>20 X… Z</w:t>
+            </w:r>
+            <w:proofErr w:type="gramStart"/>
+            <w:r>
+              <w:rPr>
+                <w:rFonts w:ascii="Times New Roman" w:hAnsi="Times New Roman" w:cs="Times New Roman"/>
+                <w:sz w:val="24"/>
+                <w:szCs w:val="24"/>
+              </w:rPr>
+              <w:t>… ;</w:t>
+            </w:r>
+            <w:proofErr w:type="gramEnd"/>
+            <w:r>
+              <w:rPr>
+                <w:rFonts w:ascii="Times New Roman" w:hAnsi="Times New Roman" w:cs="Times New Roman"/>
+                <w:sz w:val="24"/>
+                <w:szCs w:val="24"/>
+              </w:rPr>
+              <w:t xml:space="preserve">  </w:t>
+            </w:r>
+          </w:p>
+          <w:p>
+            <w:pPr>
+              <w:ind w:left="567"/>
+              <w:rPr>
+                <w:rFonts w:ascii="Times New Roman" w:hAnsi="Times New Roman" w:cs="Times New Roman"/>
+                <w:sz w:val="24"/>
+                <w:szCs w:val="24"/>
+              </w:rPr>
+            </w:pPr>
+            <w:r>
+              <w:rPr>
+                <w:rFonts w:ascii="Times New Roman" w:hAnsi="Times New Roman" w:cs="Times New Roman"/>
+                <w:sz w:val="24"/>
+                <w:szCs w:val="24"/>
+              </w:rPr>
+              <w:t xml:space="preserve">Выезд в точку старта цикла (координаты точки старта определяются по                     </w:t>
+            </w:r>
+            <w:r>
+              <w:rPr>
+                <w:rFonts w:ascii="Times New Roman" w:hAnsi="Times New Roman" w:cs="Times New Roman"/>
+                <w:sz w:val="24"/>
+                <w:szCs w:val="24"/>
+              </w:rPr>
+              <w:t>информации общей части X=</w:t>
+            </w:r>
+            <w:r>
+              <w:rPr>
+                <w:rFonts w:ascii="Times New Roman" w:hAnsi="Times New Roman" w:cs="Times New Roman"/>
+                <w:sz w:val="24"/>
+                <w:szCs w:val="24"/>
+              </w:rPr>
+              <w:t>x1</w:t>
+            </w:r>
+            <w:r>
+              <w:rPr>
+                <w:rFonts w:ascii="Times New Roman" w:hAnsi="Times New Roman" w:cs="Times New Roman"/>
+                <w:sz w:val="24"/>
+                <w:szCs w:val="24"/>
+              </w:rPr>
+              <w:t>-</w:t>
+            </w:r>
+            <w:r>
+              <w:rPr>
+                <w:rFonts w:ascii="Times New Roman" w:hAnsi="Times New Roman" w:cs="Times New Roman"/>
+                <w:sz w:val="24"/>
+                <w:szCs w:val="24"/>
+              </w:rPr>
+              <w:t>2; Z= 2)</w:t>
+            </w:r>
+          </w:p>
+          <w:p>
+            <w:pPr>
+              <w:rPr>
+                <w:rFonts w:ascii="Times New Roman" w:hAnsi="Times New Roman" w:cs="Times New Roman"/>
+                <w:sz w:val="24"/>
+                <w:szCs w:val="24"/>
+              </w:rPr>
+            </w:pPr>
+            <w:r>
+              <w:rPr>
+                <w:rFonts w:ascii="Times New Roman" w:hAnsi="Times New Roman" w:cs="Times New Roman"/>
+                <w:sz w:val="24"/>
+                <w:szCs w:val="24"/>
+              </w:rPr>
+              <w:t>№</w:t>
+            </w:r>
+            <w:r>
+              <w:rPr>
+                <w:rFonts w:ascii="Times New Roman" w:hAnsi="Times New Roman" w:cs="Times New Roman"/>
+                <w:sz w:val="24"/>
+                <w:szCs w:val="24"/>
+              </w:rPr>
+              <w:t>1</w:t>
+            </w:r>
+            <w:r>
+              <w:rPr>
+                <w:rFonts w:ascii="Times New Roman" w:hAnsi="Times New Roman" w:cs="Times New Roman"/>
+                <w:sz w:val="24"/>
+                <w:szCs w:val="24"/>
+              </w:rPr>
+              <w:t xml:space="preserve">30 </w:t>
+            </w:r>
+            <w:r>
+              <w:rPr>
+                <w:rFonts w:ascii="Times New Roman" w:hAnsi="Times New Roman" w:cs="Times New Roman"/>
+                <w:sz w:val="24"/>
+                <w:szCs w:val="24"/>
                 <w:lang w:val="en-US"/>
               </w:rPr>
               <w:t>G</w:t>
@@ -13353,7 +12618,804 @@
                 <w:rFonts w:ascii="Times New Roman" w:hAnsi="Times New Roman" w:cs="Times New Roman"/>
                 <w:sz w:val="24"/>
                 <w:szCs w:val="24"/>
-                <w:highlight w:val="yellow"/>
+              </w:rPr>
+              <w:t xml:space="preserve">1 </w:t>
+            </w:r>
+            <w:r>
+              <w:rPr>
+                <w:rFonts w:ascii="Times New Roman" w:hAnsi="Times New Roman" w:cs="Times New Roman"/>
+                <w:sz w:val="24"/>
+                <w:szCs w:val="24"/>
+                <w:lang w:val="en-US"/>
+              </w:rPr>
+              <w:t>X</w:t>
+            </w:r>
+            <w:r>
+              <w:rPr>
+                <w:rFonts w:ascii="Times New Roman" w:hAnsi="Times New Roman" w:cs="Times New Roman"/>
+                <w:sz w:val="24"/>
+                <w:szCs w:val="24"/>
+              </w:rPr>
+              <w:t>…</w:t>
+            </w:r>
+            <w:r>
+              <w:rPr>
+                <w:rFonts w:ascii="Times New Roman" w:hAnsi="Times New Roman" w:cs="Times New Roman"/>
+                <w:sz w:val="24"/>
+                <w:szCs w:val="24"/>
+                <w:lang w:val="en-US"/>
+              </w:rPr>
+              <w:t>Z</w:t>
+            </w:r>
+            <w:r>
+              <w:rPr>
+                <w:rFonts w:ascii="Times New Roman" w:hAnsi="Times New Roman" w:cs="Times New Roman"/>
+                <w:sz w:val="24"/>
+                <w:szCs w:val="24"/>
+              </w:rPr>
+              <w:t>…</w:t>
+            </w:r>
+            <w:r>
+              <w:rPr>
+                <w:rFonts w:ascii="Times New Roman" w:hAnsi="Times New Roman" w:cs="Times New Roman"/>
+                <w:sz w:val="24"/>
+                <w:szCs w:val="24"/>
+              </w:rPr>
+              <w:t xml:space="preserve"> F…S…M8;</w:t>
+            </w:r>
+          </w:p>
+          <w:p>
+            <w:pPr>
+              <w:ind w:left="567"/>
+              <w:rPr>
+                <w:rFonts w:ascii="Times New Roman" w:hAnsi="Times New Roman" w:cs="Times New Roman"/>
+                <w:sz w:val="24"/>
+                <w:szCs w:val="24"/>
+              </w:rPr>
+            </w:pPr>
+            <w:r>
+              <w:rPr>
+                <w:rFonts w:ascii="Times New Roman" w:hAnsi="Times New Roman" w:cs="Times New Roman"/>
+                <w:sz w:val="24"/>
+                <w:szCs w:val="24"/>
+              </w:rPr>
+              <w:t xml:space="preserve"> содержание первой строки контура КТЭ</w:t>
+            </w:r>
+            <w:r>
+              <w:rPr>
+                <w:rFonts w:ascii="Times New Roman" w:hAnsi="Times New Roman" w:cs="Times New Roman"/>
+                <w:sz w:val="24"/>
+                <w:szCs w:val="24"/>
+              </w:rPr>
+              <w:t xml:space="preserve"> (</w:t>
+            </w:r>
+            <w:r>
+              <w:rPr>
+                <w:rFonts w:ascii="Times New Roman" w:hAnsi="Times New Roman" w:cs="Times New Roman"/>
+                <w:sz w:val="24"/>
+                <w:szCs w:val="24"/>
+                <w:lang w:val="en-US"/>
+              </w:rPr>
+              <w:t>X</w:t>
+            </w:r>
+            <w:r>
+              <w:rPr>
+                <w:rFonts w:ascii="Times New Roman" w:hAnsi="Times New Roman" w:cs="Times New Roman"/>
+                <w:sz w:val="24"/>
+                <w:szCs w:val="24"/>
+              </w:rPr>
+              <w:t>=</w:t>
+            </w:r>
+            <w:r>
+              <w:rPr>
+                <w:rFonts w:ascii="Times New Roman" w:hAnsi="Times New Roman" w:cs="Times New Roman"/>
+                <w:sz w:val="24"/>
+                <w:szCs w:val="24"/>
+                <w:lang w:val="en-US"/>
+              </w:rPr>
+              <w:t>x</w:t>
+            </w:r>
+            <w:proofErr w:type="gramStart"/>
+            <w:r>
+              <w:rPr>
+                <w:rFonts w:ascii="Times New Roman" w:hAnsi="Times New Roman" w:cs="Times New Roman"/>
+                <w:sz w:val="24"/>
+                <w:szCs w:val="24"/>
+              </w:rPr>
+              <w:t>1,</w:t>
+            </w:r>
+            <w:r>
+              <w:rPr>
+                <w:rFonts w:ascii="Times New Roman" w:hAnsi="Times New Roman" w:cs="Times New Roman"/>
+                <w:sz w:val="24"/>
+                <w:szCs w:val="24"/>
+                <w:lang w:val="en-US"/>
+              </w:rPr>
+              <w:t>Z</w:t>
+            </w:r>
+            <w:proofErr w:type="gramEnd"/>
+            <w:r>
+              <w:rPr>
+                <w:rFonts w:ascii="Times New Roman" w:hAnsi="Times New Roman" w:cs="Times New Roman"/>
+                <w:sz w:val="24"/>
+                <w:szCs w:val="24"/>
+              </w:rPr>
+              <w:t>=</w:t>
+            </w:r>
+            <w:r>
+              <w:rPr>
+                <w:rFonts w:ascii="Times New Roman" w:hAnsi="Times New Roman" w:cs="Times New Roman"/>
+                <w:sz w:val="24"/>
+                <w:szCs w:val="24"/>
+                <w:lang w:val="en-US"/>
+              </w:rPr>
+              <w:t>z</w:t>
+            </w:r>
+            <w:r>
+              <w:rPr>
+                <w:rFonts w:ascii="Times New Roman" w:hAnsi="Times New Roman" w:cs="Times New Roman"/>
+                <w:sz w:val="24"/>
+                <w:szCs w:val="24"/>
+              </w:rPr>
+              <w:t>1</w:t>
+            </w:r>
+            <w:r>
+              <w:rPr>
+                <w:rFonts w:ascii="Times New Roman" w:hAnsi="Times New Roman" w:cs="Times New Roman"/>
+                <w:sz w:val="24"/>
+                <w:szCs w:val="24"/>
+              </w:rPr>
+              <w:t>)</w:t>
+            </w:r>
+            <w:r>
+              <w:rPr>
+                <w:rFonts w:ascii="Times New Roman" w:hAnsi="Times New Roman" w:cs="Times New Roman"/>
+                <w:sz w:val="24"/>
+                <w:szCs w:val="24"/>
+              </w:rPr>
+              <w:t xml:space="preserve"> Значения S= </w:t>
+            </w:r>
+            <w:r>
+              <w:rPr>
+                <w:rFonts w:ascii="Times New Roman" w:hAnsi="Times New Roman" w:cs="Times New Roman"/>
+                <w:i/>
+                <w:color w:val="4472C4" w:themeColor="accent1"/>
+                <w:sz w:val="24"/>
+                <w:szCs w:val="24"/>
+              </w:rPr>
+              <w:t>Vтабл</w:t>
+            </w:r>
+            <w:r>
+              <w:rPr>
+                <w:rFonts w:ascii="Times New Roman" w:hAnsi="Times New Roman" w:cs="Times New Roman"/>
+                <w:i/>
+                <w:color w:val="4472C4" w:themeColor="accent1"/>
+                <w:sz w:val="24"/>
+                <w:szCs w:val="24"/>
+              </w:rPr>
+              <w:t xml:space="preserve"> </w:t>
+            </w:r>
+            <w:r>
+              <w:rPr>
+                <w:rFonts w:ascii="Times New Roman" w:hAnsi="Times New Roman" w:cs="Times New Roman"/>
+                <w:i/>
+                <w:color w:val="4472C4" w:themeColor="accent1"/>
+                <w:sz w:val="24"/>
+                <w:szCs w:val="24"/>
+              </w:rPr>
+              <w:t>3</w:t>
+            </w:r>
+            <w:r>
+              <w:rPr>
+                <w:rFonts w:ascii="Times New Roman" w:hAnsi="Times New Roman" w:cs="Times New Roman"/>
+                <w:color w:val="4472C4" w:themeColor="accent1"/>
+                <w:sz w:val="24"/>
+                <w:szCs w:val="24"/>
+              </w:rPr>
+              <w:t xml:space="preserve"> </w:t>
+            </w:r>
+            <w:r>
+              <w:rPr>
+                <w:rFonts w:ascii="Times New Roman" w:hAnsi="Times New Roman" w:cs="Times New Roman"/>
+                <w:sz w:val="24"/>
+                <w:szCs w:val="24"/>
+              </w:rPr>
+              <w:t>задаются в соответствии со значениями ч</w:t>
+            </w:r>
+            <w:r>
+              <w:rPr>
+                <w:rFonts w:ascii="Times New Roman" w:hAnsi="Times New Roman" w:cs="Times New Roman"/>
+                <w:sz w:val="24"/>
+                <w:szCs w:val="24"/>
+              </w:rPr>
+              <w:t>ист</w:t>
+            </w:r>
+            <w:r>
+              <w:rPr>
+                <w:rFonts w:ascii="Times New Roman" w:hAnsi="Times New Roman" w:cs="Times New Roman"/>
+                <w:sz w:val="24"/>
+                <w:szCs w:val="24"/>
+              </w:rPr>
+              <w:t>овой обработки из БД.</w:t>
+            </w:r>
+          </w:p>
+          <w:p>
+            <w:pPr>
+              <w:ind w:left="567"/>
+              <w:rPr>
+                <w:rFonts w:ascii="Times New Roman" w:hAnsi="Times New Roman" w:cs="Times New Roman"/>
+                <w:sz w:val="24"/>
+                <w:szCs w:val="24"/>
+              </w:rPr>
+            </w:pPr>
+            <w:r>
+              <w:rPr>
+                <w:rFonts w:ascii="Times New Roman" w:hAnsi="Times New Roman" w:cs="Times New Roman"/>
+                <w:sz w:val="24"/>
+                <w:szCs w:val="24"/>
+              </w:rPr>
+              <w:t xml:space="preserve">Значение </w:t>
+            </w:r>
+            <w:r>
+              <w:rPr>
+                <w:rFonts w:ascii="Times New Roman" w:hAnsi="Times New Roman" w:cs="Times New Roman"/>
+                <w:sz w:val="24"/>
+                <w:szCs w:val="24"/>
+              </w:rPr>
+              <w:t>F</w:t>
+            </w:r>
+            <w:r>
+              <w:rPr>
+                <w:rFonts w:ascii="Times New Roman" w:hAnsi="Times New Roman" w:cs="Times New Roman"/>
+                <w:sz w:val="24"/>
+                <w:szCs w:val="24"/>
+              </w:rPr>
+              <w:t>=</w:t>
+            </w:r>
+            <w:r>
+              <w:rPr>
+                <w:rFonts w:ascii="Times New Roman" w:hAnsi="Times New Roman" w:cs="Times New Roman"/>
+                <w:sz w:val="24"/>
+                <w:szCs w:val="24"/>
+              </w:rPr>
+              <w:t xml:space="preserve"> </w:t>
+            </w:r>
+            <w:r>
+              <w:rPr>
+                <w:rFonts w:ascii="Times New Roman" w:hAnsi="Times New Roman" w:cs="Times New Roman"/>
+                <w:i/>
+                <w:iCs/>
+                <w:color w:val="4472C4" w:themeColor="accent1"/>
+                <w:sz w:val="24"/>
+                <w:szCs w:val="24"/>
+                <w:lang w:val="en-US"/>
+              </w:rPr>
+              <w:t>F</w:t>
+            </w:r>
+            <w:proofErr w:type="spellStart"/>
+            <w:r>
+              <w:rPr>
+                <w:rFonts w:ascii="Times New Roman" w:hAnsi="Times New Roman" w:cs="Times New Roman"/>
+                <w:i/>
+                <w:iCs/>
+                <w:color w:val="4472C4" w:themeColor="accent1"/>
+                <w:sz w:val="24"/>
+                <w:szCs w:val="24"/>
+              </w:rPr>
+              <w:t>табл</w:t>
+            </w:r>
+            <w:proofErr w:type="spellEnd"/>
+            <w:r>
+              <w:rPr>
+                <w:rFonts w:ascii="Times New Roman" w:hAnsi="Times New Roman" w:cs="Times New Roman"/>
+                <w:i/>
+                <w:iCs/>
+                <w:color w:val="4472C4" w:themeColor="accent1"/>
+                <w:sz w:val="24"/>
+                <w:szCs w:val="24"/>
+              </w:rPr>
+              <w:t xml:space="preserve"> </w:t>
+            </w:r>
+            <w:r>
+              <w:rPr>
+                <w:rFonts w:ascii="Times New Roman" w:hAnsi="Times New Roman" w:cs="Times New Roman"/>
+                <w:i/>
+                <w:iCs/>
+                <w:color w:val="4472C4" w:themeColor="accent1"/>
+                <w:sz w:val="24"/>
+                <w:szCs w:val="24"/>
+              </w:rPr>
+              <w:t>3</w:t>
+            </w:r>
+            <w:r>
+              <w:rPr>
+                <w:rFonts w:ascii="Times New Roman" w:hAnsi="Times New Roman" w:cs="Times New Roman"/>
+                <w:i/>
+                <w:iCs/>
+                <w:color w:val="4472C4" w:themeColor="accent1"/>
+                <w:sz w:val="24"/>
+                <w:szCs w:val="24"/>
+              </w:rPr>
+              <w:t xml:space="preserve"> </w:t>
+            </w:r>
+            <w:r>
+              <w:rPr>
+                <w:rFonts w:ascii="Times New Roman" w:hAnsi="Times New Roman" w:cs="Times New Roman"/>
+                <w:sz w:val="24"/>
+                <w:szCs w:val="24"/>
+              </w:rPr>
+              <w:t xml:space="preserve">выбирается </w:t>
+            </w:r>
+            <w:r>
+              <w:rPr>
+                <w:rFonts w:ascii="Times New Roman" w:hAnsi="Times New Roman" w:cs="Times New Roman"/>
+                <w:sz w:val="24"/>
+                <w:szCs w:val="24"/>
+              </w:rPr>
+              <w:t>в соответствии со значениями чистовой обработки из БД.</w:t>
+            </w:r>
+          </w:p>
+          <w:p>
+            <w:pPr>
+              <w:rPr>
+                <w:rFonts w:ascii="Times New Roman" w:hAnsi="Times New Roman" w:cs="Times New Roman"/>
+                <w:sz w:val="24"/>
+                <w:szCs w:val="24"/>
+              </w:rPr>
+            </w:pPr>
+            <w:r>
+              <w:rPr>
+                <w:rFonts w:ascii="Times New Roman" w:hAnsi="Times New Roman" w:cs="Times New Roman"/>
+                <w:sz w:val="24"/>
+                <w:szCs w:val="24"/>
+                <w:lang w:val="en-US"/>
+              </w:rPr>
+              <w:t>G</w:t>
+            </w:r>
+            <w:r>
+              <w:rPr>
+                <w:rFonts w:ascii="Times New Roman" w:hAnsi="Times New Roman" w:cs="Times New Roman"/>
+                <w:sz w:val="24"/>
+                <w:szCs w:val="24"/>
+              </w:rPr>
+              <w:t>…</w:t>
+            </w:r>
+            <w:r>
+              <w:rPr>
+                <w:rFonts w:ascii="Times New Roman" w:hAnsi="Times New Roman" w:cs="Times New Roman"/>
+                <w:sz w:val="24"/>
+                <w:szCs w:val="24"/>
+                <w:lang w:val="en-US"/>
+              </w:rPr>
+              <w:t>X</w:t>
+            </w:r>
+            <w:r>
+              <w:rPr>
+                <w:rFonts w:ascii="Times New Roman" w:hAnsi="Times New Roman" w:cs="Times New Roman"/>
+                <w:sz w:val="24"/>
+                <w:szCs w:val="24"/>
+              </w:rPr>
+              <w:t>…</w:t>
+            </w:r>
+            <w:r>
+              <w:rPr>
+                <w:rFonts w:ascii="Times New Roman" w:hAnsi="Times New Roman" w:cs="Times New Roman"/>
+                <w:sz w:val="24"/>
+                <w:szCs w:val="24"/>
+                <w:lang w:val="en-US"/>
+              </w:rPr>
+              <w:t>Z</w:t>
+            </w:r>
+            <w:r>
+              <w:rPr>
+                <w:rFonts w:ascii="Times New Roman" w:hAnsi="Times New Roman" w:cs="Times New Roman"/>
+                <w:sz w:val="24"/>
+                <w:szCs w:val="24"/>
+              </w:rPr>
+              <w:t>…</w:t>
+            </w:r>
+          </w:p>
+          <w:p>
+            <w:pPr>
+              <w:rPr>
+                <w:rFonts w:ascii="Times New Roman" w:hAnsi="Times New Roman" w:cs="Times New Roman"/>
+                <w:sz w:val="24"/>
+                <w:szCs w:val="24"/>
+              </w:rPr>
+            </w:pPr>
+            <w:r>
+              <w:rPr>
+                <w:rFonts w:ascii="Times New Roman" w:hAnsi="Times New Roman" w:cs="Times New Roman"/>
+                <w:sz w:val="24"/>
+                <w:szCs w:val="24"/>
+                <w:lang w:val="en-US"/>
+              </w:rPr>
+              <w:t>G</w:t>
+            </w:r>
+            <w:r>
+              <w:rPr>
+                <w:rFonts w:ascii="Times New Roman" w:hAnsi="Times New Roman" w:cs="Times New Roman"/>
+                <w:sz w:val="24"/>
+                <w:szCs w:val="24"/>
+              </w:rPr>
+              <w:t>…</w:t>
+            </w:r>
+            <w:r>
+              <w:rPr>
+                <w:rFonts w:ascii="Times New Roman" w:hAnsi="Times New Roman" w:cs="Times New Roman"/>
+                <w:sz w:val="24"/>
+                <w:szCs w:val="24"/>
+                <w:lang w:val="en-US"/>
+              </w:rPr>
+              <w:t>X</w:t>
+            </w:r>
+            <w:r>
+              <w:rPr>
+                <w:rFonts w:ascii="Times New Roman" w:hAnsi="Times New Roman" w:cs="Times New Roman"/>
+                <w:sz w:val="24"/>
+                <w:szCs w:val="24"/>
+              </w:rPr>
+              <w:t>…</w:t>
+            </w:r>
+            <w:r>
+              <w:rPr>
+                <w:rFonts w:ascii="Times New Roman" w:hAnsi="Times New Roman" w:cs="Times New Roman"/>
+                <w:sz w:val="24"/>
+                <w:szCs w:val="24"/>
+                <w:lang w:val="en-US"/>
+              </w:rPr>
+              <w:t>Z</w:t>
+            </w:r>
+            <w:r>
+              <w:rPr>
+                <w:rFonts w:ascii="Times New Roman" w:hAnsi="Times New Roman" w:cs="Times New Roman"/>
+                <w:sz w:val="24"/>
+                <w:szCs w:val="24"/>
+              </w:rPr>
+              <w:t>…</w:t>
+            </w:r>
+          </w:p>
+          <w:p>
+            <w:pPr>
+              <w:rPr>
+                <w:rFonts w:ascii="Times New Roman" w:hAnsi="Times New Roman" w:cs="Times New Roman"/>
+                <w:sz w:val="24"/>
+                <w:szCs w:val="24"/>
+              </w:rPr>
+            </w:pPr>
+            <w:r>
+              <w:rPr>
+                <w:rFonts w:ascii="Times New Roman" w:hAnsi="Times New Roman" w:cs="Times New Roman"/>
+                <w:sz w:val="24"/>
+                <w:szCs w:val="24"/>
+                <w:lang w:val="en-US"/>
+              </w:rPr>
+              <w:t>G</w:t>
+            </w:r>
+            <w:r>
+              <w:rPr>
+                <w:rFonts w:ascii="Times New Roman" w:hAnsi="Times New Roman" w:cs="Times New Roman"/>
+                <w:sz w:val="24"/>
+                <w:szCs w:val="24"/>
+              </w:rPr>
+              <w:t>…</w:t>
+            </w:r>
+            <w:r>
+              <w:rPr>
+                <w:rFonts w:ascii="Times New Roman" w:hAnsi="Times New Roman" w:cs="Times New Roman"/>
+                <w:sz w:val="24"/>
+                <w:szCs w:val="24"/>
+                <w:lang w:val="en-US"/>
+              </w:rPr>
+              <w:t>X</w:t>
+            </w:r>
+            <w:r>
+              <w:rPr>
+                <w:rFonts w:ascii="Times New Roman" w:hAnsi="Times New Roman" w:cs="Times New Roman"/>
+                <w:sz w:val="24"/>
+                <w:szCs w:val="24"/>
+              </w:rPr>
+              <w:t>…</w:t>
+            </w:r>
+            <w:r>
+              <w:rPr>
+                <w:rFonts w:ascii="Times New Roman" w:hAnsi="Times New Roman" w:cs="Times New Roman"/>
+                <w:sz w:val="24"/>
+                <w:szCs w:val="24"/>
+                <w:lang w:val="en-US"/>
+              </w:rPr>
+              <w:t>Z</w:t>
+            </w:r>
+            <w:r>
+              <w:rPr>
+                <w:rFonts w:ascii="Times New Roman" w:hAnsi="Times New Roman" w:cs="Times New Roman"/>
+                <w:sz w:val="24"/>
+                <w:szCs w:val="24"/>
+              </w:rPr>
+              <w:t>…</w:t>
+            </w:r>
+          </w:p>
+          <w:p>
+            <w:pPr>
+              <w:ind w:left="567"/>
+              <w:rPr>
+                <w:rFonts w:ascii="Times New Roman" w:hAnsi="Times New Roman" w:cs="Times New Roman"/>
+                <w:sz w:val="24"/>
+                <w:szCs w:val="24"/>
+              </w:rPr>
+            </w:pPr>
+            <w:r>
+              <w:rPr>
+                <w:rFonts w:ascii="Times New Roman" w:hAnsi="Times New Roman" w:cs="Times New Roman"/>
+                <w:sz w:val="24"/>
+                <w:szCs w:val="24"/>
+              </w:rPr>
+              <w:t xml:space="preserve">Далее без указания номера кадра вывести все строки контура данного КТЭ за исключением первой и </w:t>
+            </w:r>
+            <w:r>
+              <w:rPr>
+                <w:rFonts w:ascii="Times New Roman" w:hAnsi="Times New Roman" w:cs="Times New Roman"/>
+                <w:sz w:val="24"/>
+                <w:szCs w:val="24"/>
+              </w:rPr>
+              <w:t>послед</w:t>
+            </w:r>
+            <w:r>
+              <w:rPr>
+                <w:rFonts w:ascii="Times New Roman" w:hAnsi="Times New Roman" w:cs="Times New Roman"/>
+                <w:sz w:val="24"/>
+                <w:szCs w:val="24"/>
+              </w:rPr>
+              <w:t>н</w:t>
+            </w:r>
+            <w:r>
+              <w:rPr>
+                <w:rFonts w:ascii="Times New Roman" w:hAnsi="Times New Roman" w:cs="Times New Roman"/>
+                <w:sz w:val="24"/>
+                <w:szCs w:val="24"/>
+              </w:rPr>
+              <w:t>ей</w:t>
+            </w:r>
+            <w:r>
+              <w:rPr>
+                <w:rFonts w:ascii="Times New Roman" w:hAnsi="Times New Roman" w:cs="Times New Roman"/>
+                <w:sz w:val="24"/>
+                <w:szCs w:val="24"/>
+              </w:rPr>
+              <w:t xml:space="preserve"> строк</w:t>
+            </w:r>
+            <w:r>
+              <w:rPr>
+                <w:rFonts w:ascii="Times New Roman" w:hAnsi="Times New Roman" w:cs="Times New Roman"/>
+                <w:sz w:val="24"/>
+                <w:szCs w:val="24"/>
+              </w:rPr>
+              <w:t>и</w:t>
+            </w:r>
+          </w:p>
+          <w:p>
+            <w:pPr>
+              <w:rPr>
+                <w:rFonts w:ascii="Times New Roman" w:hAnsi="Times New Roman" w:cs="Times New Roman"/>
+                <w:sz w:val="24"/>
+                <w:szCs w:val="24"/>
+              </w:rPr>
+            </w:pPr>
+            <w:r>
+              <w:rPr>
+                <w:rFonts w:ascii="Times New Roman" w:hAnsi="Times New Roman" w:cs="Times New Roman"/>
+                <w:sz w:val="24"/>
+                <w:szCs w:val="24"/>
+              </w:rPr>
+              <w:t>N</w:t>
+            </w:r>
+            <w:r>
+              <w:rPr>
+                <w:rFonts w:ascii="Times New Roman" w:hAnsi="Times New Roman" w:cs="Times New Roman"/>
+                <w:sz w:val="24"/>
+                <w:szCs w:val="24"/>
+              </w:rPr>
+              <w:t>1</w:t>
+            </w:r>
+            <w:r>
+              <w:rPr>
+                <w:rFonts w:ascii="Times New Roman" w:hAnsi="Times New Roman" w:cs="Times New Roman"/>
+                <w:sz w:val="24"/>
+                <w:szCs w:val="24"/>
+              </w:rPr>
+              <w:t xml:space="preserve">60 </w:t>
+            </w:r>
+            <w:r>
+              <w:rPr>
+                <w:rFonts w:ascii="Times New Roman" w:hAnsi="Times New Roman" w:cs="Times New Roman"/>
+                <w:sz w:val="24"/>
+                <w:szCs w:val="24"/>
+                <w:lang w:val="en-US"/>
+              </w:rPr>
+              <w:t>G</w:t>
+            </w:r>
+            <w:r>
+              <w:rPr>
+                <w:rFonts w:ascii="Times New Roman" w:hAnsi="Times New Roman" w:cs="Times New Roman"/>
+                <w:sz w:val="24"/>
+                <w:szCs w:val="24"/>
+              </w:rPr>
+              <w:t>…</w:t>
+            </w:r>
+            <w:r>
+              <w:rPr>
+                <w:rFonts w:ascii="Times New Roman" w:hAnsi="Times New Roman" w:cs="Times New Roman"/>
+                <w:sz w:val="24"/>
+                <w:szCs w:val="24"/>
+                <w:lang w:val="en-US"/>
+              </w:rPr>
+              <w:t>X</w:t>
+            </w:r>
+            <w:r>
+              <w:rPr>
+                <w:rFonts w:ascii="Times New Roman" w:hAnsi="Times New Roman" w:cs="Times New Roman"/>
+                <w:sz w:val="24"/>
+                <w:szCs w:val="24"/>
+              </w:rPr>
+              <w:t>…</w:t>
+            </w:r>
+            <w:r>
+              <w:rPr>
+                <w:rFonts w:ascii="Times New Roman" w:hAnsi="Times New Roman" w:cs="Times New Roman"/>
+                <w:sz w:val="24"/>
+                <w:szCs w:val="24"/>
+                <w:lang w:val="en-US"/>
+              </w:rPr>
+              <w:t>Z</w:t>
+            </w:r>
+            <w:r>
+              <w:rPr>
+                <w:rFonts w:ascii="Times New Roman" w:hAnsi="Times New Roman" w:cs="Times New Roman"/>
+                <w:sz w:val="24"/>
+                <w:szCs w:val="24"/>
+              </w:rPr>
+              <w:t>…</w:t>
+            </w:r>
+          </w:p>
+          <w:p>
+            <w:pPr>
+              <w:ind w:left="567"/>
+              <w:rPr>
+                <w:rFonts w:ascii="Times New Roman" w:hAnsi="Times New Roman" w:cs="Times New Roman"/>
+                <w:sz w:val="24"/>
+                <w:szCs w:val="24"/>
+              </w:rPr>
+            </w:pPr>
+            <w:r>
+              <w:rPr>
+                <w:rFonts w:ascii="Times New Roman" w:hAnsi="Times New Roman" w:cs="Times New Roman"/>
+                <w:sz w:val="24"/>
+                <w:szCs w:val="24"/>
+              </w:rPr>
+              <w:t>содержание последней строки контура КТЭ</w:t>
+            </w:r>
+            <w:r>
+              <w:rPr>
+                <w:rFonts w:ascii="Times New Roman" w:hAnsi="Times New Roman" w:cs="Times New Roman"/>
+                <w:sz w:val="24"/>
+                <w:szCs w:val="24"/>
+              </w:rPr>
+              <w:t xml:space="preserve"> (</w:t>
+            </w:r>
+            <w:r>
+              <w:rPr>
+                <w:rFonts w:ascii="Times New Roman" w:hAnsi="Times New Roman" w:cs="Times New Roman"/>
+                <w:sz w:val="24"/>
+                <w:szCs w:val="24"/>
+                <w:lang w:val="en-US"/>
+              </w:rPr>
+              <w:t>X</w:t>
+            </w:r>
+            <w:r>
+              <w:rPr>
+                <w:rFonts w:ascii="Times New Roman" w:hAnsi="Times New Roman" w:cs="Times New Roman"/>
+                <w:sz w:val="24"/>
+                <w:szCs w:val="24"/>
+              </w:rPr>
+              <w:t>=</w:t>
+            </w:r>
+            <w:proofErr w:type="spellStart"/>
+            <w:proofErr w:type="gramStart"/>
+            <w:r>
+              <w:rPr>
+                <w:rFonts w:ascii="Times New Roman" w:hAnsi="Times New Roman" w:cs="Times New Roman"/>
+                <w:sz w:val="24"/>
+                <w:szCs w:val="24"/>
+                <w:lang w:val="en-US"/>
+              </w:rPr>
+              <w:t>xn</w:t>
+            </w:r>
+            <w:proofErr w:type="spellEnd"/>
+            <w:r>
+              <w:rPr>
+                <w:rFonts w:ascii="Times New Roman" w:hAnsi="Times New Roman" w:cs="Times New Roman"/>
+                <w:sz w:val="24"/>
+                <w:szCs w:val="24"/>
+              </w:rPr>
+              <w:t>,</w:t>
+            </w:r>
+            <w:r>
+              <w:rPr>
+                <w:rFonts w:ascii="Times New Roman" w:hAnsi="Times New Roman" w:cs="Times New Roman"/>
+                <w:sz w:val="24"/>
+                <w:szCs w:val="24"/>
+                <w:lang w:val="en-US"/>
+              </w:rPr>
+              <w:t>Z</w:t>
+            </w:r>
+            <w:proofErr w:type="gramEnd"/>
+            <w:r>
+              <w:rPr>
+                <w:rFonts w:ascii="Times New Roman" w:hAnsi="Times New Roman" w:cs="Times New Roman"/>
+                <w:sz w:val="24"/>
+                <w:szCs w:val="24"/>
+              </w:rPr>
+              <w:t>=</w:t>
+            </w:r>
+            <w:proofErr w:type="spellStart"/>
+            <w:r>
+              <w:rPr>
+                <w:rFonts w:ascii="Times New Roman" w:hAnsi="Times New Roman" w:cs="Times New Roman"/>
+                <w:sz w:val="24"/>
+                <w:szCs w:val="24"/>
+                <w:lang w:val="en-US"/>
+              </w:rPr>
+              <w:t>zn</w:t>
+            </w:r>
+            <w:proofErr w:type="spellEnd"/>
+            <w:r>
+              <w:rPr>
+                <w:rFonts w:ascii="Times New Roman" w:hAnsi="Times New Roman" w:cs="Times New Roman"/>
+                <w:sz w:val="24"/>
+                <w:szCs w:val="24"/>
+              </w:rPr>
+              <w:t>)</w:t>
+            </w:r>
+          </w:p>
+          <w:p>
+            <w:pPr>
+              <w:rPr>
+                <w:rFonts w:ascii="Times New Roman" w:hAnsi="Times New Roman" w:cs="Times New Roman"/>
+                <w:sz w:val="24"/>
+                <w:szCs w:val="24"/>
+              </w:rPr>
+            </w:pPr>
+            <w:r>
+              <w:rPr>
+                <w:rFonts w:ascii="Times New Roman" w:hAnsi="Times New Roman" w:cs="Times New Roman"/>
+                <w:sz w:val="24"/>
+                <w:szCs w:val="24"/>
+                <w:lang w:val="en-US"/>
+              </w:rPr>
+              <w:t>N</w:t>
+            </w:r>
+            <w:r>
+              <w:rPr>
+                <w:rFonts w:ascii="Times New Roman" w:hAnsi="Times New Roman" w:cs="Times New Roman"/>
+                <w:sz w:val="24"/>
+                <w:szCs w:val="24"/>
+              </w:rPr>
+              <w:t xml:space="preserve">165 </w:t>
+            </w:r>
+            <w:r>
+              <w:rPr>
+                <w:rFonts w:ascii="Times New Roman" w:hAnsi="Times New Roman" w:cs="Times New Roman"/>
+                <w:sz w:val="24"/>
+                <w:szCs w:val="24"/>
+                <w:lang w:val="en-US"/>
+              </w:rPr>
+              <w:t>G</w:t>
+            </w:r>
+            <w:r>
+              <w:rPr>
+                <w:rFonts w:ascii="Times New Roman" w:hAnsi="Times New Roman" w:cs="Times New Roman"/>
+                <w:sz w:val="24"/>
+                <w:szCs w:val="24"/>
               </w:rPr>
               <w:t xml:space="preserve">00 </w:t>
             </w:r>
@@ -13362,7 +13424,6 @@
                 <w:rFonts w:ascii="Times New Roman" w:hAnsi="Times New Roman" w:cs="Times New Roman"/>
                 <w:sz w:val="24"/>
                 <w:szCs w:val="24"/>
-                <w:highlight w:val="yellow"/>
                 <w:lang w:val="en-US"/>
               </w:rPr>
               <w:t>Z</w:t>
@@ -13372,7 +13433,6 @@
                 <w:rFonts w:ascii="Times New Roman" w:hAnsi="Times New Roman" w:cs="Times New Roman"/>
                 <w:sz w:val="24"/>
                 <w:szCs w:val="24"/>
-                <w:highlight w:val="yellow"/>
               </w:rPr>
               <w:t xml:space="preserve">2… </w:t>
             </w:r>
@@ -13381,7 +13441,6 @@
                 <w:rFonts w:ascii="Times New Roman" w:hAnsi="Times New Roman" w:cs="Times New Roman"/>
                 <w:sz w:val="24"/>
                 <w:szCs w:val="24"/>
-                <w:highlight w:val="yellow"/>
                 <w:lang w:val="en-US"/>
               </w:rPr>
               <w:t>M</w:t>
@@ -13392,7 +13451,6 @@
                 <w:rFonts w:ascii="Times New Roman" w:hAnsi="Times New Roman" w:cs="Times New Roman"/>
                 <w:sz w:val="24"/>
                 <w:szCs w:val="24"/>
-                <w:highlight w:val="yellow"/>
               </w:rPr>
               <w:t>9 ;</w:t>
             </w:r>
@@ -13402,7 +13460,6 @@
                 <w:rFonts w:ascii="Times New Roman" w:hAnsi="Times New Roman" w:cs="Times New Roman"/>
                 <w:sz w:val="24"/>
                 <w:szCs w:val="24"/>
-                <w:highlight w:val="yellow"/>
               </w:rPr>
               <w:t xml:space="preserve"> </w:t>
             </w:r>
@@ -13414,15 +13471,13 @@
                 <w:rFonts w:ascii="Times New Roman" w:hAnsi="Times New Roman" w:cs="Times New Roman"/>
                 <w:sz w:val="24"/>
                 <w:szCs w:val="24"/>
-                <w:highlight w:val="yellow"/>
-              </w:rPr>
-            </w:pPr>
-            <w:r>
-              <w:rPr>
-                <w:rFonts w:ascii="Times New Roman" w:hAnsi="Times New Roman" w:cs="Times New Roman"/>
-                <w:sz w:val="24"/>
-                <w:szCs w:val="24"/>
-                <w:highlight w:val="yellow"/>
+              </w:rPr>
+            </w:pPr>
+            <w:r>
+              <w:rPr>
+                <w:rFonts w:ascii="Times New Roman" w:hAnsi="Times New Roman" w:cs="Times New Roman"/>
+                <w:sz w:val="24"/>
+                <w:szCs w:val="24"/>
               </w:rPr>
               <w:t xml:space="preserve">Отвод по оси </w:t>
             </w:r>
@@ -13431,7 +13486,6 @@
                 <w:rFonts w:ascii="Times New Roman" w:hAnsi="Times New Roman" w:cs="Times New Roman"/>
                 <w:sz w:val="24"/>
                 <w:szCs w:val="24"/>
-                <w:highlight w:val="yellow"/>
                 <w:lang w:val="en-US"/>
               </w:rPr>
               <w:t>Z</w:t>
@@ -13441,7 +13495,6 @@
                 <w:rFonts w:ascii="Times New Roman" w:hAnsi="Times New Roman" w:cs="Times New Roman"/>
                 <w:sz w:val="24"/>
                 <w:szCs w:val="24"/>
-                <w:highlight w:val="yellow"/>
               </w:rPr>
               <w:t xml:space="preserve">, выключение СОЖ </w:t>
             </w:r>
@@ -13452,44 +13505,16 @@
                 <w:rFonts w:ascii="Times New Roman" w:hAnsi="Times New Roman" w:cs="Times New Roman"/>
                 <w:sz w:val="24"/>
                 <w:szCs w:val="24"/>
-                <w:highlight w:val="yellow"/>
-              </w:rPr>
-            </w:pPr>
-            <w:r>
-              <w:rPr>
-                <w:rFonts w:ascii="Times New Roman" w:hAnsi="Times New Roman" w:cs="Times New Roman"/>
-                <w:sz w:val="24"/>
-                <w:szCs w:val="24"/>
-                <w:highlight w:val="yellow"/>
-              </w:rPr>
-              <w:t>N</w:t>
-            </w:r>
-            <w:r>
-              <w:rPr>
-                <w:rFonts w:ascii="Times New Roman" w:hAnsi="Times New Roman" w:cs="Times New Roman"/>
-                <w:sz w:val="24"/>
-                <w:szCs w:val="24"/>
-                <w:highlight w:val="yellow"/>
-              </w:rPr>
-              <w:t>1</w:t>
-            </w:r>
-            <w:r>
-              <w:rPr>
-                <w:rFonts w:ascii="Times New Roman" w:hAnsi="Times New Roman" w:cs="Times New Roman"/>
-                <w:sz w:val="24"/>
-                <w:szCs w:val="24"/>
-                <w:highlight w:val="yellow"/>
-              </w:rPr>
-              <w:t>7</w:t>
-            </w:r>
-            <w:r>
-              <w:rPr>
-                <w:rFonts w:ascii="Times New Roman" w:hAnsi="Times New Roman" w:cs="Times New Roman"/>
-                <w:sz w:val="24"/>
-                <w:szCs w:val="24"/>
-                <w:highlight w:val="yellow"/>
-              </w:rPr>
-              <w:t xml:space="preserve">0 G00 X…; </w:t>
+              </w:rPr>
+            </w:pPr>
+            <w:r>
+              <w:rPr>
+                <w:rFonts w:ascii="Times New Roman" w:hAnsi="Times New Roman" w:cs="Times New Roman"/>
+                <w:sz w:val="24"/>
+                <w:szCs w:val="24"/>
+              </w:rPr>
+              <w:lastRenderedPageBreak/>
+              <w:t xml:space="preserve">N170 G00 X…; </w:t>
             </w:r>
           </w:p>
           <w:p>
@@ -13499,17 +13524,14 @@
                 <w:rFonts w:ascii="Times New Roman" w:hAnsi="Times New Roman" w:cs="Times New Roman"/>
                 <w:sz w:val="24"/>
                 <w:szCs w:val="24"/>
-                <w:highlight w:val="yellow"/>
-              </w:rPr>
-            </w:pPr>
-            <w:r>
-              <w:rPr>
-                <w:rFonts w:ascii="Times New Roman" w:hAnsi="Times New Roman" w:cs="Times New Roman"/>
-                <w:sz w:val="24"/>
-                <w:szCs w:val="24"/>
-                <w:highlight w:val="yellow"/>
-              </w:rPr>
-              <w:lastRenderedPageBreak/>
+              </w:rPr>
+            </w:pPr>
+            <w:r>
+              <w:rPr>
+                <w:rFonts w:ascii="Times New Roman" w:hAnsi="Times New Roman" w:cs="Times New Roman"/>
+                <w:sz w:val="24"/>
+                <w:szCs w:val="24"/>
+              </w:rPr>
               <w:t xml:space="preserve">Отвод по оси </w:t>
             </w:r>
             <w:r>
@@ -13517,7 +13539,6 @@
                 <w:rFonts w:ascii="Times New Roman" w:hAnsi="Times New Roman" w:cs="Times New Roman"/>
                 <w:sz w:val="24"/>
                 <w:szCs w:val="24"/>
-                <w:highlight w:val="yellow"/>
                 <w:lang w:val="en-US"/>
               </w:rPr>
               <w:t>X</w:t>
@@ -13527,7 +13548,6 @@
                 <w:rFonts w:ascii="Times New Roman" w:eastAsia="Calibri" w:hAnsi="Times New Roman" w:cs="Times New Roman"/>
                 <w:sz w:val="24"/>
                 <w:szCs w:val="24"/>
-                <w:highlight w:val="yellow"/>
               </w:rPr>
               <w:t xml:space="preserve"> </w:t>
             </w:r>
@@ -13536,7 +13556,6 @@
                 <w:rFonts w:ascii="Times New Roman" w:hAnsi="Times New Roman" w:cs="Times New Roman"/>
                 <w:sz w:val="24"/>
                 <w:szCs w:val="24"/>
-                <w:highlight w:val="yellow"/>
               </w:rPr>
               <w:t>(координаты точки отвода определяются по                     информации общей части X=</w:t>
             </w:r>
@@ -13546,7 +13565,6 @@
                 <w:rFonts w:ascii="Times New Roman" w:hAnsi="Times New Roman" w:cs="Times New Roman"/>
                 <w:sz w:val="24"/>
                 <w:szCs w:val="24"/>
-                <w:highlight w:val="yellow"/>
               </w:rPr>
               <w:t>Dзаг</w:t>
             </w:r>
@@ -13556,7 +13574,6 @@
                 <w:rFonts w:ascii="Times New Roman" w:hAnsi="Times New Roman" w:cs="Times New Roman"/>
                 <w:sz w:val="24"/>
                 <w:szCs w:val="24"/>
-                <w:highlight w:val="yellow"/>
               </w:rPr>
               <w:t>/2+2)</w:t>
             </w:r>
@@ -13967,108 +13984,56 @@
           <w:p>
             <w:pPr>
               <w:rPr>
-                <w:highlight w:val="yellow"/>
-              </w:rPr>
-            </w:pPr>
-            <w:r>
-              <w:rPr>
-                <w:highlight w:val="yellow"/>
+                <w:lang w:val="en-US"/>
+              </w:rPr>
+            </w:pPr>
+            <w:r>
+              <w:rPr>
+                <w:lang w:val="en-US"/>
+              </w:rPr>
+              <w:t>N65 G00 Z2… M</w:t>
+            </w:r>
+            <w:proofErr w:type="gramStart"/>
+            <w:r>
+              <w:rPr>
+                <w:lang w:val="en-US"/>
+              </w:rPr>
+              <w:t>9 ;</w:t>
+            </w:r>
+            <w:proofErr w:type="gramEnd"/>
+            <w:r>
+              <w:rPr>
+                <w:lang w:val="en-US"/>
+              </w:rPr>
+              <w:t xml:space="preserve"> </w:t>
+            </w:r>
+          </w:p>
+          <w:p>
+            <w:r>
+              <w:rPr>
                 <w:lang w:val="en-US"/>
               </w:rPr>
               <w:t>N</w:t>
             </w:r>
             <w:r>
-              <w:rPr>
-                <w:highlight w:val="yellow"/>
-              </w:rPr>
-              <w:t xml:space="preserve">65 </w:t>
-            </w:r>
-            <w:r>
-              <w:rPr>
-                <w:highlight w:val="yellow"/>
+              <w:t xml:space="preserve">70 </w:t>
+            </w:r>
+            <w:r>
+              <w:rPr>
                 <w:lang w:val="en-US"/>
               </w:rPr>
               <w:t>G</w:t>
             </w:r>
             <w:r>
-              <w:rPr>
-                <w:highlight w:val="yellow"/>
-              </w:rPr>
               <w:t xml:space="preserve">00 </w:t>
             </w:r>
             <w:r>
               <w:rPr>
-                <w:highlight w:val="yellow"/>
-                <w:lang w:val="en-US"/>
-              </w:rPr>
-              <w:t>Z</w:t>
-            </w:r>
-            <w:r>
-              <w:rPr>
-                <w:highlight w:val="yellow"/>
-              </w:rPr>
-              <w:t xml:space="preserve">2… </w:t>
-            </w:r>
-            <w:r>
-              <w:rPr>
-                <w:highlight w:val="yellow"/>
-                <w:lang w:val="en-US"/>
-              </w:rPr>
-              <w:t>M</w:t>
-            </w:r>
-            <w:proofErr w:type="gramStart"/>
-            <w:r>
-              <w:rPr>
-                <w:highlight w:val="yellow"/>
-              </w:rPr>
-              <w:t>9 ;</w:t>
-            </w:r>
-            <w:proofErr w:type="gramEnd"/>
-            <w:r>
-              <w:rPr>
-                <w:highlight w:val="yellow"/>
-              </w:rPr>
-              <w:t xml:space="preserve"> </w:t>
-            </w:r>
-          </w:p>
-          <w:p>
-            <w:r>
-              <w:rPr>
-                <w:highlight w:val="yellow"/>
-                <w:lang w:val="en-US"/>
-              </w:rPr>
-              <w:t>N</w:t>
-            </w:r>
-            <w:r>
-              <w:rPr>
-                <w:highlight w:val="yellow"/>
-              </w:rPr>
-              <w:t xml:space="preserve">70 </w:t>
-            </w:r>
-            <w:r>
-              <w:rPr>
-                <w:highlight w:val="yellow"/>
-                <w:lang w:val="en-US"/>
-              </w:rPr>
-              <w:t>G</w:t>
-            </w:r>
-            <w:r>
-              <w:rPr>
-                <w:highlight w:val="yellow"/>
-              </w:rPr>
-              <w:t xml:space="preserve">00 </w:t>
-            </w:r>
-            <w:r>
-              <w:rPr>
-                <w:highlight w:val="yellow"/>
                 <w:lang w:val="en-US"/>
               </w:rPr>
               <w:t>X</w:t>
             </w:r>
             <w:r>
-              <w:rPr>
-                <w:highlight w:val="yellow"/>
-              </w:rPr>
               <w:t>…;</w:t>
             </w:r>
             <w:r>
@@ -14512,13 +14477,11 @@
           <w:p>
             <w:pPr>
               <w:rPr>
-                <w:highlight w:val="yellow"/>
-                <w:lang w:val="en-US"/>
-              </w:rPr>
-            </w:pPr>
-            <w:r>
-              <w:rPr>
-                <w:highlight w:val="yellow"/>
+                <w:lang w:val="en-US"/>
+              </w:rPr>
+            </w:pPr>
+            <w:r>
+              <w:rPr>
                 <w:lang w:val="en-US"/>
               </w:rPr>
               <w:t>N65 G00 Z2… M</w:t>
@@ -14526,7 +14489,6 @@
             <w:proofErr w:type="gramStart"/>
             <w:r>
               <w:rPr>
-                <w:highlight w:val="yellow"/>
                 <w:lang w:val="en-US"/>
               </w:rPr>
               <w:t>9 ;</w:t>
@@ -14534,7 +14496,6 @@
             <w:proofErr w:type="gramEnd"/>
             <w:r>
               <w:rPr>
-                <w:highlight w:val="yellow"/>
                 <w:lang w:val="en-US"/>
               </w:rPr>
               <w:t xml:space="preserve"> </w:t>
@@ -14548,7 +14509,6 @@
             </w:pPr>
             <w:r>
               <w:rPr>
-                <w:highlight w:val="yellow"/>
                 <w:lang w:val="en-US"/>
               </w:rPr>
               <w:t>N70 G00 X…;</w:t>
@@ -14763,64 +14723,20 @@
           </w:p>
           <w:p>
             <w:pPr>
-              <w:rPr>
-                <w:highlight w:val="yellow"/>
-                <w:lang w:val="en-US"/>
-              </w:rPr>
-            </w:pPr>
-            <w:r>
-              <w:rPr>
-                <w:highlight w:val="yellow"/>
-                <w:lang w:val="en-US"/>
-              </w:rPr>
-              <w:t>N</w:t>
-            </w:r>
-            <w:r>
-              <w:rPr>
-                <w:highlight w:val="yellow"/>
-                <w:lang w:val="en-US"/>
-              </w:rPr>
-              <w:t xml:space="preserve">165 </w:t>
-            </w:r>
-            <w:r>
-              <w:rPr>
-                <w:highlight w:val="yellow"/>
-                <w:lang w:val="en-US"/>
-              </w:rPr>
-              <w:t>G</w:t>
-            </w:r>
-            <w:r>
-              <w:rPr>
-                <w:highlight w:val="yellow"/>
-                <w:lang w:val="en-US"/>
-              </w:rPr>
-              <w:t xml:space="preserve">00 </w:t>
-            </w:r>
-            <w:r>
-              <w:rPr>
-                <w:highlight w:val="yellow"/>
-                <w:lang w:val="en-US"/>
-              </w:rPr>
-              <w:t>Z</w:t>
-            </w:r>
-            <w:r>
-              <w:rPr>
-                <w:highlight w:val="yellow"/>
-                <w:lang w:val="en-US"/>
-              </w:rPr>
-              <w:t xml:space="preserve">2… </w:t>
-            </w:r>
-            <w:r>
-              <w:rPr>
-                <w:highlight w:val="yellow"/>
-                <w:lang w:val="en-US"/>
-              </w:rPr>
-              <w:t>M</w:t>
+              <w:shd w:val="clear" w:color="auto" w:fill="FFFFFF" w:themeFill="background1"/>
+              <w:rPr>
+                <w:lang w:val="en-US"/>
+              </w:rPr>
+            </w:pPr>
+            <w:r>
+              <w:rPr>
+                <w:lang w:val="en-US"/>
+              </w:rPr>
+              <w:t>N165 G00 Z2… M</w:t>
             </w:r>
             <w:proofErr w:type="gramStart"/>
             <w:r>
               <w:rPr>
-                <w:highlight w:val="yellow"/>
                 <w:lang w:val="en-US"/>
               </w:rPr>
               <w:t>9 ;</w:t>
@@ -14828,16 +14744,17 @@
             <w:proofErr w:type="gramEnd"/>
             <w:r>
               <w:rPr>
-                <w:highlight w:val="yellow"/>
                 <w:lang w:val="en-US"/>
               </w:rPr>
               <w:t xml:space="preserve"> </w:t>
             </w:r>
           </w:p>
           <w:p>
-            <w:r>
-              <w:rPr>
-                <w:highlight w:val="yellow"/>
+            <w:pPr>
+              <w:shd w:val="clear" w:color="auto" w:fill="FFFFFF" w:themeFill="background1"/>
+            </w:pPr>
+            <w:r>
+              <w:rPr>
                 <w:lang w:val="en-US"/>
               </w:rPr>
               <w:t>N170 G00 X</w:t>
@@ -14845,15 +14762,11 @@
             <w:proofErr w:type="gramStart"/>
             <w:r>
               <w:rPr>
-                <w:highlight w:val="yellow"/>
                 <w:lang w:val="en-US"/>
               </w:rPr>
               <w:t xml:space="preserve">… </w:t>
             </w:r>
             <w:r>
-              <w:rPr>
-                <w:highlight w:val="yellow"/>
-              </w:rPr>
               <w:t>;</w:t>
             </w:r>
             <w:proofErr w:type="gramEnd"/>
@@ -14930,7 +14843,7 @@
 </file>
 
 <file path=word/numbering.xml><?xml version="1.0" encoding="utf-8"?>
-<w:numbering xmlns:wpc="http://schemas.microsoft.com/office/word/2010/wordprocessingCanvas" xmlns:cx="http://schemas.microsoft.com/office/drawing/2014/chartex" xmlns:cx1="http://schemas.microsoft.com/office/drawing/2015/9/8/chartex" xmlns:cx2="http://schemas.microsoft.com/office/drawing/2015/10/21/chartex" xmlns:cx3="http://schemas.microsoft.com/office/drawing/2016/5/9/chartex" xmlns:cx4="http://schemas.microsoft.com/office/drawing/2016/5/10/chartex" xmlns:cx5="http://schemas.microsoft.com/office/drawing/2016/5/11/chartex" xmlns:cx6="http://schemas.microsoft.com/office/drawing/2016/5/12/chartex" xmlns:cx7="http://schemas.microsoft.com/office/drawing/2016/5/13/chartex" xmlns:cx8="http://schemas.microsoft.com/office/drawing/2016/5/14/chartex" xmlns:mc="http://schemas.openxmlformats.org/markup-compatibility/2006" xmlns:aink="http://schemas.microsoft.com/office/drawing/2016/ink" xmlns:am3d="http://schemas.microsoft.com/office/drawing/2017/model3d" xmlns:o="urn:schemas-microsoft-com:office:office" xmlns:r="http://schemas.openxmlformats.org/officeDocument/2006/relationships" xmlns:m="http://schemas.openxmlformats.org/officeDocument/2006/math" xmlns:v="urn:schemas-microsoft-com:vml" xmlns:wp14="http://schemas.microsoft.com/office/word/2010/wordprocessingDrawing" xmlns:wp="http://schemas.openxmlformats.org/drawingml/2006/wordprocessingDrawing" xmlns:w10="urn:schemas-microsoft-com:office:word" xmlns:w="http://schemas.openxmlformats.org/wordprocessingml/2006/main" xmlns:w14="http://schemas.microsoft.com/office/word/2010/wordml" xmlns:w15="http://schemas.microsoft.com/office/word/2012/wordml" xmlns:w16cid="http://schemas.microsoft.com/office/word/2016/wordml/cid" xmlns:w16se="http://schemas.microsoft.com/office/word/2015/wordml/symex" xmlns:wpg="http://schemas.microsoft.com/office/word/2010/wordprocessingGroup" xmlns:wpi="http://schemas.microsoft.com/office/word/2010/wordprocessingInk" xmlns:wne="http://schemas.microsoft.com/office/word/2006/wordml" xmlns:wps="http://schemas.microsoft.com/office/word/2010/wordprocessingShape" mc:Ignorable="w14 w15 w16se w16cid wp14">
+<w:numbering xmlns:wpc="http://schemas.microsoft.com/office/word/2010/wordprocessingCanvas" xmlns:cx="http://schemas.microsoft.com/office/drawing/2014/chartex" xmlns:mc="http://schemas.openxmlformats.org/markup-compatibility/2006" xmlns:o="urn:schemas-microsoft-com:office:office" xmlns:r="http://schemas.openxmlformats.org/officeDocument/2006/relationships" xmlns:m="http://schemas.openxmlformats.org/officeDocument/2006/math" xmlns:v="urn:schemas-microsoft-com:vml" xmlns:wp14="http://schemas.microsoft.com/office/word/2010/wordprocessingDrawing" xmlns:wp="http://schemas.openxmlformats.org/drawingml/2006/wordprocessingDrawing" xmlns:w10="urn:schemas-microsoft-com:office:word" xmlns:w="http://schemas.openxmlformats.org/wordprocessingml/2006/main" xmlns:w14="http://schemas.microsoft.com/office/word/2010/wordml" xmlns:w15="http://schemas.microsoft.com/office/word/2012/wordml" xmlns:w16se="http://schemas.microsoft.com/office/word/2015/wordml/symex" xmlns:wpg="http://schemas.microsoft.com/office/word/2010/wordprocessingGroup" xmlns:wpi="http://schemas.microsoft.com/office/word/2010/wordprocessingInk" xmlns:wne="http://schemas.microsoft.com/office/word/2006/wordml" xmlns:wps="http://schemas.microsoft.com/office/word/2010/wordprocessingShape" mc:Ignorable="w14 w15 w16se wp14">
   <w:abstractNum w:abstractNumId="0" w15:restartNumberingAfterBreak="0">
     <w:nsid w:val="02BE6DE8"/>
     <w:multiLevelType w:val="hybridMultilevel"/>
@@ -15652,7 +15565,7 @@
 </file>
 
 <file path=word/styles.xml><?xml version="1.0" encoding="utf-8"?>
-<w:styles xmlns:mc="http://schemas.openxmlformats.org/markup-compatibility/2006" xmlns:r="http://schemas.openxmlformats.org/officeDocument/2006/relationships" xmlns:w="http://schemas.openxmlformats.org/wordprocessingml/2006/main" xmlns:w14="http://schemas.microsoft.com/office/word/2010/wordml" xmlns:w15="http://schemas.microsoft.com/office/word/2012/wordml" xmlns:w16cid="http://schemas.microsoft.com/office/word/2016/wordml/cid" xmlns:w16se="http://schemas.microsoft.com/office/word/2015/wordml/symex" mc:Ignorable="w14 w15 w16se w16cid">
+<w:styles xmlns:mc="http://schemas.openxmlformats.org/markup-compatibility/2006" xmlns:r="http://schemas.openxmlformats.org/officeDocument/2006/relationships" xmlns:w="http://schemas.openxmlformats.org/wordprocessingml/2006/main" xmlns:w14="http://schemas.microsoft.com/office/word/2010/wordml" xmlns:w15="http://schemas.microsoft.com/office/word/2012/wordml" xmlns:w16se="http://schemas.microsoft.com/office/word/2015/wordml/symex" mc:Ignorable="w14 w15 w16se">
   <w:docDefaults>
     <w:rPrDefault>
       <w:rPr>
@@ -15668,7 +15581,7 @@
       </w:pPr>
     </w:pPrDefault>
   </w:docDefaults>
-  <w:latentStyles w:defLockedState="0" w:defUIPriority="99" w:defSemiHidden="0" w:defUnhideWhenUsed="0" w:defQFormat="0" w:count="375">
+  <w:latentStyles w:defLockedState="0" w:defUIPriority="99" w:defSemiHidden="0" w:defUnhideWhenUsed="0" w:defQFormat="0" w:count="371">
     <w:lsdException w:name="Normal" w:uiPriority="0" w:qFormat="1"/>
     <w:lsdException w:name="heading 1" w:uiPriority="9" w:qFormat="1"/>
     <w:lsdException w:name="heading 2" w:semiHidden="1" w:uiPriority="9" w:unhideWhenUsed="1" w:qFormat="1"/>
@@ -16040,10 +15953,6 @@
     <w:lsdException w:name="List Table 5 Dark Accent 6" w:uiPriority="50"/>
     <w:lsdException w:name="List Table 6 Colorful Accent 6" w:uiPriority="51"/>
     <w:lsdException w:name="List Table 7 Colorful Accent 6" w:uiPriority="52"/>
-    <w:lsdException w:name="Mention" w:semiHidden="1" w:unhideWhenUsed="1"/>
-    <w:lsdException w:name="Smart Hyperlink" w:semiHidden="1" w:unhideWhenUsed="1"/>
-    <w:lsdException w:name="Hashtag" w:semiHidden="1" w:unhideWhenUsed="1"/>
-    <w:lsdException w:name="Unresolved Mention" w:semiHidden="1" w:unhideWhenUsed="1"/>
   </w:latentStyles>
   <w:style w:type="paragraph" w:default="1" w:styleId="a">
     <w:name w:val="Normal"/>

--- a/doc/lathe/4.10.Технологический алгоритм обработки КТЭ «Полуоткр зона внутренняя».docx
+++ b/doc/lathe/4.10.Технологический алгоритм обработки КТЭ «Полуоткр зона внутренняя».docx
@@ -34,28 +34,12 @@
           <w:b/>
         </w:rPr>
       </w:pPr>
-      <w:bookmarkStart w:id="0" w:name="_GoBack"/>
-      <w:bookmarkEnd w:id="0"/>
       <w:r>
         <w:rPr>
           <w:b/>
           <w:highlight w:val="green"/>
         </w:rPr>
-        <w:t>Распознается как</w:t>
-      </w:r>
-      <w:r>
-        <w:rPr>
-          <w:b/>
-          <w:highlight w:val="green"/>
-        </w:rPr>
-        <w:t>:</w:t>
-      </w:r>
-      <w:r>
-        <w:rPr>
-          <w:b/>
-          <w:highlight w:val="green"/>
-        </w:rPr>
-        <w:t xml:space="preserve"> </w:t>
+        <w:t xml:space="preserve">Распознается как: </w:t>
       </w:r>
       <w:r>
         <w:rPr>
@@ -70,14 +54,7 @@
           <w:b/>
           <w:highlight w:val="green"/>
         </w:rPr>
-        <w:t xml:space="preserve"> </w:t>
-      </w:r>
-      <w:r>
-        <w:rPr>
-          <w:b/>
-          <w:highlight w:val="green"/>
-        </w:rPr>
-        <w:t>«</w:t>
+        <w:t xml:space="preserve"> «</w:t>
       </w:r>
       <w:r>
         <w:rPr>
@@ -96,242 +73,228 @@
       </w:r>
     </w:p>
     <w:p>
-      <w:pPr>
-        <w:rPr>
-          <w:bCs/>
-        </w:rPr>
-      </w:pPr>
       <w:r>
         <w:rPr>
           <w:b/>
-          <w:bCs/>
+          <w:highlight w:val="green"/>
         </w:rPr>
-        <w:t xml:space="preserve">Полуоткрытая правая </w:t>
+        <w:t>Полуоткрытая правая внутренняя зона</w:t>
       </w:r>
       <w:r>
         <w:rPr>
-          <w:b/>
-          <w:bCs/>
+          <w:highlight w:val="green"/>
         </w:rPr>
-        <w:t>внутренняя</w:t>
+        <w:t xml:space="preserve"> – контур от нижней точки торца до точки </w:t>
       </w:r>
       <w:r>
         <w:rPr>
-          <w:b/>
-          <w:bCs/>
-        </w:rPr>
-        <w:t xml:space="preserve"> зона – </w:t>
-      </w:r>
-      <w:r>
-        <w:rPr>
-          <w:bCs/>
-        </w:rPr>
-        <w:t xml:space="preserve">контур от нижней точки торца до точки </w:t>
-      </w:r>
-      <w:r>
-        <w:rPr>
-          <w:bCs/>
+          <w:highlight w:val="green"/>
           <w:lang w:val="en-US"/>
         </w:rPr>
         <w:t>c</w:t>
       </w:r>
       <w:r>
         <w:rPr>
-          <w:bCs/>
+          <w:highlight w:val="green"/>
         </w:rPr>
-        <w:t xml:space="preserve"> максимальным </w:t>
+        <w:t xml:space="preserve"> минимальным </w:t>
       </w:r>
       <w:proofErr w:type="gramStart"/>
       <w:r>
         <w:rPr>
-          <w:bCs/>
+          <w:highlight w:val="green"/>
           <w:lang w:val="en-US"/>
         </w:rPr>
         <w:t>X</w:t>
       </w:r>
       <w:r>
         <w:rPr>
-          <w:bCs/>
+          <w:highlight w:val="green"/>
         </w:rPr>
         <w:t xml:space="preserve">  и</w:t>
       </w:r>
       <w:proofErr w:type="gramEnd"/>
       <w:r>
         <w:rPr>
-          <w:bCs/>
+          <w:highlight w:val="green"/>
         </w:rPr>
         <w:t xml:space="preserve"> максимальным </w:t>
       </w:r>
       <w:r>
         <w:rPr>
-          <w:bCs/>
+          <w:highlight w:val="green"/>
           <w:lang w:val="en-US"/>
         </w:rPr>
         <w:t>Z</w:t>
       </w:r>
       <w:r>
         <w:rPr>
-          <w:bCs/>
+          <w:highlight w:val="green"/>
         </w:rPr>
-        <w:t xml:space="preserve"> из всех точек с максимальным </w:t>
+        <w:t xml:space="preserve"> из всех точек с минимальным </w:t>
       </w:r>
       <w:r>
         <w:rPr>
-          <w:bCs/>
+          <w:highlight w:val="green"/>
           <w:lang w:val="en-US"/>
         </w:rPr>
         <w:t>X</w:t>
       </w:r>
       <w:r>
         <w:rPr>
-          <w:bCs/>
+          <w:highlight w:val="green"/>
         </w:rPr>
         <w:t xml:space="preserve">, справа-налево по </w:t>
       </w:r>
       <w:r>
         <w:rPr>
-          <w:bCs/>
+          <w:highlight w:val="green"/>
           <w:lang w:val="en-US"/>
         </w:rPr>
         <w:t>Z</w:t>
       </w:r>
       <w:r>
         <w:rPr>
-          <w:bCs/>
+          <w:highlight w:val="green"/>
         </w:rPr>
         <w:t xml:space="preserve">. </w:t>
       </w:r>
-      <w:bookmarkStart w:id="1" w:name="_Hlk112014789"/>
+      <w:bookmarkStart w:id="0" w:name="_Hlk112014789"/>
       <w:r>
         <w:rPr>
-          <w:bCs/>
+          <w:highlight w:val="green"/>
         </w:rPr>
         <w:t xml:space="preserve">Координата </w:t>
       </w:r>
       <w:r>
         <w:rPr>
-          <w:bCs/>
+          <w:highlight w:val="green"/>
           <w:lang w:val="en-US"/>
         </w:rPr>
         <w:t>X</w:t>
       </w:r>
       <w:r>
         <w:rPr>
-          <w:bCs/>
+          <w:highlight w:val="green"/>
         </w:rPr>
-        <w:t xml:space="preserve"> не убывает вдоль контура. Каждая точка контура удовлетворяет 3-м условиям:</w:t>
+        <w:t xml:space="preserve"> не возрастает вдоль контура. Каждая точка контура удовлетворяет 3-м условиям:</w:t>
       </w:r>
     </w:p>
-    <w:bookmarkEnd w:id="1"/>
     <w:p>
       <w:pPr>
+        <w:pStyle w:val="a4"/>
         <w:numPr>
           <w:ilvl w:val="0"/>
           <w:numId w:val="5"/>
         </w:numPr>
         <w:rPr>
-          <w:bCs/>
+          <w:highlight w:val="green"/>
         </w:rPr>
       </w:pPr>
+      <w:bookmarkStart w:id="1" w:name="_GoBack"/>
+      <w:bookmarkEnd w:id="0"/>
+      <w:bookmarkEnd w:id="1"/>
       <w:r>
         <w:rPr>
-          <w:bCs/>
+          <w:highlight w:val="green"/>
           <w:lang w:val="en-US"/>
         </w:rPr>
         <w:t>X</w:t>
       </w:r>
       <w:r>
         <w:rPr>
-          <w:bCs/>
+          <w:highlight w:val="green"/>
         </w:rPr>
-        <w:t xml:space="preserve"> точки не меньше </w:t>
+        <w:t xml:space="preserve"> точки не больше </w:t>
       </w:r>
       <w:r>
         <w:rPr>
-          <w:bCs/>
+          <w:highlight w:val="green"/>
           <w:lang w:val="en-US"/>
         </w:rPr>
         <w:t>X</w:t>
       </w:r>
       <w:r>
         <w:rPr>
-          <w:bCs/>
+          <w:highlight w:val="green"/>
         </w:rPr>
-        <w:t xml:space="preserve"> любой точки справа (неубывающий контур)</w:t>
+        <w:t xml:space="preserve"> любой точки справа (невозрастающий контур)</w:t>
       </w:r>
     </w:p>
     <w:p>
       <w:pPr>
+        <w:pStyle w:val="a4"/>
         <w:numPr>
           <w:ilvl w:val="0"/>
           <w:numId w:val="5"/>
         </w:numPr>
         <w:rPr>
-          <w:bCs/>
+          <w:highlight w:val="green"/>
         </w:rPr>
       </w:pPr>
       <w:r>
         <w:rPr>
-          <w:bCs/>
+          <w:highlight w:val="green"/>
           <w:lang w:val="en-US"/>
         </w:rPr>
         <w:t>X</w:t>
       </w:r>
       <w:r>
         <w:rPr>
-          <w:bCs/>
+          <w:highlight w:val="green"/>
         </w:rPr>
-        <w:t xml:space="preserve"> точки не меньше минимального </w:t>
+        <w:t xml:space="preserve"> точки не больше минимального </w:t>
       </w:r>
       <w:r>
         <w:rPr>
-          <w:bCs/>
+          <w:highlight w:val="green"/>
           <w:lang w:val="en-US"/>
         </w:rPr>
         <w:t>X</w:t>
       </w:r>
       <w:r>
         <w:rPr>
-          <w:bCs/>
+          <w:highlight w:val="green"/>
         </w:rPr>
         <w:t xml:space="preserve"> исходного контура при том же значении </w:t>
       </w:r>
       <w:r>
         <w:rPr>
-          <w:bCs/>
+          <w:highlight w:val="green"/>
           <w:lang w:val="en-US"/>
         </w:rPr>
         <w:t>Z</w:t>
       </w:r>
       <w:r>
         <w:rPr>
-          <w:bCs/>
+          <w:highlight w:val="green"/>
         </w:rPr>
-        <w:t xml:space="preserve"> (контур лежит не ниже исходного.</w:t>
+        <w:t xml:space="preserve"> (контур лежит не выше исходного.</w:t>
       </w:r>
     </w:p>
     <w:p>
       <w:pPr>
+        <w:pStyle w:val="a4"/>
         <w:numPr>
           <w:ilvl w:val="0"/>
           <w:numId w:val="5"/>
         </w:numPr>
         <w:rPr>
-          <w:bCs/>
+          <w:highlight w:val="green"/>
         </w:rPr>
       </w:pPr>
       <w:r>
         <w:rPr>
-          <w:bCs/>
+          <w:highlight w:val="green"/>
           <w:lang w:val="en-US"/>
         </w:rPr>
         <w:t>X</w:t>
       </w:r>
       <w:r>
         <w:rPr>
-          <w:bCs/>
+          <w:highlight w:val="green"/>
         </w:rPr>
-        <w:t xml:space="preserve"> точки максимально при соблюдении условий 1 2</w:t>
+        <w:t xml:space="preserve"> точки минимально при соблюдении условий 1 2</w:t>
       </w:r>
     </w:p>
     <w:p>
@@ -912,6 +875,46 @@
         <w:t>Параметры КТЭ</w:t>
       </w:r>
     </w:p>
+    <w:p>
+      <w:pPr>
+        <w:rPr>
+          <w:b/>
+          <w:bCs/>
+        </w:rPr>
+      </w:pPr>
+      <w:r>
+        <w:rPr>
+          <w:b/>
+          <w:bCs/>
+          <w:highlight w:val="cyan"/>
+        </w:rPr>
+        <w:t xml:space="preserve">Расчетная координата </w:t>
+      </w:r>
+      <w:r>
+        <w:rPr>
+          <w:b/>
+          <w:bCs/>
+          <w:highlight w:val="cyan"/>
+          <w:lang w:val="en-US"/>
+        </w:rPr>
+        <w:t>X</w:t>
+      </w:r>
+      <w:r>
+        <w:rPr>
+          <w:b/>
+          <w:bCs/>
+          <w:highlight w:val="cyan"/>
+        </w:rPr>
+        <w:t xml:space="preserve"> имеет удвоенное значение (в диаметрах) относительно координаты, полученной в результате распознавания</w:t>
+      </w:r>
+      <w:r>
+        <w:rPr>
+          <w:b/>
+          <w:bCs/>
+        </w:rPr>
+        <w:t>!</w:t>
+      </w:r>
+    </w:p>
     <w:tbl>
       <w:tblPr>
         <w:tblW w:w="15790" w:type="dxa"/>
@@ -2092,10 +2095,24 @@
                 <w:i/>
                 <w:sz w:val="24"/>
                 <w:szCs w:val="24"/>
+                <w:highlight w:val="cyan"/>
                 <w:lang w:val="en-US" w:eastAsia="ru-RU"/>
               </w:rPr>
-              <w:t>A=2Xmax</w:t>
-            </w:r>
+              <w:t>A=</w:t>
+            </w:r>
+            <w:proofErr w:type="spellStart"/>
+            <w:r>
+              <w:rPr>
+                <w:rFonts w:ascii="Times New Roman" w:eastAsia="Times New Roman" w:hAnsi="Times New Roman" w:cs="Times New Roman"/>
+                <w:i/>
+                <w:sz w:val="24"/>
+                <w:szCs w:val="24"/>
+                <w:highlight w:val="cyan"/>
+                <w:lang w:val="en-US" w:eastAsia="ru-RU"/>
+              </w:rPr>
+              <w:t>Xmax</w:t>
+            </w:r>
+            <w:proofErr w:type="spellEnd"/>
           </w:p>
         </w:tc>
         <w:tc>
@@ -2414,10 +2431,24 @@
                 <w:i/>
                 <w:sz w:val="24"/>
                 <w:szCs w:val="24"/>
+                <w:highlight w:val="cyan"/>
                 <w:lang w:val="en-US" w:eastAsia="ru-RU"/>
               </w:rPr>
-              <w:t>B=2Xmin</w:t>
-            </w:r>
+              <w:t>B=</w:t>
+            </w:r>
+            <w:proofErr w:type="spellStart"/>
+            <w:r>
+              <w:rPr>
+                <w:rFonts w:ascii="Times New Roman" w:eastAsia="Times New Roman" w:hAnsi="Times New Roman" w:cs="Times New Roman"/>
+                <w:i/>
+                <w:sz w:val="24"/>
+                <w:szCs w:val="24"/>
+                <w:highlight w:val="cyan"/>
+                <w:lang w:val="en-US" w:eastAsia="ru-RU"/>
+              </w:rPr>
+              <w:t>Xmin</w:t>
+            </w:r>
+            <w:proofErr w:type="spellEnd"/>
           </w:p>
         </w:tc>
         <w:tc>
@@ -4435,7 +4466,23 @@
           <w:sz w:val="24"/>
           <w:szCs w:val="24"/>
         </w:rPr>
-        <w:t xml:space="preserve">Для полуоткрытой наружной зоны начальная точка находится на торце </w:t>
+        <w:t xml:space="preserve">Для полуоткрытой </w:t>
+      </w:r>
+      <w:r>
+        <w:rPr>
+          <w:rFonts w:ascii="Times New Roman" w:hAnsi="Times New Roman" w:cs="Times New Roman"/>
+          <w:sz w:val="24"/>
+          <w:szCs w:val="24"/>
+        </w:rPr>
+        <w:t>внутренне</w:t>
+      </w:r>
+      <w:r>
+        <w:rPr>
+          <w:rFonts w:ascii="Times New Roman" w:hAnsi="Times New Roman" w:cs="Times New Roman"/>
+          <w:sz w:val="24"/>
+          <w:szCs w:val="24"/>
+        </w:rPr>
+        <w:t xml:space="preserve">й зоны начальная точка находится на торце </w:t>
       </w:r>
       <w:r>
         <w:rPr>
@@ -4757,7 +4804,7 @@
                 <v:shape id="_x0000_i1025" type="#_x0000_t75" style="width:168pt;height:93.75pt" o:ole="">
                   <v:imagedata r:id="rId6" o:title=""/>
                 </v:shape>
-                <o:OLEObject Type="Embed" ProgID="PBrush" ShapeID="_x0000_i1025" DrawAspect="Content" ObjectID="_1731251687" r:id="rId7"/>
+                <o:OLEObject Type="Embed" ProgID="PBrush" ShapeID="_x0000_i1025" DrawAspect="Content" ObjectID="_1733844375" r:id="rId7"/>
               </w:object>
             </w:r>
           </w:p>
@@ -4781,7 +4828,7 @@
                 <v:shape id="_x0000_i1026" type="#_x0000_t75" style="width:273pt;height:101.25pt" o:ole="">
                   <v:imagedata r:id="rId8" o:title=""/>
                 </v:shape>
-                <o:OLEObject Type="Embed" ProgID="PBrush" ShapeID="_x0000_i1026" DrawAspect="Content" ObjectID="_1731251688" r:id="rId9"/>
+                <o:OLEObject Type="Embed" ProgID="PBrush" ShapeID="_x0000_i1026" DrawAspect="Content" ObjectID="_1733844376" r:id="rId9"/>
               </w:object>
             </w:r>
           </w:p>
@@ -4955,6 +5002,7 @@
           <w:rFonts w:ascii="Times New Roman" w:hAnsi="Times New Roman" w:cs="Times New Roman"/>
           <w:sz w:val="24"/>
           <w:szCs w:val="24"/>
+          <w:highlight w:val="green"/>
         </w:rPr>
       </w:pPr>
       <w:r>
@@ -4962,6 +5010,7 @@
           <w:rFonts w:ascii="Times New Roman" w:hAnsi="Times New Roman" w:cs="Times New Roman"/>
           <w:sz w:val="24"/>
           <w:szCs w:val="24"/>
+          <w:highlight w:val="green"/>
         </w:rPr>
         <w:t xml:space="preserve">Максимальный диаметр списка сверл, переданного Заказчиком, составляет 12 мм. </w:t>
       </w:r>
@@ -4974,6 +5023,7 @@
           <w:rFonts w:ascii="Times New Roman" w:hAnsi="Times New Roman" w:cs="Times New Roman"/>
           <w:sz w:val="24"/>
           <w:szCs w:val="24"/>
+          <w:highlight w:val="green"/>
         </w:rPr>
       </w:pPr>
       <w:r>
@@ -4981,17 +5031,140 @@
           <w:rFonts w:ascii="Times New Roman" w:hAnsi="Times New Roman" w:cs="Times New Roman"/>
           <w:sz w:val="24"/>
           <w:szCs w:val="24"/>
+          <w:highlight w:val="green"/>
         </w:rPr>
-        <w:t>Далее следует выбор сверла по диаметру обработки.</w:t>
+        <w:t>В то же время, расточной инструмент может быть использован, если А&gt;</w:t>
+      </w:r>
+      <w:r>
+        <w:rPr>
+          <w:rFonts w:ascii="Times New Roman" w:hAnsi="Times New Roman" w:cs="Times New Roman"/>
+          <w:sz w:val="24"/>
+          <w:szCs w:val="24"/>
+          <w:highlight w:val="green"/>
+        </w:rPr>
+        <w:t>1</w:t>
+      </w:r>
+      <w:r>
+        <w:rPr>
+          <w:rFonts w:ascii="Times New Roman" w:hAnsi="Times New Roman" w:cs="Times New Roman"/>
+          <w:sz w:val="24"/>
+          <w:szCs w:val="24"/>
+          <w:highlight w:val="green"/>
+        </w:rPr>
+        <w:t>0</w:t>
+      </w:r>
+      <w:r>
+        <w:rPr>
+          <w:rFonts w:ascii="Times New Roman" w:hAnsi="Times New Roman" w:cs="Times New Roman"/>
+          <w:sz w:val="24"/>
+          <w:szCs w:val="24"/>
+          <w:highlight w:val="green"/>
+        </w:rPr>
+        <w:t xml:space="preserve"> мм.</w:t>
       </w:r>
     </w:p>
     <w:p>
       <w:pPr>
+        <w:pStyle w:val="a4"/>
+        <w:ind w:left="0"/>
         <w:rPr>
-          <w:b/>
-          <w:bCs/>
+          <w:rFonts w:ascii="Times New Roman" w:hAnsi="Times New Roman" w:cs="Times New Roman"/>
+          <w:sz w:val="24"/>
+          <w:szCs w:val="24"/>
+          <w:highlight w:val="green"/>
         </w:rPr>
       </w:pPr>
+      <w:r>
+        <w:rPr>
+          <w:rFonts w:ascii="Times New Roman" w:hAnsi="Times New Roman" w:cs="Times New Roman"/>
+          <w:sz w:val="24"/>
+          <w:szCs w:val="24"/>
+          <w:highlight w:val="green"/>
+        </w:rPr>
+        <w:t>Поэтому если А≤</w:t>
+      </w:r>
+      <w:proofErr w:type="gramStart"/>
+      <w:r>
+        <w:rPr>
+          <w:rFonts w:ascii="Times New Roman" w:hAnsi="Times New Roman" w:cs="Times New Roman"/>
+          <w:sz w:val="24"/>
+          <w:szCs w:val="24"/>
+          <w:highlight w:val="green"/>
+        </w:rPr>
+        <w:t>8</w:t>
+      </w:r>
+      <w:proofErr w:type="gramEnd"/>
+      <w:r>
+        <w:rPr>
+          <w:rFonts w:ascii="Times New Roman" w:hAnsi="Times New Roman" w:cs="Times New Roman"/>
+          <w:sz w:val="24"/>
+          <w:szCs w:val="24"/>
+          <w:highlight w:val="green"/>
+        </w:rPr>
+        <w:t xml:space="preserve"> то выбирается только сверло</w:t>
+      </w:r>
+    </w:p>
+    <w:p>
+      <w:pPr>
+        <w:pStyle w:val="a4"/>
+        <w:ind w:left="0"/>
+        <w:rPr>
+          <w:rFonts w:ascii="Times New Roman" w:hAnsi="Times New Roman" w:cs="Times New Roman"/>
+          <w:sz w:val="24"/>
+          <w:szCs w:val="24"/>
+          <w:highlight w:val="green"/>
+        </w:rPr>
+      </w:pPr>
+      <w:r>
+        <w:rPr>
+          <w:rFonts w:ascii="Times New Roman" w:hAnsi="Times New Roman" w:cs="Times New Roman"/>
+          <w:sz w:val="24"/>
+          <w:szCs w:val="24"/>
+          <w:highlight w:val="green"/>
+        </w:rPr>
+        <w:t>Если А&gt;</w:t>
+      </w:r>
+      <w:proofErr w:type="gramStart"/>
+      <w:r>
+        <w:rPr>
+          <w:rFonts w:ascii="Times New Roman" w:hAnsi="Times New Roman" w:cs="Times New Roman"/>
+          <w:sz w:val="24"/>
+          <w:szCs w:val="24"/>
+          <w:highlight w:val="green"/>
+        </w:rPr>
+        <w:t>12</w:t>
+      </w:r>
+      <w:proofErr w:type="gramEnd"/>
+      <w:r>
+        <w:rPr>
+          <w:rFonts w:ascii="Times New Roman" w:hAnsi="Times New Roman" w:cs="Times New Roman"/>
+          <w:sz w:val="24"/>
+          <w:szCs w:val="24"/>
+          <w:highlight w:val="green"/>
+        </w:rPr>
+        <w:t xml:space="preserve"> то выбирается сверло + расточной инструмент. Для точных отверстий выбирают два расточных резца (черновой и чистовой).</w:t>
+      </w:r>
+    </w:p>
+    <w:p>
+      <w:pPr>
+        <w:pStyle w:val="a4"/>
+        <w:ind w:left="0"/>
+        <w:rPr>
+          <w:rFonts w:ascii="Times New Roman" w:hAnsi="Times New Roman" w:cs="Times New Roman"/>
+          <w:sz w:val="24"/>
+          <w:szCs w:val="24"/>
+          <w:highlight w:val="green"/>
+        </w:rPr>
+      </w:pPr>
+      <w:r>
+        <w:rPr>
+          <w:rFonts w:ascii="Times New Roman" w:hAnsi="Times New Roman" w:cs="Times New Roman"/>
+          <w:sz w:val="24"/>
+          <w:szCs w:val="24"/>
+          <w:highlight w:val="green"/>
+        </w:rPr>
+        <w:t>Условия:</w:t>
+      </w:r>
     </w:p>
     <w:p/>
     <w:p/>
@@ -5057,7 +5230,6 @@
         </w:rPr>
       </w:pPr>
       <w:r>
-        <w:lastRenderedPageBreak/>
         <w:t xml:space="preserve">Вид КТЭ </w:t>
       </w:r>
       <w:r>
@@ -5209,7 +5381,7 @@
               <w:t>4.</w:t>
             </w:r>
             <w:r>
-              <w:t>3</w:t>
+              <w:t>10</w:t>
             </w:r>
             <w:r>
               <w:t>.1 Выбор количества стадий обработки</w:t>
@@ -5369,7 +5541,7 @@
               <w:t>4.</w:t>
             </w:r>
             <w:r>
-              <w:t>3</w:t>
+              <w:t>10</w:t>
             </w:r>
             <w:r>
               <w:t>.2. Выбор инструмента</w:t>
@@ -5377,7 +5549,10 @@
           </w:p>
           <w:p>
             <w:r>
-              <w:t xml:space="preserve">4.3.2.1. </w:t>
+              <w:t>4.10</w:t>
+            </w:r>
+            <w:r>
+              <w:t xml:space="preserve">.2.1. </w:t>
             </w:r>
             <w:r>
               <w:rPr>
@@ -5467,23 +5642,47 @@
             <w:r>
               <w:rPr>
                 <w:iCs/>
-              </w:rPr>
-              <w:t>0≤</w:t>
+                <w:highlight w:val="cyan"/>
+              </w:rPr>
+              <w:t>0 ≤</w:t>
+            </w:r>
+            <w:r>
+              <w:rPr>
+                <w:i/>
+                <w:iCs/>
+                <w:highlight w:val="cyan"/>
+              </w:rPr>
+              <w:t xml:space="preserve"> </w:t>
             </w:r>
             <w:proofErr w:type="spellStart"/>
             <w:r>
               <w:rPr>
-                <w:iCs/>
-                <w:lang w:val="en-US"/>
-              </w:rPr>
-              <w:t>Xn</w:t>
+                <w:i/>
+                <w:iCs/>
+                <w:highlight w:val="cyan"/>
+                <w:lang w:val="en-US"/>
+              </w:rPr>
+              <w:t>Xmax</w:t>
             </w:r>
             <w:proofErr w:type="spellEnd"/>
             <w:r>
               <w:rPr>
                 <w:iCs/>
-              </w:rPr>
-              <w:t xml:space="preserve">≤6 (требуется сверление), </w:t>
+                <w:highlight w:val="cyan"/>
+              </w:rPr>
+              <w:t xml:space="preserve"> ≤ 8</w:t>
+            </w:r>
+            <w:r>
+              <w:rPr>
+                <w:iCs/>
+              </w:rPr>
+              <w:t xml:space="preserve"> </w:t>
+            </w:r>
+            <w:r>
+              <w:rPr>
+                <w:iCs/>
+              </w:rPr>
+              <w:t xml:space="preserve">(требуется сверление), </w:t>
             </w:r>
             <w:r>
               <w:t>с</w:t>
@@ -5502,28 +5701,550 @@
             <w:r>
               <w:t xml:space="preserve"> </w:t>
             </w:r>
-            <w:r>
-              <w:rPr>
-                <w:i/>
-                <w:iCs/>
-              </w:rPr>
-              <w:t>KTE_find= Сверление</w:t>
-            </w:r>
-          </w:p>
-          <w:p>
-            <w:r>
+            <w:proofErr w:type="spellStart"/>
+            <w:r>
+              <w:rPr>
+                <w:i/>
+                <w:iCs/>
+              </w:rPr>
+              <w:t>KTE_find</w:t>
+            </w:r>
+            <w:proofErr w:type="spellEnd"/>
+            <w:r>
+              <w:rPr>
+                <w:i/>
+                <w:iCs/>
+              </w:rPr>
+              <w:t xml:space="preserve">= </w:t>
+            </w:r>
+            <w:r>
+              <w:rPr>
+                <w:i/>
+                <w:iCs/>
+                <w:highlight w:val="yellow"/>
+              </w:rPr>
+              <w:t>Отверстие</w:t>
+            </w:r>
+          </w:p>
+          <w:p>
+            <w:pPr>
+              <w:rPr>
+                <w:highlight w:val="green"/>
+              </w:rPr>
+            </w:pPr>
+            <w:r>
+              <w:rPr>
+                <w:highlight w:val="green"/>
+              </w:rPr>
+              <w:t>Е</w:t>
+            </w:r>
+            <w:r>
+              <w:rPr>
+                <w:highlight w:val="cyan"/>
+              </w:rPr>
+              <w:t xml:space="preserve">сли 1 </w:t>
+            </w:r>
+            <w:proofErr w:type="gramStart"/>
+            <w:r>
+              <w:rPr>
+                <w:highlight w:val="cyan"/>
+              </w:rPr>
+              <w:t xml:space="preserve">&lt; </w:t>
+            </w:r>
+            <w:r>
+              <w:rPr>
+                <w:highlight w:val="cyan"/>
+                <w:lang w:val="en-US"/>
+              </w:rPr>
+              <w:t>A</w:t>
+            </w:r>
+            <w:proofErr w:type="gramEnd"/>
+            <w:r>
+              <w:rPr>
+                <w:highlight w:val="cyan"/>
+              </w:rPr>
+              <w:t xml:space="preserve">  &lt; 8 и Квалитет Т&gt;11 (черновая обработка) выбирается сверло </w:t>
+            </w:r>
+            <w:r>
+              <w:rPr>
+                <w:highlight w:val="cyan"/>
+                <w:lang w:val="en-US"/>
+              </w:rPr>
+              <w:t>D</w:t>
+            </w:r>
+            <w:proofErr w:type="spellStart"/>
+            <w:r>
+              <w:rPr>
+                <w:highlight w:val="cyan"/>
+              </w:rPr>
+              <w:t>св</w:t>
+            </w:r>
+            <w:proofErr w:type="spellEnd"/>
+            <w:r>
+              <w:rPr>
+                <w:highlight w:val="cyan"/>
+              </w:rPr>
+              <w:t xml:space="preserve"> =А; </w:t>
+            </w:r>
+            <w:r>
+              <w:rPr>
+                <w:highlight w:val="green"/>
+              </w:rPr>
+              <w:t>При этом база инструментов имеет набор сверл диаметром от 1 мм до 8 мм через интервал 0,2 мм</w:t>
+            </w:r>
+          </w:p>
+          <w:p>
+            <w:pPr>
+              <w:rPr>
+                <w:highlight w:val="green"/>
+              </w:rPr>
+            </w:pPr>
+            <w:r>
+              <w:rPr>
+                <w:highlight w:val="cyan"/>
+              </w:rPr>
+              <w:t xml:space="preserve">Если 1 </w:t>
+            </w:r>
+            <w:proofErr w:type="gramStart"/>
+            <w:r>
+              <w:rPr>
+                <w:highlight w:val="cyan"/>
+              </w:rPr>
+              <w:t xml:space="preserve">&lt; </w:t>
+            </w:r>
+            <w:r>
+              <w:rPr>
+                <w:highlight w:val="cyan"/>
+                <w:lang w:val="en-US"/>
+              </w:rPr>
+              <w:t>A</w:t>
+            </w:r>
+            <w:proofErr w:type="gramEnd"/>
+            <w:r>
+              <w:rPr>
+                <w:highlight w:val="cyan"/>
+              </w:rPr>
+              <w:t xml:space="preserve">  &lt; 8 и Квалитет Т&lt;11 (чистовая обработка) выбирается сверло </w:t>
+            </w:r>
+            <w:r>
+              <w:rPr>
+                <w:highlight w:val="cyan"/>
+                <w:lang w:val="en-US"/>
+              </w:rPr>
+              <w:t>D</w:t>
+            </w:r>
+            <w:proofErr w:type="spellStart"/>
+            <w:r>
+              <w:rPr>
+                <w:highlight w:val="cyan"/>
+              </w:rPr>
+              <w:t>св</w:t>
+            </w:r>
+            <w:proofErr w:type="spellEnd"/>
+            <w:r>
+              <w:rPr>
+                <w:highlight w:val="cyan"/>
+              </w:rPr>
+              <w:t xml:space="preserve"> =А-0.5; </w:t>
+            </w:r>
+            <w:r>
+              <w:rPr>
+                <w:highlight w:val="green"/>
+              </w:rPr>
+              <w:t>Припуск 0.5 мм на диаметр оставлен под обработку зенкерованием. При этом база инструментов имеет набор сверл диаметром от 8 мм до 1</w:t>
+            </w:r>
+            <w:r>
+              <w:rPr>
+                <w:highlight w:val="green"/>
+              </w:rPr>
+              <w:t>2</w:t>
+            </w:r>
+            <w:r>
+              <w:rPr>
+                <w:highlight w:val="green"/>
+              </w:rPr>
+              <w:t xml:space="preserve"> мм через интервал 0,5 мм</w:t>
+            </w:r>
+          </w:p>
+          <w:p>
+            <w:pPr>
+              <w:rPr>
+                <w:highlight w:val="green"/>
+              </w:rPr>
+            </w:pPr>
+          </w:p>
+          <w:p>
+            <w:pPr>
+              <w:rPr>
+                <w:caps/>
+                <w:highlight w:val="green"/>
+              </w:rPr>
+            </w:pPr>
+            <w:r>
+              <w:rPr>
+                <w:caps/>
+                <w:highlight w:val="green"/>
+              </w:rPr>
+              <w:t xml:space="preserve">Если 8 ≤ </w:t>
+            </w:r>
+            <w:proofErr w:type="gramStart"/>
+            <w:r>
+              <w:rPr>
+                <w:caps/>
+                <w:highlight w:val="green"/>
+                <w:lang w:val="en-US"/>
+              </w:rPr>
+              <w:t>A</w:t>
+            </w:r>
+            <w:r>
+              <w:rPr>
+                <w:caps/>
+                <w:highlight w:val="green"/>
+              </w:rPr>
+              <w:t xml:space="preserve">  ≤</w:t>
+            </w:r>
+            <w:proofErr w:type="gramEnd"/>
+            <w:r>
+              <w:rPr>
+                <w:caps/>
+                <w:highlight w:val="green"/>
+              </w:rPr>
+              <w:t xml:space="preserve"> 12</w:t>
+            </w:r>
+            <w:r>
+              <w:rPr>
+                <w:caps/>
+                <w:highlight w:val="green"/>
+              </w:rPr>
+              <w:t>:</w:t>
+            </w:r>
+          </w:p>
+          <w:p>
+            <w:pPr>
+              <w:ind w:left="708"/>
+              <w:rPr>
+                <w:highlight w:val="green"/>
+              </w:rPr>
+            </w:pPr>
+            <w:r>
+              <w:rPr>
+                <w:caps/>
+                <w:highlight w:val="green"/>
+              </w:rPr>
+              <w:t xml:space="preserve"> </w:t>
+            </w:r>
+            <w:r>
+              <w:rPr>
+                <w:highlight w:val="cyan"/>
+              </w:rPr>
+              <w:t xml:space="preserve">8 </w:t>
+            </w:r>
+            <w:r>
+              <w:rPr>
+                <w:rFonts w:cstheme="minorHAnsi"/>
+                <w:highlight w:val="cyan"/>
+              </w:rPr>
+              <w:t>≤</w:t>
+            </w:r>
+            <w:r>
+              <w:rPr>
+                <w:highlight w:val="cyan"/>
+              </w:rPr>
+              <w:t xml:space="preserve"> </w:t>
+            </w:r>
+            <w:proofErr w:type="gramStart"/>
+            <w:r>
+              <w:rPr>
+                <w:highlight w:val="cyan"/>
+                <w:lang w:val="en-US"/>
+              </w:rPr>
+              <w:t>A</w:t>
+            </w:r>
+            <w:r>
+              <w:rPr>
+                <w:highlight w:val="cyan"/>
+              </w:rPr>
+              <w:t xml:space="preserve">  </w:t>
+            </w:r>
+            <w:r>
+              <w:rPr>
+                <w:rFonts w:cstheme="minorHAnsi"/>
+                <w:highlight w:val="cyan"/>
+              </w:rPr>
+              <w:t>≤</w:t>
+            </w:r>
+            <w:proofErr w:type="gramEnd"/>
+            <w:r>
+              <w:rPr>
+                <w:highlight w:val="cyan"/>
+              </w:rPr>
+              <w:t xml:space="preserve"> 12 и Квалитет Т&gt;11 (черновая обработка) выбирается сверло </w:t>
+            </w:r>
+            <w:r>
+              <w:rPr>
+                <w:highlight w:val="cyan"/>
+                <w:lang w:val="en-US"/>
+              </w:rPr>
+              <w:t>D</w:t>
+            </w:r>
+            <w:proofErr w:type="spellStart"/>
+            <w:r>
+              <w:rPr>
+                <w:highlight w:val="cyan"/>
+              </w:rPr>
+              <w:t>св</w:t>
+            </w:r>
+            <w:proofErr w:type="spellEnd"/>
+            <w:r>
+              <w:rPr>
+                <w:highlight w:val="cyan"/>
+              </w:rPr>
+              <w:t xml:space="preserve"> =А;</w:t>
+            </w:r>
+          </w:p>
+          <w:p>
+            <w:pPr>
+              <w:ind w:left="708"/>
+              <w:rPr>
+                <w:highlight w:val="green"/>
+              </w:rPr>
+            </w:pPr>
+            <w:r>
+              <w:rPr>
+                <w:highlight w:val="cyan"/>
+              </w:rPr>
+              <w:t xml:space="preserve">Если 8 ≤ </w:t>
+            </w:r>
+            <w:proofErr w:type="gramStart"/>
+            <w:r>
+              <w:rPr>
+                <w:highlight w:val="cyan"/>
+                <w:lang w:val="en-US"/>
+              </w:rPr>
+              <w:t>A</w:t>
+            </w:r>
+            <w:r>
+              <w:rPr>
+                <w:highlight w:val="cyan"/>
+              </w:rPr>
+              <w:t xml:space="preserve">  ≤</w:t>
+            </w:r>
+            <w:proofErr w:type="gramEnd"/>
+            <w:r>
+              <w:rPr>
+                <w:highlight w:val="cyan"/>
+              </w:rPr>
+              <w:t xml:space="preserve"> 12 и Квалитет Т&lt;11 (чистовая обработка) выбирается сверло </w:t>
+            </w:r>
+            <w:r>
+              <w:rPr>
+                <w:highlight w:val="cyan"/>
+                <w:lang w:val="en-US"/>
+              </w:rPr>
+              <w:t>D</w:t>
+            </w:r>
+            <w:proofErr w:type="spellStart"/>
+            <w:r>
+              <w:rPr>
+                <w:highlight w:val="cyan"/>
+              </w:rPr>
+              <w:t>св</w:t>
+            </w:r>
+            <w:proofErr w:type="spellEnd"/>
+            <w:r>
+              <w:rPr>
+                <w:highlight w:val="cyan"/>
+              </w:rPr>
+              <w:t xml:space="preserve">=А-1мм; </w:t>
+            </w:r>
+            <w:r>
+              <w:rPr>
+                <w:highlight w:val="green"/>
+              </w:rPr>
+              <w:t>Припуск 1 мм на диаметр оставлен под обработку растачиванием.</w:t>
+            </w:r>
+          </w:p>
+          <w:p>
+            <w:pPr>
+              <w:ind w:left="708"/>
+              <w:rPr>
+                <w:highlight w:val="green"/>
+              </w:rPr>
+            </w:pPr>
+          </w:p>
+          <w:p>
+            <w:pPr>
+              <w:rPr>
+                <w:highlight w:val="green"/>
+              </w:rPr>
+            </w:pPr>
+            <w:proofErr w:type="gramStart"/>
+            <w:r>
+              <w:rPr>
+                <w:highlight w:val="cyan"/>
+              </w:rPr>
+              <w:t xml:space="preserve">Если  </w:t>
+            </w:r>
+            <w:r>
+              <w:rPr>
+                <w:highlight w:val="cyan"/>
+                <w:lang w:val="en-US"/>
+              </w:rPr>
+              <w:t>A</w:t>
+            </w:r>
+            <w:proofErr w:type="gramEnd"/>
+            <w:r>
+              <w:rPr>
+                <w:highlight w:val="cyan"/>
+              </w:rPr>
+              <w:t xml:space="preserve">  &gt; 12 выбирается </w:t>
+            </w:r>
+            <w:r>
+              <w:rPr>
+                <w:highlight w:val="green"/>
+              </w:rPr>
+              <w:t xml:space="preserve">два или три инструмента: </w:t>
+            </w:r>
+          </w:p>
+          <w:p>
+            <w:pPr>
+              <w:rPr>
+                <w:highlight w:val="cyan"/>
+              </w:rPr>
+            </w:pPr>
+            <w:r>
+              <w:rPr>
+                <w:highlight w:val="cyan"/>
+              </w:rPr>
+              <w:t xml:space="preserve">сверло </w:t>
+            </w:r>
+            <w:r>
+              <w:rPr>
+                <w:highlight w:val="cyan"/>
+                <w:lang w:val="en-US"/>
+              </w:rPr>
+              <w:t>D</w:t>
+            </w:r>
+            <w:proofErr w:type="spellStart"/>
+            <w:r>
+              <w:rPr>
+                <w:highlight w:val="cyan"/>
+              </w:rPr>
+              <w:t>св</w:t>
+            </w:r>
+            <w:proofErr w:type="spellEnd"/>
+            <w:r>
+              <w:rPr>
+                <w:highlight w:val="cyan"/>
+              </w:rPr>
+              <w:t xml:space="preserve"> =12мм; </w:t>
+            </w:r>
+          </w:p>
+          <w:p>
+            <w:pPr>
+              <w:rPr>
+                <w:highlight w:val="cyan"/>
+              </w:rPr>
+            </w:pPr>
+          </w:p>
+          <w:p>
+            <w:pPr>
+              <w:rPr>
+                <w:highlight w:val="cyan"/>
+              </w:rPr>
+            </w:pPr>
+            <w:r>
+              <w:rPr>
+                <w:highlight w:val="cyan"/>
+              </w:rPr>
               <w:t xml:space="preserve">При выборе </w:t>
             </w:r>
             <w:r>
               <w:rPr>
                 <w:iCs/>
-              </w:rPr>
-              <w:t>из базы инструментов должен прийти ответ о наличии сверла нужного диаметра (</w:t>
+                <w:highlight w:val="cyan"/>
+              </w:rPr>
+              <w:t xml:space="preserve">из базы инструментов должен прийти ответ о наличии сверла нужного диаметра </w:t>
+            </w:r>
+            <w:r>
+              <w:rPr>
+                <w:i/>
+                <w:iCs/>
+                <w:highlight w:val="cyan"/>
+                <w:lang w:val="en-US"/>
+              </w:rPr>
+              <w:t>Instrument</w:t>
+            </w:r>
+            <w:r>
+              <w:rPr>
+                <w:i/>
+                <w:iCs/>
+                <w:highlight w:val="cyan"/>
+              </w:rPr>
+              <w:t>#1</w:t>
+            </w:r>
+          </w:p>
+          <w:p>
+            <w:pPr>
+              <w:rPr>
+                <w:highlight w:val="cyan"/>
+              </w:rPr>
+            </w:pPr>
+          </w:p>
+          <w:p>
+            <w:r>
+              <w:rPr>
+                <w:highlight w:val="green"/>
+              </w:rPr>
+              <w:t xml:space="preserve">Расточной резец черновой и расточной резец чистовой (если Квалитет </w:t>
+            </w:r>
+            <w:proofErr w:type="gramStart"/>
+            <w:r>
+              <w:rPr>
+                <w:highlight w:val="green"/>
+              </w:rPr>
+              <w:t>Т&lt;</w:t>
+            </w:r>
+            <w:proofErr w:type="gramEnd"/>
+            <w:r>
+              <w:rPr>
+                <w:highlight w:val="green"/>
+              </w:rPr>
+              <w:t>11) .</w:t>
+            </w:r>
+          </w:p>
+          <w:p>
+            <w:pPr>
+              <w:rPr>
+                <w:i/>
+                <w:iCs/>
+              </w:rPr>
+            </w:pPr>
+          </w:p>
+          <w:p>
+            <w:r>
+              <w:t xml:space="preserve">При выборе </w:t>
+            </w:r>
+            <w:r>
+              <w:rPr>
+                <w:iCs/>
+              </w:rPr>
+              <w:t xml:space="preserve">из базы инструментов должен прийти ответ о наличии сверла нужного диаметра </w:t>
+            </w:r>
+            <w:r>
+              <w:rPr>
+                <w:iCs/>
+                <w:strike/>
+                <w:highlight w:val="cyan"/>
+              </w:rPr>
+              <w:t>(</w:t>
             </w:r>
             <w:proofErr w:type="spellStart"/>
             <w:r>
               <w:rPr>
                 <w:iCs/>
+                <w:strike/>
+                <w:highlight w:val="cyan"/>
               </w:rPr>
               <w:t>Дсв</w:t>
             </w:r>
@@ -5531,6 +6252,8 @@
             <w:r>
               <w:rPr>
                 <w:iCs/>
+                <w:strike/>
+                <w:highlight w:val="cyan"/>
               </w:rPr>
               <w:t>=2</w:t>
             </w:r>
@@ -5538,6 +6261,8 @@
             <w:r>
               <w:rPr>
                 <w:iCs/>
+                <w:strike/>
+                <w:highlight w:val="cyan"/>
                 <w:lang w:val="en-US"/>
               </w:rPr>
               <w:t>X</w:t>
@@ -5545,6 +6270,8 @@
             <w:r>
               <w:rPr>
                 <w:iCs/>
+                <w:strike/>
+                <w:highlight w:val="cyan"/>
                 <w:vertAlign w:val="subscript"/>
                 <w:lang w:val="en-US"/>
               </w:rPr>
@@ -5554,6 +6281,8 @@
             <w:r>
               <w:rPr>
                 <w:iCs/>
+                <w:strike/>
+                <w:highlight w:val="cyan"/>
                 <w:vertAlign w:val="subscript"/>
               </w:rPr>
               <w:t>-</w:t>
@@ -5562,6 +6291,8 @@
             <w:r>
               <w:rPr>
                 <w:iCs/>
+                <w:strike/>
+                <w:highlight w:val="cyan"/>
                 <w:vertAlign w:val="subscript"/>
               </w:rPr>
               <w:t>1</w:t>
@@ -5569,6 +6300,8 @@
             <w:r>
               <w:rPr>
                 <w:iCs/>
+                <w:strike/>
+                <w:highlight w:val="cyan"/>
               </w:rPr>
               <w:t xml:space="preserve"> )</w:t>
             </w:r>
@@ -5659,6 +6392,7 @@
               <w:rPr>
                 <w:iCs/>
               </w:rPr>
+              <w:lastRenderedPageBreak/>
               <w:t xml:space="preserve">скорости резания </w:t>
             </w:r>
             <w:r>
@@ -5826,6 +6560,7 @@
             <w:r>
               <w:rPr>
                 <w:iCs/>
+                <w:highlight w:val="cyan"/>
                 <w:lang w:val="en-US"/>
               </w:rPr>
               <w:t>X</w:t>
@@ -5833,6 +6568,7 @@
             <w:r>
               <w:rPr>
                 <w:iCs/>
+                <w:highlight w:val="cyan"/>
                 <w:vertAlign w:val="subscript"/>
               </w:rPr>
               <w:t>2</w:t>
@@ -5841,6 +6577,7 @@
               <w:rPr>
                 <w:rFonts w:cstheme="minorHAnsi"/>
                 <w:iCs/>
+                <w:highlight w:val="cyan"/>
               </w:rPr>
               <w:t>≤</w:t>
             </w:r>
@@ -5848,13 +6585,21 @@
               <w:rPr>
                 <w:rFonts w:cstheme="minorHAnsi"/>
                 <w:iCs/>
-              </w:rPr>
-              <w:t xml:space="preserve">6 и </w:t>
+                <w:highlight w:val="cyan"/>
+              </w:rPr>
+              <w:t>12</w:t>
             </w:r>
             <w:r>
               <w:rPr>
                 <w:rFonts w:cstheme="minorHAnsi"/>
                 <w:iCs/>
+              </w:rPr>
+              <w:t xml:space="preserve"> и </w:t>
+            </w:r>
+            <w:r>
+              <w:rPr>
+                <w:rFonts w:cstheme="minorHAnsi"/>
+                <w:iCs/>
                 <w:lang w:val="en-US"/>
               </w:rPr>
               <w:t>X</w:t>
@@ -5942,7 +6687,10 @@
           </w:p>
           <w:p>
             <w:r>
-              <w:t xml:space="preserve">4.3.2.2. </w:t>
+              <w:t>4.10</w:t>
+            </w:r>
+            <w:r>
+              <w:t xml:space="preserve">.2.2. </w:t>
             </w:r>
             <w:r>
               <w:rPr>
@@ -6523,7 +7271,6 @@
           </w:p>
           <w:p>
             <w:r>
-              <w:lastRenderedPageBreak/>
               <w:t xml:space="preserve">Для данного </w:t>
             </w:r>
             <w:r>
@@ -7478,7 +8225,6 @@
                 <w:color w:val="4472C4" w:themeColor="accent1"/>
                 <w:lang w:val="en-US"/>
               </w:rPr>
-              <w:lastRenderedPageBreak/>
               <w:t>F</w:t>
             </w:r>
             <w:proofErr w:type="spellStart"/>
@@ -7574,7 +8320,10 @@
           <w:p>
             <w:r>
               <w:lastRenderedPageBreak/>
-              <w:t xml:space="preserve">4.3.3 </w:t>
+              <w:t>4.10</w:t>
+            </w:r>
+            <w:r>
+              <w:t xml:space="preserve">.3 </w:t>
             </w:r>
             <w:r>
               <w:t>Расчет координат и вывод информации в УП</w:t>
@@ -7595,7 +8344,15 @@
                 <w:sz w:val="24"/>
                 <w:szCs w:val="24"/>
               </w:rPr>
-              <w:t>4.3.3.1</w:t>
+              <w:t>4.10</w:t>
+            </w:r>
+            <w:r>
+              <w:rPr>
+                <w:rFonts w:ascii="Times New Roman" w:eastAsia="Calibri" w:hAnsi="Times New Roman" w:cs="Times New Roman"/>
+                <w:sz w:val="24"/>
+                <w:szCs w:val="24"/>
+              </w:rPr>
+              <w:t>.3.1</w:t>
             </w:r>
             <w:r>
               <w:rPr>
@@ -7980,7 +8737,42 @@
                 <w:sz w:val="24"/>
                 <w:szCs w:val="24"/>
               </w:rPr>
-              <w:t>N10 G96 S… M</w:t>
+              <w:t xml:space="preserve">N10 </w:t>
+            </w:r>
+            <w:r>
+              <w:rPr>
+                <w:rFonts w:ascii="Times New Roman" w:eastAsia="Calibri" w:hAnsi="Times New Roman" w:cs="Times New Roman"/>
+                <w:sz w:val="24"/>
+                <w:szCs w:val="24"/>
+                <w:highlight w:val="magenta"/>
+              </w:rPr>
+              <w:t>G9</w:t>
+            </w:r>
+            <w:r>
+              <w:rPr>
+                <w:rFonts w:ascii="Times New Roman" w:eastAsia="Calibri" w:hAnsi="Times New Roman" w:cs="Times New Roman"/>
+                <w:sz w:val="24"/>
+                <w:szCs w:val="24"/>
+                <w:highlight w:val="magenta"/>
+              </w:rPr>
+              <w:t>7</w:t>
+            </w:r>
+            <w:r>
+              <w:rPr>
+                <w:rFonts w:ascii="Times New Roman" w:eastAsia="Calibri" w:hAnsi="Times New Roman" w:cs="Times New Roman"/>
+                <w:sz w:val="24"/>
+                <w:szCs w:val="24"/>
+              </w:rPr>
+              <w:t xml:space="preserve"> S… </w:t>
+            </w:r>
+            <w:r>
+              <w:rPr>
+                <w:rFonts w:ascii="Times New Roman" w:eastAsia="Calibri" w:hAnsi="Times New Roman" w:cs="Times New Roman"/>
+                <w:sz w:val="24"/>
+                <w:szCs w:val="24"/>
+                <w:highlight w:val="green"/>
+              </w:rPr>
+              <w:t>M</w:t>
             </w:r>
             <w:proofErr w:type="gramStart"/>
             <w:r>
@@ -7988,14 +8780,16 @@
                 <w:rFonts w:ascii="Times New Roman" w:eastAsia="Calibri" w:hAnsi="Times New Roman" w:cs="Times New Roman"/>
                 <w:sz w:val="24"/>
                 <w:szCs w:val="24"/>
-              </w:rPr>
-              <w:t>3</w:t>
-            </w:r>
-            <w:r>
-              <w:rPr>
-                <w:rFonts w:ascii="Times New Roman" w:eastAsia="Calibri" w:hAnsi="Times New Roman" w:cs="Times New Roman"/>
-                <w:sz w:val="24"/>
-                <w:szCs w:val="24"/>
+                <w:highlight w:val="green"/>
+              </w:rPr>
+              <w:t>4</w:t>
+            </w:r>
+            <w:r>
+              <w:rPr>
+                <w:rFonts w:ascii="Times New Roman" w:eastAsia="Calibri" w:hAnsi="Times New Roman" w:cs="Times New Roman"/>
+                <w:sz w:val="24"/>
+                <w:szCs w:val="24"/>
+                <w:highlight w:val="green"/>
               </w:rPr>
               <w:t>..</w:t>
             </w:r>
@@ -8005,8 +8799,17 @@
                 <w:rFonts w:ascii="Times New Roman" w:eastAsia="Calibri" w:hAnsi="Times New Roman" w:cs="Times New Roman"/>
                 <w:sz w:val="24"/>
                 <w:szCs w:val="24"/>
-              </w:rPr>
-              <w:t xml:space="preserve">; </w:t>
+                <w:highlight w:val="green"/>
+              </w:rPr>
+              <w:t>;</w:t>
+            </w:r>
+            <w:r>
+              <w:rPr>
+                <w:rFonts w:ascii="Times New Roman" w:eastAsia="Calibri" w:hAnsi="Times New Roman" w:cs="Times New Roman"/>
+                <w:sz w:val="24"/>
+                <w:szCs w:val="24"/>
+              </w:rPr>
+              <w:t xml:space="preserve"> </w:t>
             </w:r>
           </w:p>
           <w:p>
@@ -8034,16 +8837,7 @@
                 <w:iCs/>
                 <w:sz w:val="24"/>
                 <w:szCs w:val="24"/>
-              </w:rPr>
-              <w:t>(</w:t>
-            </w:r>
-            <w:r>
-              <w:rPr>
-                <w:rFonts w:ascii="Times New Roman" w:eastAsia="Calibri" w:hAnsi="Times New Roman" w:cs="Times New Roman"/>
-                <w:i/>
-                <w:iCs/>
-                <w:sz w:val="24"/>
-                <w:szCs w:val="24"/>
+                <w:highlight w:val="magenta"/>
                 <w:lang w:val="en-US"/>
               </w:rPr>
               <w:t>S</w:t>
@@ -8055,6 +8849,7 @@
                 <w:iCs/>
                 <w:sz w:val="24"/>
                 <w:szCs w:val="24"/>
+                <w:highlight w:val="magenta"/>
               </w:rPr>
               <w:t>=</w:t>
             </w:r>
@@ -8065,6 +8860,18 @@
                 <w:iCs/>
                 <w:sz w:val="24"/>
                 <w:szCs w:val="24"/>
+                <w:highlight w:val="magenta"/>
+              </w:rPr>
+              <w:t>1000*</w:t>
+            </w:r>
+            <w:r>
+              <w:rPr>
+                <w:rFonts w:ascii="Times New Roman" w:eastAsia="Calibri" w:hAnsi="Times New Roman" w:cs="Times New Roman"/>
+                <w:i/>
+                <w:iCs/>
+                <w:sz w:val="24"/>
+                <w:szCs w:val="24"/>
+                <w:highlight w:val="magenta"/>
                 <w:lang w:val="en-US"/>
               </w:rPr>
               <w:t>V</w:t>
@@ -8077,6 +8884,7 @@
                 <w:iCs/>
                 <w:sz w:val="24"/>
                 <w:szCs w:val="24"/>
+                <w:highlight w:val="magenta"/>
               </w:rPr>
               <w:t>табл</w:t>
             </w:r>
@@ -8088,8 +8896,54 @@
                 <w:iCs/>
                 <w:sz w:val="24"/>
                 <w:szCs w:val="24"/>
-              </w:rPr>
-              <w:t xml:space="preserve">). </w:t>
+                <w:highlight w:val="magenta"/>
+              </w:rPr>
+              <w:t>/(3.14*</w:t>
+            </w:r>
+            <w:proofErr w:type="spellStart"/>
+            <w:r>
+              <w:rPr>
+                <w:rFonts w:ascii="Times New Roman" w:eastAsia="Calibri" w:hAnsi="Times New Roman" w:cs="Times New Roman"/>
+                <w:i/>
+                <w:iCs/>
+                <w:sz w:val="24"/>
+                <w:szCs w:val="24"/>
+                <w:highlight w:val="magenta"/>
+              </w:rPr>
+              <w:t>Дсв</w:t>
+            </w:r>
+            <w:proofErr w:type="spellEnd"/>
+            <w:r>
+              <w:rPr>
+                <w:rFonts w:ascii="Times New Roman" w:eastAsia="Calibri" w:hAnsi="Times New Roman" w:cs="Times New Roman"/>
+                <w:i/>
+                <w:iCs/>
+                <w:sz w:val="24"/>
+                <w:szCs w:val="24"/>
+                <w:highlight w:val="magenta"/>
+              </w:rPr>
+              <w:t>)</w:t>
+            </w:r>
+            <w:r>
+              <w:rPr>
+                <w:rFonts w:ascii="Times New Roman" w:eastAsia="Calibri" w:hAnsi="Times New Roman" w:cs="Times New Roman"/>
+                <w:i/>
+                <w:iCs/>
+                <w:sz w:val="24"/>
+                <w:szCs w:val="24"/>
+                <w:highlight w:val="magenta"/>
+              </w:rPr>
+              <w:t>.</w:t>
+            </w:r>
+            <w:r>
+              <w:rPr>
+                <w:rFonts w:ascii="Times New Roman" w:eastAsia="Calibri" w:hAnsi="Times New Roman" w:cs="Times New Roman"/>
+                <w:i/>
+                <w:iCs/>
+                <w:sz w:val="24"/>
+                <w:szCs w:val="24"/>
+              </w:rPr>
+              <w:t xml:space="preserve"> </w:t>
             </w:r>
             <w:r>
               <w:rPr>
@@ -8352,6 +9206,7 @@
                 <w:sz w:val="24"/>
                 <w:szCs w:val="24"/>
               </w:rPr>
+              <w:lastRenderedPageBreak/>
               <w:t xml:space="preserve">Координата </w:t>
             </w:r>
             <w:r>
@@ -8425,6 +9280,7 @@
                 <w:rFonts w:ascii="Times New Roman" w:eastAsia="Calibri" w:hAnsi="Times New Roman" w:cs="Times New Roman"/>
                 <w:sz w:val="24"/>
                 <w:szCs w:val="24"/>
+                <w:highlight w:val="cyan"/>
                 <w:lang w:val="en-US"/>
               </w:rPr>
               <w:t>Q</w:t>
@@ -8434,18 +9290,10 @@
                 <w:rFonts w:ascii="Times New Roman" w:eastAsia="Calibri" w:hAnsi="Times New Roman" w:cs="Times New Roman"/>
                 <w:sz w:val="24"/>
                 <w:szCs w:val="24"/>
+                <w:highlight w:val="cyan"/>
               </w:rPr>
               <w:t xml:space="preserve">= </w:t>
             </w:r>
-            <w:r>
-              <w:rPr>
-                <w:rFonts w:ascii="Times New Roman" w:eastAsia="Calibri" w:hAnsi="Times New Roman" w:cs="Times New Roman"/>
-                <w:iCs/>
-                <w:sz w:val="24"/>
-                <w:szCs w:val="24"/>
-              </w:rPr>
-              <w:t>2</w:t>
-            </w:r>
             <w:proofErr w:type="spellStart"/>
             <w:r>
               <w:rPr>
@@ -8453,6 +9301,7 @@
                 <w:iCs/>
                 <w:sz w:val="24"/>
                 <w:szCs w:val="24"/>
+                <w:highlight w:val="cyan"/>
                 <w:lang w:val="en-US"/>
               </w:rPr>
               <w:t>X</w:t>
@@ -8463,6 +9312,7 @@
                 <w:iCs/>
                 <w:sz w:val="24"/>
                 <w:szCs w:val="24"/>
+                <w:highlight w:val="cyan"/>
                 <w:vertAlign w:val="subscript"/>
                 <w:lang w:val="en-US"/>
               </w:rPr>
@@ -8475,6 +9325,7 @@
                 <w:iCs/>
                 <w:sz w:val="24"/>
                 <w:szCs w:val="24"/>
+                <w:highlight w:val="cyan"/>
                 <w:vertAlign w:val="subscript"/>
               </w:rPr>
               <w:t>-1</w:t>
@@ -8654,25 +9505,24 @@
                 <w:sz w:val="24"/>
                 <w:szCs w:val="24"/>
               </w:rPr>
-              <w:t>Отвод, выключение СОЖ (координаты точки отвода определяются по                     информации общей части X=</w:t>
-            </w:r>
-            <w:proofErr w:type="spellStart"/>
-            <w:r>
-              <w:rPr>
-                <w:rFonts w:ascii="Times New Roman" w:eastAsia="Calibri" w:hAnsi="Times New Roman" w:cs="Times New Roman"/>
-                <w:sz w:val="24"/>
-                <w:szCs w:val="24"/>
-              </w:rPr>
-              <w:t>Dзаг</w:t>
-            </w:r>
-            <w:proofErr w:type="spellEnd"/>
-            <w:r>
-              <w:rPr>
-                <w:rFonts w:ascii="Times New Roman" w:eastAsia="Calibri" w:hAnsi="Times New Roman" w:cs="Times New Roman"/>
-                <w:sz w:val="24"/>
-                <w:szCs w:val="24"/>
-              </w:rPr>
-              <w:t>/2+2; Z= 2)</w:t>
+              <w:t xml:space="preserve">Отвод, выключение СОЖ (координаты точки отвода определяются по                     информации общей части </w:t>
+            </w:r>
+            <w:r>
+              <w:rPr>
+                <w:rFonts w:ascii="Times New Roman" w:eastAsia="Calibri" w:hAnsi="Times New Roman" w:cs="Times New Roman"/>
+                <w:sz w:val="24"/>
+                <w:szCs w:val="24"/>
+                <w:highlight w:val="cyan"/>
+              </w:rPr>
+              <w:t>X=Dзаг+2</w:t>
+            </w:r>
+            <w:r>
+              <w:rPr>
+                <w:rFonts w:ascii="Times New Roman" w:eastAsia="Calibri" w:hAnsi="Times New Roman" w:cs="Times New Roman"/>
+                <w:sz w:val="24"/>
+                <w:szCs w:val="24"/>
+              </w:rPr>
+              <w:t>; Z= 2)</w:t>
             </w:r>
           </w:p>
           <w:p>
@@ -8935,7 +9785,27 @@
               <w:rPr>
                 <w:lang w:val="en-US"/>
               </w:rPr>
-              <w:t xml:space="preserve">N10 G96 S… </w:t>
+              <w:t xml:space="preserve">N10 </w:t>
+            </w:r>
+            <w:r>
+              <w:rPr>
+                <w:highlight w:val="magenta"/>
+                <w:lang w:val="en-US"/>
+              </w:rPr>
+              <w:t>G9</w:t>
+            </w:r>
+            <w:r>
+              <w:rPr>
+                <w:highlight w:val="magenta"/>
+                <w:lang w:val="en-US"/>
+              </w:rPr>
+              <w:t>7</w:t>
+            </w:r>
+            <w:r>
+              <w:rPr>
+                <w:lang w:val="en-US"/>
+              </w:rPr>
+              <w:t xml:space="preserve"> S… </w:t>
             </w:r>
             <w:proofErr w:type="gramStart"/>
             <w:r>
@@ -9964,6 +10834,152 @@
           </w:p>
           <w:p>
             <w:pPr>
+              <w:ind w:left="708"/>
+              <w:rPr>
+                <w:rFonts w:ascii="Times New Roman" w:hAnsi="Times New Roman" w:cs="Times New Roman"/>
+                <w:sz w:val="24"/>
+                <w:szCs w:val="24"/>
+              </w:rPr>
+            </w:pPr>
+            <w:r>
+              <w:rPr>
+                <w:rFonts w:ascii="Times New Roman" w:hAnsi="Times New Roman" w:cs="Times New Roman"/>
+                <w:sz w:val="24"/>
+                <w:szCs w:val="24"/>
+              </w:rPr>
+              <w:t xml:space="preserve">Выезд в точку старта цикла (координаты точки старта определяются по   </w:t>
+            </w:r>
+            <w:r>
+              <w:rPr>
+                <w:rFonts w:ascii="Times New Roman" w:hAnsi="Times New Roman" w:cs="Times New Roman"/>
+                <w:sz w:val="24"/>
+                <w:szCs w:val="24"/>
+              </w:rPr>
+              <w:t xml:space="preserve">информации общей части </w:t>
+            </w:r>
+            <w:r>
+              <w:rPr>
+                <w:rFonts w:ascii="Times New Roman" w:hAnsi="Times New Roman" w:cs="Times New Roman"/>
+                <w:sz w:val="24"/>
+                <w:szCs w:val="24"/>
+                <w:highlight w:val="cyan"/>
+                <w:lang w:val="en-US"/>
+              </w:rPr>
+              <w:t>X</w:t>
+            </w:r>
+            <w:r>
+              <w:rPr>
+                <w:rFonts w:ascii="Times New Roman" w:hAnsi="Times New Roman" w:cs="Times New Roman"/>
+                <w:sz w:val="24"/>
+                <w:szCs w:val="24"/>
+                <w:highlight w:val="cyan"/>
+              </w:rPr>
+              <w:t>=</w:t>
+            </w:r>
+            <w:r>
+              <w:rPr>
+                <w:rFonts w:ascii="Times New Roman" w:hAnsi="Times New Roman" w:cs="Times New Roman"/>
+                <w:sz w:val="24"/>
+                <w:szCs w:val="24"/>
+                <w:highlight w:val="cyan"/>
+                <w:lang w:val="en-US"/>
+              </w:rPr>
+              <w:t>D</w:t>
+            </w:r>
+            <w:r>
+              <w:rPr>
+                <w:rFonts w:ascii="Times New Roman" w:hAnsi="Times New Roman" w:cs="Times New Roman"/>
+                <w:sz w:val="24"/>
+                <w:szCs w:val="24"/>
+                <w:highlight w:val="cyan"/>
+              </w:rPr>
+              <w:t>св-0,5; Z= 2</w:t>
+            </w:r>
+            <w:proofErr w:type="gramStart"/>
+            <w:r>
+              <w:rPr>
+                <w:rFonts w:ascii="Times New Roman" w:hAnsi="Times New Roman" w:cs="Times New Roman"/>
+                <w:sz w:val="24"/>
+                <w:szCs w:val="24"/>
+                <w:highlight w:val="cyan"/>
+              </w:rPr>
+              <w:t>)  (</w:t>
+            </w:r>
+            <w:proofErr w:type="gramEnd"/>
+            <w:r>
+              <w:rPr>
+                <w:rFonts w:ascii="Times New Roman" w:hAnsi="Times New Roman" w:cs="Times New Roman"/>
+                <w:sz w:val="24"/>
+                <w:szCs w:val="24"/>
+                <w:highlight w:val="cyan"/>
+              </w:rPr>
+              <w:t xml:space="preserve">зазор по </w:t>
+            </w:r>
+            <w:r>
+              <w:rPr>
+                <w:rFonts w:ascii="Times New Roman" w:hAnsi="Times New Roman" w:cs="Times New Roman"/>
+                <w:sz w:val="24"/>
+                <w:szCs w:val="24"/>
+                <w:highlight w:val="cyan"/>
+                <w:lang w:val="en-US"/>
+              </w:rPr>
+              <w:t>X</w:t>
+            </w:r>
+            <w:r>
+              <w:rPr>
+                <w:rFonts w:ascii="Times New Roman" w:hAnsi="Times New Roman" w:cs="Times New Roman"/>
+                <w:sz w:val="24"/>
+                <w:szCs w:val="24"/>
+                <w:highlight w:val="cyan"/>
+              </w:rPr>
+              <w:t xml:space="preserve"> от просверленного отверстия составляет 0.5 мм на диаметр. Z= Z0+2)</w:t>
+            </w:r>
+          </w:p>
+          <w:p>
+            <w:pPr>
+              <w:rPr>
+                <w:rFonts w:ascii="Times New Roman" w:hAnsi="Times New Roman" w:cs="Times New Roman"/>
+                <w:sz w:val="24"/>
+                <w:szCs w:val="24"/>
+              </w:rPr>
+            </w:pPr>
+            <w:r>
+              <w:rPr>
+                <w:rFonts w:ascii="Times New Roman" w:hAnsi="Times New Roman" w:cs="Times New Roman"/>
+                <w:sz w:val="24"/>
+                <w:szCs w:val="24"/>
+              </w:rPr>
+              <w:t>N30 G71 U… R</w:t>
+            </w:r>
+            <w:proofErr w:type="gramStart"/>
+            <w:r>
+              <w:rPr>
+                <w:rFonts w:ascii="Times New Roman" w:hAnsi="Times New Roman" w:cs="Times New Roman"/>
+                <w:sz w:val="24"/>
+                <w:szCs w:val="24"/>
+              </w:rPr>
+              <w:t>1 ;</w:t>
+            </w:r>
+            <w:proofErr w:type="gramEnd"/>
+            <w:r>
+              <w:rPr>
+                <w:rFonts w:ascii="Times New Roman" w:hAnsi="Times New Roman" w:cs="Times New Roman"/>
+                <w:sz w:val="24"/>
+                <w:szCs w:val="24"/>
+              </w:rPr>
+              <w:t xml:space="preserve">  </w:t>
+            </w:r>
+            <w:r>
+              <w:rPr>
+                <w:rFonts w:ascii="Times New Roman" w:hAnsi="Times New Roman" w:cs="Times New Roman"/>
+                <w:sz w:val="24"/>
+                <w:szCs w:val="24"/>
+              </w:rPr>
+              <w:t xml:space="preserve">      </w:t>
+            </w:r>
+          </w:p>
+          <w:p>
+            <w:pPr>
               <w:ind w:left="567"/>
               <w:rPr>
                 <w:rFonts w:ascii="Times New Roman" w:hAnsi="Times New Roman" w:cs="Times New Roman"/>
@@ -9977,35 +10993,761 @@
                 <w:sz w:val="24"/>
                 <w:szCs w:val="24"/>
               </w:rPr>
-              <w:t xml:space="preserve">Выезд в точку старта цикла (координаты точки старта определяются по              </w:t>
-            </w:r>
-            <w:r>
-              <w:rPr>
-                <w:rFonts w:ascii="Times New Roman" w:hAnsi="Times New Roman" w:cs="Times New Roman"/>
-                <w:sz w:val="24"/>
-                <w:szCs w:val="24"/>
-              </w:rPr>
-              <w:t xml:space="preserve">      информации общей части </w:t>
-            </w:r>
-            <w:r>
+              <w:t xml:space="preserve">Задание параметров U= </w:t>
+            </w:r>
+            <w:r>
+              <w:rPr>
+                <w:rFonts w:ascii="Times New Roman" w:hAnsi="Times New Roman" w:cs="Times New Roman"/>
+                <w:i/>
+                <w:iCs/>
+                <w:color w:val="4472C4" w:themeColor="accent1"/>
+                <w:sz w:val="24"/>
+                <w:szCs w:val="24"/>
+              </w:rPr>
+              <w:t>AR</w:t>
+            </w:r>
+            <w:r>
+              <w:rPr>
+                <w:rFonts w:ascii="Times New Roman" w:hAnsi="Times New Roman" w:cs="Times New Roman"/>
+                <w:i/>
+                <w:iCs/>
+                <w:color w:val="4472C4" w:themeColor="accent1"/>
+                <w:sz w:val="24"/>
+                <w:szCs w:val="24"/>
+              </w:rPr>
+              <w:t xml:space="preserve"> 1</w:t>
+            </w:r>
+          </w:p>
+          <w:p>
+            <w:pPr>
+              <w:rPr>
+                <w:i/>
+                <w:iCs/>
+                <w:color w:val="4472C4" w:themeColor="accent1"/>
+              </w:rPr>
+            </w:pPr>
+            <w:r>
+              <w:rPr>
+                <w:rFonts w:ascii="Times New Roman" w:hAnsi="Times New Roman" w:cs="Times New Roman"/>
+                <w:sz w:val="24"/>
+                <w:szCs w:val="24"/>
+                <w:lang w:val="en-US"/>
+              </w:rPr>
+              <w:t>N</w:t>
+            </w:r>
+            <w:r>
+              <w:rPr>
+                <w:rFonts w:ascii="Times New Roman" w:hAnsi="Times New Roman" w:cs="Times New Roman"/>
+                <w:sz w:val="24"/>
+                <w:szCs w:val="24"/>
+              </w:rPr>
+              <w:t xml:space="preserve">40 </w:t>
+            </w:r>
+            <w:r>
+              <w:rPr>
+                <w:rFonts w:ascii="Times New Roman" w:hAnsi="Times New Roman" w:cs="Times New Roman"/>
+                <w:sz w:val="24"/>
+                <w:szCs w:val="24"/>
+                <w:lang w:val="en-US"/>
+              </w:rPr>
+              <w:t>G</w:t>
+            </w:r>
+            <w:r>
+              <w:rPr>
+                <w:rFonts w:ascii="Times New Roman" w:hAnsi="Times New Roman" w:cs="Times New Roman"/>
+                <w:sz w:val="24"/>
+                <w:szCs w:val="24"/>
+              </w:rPr>
+              <w:t xml:space="preserve">71 </w:t>
+            </w:r>
+            <w:r>
+              <w:rPr>
+                <w:rFonts w:ascii="Times New Roman" w:hAnsi="Times New Roman" w:cs="Times New Roman"/>
+                <w:sz w:val="24"/>
+                <w:szCs w:val="24"/>
+                <w:lang w:val="en-US"/>
+              </w:rPr>
+              <w:t>P</w:t>
+            </w:r>
+            <w:r>
+              <w:rPr>
+                <w:rFonts w:ascii="Times New Roman" w:hAnsi="Times New Roman" w:cs="Times New Roman"/>
+                <w:sz w:val="24"/>
+                <w:szCs w:val="24"/>
+              </w:rPr>
+              <w:t xml:space="preserve">50 </w:t>
+            </w:r>
+            <w:r>
+              <w:rPr>
+                <w:rFonts w:ascii="Times New Roman" w:hAnsi="Times New Roman" w:cs="Times New Roman"/>
+                <w:sz w:val="24"/>
+                <w:szCs w:val="24"/>
+                <w:lang w:val="en-US"/>
+              </w:rPr>
+              <w:t>Q</w:t>
+            </w:r>
+            <w:r>
+              <w:rPr>
+                <w:rFonts w:ascii="Times New Roman" w:hAnsi="Times New Roman" w:cs="Times New Roman"/>
+                <w:sz w:val="24"/>
+                <w:szCs w:val="24"/>
+              </w:rPr>
+              <w:t xml:space="preserve">60 </w:t>
+            </w:r>
+            <w:r>
+              <w:rPr>
+                <w:rFonts w:ascii="Times New Roman" w:hAnsi="Times New Roman" w:cs="Times New Roman"/>
+                <w:sz w:val="24"/>
+                <w:szCs w:val="24"/>
+                <w:lang w:val="en-US"/>
+              </w:rPr>
+              <w:t>U</w:t>
+            </w:r>
+            <w:r>
+              <w:rPr>
+                <w:rFonts w:ascii="Times New Roman" w:hAnsi="Times New Roman" w:cs="Times New Roman"/>
+                <w:sz w:val="24"/>
+                <w:szCs w:val="24"/>
+              </w:rPr>
+              <w:t>-</w:t>
+            </w:r>
+            <w:r>
+              <w:rPr>
+                <w:rFonts w:ascii="Times New Roman" w:hAnsi="Times New Roman" w:cs="Times New Roman"/>
+                <w:sz w:val="24"/>
+                <w:szCs w:val="24"/>
+              </w:rPr>
+              <w:t>0</w:t>
+            </w:r>
+            <w:r>
+              <w:rPr>
+                <w:rFonts w:ascii="Times New Roman" w:hAnsi="Times New Roman" w:cs="Times New Roman"/>
+                <w:sz w:val="24"/>
+                <w:szCs w:val="24"/>
+              </w:rPr>
+              <w:t>.05</w:t>
+            </w:r>
+            <w:r>
+              <w:rPr>
+                <w:rFonts w:ascii="Times New Roman" w:hAnsi="Times New Roman" w:cs="Times New Roman"/>
+                <w:sz w:val="24"/>
+                <w:szCs w:val="24"/>
+              </w:rPr>
+              <w:t xml:space="preserve"> </w:t>
+            </w:r>
+            <w:r>
+              <w:rPr>
+                <w:rFonts w:ascii="Times New Roman" w:hAnsi="Times New Roman" w:cs="Times New Roman"/>
+                <w:sz w:val="24"/>
+                <w:szCs w:val="24"/>
+                <w:lang w:val="en-US"/>
+              </w:rPr>
+              <w:t>W</w:t>
+            </w:r>
+            <w:r>
+              <w:rPr>
+                <w:rFonts w:ascii="Times New Roman" w:hAnsi="Times New Roman" w:cs="Times New Roman"/>
+                <w:sz w:val="24"/>
+                <w:szCs w:val="24"/>
+              </w:rPr>
+              <w:t>1</w:t>
+            </w:r>
+            <w:r>
+              <w:rPr>
+                <w:rFonts w:ascii="Times New Roman" w:hAnsi="Times New Roman" w:cs="Times New Roman"/>
+                <w:sz w:val="24"/>
+                <w:szCs w:val="24"/>
+              </w:rPr>
+              <w:t xml:space="preserve"> </w:t>
+            </w:r>
+            <w:r>
+              <w:rPr>
+                <w:rFonts w:ascii="Times New Roman" w:hAnsi="Times New Roman" w:cs="Times New Roman"/>
+                <w:sz w:val="24"/>
+                <w:szCs w:val="24"/>
+                <w:lang w:val="en-US"/>
+              </w:rPr>
+              <w:t>F</w:t>
+            </w:r>
+            <w:r>
+              <w:rPr>
+                <w:rFonts w:ascii="Times New Roman" w:hAnsi="Times New Roman" w:cs="Times New Roman"/>
+                <w:i/>
+                <w:iCs/>
+                <w:sz w:val="24"/>
+                <w:szCs w:val="24"/>
+              </w:rPr>
+              <w:t>…</w:t>
+            </w:r>
+            <w:r>
+              <w:rPr>
+                <w:rFonts w:ascii="Times New Roman" w:hAnsi="Times New Roman" w:cs="Times New Roman"/>
+                <w:sz w:val="24"/>
+                <w:szCs w:val="24"/>
+              </w:rPr>
+              <w:t xml:space="preserve">, </w:t>
+            </w:r>
+            <w:r>
+              <w:rPr>
+                <w:rFonts w:ascii="Times New Roman" w:hAnsi="Times New Roman" w:cs="Times New Roman"/>
+                <w:sz w:val="24"/>
+                <w:szCs w:val="24"/>
+                <w:lang w:val="en-US"/>
+              </w:rPr>
+              <w:t>S</w:t>
+            </w:r>
+            <w:r>
+              <w:rPr>
+                <w:rFonts w:ascii="Times New Roman" w:hAnsi="Times New Roman" w:cs="Times New Roman"/>
+                <w:sz w:val="24"/>
+                <w:szCs w:val="24"/>
+              </w:rPr>
+              <w:t>…</w:t>
+            </w:r>
+            <w:r>
+              <w:rPr>
+                <w:rFonts w:ascii="Times New Roman" w:hAnsi="Times New Roman" w:cs="Times New Roman"/>
+                <w:sz w:val="24"/>
+                <w:szCs w:val="24"/>
+                <w:lang w:val="en-US"/>
+              </w:rPr>
+              <w:t>M</w:t>
+            </w:r>
+            <w:r>
+              <w:rPr>
+                <w:rFonts w:ascii="Times New Roman" w:hAnsi="Times New Roman" w:cs="Times New Roman"/>
+                <w:sz w:val="24"/>
+                <w:szCs w:val="24"/>
+              </w:rPr>
+              <w:t xml:space="preserve">8; </w:t>
+            </w:r>
+          </w:p>
+          <w:p>
+            <w:pPr>
+              <w:ind w:left="567"/>
+              <w:rPr>
+                <w:rFonts w:ascii="Times New Roman" w:hAnsi="Times New Roman" w:cs="Times New Roman"/>
+                <w:sz w:val="24"/>
+                <w:szCs w:val="24"/>
+              </w:rPr>
+            </w:pPr>
+            <w:r>
+              <w:rPr>
+                <w:rFonts w:ascii="Times New Roman" w:hAnsi="Times New Roman" w:cs="Times New Roman"/>
+                <w:sz w:val="24"/>
+                <w:szCs w:val="24"/>
+              </w:rPr>
+              <w:t>Цикл съёма припуска, включение СОЖ,</w:t>
+            </w:r>
+          </w:p>
+          <w:p>
+            <w:pPr>
+              <w:ind w:left="567"/>
+              <w:rPr>
+                <w:rFonts w:ascii="Times New Roman" w:hAnsi="Times New Roman" w:cs="Times New Roman"/>
+                <w:sz w:val="24"/>
+                <w:szCs w:val="24"/>
+              </w:rPr>
+            </w:pPr>
+            <w:r>
+              <w:rPr>
+                <w:rFonts w:ascii="Times New Roman" w:hAnsi="Times New Roman" w:cs="Times New Roman"/>
+                <w:sz w:val="24"/>
+                <w:szCs w:val="24"/>
+              </w:rPr>
+              <w:t>Значения F</w:t>
+            </w:r>
+            <w:r>
+              <w:rPr>
+                <w:rFonts w:ascii="Times New Roman" w:hAnsi="Times New Roman" w:cs="Times New Roman"/>
+                <w:i/>
+                <w:sz w:val="24"/>
+                <w:szCs w:val="24"/>
+              </w:rPr>
+              <w:t xml:space="preserve">= </w:t>
+            </w:r>
+            <w:r>
+              <w:rPr>
+                <w:rFonts w:ascii="Times New Roman" w:hAnsi="Times New Roman" w:cs="Times New Roman"/>
+                <w:i/>
+                <w:iCs/>
+                <w:color w:val="4472C4" w:themeColor="accent1"/>
+                <w:sz w:val="24"/>
+                <w:szCs w:val="24"/>
+                <w:lang w:val="en-US"/>
+              </w:rPr>
+              <w:t>F</w:t>
+            </w:r>
+            <w:proofErr w:type="spellStart"/>
+            <w:r>
+              <w:rPr>
+                <w:rFonts w:ascii="Times New Roman" w:hAnsi="Times New Roman" w:cs="Times New Roman"/>
+                <w:i/>
+                <w:iCs/>
+                <w:color w:val="4472C4" w:themeColor="accent1"/>
+                <w:sz w:val="24"/>
+                <w:szCs w:val="24"/>
+              </w:rPr>
+              <w:t>табл</w:t>
+            </w:r>
+            <w:proofErr w:type="spellEnd"/>
+            <w:r>
+              <w:rPr>
+                <w:rFonts w:ascii="Times New Roman" w:hAnsi="Times New Roman" w:cs="Times New Roman"/>
+                <w:i/>
+                <w:iCs/>
+                <w:color w:val="4472C4" w:themeColor="accent1"/>
+                <w:sz w:val="24"/>
+                <w:szCs w:val="24"/>
+              </w:rPr>
+              <w:t xml:space="preserve"> 1</w:t>
+            </w:r>
+            <w:r>
+              <w:rPr>
+                <w:rFonts w:ascii="Times New Roman" w:hAnsi="Times New Roman" w:cs="Times New Roman"/>
+                <w:i/>
+                <w:iCs/>
+                <w:sz w:val="24"/>
+                <w:szCs w:val="24"/>
+              </w:rPr>
+              <w:t>,</w:t>
+            </w:r>
+            <w:r>
+              <w:rPr>
+                <w:rFonts w:ascii="Times New Roman" w:hAnsi="Times New Roman" w:cs="Times New Roman"/>
+                <w:sz w:val="24"/>
+                <w:szCs w:val="24"/>
+              </w:rPr>
+              <w:t xml:space="preserve"> S= </w:t>
+            </w:r>
+            <w:r>
+              <w:rPr>
+                <w:rFonts w:ascii="Times New Roman" w:hAnsi="Times New Roman" w:cs="Times New Roman"/>
+                <w:i/>
+                <w:iCs/>
+                <w:color w:val="4472C4" w:themeColor="accent1"/>
+                <w:sz w:val="24"/>
+                <w:szCs w:val="24"/>
+                <w:lang w:val="en-US"/>
+              </w:rPr>
+              <w:t>V</w:t>
+            </w:r>
+            <w:proofErr w:type="spellStart"/>
+            <w:r>
+              <w:rPr>
+                <w:rFonts w:ascii="Times New Roman" w:hAnsi="Times New Roman" w:cs="Times New Roman"/>
+                <w:i/>
+                <w:iCs/>
+                <w:color w:val="4472C4" w:themeColor="accent1"/>
+                <w:sz w:val="24"/>
+                <w:szCs w:val="24"/>
+              </w:rPr>
+              <w:t>табл</w:t>
+            </w:r>
+            <w:proofErr w:type="spellEnd"/>
+            <w:r>
+              <w:rPr>
+                <w:rFonts w:ascii="Times New Roman" w:hAnsi="Times New Roman" w:cs="Times New Roman"/>
+                <w:i/>
+                <w:iCs/>
+                <w:color w:val="4472C4" w:themeColor="accent1"/>
+                <w:sz w:val="24"/>
+                <w:szCs w:val="24"/>
+              </w:rPr>
+              <w:t xml:space="preserve"> 1</w:t>
+            </w:r>
+            <w:r>
+              <w:rPr>
+                <w:rFonts w:ascii="Times New Roman" w:hAnsi="Times New Roman" w:cs="Times New Roman"/>
+                <w:color w:val="4472C4" w:themeColor="accent1"/>
+                <w:sz w:val="24"/>
+                <w:szCs w:val="24"/>
+              </w:rPr>
+              <w:t xml:space="preserve"> </w:t>
+            </w:r>
+            <w:r>
+              <w:rPr>
+                <w:rFonts w:ascii="Times New Roman" w:hAnsi="Times New Roman" w:cs="Times New Roman"/>
+                <w:sz w:val="24"/>
+                <w:szCs w:val="24"/>
+              </w:rPr>
+              <w:t>задаются в соответствии со значениями черновой обработки из БД.</w:t>
+            </w:r>
+          </w:p>
+          <w:p>
+            <w:pPr>
+              <w:spacing w:after="160" w:line="259" w:lineRule="auto"/>
+              <w:rPr>
+                <w:rFonts w:ascii="Times New Roman" w:hAnsi="Times New Roman" w:cs="Times New Roman"/>
+                <w:sz w:val="24"/>
+                <w:szCs w:val="24"/>
+                <w:highlight w:val="magenta"/>
+              </w:rPr>
+            </w:pPr>
+            <w:r>
+              <w:rPr>
+                <w:rFonts w:ascii="Times New Roman" w:hAnsi="Times New Roman" w:cs="Times New Roman"/>
+                <w:sz w:val="24"/>
+                <w:szCs w:val="24"/>
+                <w:highlight w:val="magenta"/>
+              </w:rPr>
+              <w:t xml:space="preserve">N50 G00 </w:t>
+            </w:r>
+            <w:r>
+              <w:rPr>
+                <w:rFonts w:ascii="Times New Roman" w:hAnsi="Times New Roman" w:cs="Times New Roman"/>
+                <w:sz w:val="24"/>
+                <w:szCs w:val="24"/>
+                <w:highlight w:val="magenta"/>
+                <w:lang w:val="en-US"/>
+              </w:rPr>
+              <w:t>X</w:t>
+            </w:r>
+            <w:r>
+              <w:rPr>
+                <w:rFonts w:ascii="Times New Roman" w:hAnsi="Times New Roman" w:cs="Times New Roman"/>
+                <w:sz w:val="24"/>
+                <w:szCs w:val="24"/>
+                <w:highlight w:val="magenta"/>
+              </w:rPr>
+              <w:t>=</w:t>
+            </w:r>
+            <w:r>
+              <w:rPr>
+                <w:rFonts w:ascii="Times New Roman" w:hAnsi="Times New Roman" w:cs="Times New Roman"/>
+                <w:sz w:val="24"/>
+                <w:szCs w:val="24"/>
+                <w:highlight w:val="magenta"/>
+                <w:lang w:val="en-US"/>
+              </w:rPr>
+              <w:t>X</w:t>
+            </w:r>
+            <w:r>
+              <w:rPr>
+                <w:rFonts w:ascii="Times New Roman" w:hAnsi="Times New Roman" w:cs="Times New Roman"/>
+                <w:sz w:val="24"/>
+                <w:szCs w:val="24"/>
+                <w:highlight w:val="magenta"/>
+              </w:rPr>
+              <w:t xml:space="preserve"> первой точки </w:t>
+            </w:r>
+            <w:proofErr w:type="gramStart"/>
+            <w:r>
+              <w:rPr>
+                <w:rFonts w:ascii="Times New Roman" w:hAnsi="Times New Roman" w:cs="Times New Roman"/>
+                <w:sz w:val="24"/>
+                <w:szCs w:val="24"/>
+                <w:highlight w:val="magenta"/>
+              </w:rPr>
+              <w:t>контура .</w:t>
+            </w:r>
+            <w:proofErr w:type="gramEnd"/>
+            <w:r>
+              <w:rPr>
+                <w:rFonts w:ascii="Times New Roman" w:hAnsi="Times New Roman" w:cs="Times New Roman"/>
+                <w:sz w:val="24"/>
+                <w:szCs w:val="24"/>
+                <w:highlight w:val="magenta"/>
+              </w:rPr>
+              <w:t xml:space="preserve"> Без указания </w:t>
+            </w:r>
+            <w:r>
+              <w:rPr>
+                <w:rFonts w:ascii="Times New Roman" w:hAnsi="Times New Roman" w:cs="Times New Roman"/>
+                <w:sz w:val="24"/>
+                <w:szCs w:val="24"/>
+                <w:highlight w:val="magenta"/>
+                <w:lang w:val="en-US"/>
+              </w:rPr>
+              <w:t>Z</w:t>
+            </w:r>
+            <w:r>
+              <w:rPr>
+                <w:rFonts w:ascii="Times New Roman" w:hAnsi="Times New Roman" w:cs="Times New Roman"/>
+                <w:sz w:val="24"/>
+                <w:szCs w:val="24"/>
+                <w:highlight w:val="magenta"/>
+              </w:rPr>
+              <w:t>.</w:t>
+            </w:r>
+          </w:p>
+          <w:p>
+            <w:pPr>
+              <w:spacing w:after="160" w:line="259" w:lineRule="auto"/>
+              <w:rPr>
+                <w:rFonts w:ascii="Times New Roman" w:hAnsi="Times New Roman" w:cs="Times New Roman"/>
+                <w:sz w:val="24"/>
+                <w:szCs w:val="24"/>
+                <w:highlight w:val="magenta"/>
+              </w:rPr>
+            </w:pPr>
+            <w:r>
+              <w:rPr>
+                <w:rFonts w:ascii="Times New Roman" w:hAnsi="Times New Roman" w:cs="Times New Roman"/>
+                <w:sz w:val="24"/>
+                <w:szCs w:val="24"/>
+                <w:highlight w:val="magenta"/>
+                <w:lang w:val="en-US"/>
+              </w:rPr>
+              <w:t>N</w:t>
+            </w:r>
+            <w:r>
+              <w:rPr>
+                <w:rFonts w:ascii="Times New Roman" w:hAnsi="Times New Roman" w:cs="Times New Roman"/>
+                <w:sz w:val="24"/>
+                <w:szCs w:val="24"/>
+                <w:highlight w:val="magenta"/>
+              </w:rPr>
+              <w:t>55 Контур п/открытой зоны начиная с</w:t>
+            </w:r>
+            <w:r>
+              <w:rPr>
+                <w:rFonts w:ascii="Times New Roman" w:hAnsi="Times New Roman" w:cs="Times New Roman"/>
+                <w:sz w:val="24"/>
+                <w:szCs w:val="24"/>
+              </w:rPr>
+              <w:t xml:space="preserve"> </w:t>
+            </w:r>
+            <w:r>
+              <w:rPr>
+                <w:rFonts w:ascii="Times New Roman" w:hAnsi="Times New Roman" w:cs="Times New Roman"/>
+                <w:sz w:val="24"/>
+                <w:szCs w:val="24"/>
+                <w:highlight w:val="magenta"/>
+              </w:rPr>
+              <w:t>первой строки контура КТЭ (</w:t>
+            </w:r>
+            <w:r>
+              <w:rPr>
+                <w:rFonts w:ascii="Times New Roman" w:hAnsi="Times New Roman" w:cs="Times New Roman"/>
+                <w:sz w:val="24"/>
+                <w:szCs w:val="24"/>
+                <w:highlight w:val="magenta"/>
+                <w:lang w:val="en-US"/>
+              </w:rPr>
+              <w:t>X</w:t>
+            </w:r>
+            <w:r>
+              <w:rPr>
+                <w:rFonts w:ascii="Times New Roman" w:hAnsi="Times New Roman" w:cs="Times New Roman"/>
+                <w:sz w:val="24"/>
+                <w:szCs w:val="24"/>
+                <w:highlight w:val="magenta"/>
+              </w:rPr>
+              <w:t>=</w:t>
+            </w:r>
+            <w:r>
+              <w:rPr>
+                <w:rFonts w:ascii="Times New Roman" w:hAnsi="Times New Roman" w:cs="Times New Roman"/>
+                <w:sz w:val="24"/>
+                <w:szCs w:val="24"/>
+                <w:highlight w:val="magenta"/>
+                <w:lang w:val="en-US"/>
+              </w:rPr>
+              <w:t>x</w:t>
+            </w:r>
+            <w:proofErr w:type="gramStart"/>
+            <w:r>
+              <w:rPr>
+                <w:rFonts w:ascii="Times New Roman" w:hAnsi="Times New Roman" w:cs="Times New Roman"/>
+                <w:sz w:val="24"/>
+                <w:szCs w:val="24"/>
+                <w:highlight w:val="magenta"/>
+              </w:rPr>
+              <w:t>1,</w:t>
+            </w:r>
+            <w:r>
+              <w:rPr>
+                <w:rFonts w:ascii="Times New Roman" w:hAnsi="Times New Roman" w:cs="Times New Roman"/>
+                <w:sz w:val="24"/>
+                <w:szCs w:val="24"/>
+                <w:highlight w:val="magenta"/>
+                <w:lang w:val="en-US"/>
+              </w:rPr>
+              <w:t>Z</w:t>
+            </w:r>
+            <w:proofErr w:type="gramEnd"/>
+            <w:r>
+              <w:rPr>
+                <w:rFonts w:ascii="Times New Roman" w:hAnsi="Times New Roman" w:cs="Times New Roman"/>
+                <w:sz w:val="24"/>
+                <w:szCs w:val="24"/>
+                <w:highlight w:val="magenta"/>
+              </w:rPr>
+              <w:t>=</w:t>
+            </w:r>
+            <w:r>
+              <w:rPr>
+                <w:rFonts w:ascii="Times New Roman" w:hAnsi="Times New Roman" w:cs="Times New Roman"/>
+                <w:sz w:val="24"/>
+                <w:szCs w:val="24"/>
+                <w:highlight w:val="magenta"/>
+                <w:lang w:val="en-US"/>
+              </w:rPr>
+              <w:t>z</w:t>
+            </w:r>
+            <w:r>
+              <w:rPr>
+                <w:rFonts w:ascii="Times New Roman" w:hAnsi="Times New Roman" w:cs="Times New Roman"/>
+                <w:sz w:val="24"/>
+                <w:szCs w:val="24"/>
+                <w:highlight w:val="magenta"/>
+              </w:rPr>
+              <w:t>1)и заканчивая последней строкой (</w:t>
+            </w:r>
+            <w:r>
+              <w:rPr>
+                <w:rFonts w:ascii="Times New Roman" w:hAnsi="Times New Roman" w:cs="Times New Roman"/>
+                <w:sz w:val="24"/>
+                <w:szCs w:val="24"/>
+                <w:highlight w:val="magenta"/>
+                <w:lang w:val="en-US"/>
+              </w:rPr>
+              <w:t>X</w:t>
+            </w:r>
+            <w:r>
+              <w:rPr>
+                <w:rFonts w:ascii="Times New Roman" w:hAnsi="Times New Roman" w:cs="Times New Roman"/>
+                <w:sz w:val="24"/>
+                <w:szCs w:val="24"/>
+                <w:highlight w:val="magenta"/>
+              </w:rPr>
+              <w:t>=</w:t>
+            </w:r>
+            <w:proofErr w:type="spellStart"/>
+            <w:r>
+              <w:rPr>
+                <w:rFonts w:ascii="Times New Roman" w:hAnsi="Times New Roman" w:cs="Times New Roman"/>
+                <w:sz w:val="24"/>
+                <w:szCs w:val="24"/>
+                <w:highlight w:val="magenta"/>
+                <w:lang w:val="en-US"/>
+              </w:rPr>
+              <w:t>xn</w:t>
+            </w:r>
+            <w:proofErr w:type="spellEnd"/>
+            <w:r>
+              <w:rPr>
+                <w:rFonts w:ascii="Times New Roman" w:hAnsi="Times New Roman" w:cs="Times New Roman"/>
+                <w:sz w:val="24"/>
+                <w:szCs w:val="24"/>
+                <w:highlight w:val="magenta"/>
+              </w:rPr>
+              <w:t>,</w:t>
+            </w:r>
+            <w:r>
+              <w:rPr>
+                <w:rFonts w:ascii="Times New Roman" w:hAnsi="Times New Roman" w:cs="Times New Roman"/>
+                <w:sz w:val="24"/>
+                <w:szCs w:val="24"/>
+                <w:highlight w:val="magenta"/>
+                <w:lang w:val="en-US"/>
+              </w:rPr>
+              <w:t>Z</w:t>
+            </w:r>
+            <w:r>
+              <w:rPr>
+                <w:rFonts w:ascii="Times New Roman" w:hAnsi="Times New Roman" w:cs="Times New Roman"/>
+                <w:sz w:val="24"/>
+                <w:szCs w:val="24"/>
+                <w:highlight w:val="magenta"/>
+              </w:rPr>
+              <w:t>=</w:t>
+            </w:r>
+            <w:proofErr w:type="spellStart"/>
+            <w:r>
+              <w:rPr>
+                <w:rFonts w:ascii="Times New Roman" w:hAnsi="Times New Roman" w:cs="Times New Roman"/>
+                <w:sz w:val="24"/>
+                <w:szCs w:val="24"/>
+                <w:highlight w:val="magenta"/>
+                <w:lang w:val="en-US"/>
+              </w:rPr>
+              <w:t>zn</w:t>
+            </w:r>
+            <w:proofErr w:type="spellEnd"/>
+            <w:r>
+              <w:rPr>
+                <w:rFonts w:ascii="Times New Roman" w:hAnsi="Times New Roman" w:cs="Times New Roman"/>
+                <w:sz w:val="24"/>
+                <w:szCs w:val="24"/>
+                <w:highlight w:val="magenta"/>
+              </w:rPr>
+              <w:t xml:space="preserve">)  </w:t>
+            </w:r>
+          </w:p>
+          <w:p>
+            <w:pPr>
+              <w:spacing w:after="160" w:line="259" w:lineRule="auto"/>
+              <w:rPr>
+                <w:rFonts w:ascii="Times New Roman" w:hAnsi="Times New Roman" w:cs="Times New Roman"/>
+                <w:sz w:val="24"/>
+                <w:szCs w:val="24"/>
+                <w:lang w:val="en-US"/>
+              </w:rPr>
+            </w:pPr>
+            <w:r>
+              <w:rPr>
+                <w:rFonts w:ascii="Times New Roman" w:hAnsi="Times New Roman" w:cs="Times New Roman"/>
+                <w:sz w:val="24"/>
+                <w:szCs w:val="24"/>
+                <w:highlight w:val="magenta"/>
+                <w:lang w:val="en-US"/>
+              </w:rPr>
+              <w:t>N60 G01 X=</w:t>
+            </w:r>
+            <w:r>
+              <w:rPr>
+                <w:rFonts w:ascii="Times New Roman" w:hAnsi="Times New Roman" w:cs="Times New Roman"/>
+                <w:sz w:val="24"/>
+                <w:szCs w:val="24"/>
+                <w:highlight w:val="magenta"/>
+                <w:lang w:val="en-US"/>
+              </w:rPr>
+              <w:t>Xmin</w:t>
+            </w:r>
+            <w:r>
+              <w:rPr>
+                <w:rFonts w:ascii="Times New Roman" w:hAnsi="Times New Roman" w:cs="Times New Roman"/>
+                <w:sz w:val="24"/>
+                <w:szCs w:val="24"/>
+                <w:highlight w:val="magenta"/>
+                <w:lang w:val="en-US"/>
+              </w:rPr>
+              <w:t>-1;</w:t>
+            </w:r>
+          </w:p>
+          <w:p>
+            <w:pPr>
+              <w:rPr>
+                <w:rFonts w:ascii="Times New Roman" w:hAnsi="Times New Roman" w:cs="Times New Roman"/>
+                <w:sz w:val="24"/>
+                <w:szCs w:val="24"/>
+                <w:lang w:val="en-US"/>
+              </w:rPr>
+            </w:pPr>
+          </w:p>
+          <w:p>
+            <w:pPr>
               <w:rPr>
                 <w:rFonts w:ascii="Times New Roman" w:hAnsi="Times New Roman" w:cs="Times New Roman"/>
                 <w:strike/>
                 <w:sz w:val="24"/>
                 <w:szCs w:val="24"/>
-                <w:highlight w:val="green"/>
-              </w:rPr>
-              <w:t>X=</w:t>
-            </w:r>
+                <w:highlight w:val="magenta"/>
+                <w:lang w:val="en-US"/>
+              </w:rPr>
+            </w:pPr>
             <w:r>
               <w:rPr>
                 <w:rFonts w:ascii="Times New Roman" w:hAnsi="Times New Roman" w:cs="Times New Roman"/>
                 <w:strike/>
                 <w:sz w:val="24"/>
                 <w:szCs w:val="24"/>
-                <w:highlight w:val="green"/>
-              </w:rPr>
-              <w:t>x1</w:t>
+                <w:highlight w:val="magenta"/>
+                <w:lang w:val="en-US"/>
+              </w:rPr>
+              <w:t xml:space="preserve">N50 </w:t>
             </w:r>
             <w:r>
               <w:rPr>
@@ -10013,34 +11755,194 @@
                 <w:strike/>
                 <w:sz w:val="24"/>
                 <w:szCs w:val="24"/>
-                <w:highlight w:val="green"/>
-              </w:rPr>
-              <w:t>-</w:t>
-            </w:r>
-            <w:r>
+                <w:highlight w:val="magenta"/>
+                <w:lang w:val="en-US"/>
+              </w:rPr>
+              <w:t>G1 X…Z…</w:t>
+            </w:r>
+          </w:p>
+          <w:p>
+            <w:pPr>
+              <w:ind w:left="567"/>
               <w:rPr>
                 <w:rFonts w:ascii="Times New Roman" w:hAnsi="Times New Roman" w:cs="Times New Roman"/>
                 <w:strike/>
                 <w:sz w:val="24"/>
                 <w:szCs w:val="24"/>
-                <w:highlight w:val="green"/>
+                <w:highlight w:val="magenta"/>
+              </w:rPr>
+            </w:pPr>
+            <w:r>
+              <w:rPr>
+                <w:rFonts w:ascii="Times New Roman" w:hAnsi="Times New Roman" w:cs="Times New Roman"/>
+                <w:strike/>
+                <w:sz w:val="24"/>
+                <w:szCs w:val="24"/>
+                <w:highlight w:val="magenta"/>
+                <w:lang w:val="en-US"/>
+              </w:rPr>
+              <w:t xml:space="preserve"> </w:t>
+            </w:r>
+            <w:r>
+              <w:rPr>
+                <w:rFonts w:ascii="Times New Roman" w:hAnsi="Times New Roman" w:cs="Times New Roman"/>
+                <w:strike/>
+                <w:sz w:val="24"/>
+                <w:szCs w:val="24"/>
+                <w:highlight w:val="magenta"/>
+              </w:rPr>
+              <w:t>содержание первой строки контура КТЭ (</w:t>
+            </w:r>
+            <w:r>
+              <w:rPr>
+                <w:rFonts w:ascii="Times New Roman" w:hAnsi="Times New Roman" w:cs="Times New Roman"/>
+                <w:strike/>
+                <w:color w:val="FF0000"/>
+                <w:sz w:val="24"/>
+                <w:szCs w:val="24"/>
+                <w:highlight w:val="magenta"/>
+                <w:lang w:val="en-US"/>
+              </w:rPr>
+              <w:t>X</w:t>
+            </w:r>
+            <w:r>
+              <w:rPr>
+                <w:rFonts w:ascii="Times New Roman" w:hAnsi="Times New Roman" w:cs="Times New Roman"/>
+                <w:strike/>
+                <w:color w:val="FF0000"/>
+                <w:sz w:val="24"/>
+                <w:szCs w:val="24"/>
+                <w:highlight w:val="magenta"/>
+              </w:rPr>
+              <w:t>=</w:t>
+            </w:r>
+            <w:r>
+              <w:rPr>
+                <w:rFonts w:ascii="Times New Roman" w:hAnsi="Times New Roman" w:cs="Times New Roman"/>
+                <w:strike/>
+                <w:color w:val="FF0000"/>
+                <w:sz w:val="24"/>
+                <w:szCs w:val="24"/>
+                <w:highlight w:val="magenta"/>
               </w:rPr>
               <w:t>2</w:t>
             </w:r>
             <w:r>
               <w:rPr>
                 <w:rFonts w:ascii="Times New Roman" w:hAnsi="Times New Roman" w:cs="Times New Roman"/>
-                <w:sz w:val="24"/>
-                <w:szCs w:val="24"/>
-              </w:rPr>
-              <w:t xml:space="preserve"> </w:t>
-            </w:r>
-            <w:r>
-              <w:rPr>
-                <w:rFonts w:ascii="Times New Roman" w:hAnsi="Times New Roman" w:cs="Times New Roman"/>
-                <w:sz w:val="24"/>
-                <w:szCs w:val="24"/>
-                <w:highlight w:val="green"/>
+                <w:strike/>
+                <w:color w:val="FF0000"/>
+                <w:sz w:val="24"/>
+                <w:szCs w:val="24"/>
+                <w:highlight w:val="magenta"/>
+                <w:lang w:val="en-US"/>
+              </w:rPr>
+              <w:t>x</w:t>
+            </w:r>
+            <w:proofErr w:type="gramStart"/>
+            <w:r>
+              <w:rPr>
+                <w:rFonts w:ascii="Times New Roman" w:hAnsi="Times New Roman" w:cs="Times New Roman"/>
+                <w:strike/>
+                <w:color w:val="FF0000"/>
+                <w:sz w:val="24"/>
+                <w:szCs w:val="24"/>
+                <w:highlight w:val="magenta"/>
+              </w:rPr>
+              <w:t>1</w:t>
+            </w:r>
+            <w:r>
+              <w:rPr>
+                <w:rFonts w:ascii="Times New Roman" w:hAnsi="Times New Roman" w:cs="Times New Roman"/>
+                <w:strike/>
+                <w:sz w:val="24"/>
+                <w:szCs w:val="24"/>
+                <w:highlight w:val="magenta"/>
+              </w:rPr>
+              <w:t>,</w:t>
+            </w:r>
+            <w:r>
+              <w:rPr>
+                <w:rFonts w:ascii="Times New Roman" w:hAnsi="Times New Roman" w:cs="Times New Roman"/>
+                <w:strike/>
+                <w:sz w:val="24"/>
+                <w:szCs w:val="24"/>
+                <w:highlight w:val="magenta"/>
+                <w:lang w:val="en-US"/>
+              </w:rPr>
+              <w:t>Z</w:t>
+            </w:r>
+            <w:proofErr w:type="gramEnd"/>
+            <w:r>
+              <w:rPr>
+                <w:rFonts w:ascii="Times New Roman" w:hAnsi="Times New Roman" w:cs="Times New Roman"/>
+                <w:strike/>
+                <w:sz w:val="24"/>
+                <w:szCs w:val="24"/>
+                <w:highlight w:val="magenta"/>
+              </w:rPr>
+              <w:t>=</w:t>
+            </w:r>
+            <w:r>
+              <w:rPr>
+                <w:rFonts w:ascii="Times New Roman" w:hAnsi="Times New Roman" w:cs="Times New Roman"/>
+                <w:strike/>
+                <w:sz w:val="24"/>
+                <w:szCs w:val="24"/>
+                <w:highlight w:val="magenta"/>
+                <w:lang w:val="en-US"/>
+              </w:rPr>
+              <w:t>z</w:t>
+            </w:r>
+            <w:r>
+              <w:rPr>
+                <w:rFonts w:ascii="Times New Roman" w:hAnsi="Times New Roman" w:cs="Times New Roman"/>
+                <w:strike/>
+                <w:sz w:val="24"/>
+                <w:szCs w:val="24"/>
+                <w:highlight w:val="magenta"/>
+              </w:rPr>
+              <w:t>1)</w:t>
+            </w:r>
+          </w:p>
+          <w:p>
+            <w:pPr>
+              <w:rPr>
+                <w:rFonts w:ascii="Times New Roman" w:hAnsi="Times New Roman" w:cs="Times New Roman"/>
+                <w:strike/>
+                <w:sz w:val="24"/>
+                <w:szCs w:val="24"/>
+                <w:highlight w:val="magenta"/>
+              </w:rPr>
+            </w:pPr>
+            <w:r>
+              <w:rPr>
+                <w:rFonts w:ascii="Times New Roman" w:hAnsi="Times New Roman" w:cs="Times New Roman"/>
+                <w:strike/>
+                <w:sz w:val="24"/>
+                <w:szCs w:val="24"/>
+                <w:highlight w:val="magenta"/>
+                <w:lang w:val="en-US"/>
+              </w:rPr>
+              <w:t>G</w:t>
+            </w:r>
+            <w:r>
+              <w:rPr>
+                <w:rFonts w:ascii="Times New Roman" w:hAnsi="Times New Roman" w:cs="Times New Roman"/>
+                <w:strike/>
+                <w:sz w:val="24"/>
+                <w:szCs w:val="24"/>
+                <w:highlight w:val="magenta"/>
+              </w:rPr>
+              <w:t>…</w:t>
+            </w:r>
+            <w:r>
+              <w:rPr>
+                <w:rFonts w:ascii="Times New Roman" w:hAnsi="Times New Roman" w:cs="Times New Roman"/>
+                <w:strike/>
+                <w:sz w:val="24"/>
+                <w:szCs w:val="24"/>
+                <w:highlight w:val="magenta"/>
                 <w:lang w:val="en-US"/>
               </w:rPr>
               <w:t>X</w:t>
@@ -10048,1027 +11950,349 @@
             <w:r>
               <w:rPr>
                 <w:rFonts w:ascii="Times New Roman" w:hAnsi="Times New Roman" w:cs="Times New Roman"/>
-                <w:sz w:val="24"/>
-                <w:szCs w:val="24"/>
-                <w:highlight w:val="green"/>
+                <w:strike/>
+                <w:sz w:val="24"/>
+                <w:szCs w:val="24"/>
+                <w:highlight w:val="magenta"/>
+              </w:rPr>
+              <w:t>…</w:t>
+            </w:r>
+            <w:r>
+              <w:rPr>
+                <w:rFonts w:ascii="Times New Roman" w:hAnsi="Times New Roman" w:cs="Times New Roman"/>
+                <w:strike/>
+                <w:sz w:val="24"/>
+                <w:szCs w:val="24"/>
+                <w:highlight w:val="magenta"/>
+                <w:lang w:val="en-US"/>
+              </w:rPr>
+              <w:t>Z</w:t>
+            </w:r>
+            <w:r>
+              <w:rPr>
+                <w:rFonts w:ascii="Times New Roman" w:hAnsi="Times New Roman" w:cs="Times New Roman"/>
+                <w:strike/>
+                <w:sz w:val="24"/>
+                <w:szCs w:val="24"/>
+                <w:highlight w:val="magenta"/>
+              </w:rPr>
+              <w:t>…</w:t>
+            </w:r>
+          </w:p>
+          <w:p>
+            <w:pPr>
+              <w:rPr>
+                <w:rFonts w:ascii="Times New Roman" w:hAnsi="Times New Roman" w:cs="Times New Roman"/>
+                <w:strike/>
+                <w:sz w:val="24"/>
+                <w:szCs w:val="24"/>
+                <w:highlight w:val="magenta"/>
+              </w:rPr>
+            </w:pPr>
+            <w:r>
+              <w:rPr>
+                <w:rFonts w:ascii="Times New Roman" w:hAnsi="Times New Roman" w:cs="Times New Roman"/>
+                <w:strike/>
+                <w:sz w:val="24"/>
+                <w:szCs w:val="24"/>
+                <w:highlight w:val="magenta"/>
+                <w:lang w:val="en-US"/>
+              </w:rPr>
+              <w:t>G</w:t>
+            </w:r>
+            <w:r>
+              <w:rPr>
+                <w:rFonts w:ascii="Times New Roman" w:hAnsi="Times New Roman" w:cs="Times New Roman"/>
+                <w:strike/>
+                <w:sz w:val="24"/>
+                <w:szCs w:val="24"/>
+                <w:highlight w:val="magenta"/>
+              </w:rPr>
+              <w:t>…</w:t>
+            </w:r>
+            <w:r>
+              <w:rPr>
+                <w:rFonts w:ascii="Times New Roman" w:hAnsi="Times New Roman" w:cs="Times New Roman"/>
+                <w:strike/>
+                <w:sz w:val="24"/>
+                <w:szCs w:val="24"/>
+                <w:highlight w:val="magenta"/>
+                <w:lang w:val="en-US"/>
+              </w:rPr>
+              <w:t>X</w:t>
+            </w:r>
+            <w:r>
+              <w:rPr>
+                <w:rFonts w:ascii="Times New Roman" w:hAnsi="Times New Roman" w:cs="Times New Roman"/>
+                <w:strike/>
+                <w:sz w:val="24"/>
+                <w:szCs w:val="24"/>
+                <w:highlight w:val="magenta"/>
+              </w:rPr>
+              <w:t>…</w:t>
+            </w:r>
+            <w:r>
+              <w:rPr>
+                <w:rFonts w:ascii="Times New Roman" w:hAnsi="Times New Roman" w:cs="Times New Roman"/>
+                <w:strike/>
+                <w:sz w:val="24"/>
+                <w:szCs w:val="24"/>
+                <w:highlight w:val="magenta"/>
+                <w:lang w:val="en-US"/>
+              </w:rPr>
+              <w:t>Z</w:t>
+            </w:r>
+            <w:r>
+              <w:rPr>
+                <w:rFonts w:ascii="Times New Roman" w:hAnsi="Times New Roman" w:cs="Times New Roman"/>
+                <w:strike/>
+                <w:sz w:val="24"/>
+                <w:szCs w:val="24"/>
+                <w:highlight w:val="magenta"/>
+              </w:rPr>
+              <w:t>…</w:t>
+            </w:r>
+          </w:p>
+          <w:p>
+            <w:pPr>
+              <w:rPr>
+                <w:rFonts w:ascii="Times New Roman" w:hAnsi="Times New Roman" w:cs="Times New Roman"/>
+                <w:strike/>
+                <w:sz w:val="24"/>
+                <w:szCs w:val="24"/>
+                <w:highlight w:val="magenta"/>
+              </w:rPr>
+            </w:pPr>
+            <w:r>
+              <w:rPr>
+                <w:rFonts w:ascii="Times New Roman" w:hAnsi="Times New Roman" w:cs="Times New Roman"/>
+                <w:strike/>
+                <w:sz w:val="24"/>
+                <w:szCs w:val="24"/>
+                <w:highlight w:val="magenta"/>
+                <w:lang w:val="en-US"/>
+              </w:rPr>
+              <w:t>G</w:t>
+            </w:r>
+            <w:r>
+              <w:rPr>
+                <w:rFonts w:ascii="Times New Roman" w:hAnsi="Times New Roman" w:cs="Times New Roman"/>
+                <w:strike/>
+                <w:sz w:val="24"/>
+                <w:szCs w:val="24"/>
+                <w:highlight w:val="magenta"/>
+              </w:rPr>
+              <w:t>…</w:t>
+            </w:r>
+            <w:r>
+              <w:rPr>
+                <w:rFonts w:ascii="Times New Roman" w:hAnsi="Times New Roman" w:cs="Times New Roman"/>
+                <w:strike/>
+                <w:sz w:val="24"/>
+                <w:szCs w:val="24"/>
+                <w:highlight w:val="magenta"/>
+                <w:lang w:val="en-US"/>
+              </w:rPr>
+              <w:t>X</w:t>
+            </w:r>
+            <w:r>
+              <w:rPr>
+                <w:rFonts w:ascii="Times New Roman" w:hAnsi="Times New Roman" w:cs="Times New Roman"/>
+                <w:strike/>
+                <w:sz w:val="24"/>
+                <w:szCs w:val="24"/>
+                <w:highlight w:val="magenta"/>
+              </w:rPr>
+              <w:t>…</w:t>
+            </w:r>
+            <w:r>
+              <w:rPr>
+                <w:rFonts w:ascii="Times New Roman" w:hAnsi="Times New Roman" w:cs="Times New Roman"/>
+                <w:strike/>
+                <w:sz w:val="24"/>
+                <w:szCs w:val="24"/>
+                <w:highlight w:val="magenta"/>
+                <w:lang w:val="en-US"/>
+              </w:rPr>
+              <w:t>Z</w:t>
+            </w:r>
+            <w:r>
+              <w:rPr>
+                <w:rFonts w:ascii="Times New Roman" w:hAnsi="Times New Roman" w:cs="Times New Roman"/>
+                <w:strike/>
+                <w:sz w:val="24"/>
+                <w:szCs w:val="24"/>
+                <w:highlight w:val="magenta"/>
+              </w:rPr>
+              <w:t>…</w:t>
+            </w:r>
+          </w:p>
+          <w:p>
+            <w:pPr>
+              <w:ind w:left="567"/>
+              <w:rPr>
+                <w:rFonts w:ascii="Times New Roman" w:hAnsi="Times New Roman" w:cs="Times New Roman"/>
+                <w:strike/>
+                <w:sz w:val="24"/>
+                <w:szCs w:val="24"/>
+                <w:highlight w:val="magenta"/>
+              </w:rPr>
+            </w:pPr>
+            <w:r>
+              <w:rPr>
+                <w:rFonts w:ascii="Times New Roman" w:hAnsi="Times New Roman" w:cs="Times New Roman"/>
+                <w:strike/>
+                <w:sz w:val="24"/>
+                <w:szCs w:val="24"/>
+                <w:highlight w:val="magenta"/>
+              </w:rPr>
+              <w:t>Далее без указания номера кадра вывести все строки контура данного КТЭ за исключением первой и последней строки</w:t>
+            </w:r>
+          </w:p>
+          <w:p>
+            <w:pPr>
+              <w:rPr>
+                <w:rFonts w:ascii="Times New Roman" w:hAnsi="Times New Roman" w:cs="Times New Roman"/>
+                <w:strike/>
+                <w:sz w:val="24"/>
+                <w:szCs w:val="24"/>
+                <w:highlight w:val="magenta"/>
+              </w:rPr>
+            </w:pPr>
+            <w:r>
+              <w:rPr>
+                <w:rFonts w:ascii="Times New Roman" w:hAnsi="Times New Roman" w:cs="Times New Roman"/>
+                <w:strike/>
+                <w:sz w:val="24"/>
+                <w:szCs w:val="24"/>
+                <w:highlight w:val="magenta"/>
+              </w:rPr>
+              <w:t xml:space="preserve">N60 </w:t>
+            </w:r>
+            <w:r>
+              <w:rPr>
+                <w:rFonts w:ascii="Times New Roman" w:hAnsi="Times New Roman" w:cs="Times New Roman"/>
+                <w:strike/>
+                <w:sz w:val="24"/>
+                <w:szCs w:val="24"/>
+                <w:highlight w:val="magenta"/>
+                <w:lang w:val="en-US"/>
+              </w:rPr>
+              <w:t>G</w:t>
+            </w:r>
+            <w:r>
+              <w:rPr>
+                <w:rFonts w:ascii="Times New Roman" w:hAnsi="Times New Roman" w:cs="Times New Roman"/>
+                <w:strike/>
+                <w:sz w:val="24"/>
+                <w:szCs w:val="24"/>
+                <w:highlight w:val="magenta"/>
+              </w:rPr>
+              <w:t>…</w:t>
+            </w:r>
+            <w:r>
+              <w:rPr>
+                <w:rFonts w:ascii="Times New Roman" w:hAnsi="Times New Roman" w:cs="Times New Roman"/>
+                <w:strike/>
+                <w:sz w:val="24"/>
+                <w:szCs w:val="24"/>
+                <w:highlight w:val="magenta"/>
+                <w:lang w:val="en-US"/>
+              </w:rPr>
+              <w:t>X</w:t>
+            </w:r>
+            <w:r>
+              <w:rPr>
+                <w:rFonts w:ascii="Times New Roman" w:hAnsi="Times New Roman" w:cs="Times New Roman"/>
+                <w:strike/>
+                <w:sz w:val="24"/>
+                <w:szCs w:val="24"/>
+                <w:highlight w:val="magenta"/>
+              </w:rPr>
+              <w:t>…</w:t>
+            </w:r>
+            <w:r>
+              <w:rPr>
+                <w:rFonts w:ascii="Times New Roman" w:hAnsi="Times New Roman" w:cs="Times New Roman"/>
+                <w:strike/>
+                <w:sz w:val="24"/>
+                <w:szCs w:val="24"/>
+                <w:highlight w:val="magenta"/>
+                <w:lang w:val="en-US"/>
+              </w:rPr>
+              <w:t>Z</w:t>
+            </w:r>
+            <w:r>
+              <w:rPr>
+                <w:rFonts w:ascii="Times New Roman" w:hAnsi="Times New Roman" w:cs="Times New Roman"/>
+                <w:strike/>
+                <w:sz w:val="24"/>
+                <w:szCs w:val="24"/>
+                <w:highlight w:val="magenta"/>
+              </w:rPr>
+              <w:t>…</w:t>
+            </w:r>
+          </w:p>
+          <w:p>
+            <w:pPr>
+              <w:ind w:left="567"/>
+              <w:rPr>
+                <w:rFonts w:ascii="Times New Roman" w:hAnsi="Times New Roman" w:cs="Times New Roman"/>
+                <w:strike/>
+                <w:sz w:val="24"/>
+                <w:szCs w:val="24"/>
+              </w:rPr>
+            </w:pPr>
+            <w:r>
+              <w:rPr>
+                <w:rFonts w:ascii="Times New Roman" w:hAnsi="Times New Roman" w:cs="Times New Roman"/>
+                <w:strike/>
+                <w:sz w:val="24"/>
+                <w:szCs w:val="24"/>
+                <w:highlight w:val="magenta"/>
+              </w:rPr>
+              <w:lastRenderedPageBreak/>
+              <w:t>содержание последней строки контура КТЭ</w:t>
+            </w:r>
+            <w:r>
+              <w:rPr>
+                <w:rFonts w:ascii="Times New Roman" w:hAnsi="Times New Roman" w:cs="Times New Roman"/>
+                <w:strike/>
+                <w:sz w:val="24"/>
+                <w:szCs w:val="24"/>
+                <w:highlight w:val="magenta"/>
+              </w:rPr>
+              <w:t xml:space="preserve"> (</w:t>
+            </w:r>
+            <w:r>
+              <w:rPr>
+                <w:rFonts w:ascii="Times New Roman" w:hAnsi="Times New Roman" w:cs="Times New Roman"/>
+                <w:strike/>
+                <w:sz w:val="24"/>
+                <w:szCs w:val="24"/>
+                <w:highlight w:val="magenta"/>
+                <w:lang w:val="en-US"/>
+              </w:rPr>
+              <w:t>X</w:t>
+            </w:r>
+            <w:r>
+              <w:rPr>
+                <w:rFonts w:ascii="Times New Roman" w:hAnsi="Times New Roman" w:cs="Times New Roman"/>
+                <w:strike/>
+                <w:sz w:val="24"/>
+                <w:szCs w:val="24"/>
+                <w:highlight w:val="magenta"/>
               </w:rPr>
               <w:t>=</w:t>
             </w:r>
             <w:r>
               <w:rPr>
                 <w:rFonts w:ascii="Times New Roman" w:hAnsi="Times New Roman" w:cs="Times New Roman"/>
-                <w:i/>
-                <w:sz w:val="24"/>
-                <w:szCs w:val="24"/>
-                <w:highlight w:val="green"/>
-              </w:rPr>
-              <w:t>2</w:t>
-            </w:r>
-            <w:proofErr w:type="spellStart"/>
-            <w:r>
-              <w:rPr>
-                <w:rFonts w:ascii="Times New Roman" w:hAnsi="Times New Roman" w:cs="Times New Roman"/>
-                <w:i/>
-                <w:sz w:val="24"/>
-                <w:szCs w:val="24"/>
-                <w:highlight w:val="green"/>
-                <w:lang w:val="en-US"/>
-              </w:rPr>
-              <w:t>Xmin</w:t>
-            </w:r>
-            <w:proofErr w:type="spellEnd"/>
-            <w:r>
-              <w:rPr>
-                <w:rFonts w:ascii="Times New Roman" w:hAnsi="Times New Roman" w:cs="Times New Roman"/>
-                <w:i/>
-                <w:sz w:val="24"/>
-                <w:szCs w:val="24"/>
-                <w:highlight w:val="green"/>
-              </w:rPr>
-              <w:t>-1</w:t>
-            </w:r>
-            <w:r>
-              <w:rPr>
-                <w:rFonts w:ascii="Times New Roman" w:hAnsi="Times New Roman" w:cs="Times New Roman"/>
-                <w:sz w:val="24"/>
-                <w:szCs w:val="24"/>
-              </w:rPr>
-              <w:t>; Z= 2</w:t>
-            </w:r>
-            <w:proofErr w:type="gramStart"/>
-            <w:r>
-              <w:rPr>
-                <w:rFonts w:ascii="Times New Roman" w:hAnsi="Times New Roman" w:cs="Times New Roman"/>
-                <w:sz w:val="24"/>
-                <w:szCs w:val="24"/>
-              </w:rPr>
-              <w:t>)</w:t>
-            </w:r>
-            <w:r>
-              <w:rPr>
-                <w:rFonts w:ascii="Times New Roman" w:hAnsi="Times New Roman" w:cs="Times New Roman"/>
-                <w:sz w:val="24"/>
-                <w:szCs w:val="24"/>
-              </w:rPr>
-              <w:t xml:space="preserve">  (</w:t>
-            </w:r>
-            <w:proofErr w:type="gramEnd"/>
-            <w:r>
-              <w:rPr>
-                <w:rFonts w:ascii="Times New Roman" w:hAnsi="Times New Roman" w:cs="Times New Roman"/>
-                <w:sz w:val="24"/>
-                <w:szCs w:val="24"/>
-              </w:rPr>
-              <w:t>Z= Z0+2)</w:t>
-            </w:r>
-          </w:p>
-          <w:p>
-            <w:pPr>
-              <w:rPr>
-                <w:rFonts w:ascii="Times New Roman" w:hAnsi="Times New Roman" w:cs="Times New Roman"/>
-                <w:sz w:val="24"/>
-                <w:szCs w:val="24"/>
-              </w:rPr>
-            </w:pPr>
-            <w:r>
-              <w:rPr>
-                <w:rFonts w:ascii="Times New Roman" w:hAnsi="Times New Roman" w:cs="Times New Roman"/>
-                <w:sz w:val="24"/>
-                <w:szCs w:val="24"/>
-              </w:rPr>
-              <w:lastRenderedPageBreak/>
-              <w:t>N30 G71 U… R</w:t>
-            </w:r>
-            <w:proofErr w:type="gramStart"/>
-            <w:r>
-              <w:rPr>
-                <w:rFonts w:ascii="Times New Roman" w:hAnsi="Times New Roman" w:cs="Times New Roman"/>
-                <w:sz w:val="24"/>
-                <w:szCs w:val="24"/>
-              </w:rPr>
-              <w:t>1 ;</w:t>
-            </w:r>
-            <w:proofErr w:type="gramEnd"/>
-            <w:r>
-              <w:rPr>
-                <w:rFonts w:ascii="Times New Roman" w:hAnsi="Times New Roman" w:cs="Times New Roman"/>
-                <w:sz w:val="24"/>
-                <w:szCs w:val="24"/>
-              </w:rPr>
-              <w:t xml:space="preserve">  </w:t>
-            </w:r>
-            <w:r>
-              <w:rPr>
-                <w:rFonts w:ascii="Times New Roman" w:hAnsi="Times New Roman" w:cs="Times New Roman"/>
-                <w:sz w:val="24"/>
-                <w:szCs w:val="24"/>
-              </w:rPr>
-              <w:t xml:space="preserve">      </w:t>
-            </w:r>
-          </w:p>
-          <w:p>
-            <w:pPr>
-              <w:ind w:left="567"/>
-              <w:rPr>
-                <w:rFonts w:ascii="Times New Roman" w:hAnsi="Times New Roman" w:cs="Times New Roman"/>
-                <w:sz w:val="24"/>
-                <w:szCs w:val="24"/>
-              </w:rPr>
-            </w:pPr>
-            <w:r>
-              <w:rPr>
-                <w:rFonts w:ascii="Times New Roman" w:hAnsi="Times New Roman" w:cs="Times New Roman"/>
-                <w:sz w:val="24"/>
-                <w:szCs w:val="24"/>
-              </w:rPr>
-              <w:t xml:space="preserve">Задание параметров U= </w:t>
-            </w:r>
-            <w:r>
-              <w:rPr>
-                <w:rFonts w:ascii="Times New Roman" w:hAnsi="Times New Roman" w:cs="Times New Roman"/>
-                <w:i/>
-                <w:iCs/>
-                <w:color w:val="4472C4" w:themeColor="accent1"/>
-                <w:sz w:val="24"/>
-                <w:szCs w:val="24"/>
-              </w:rPr>
-              <w:t>AR</w:t>
-            </w:r>
-            <w:r>
-              <w:rPr>
-                <w:rFonts w:ascii="Times New Roman" w:hAnsi="Times New Roman" w:cs="Times New Roman"/>
-                <w:i/>
-                <w:iCs/>
-                <w:color w:val="4472C4" w:themeColor="accent1"/>
-                <w:sz w:val="24"/>
-                <w:szCs w:val="24"/>
-              </w:rPr>
-              <w:t xml:space="preserve"> 1</w:t>
-            </w:r>
-          </w:p>
-          <w:p>
-            <w:pPr>
-              <w:rPr>
-                <w:i/>
-                <w:iCs/>
-                <w:color w:val="4472C4" w:themeColor="accent1"/>
-              </w:rPr>
-            </w:pPr>
-            <w:r>
-              <w:rPr>
-                <w:rFonts w:ascii="Times New Roman" w:hAnsi="Times New Roman" w:cs="Times New Roman"/>
-                <w:sz w:val="24"/>
-                <w:szCs w:val="24"/>
-                <w:lang w:val="en-US"/>
-              </w:rPr>
-              <w:t>N</w:t>
-            </w:r>
-            <w:r>
-              <w:rPr>
-                <w:rFonts w:ascii="Times New Roman" w:hAnsi="Times New Roman" w:cs="Times New Roman"/>
-                <w:sz w:val="24"/>
-                <w:szCs w:val="24"/>
-              </w:rPr>
-              <w:t xml:space="preserve">40 </w:t>
-            </w:r>
-            <w:r>
-              <w:rPr>
-                <w:rFonts w:ascii="Times New Roman" w:hAnsi="Times New Roman" w:cs="Times New Roman"/>
-                <w:sz w:val="24"/>
-                <w:szCs w:val="24"/>
-                <w:lang w:val="en-US"/>
-              </w:rPr>
-              <w:t>G</w:t>
-            </w:r>
-            <w:r>
-              <w:rPr>
-                <w:rFonts w:ascii="Times New Roman" w:hAnsi="Times New Roman" w:cs="Times New Roman"/>
-                <w:sz w:val="24"/>
-                <w:szCs w:val="24"/>
-              </w:rPr>
-              <w:t xml:space="preserve">71 </w:t>
-            </w:r>
-            <w:r>
-              <w:rPr>
-                <w:rFonts w:ascii="Times New Roman" w:hAnsi="Times New Roman" w:cs="Times New Roman"/>
-                <w:sz w:val="24"/>
-                <w:szCs w:val="24"/>
-                <w:lang w:val="en-US"/>
-              </w:rPr>
-              <w:t>P</w:t>
-            </w:r>
-            <w:r>
-              <w:rPr>
-                <w:rFonts w:ascii="Times New Roman" w:hAnsi="Times New Roman" w:cs="Times New Roman"/>
-                <w:sz w:val="24"/>
-                <w:szCs w:val="24"/>
-              </w:rPr>
-              <w:t xml:space="preserve">50 </w:t>
-            </w:r>
-            <w:r>
-              <w:rPr>
-                <w:rFonts w:ascii="Times New Roman" w:hAnsi="Times New Roman" w:cs="Times New Roman"/>
-                <w:sz w:val="24"/>
-                <w:szCs w:val="24"/>
-                <w:lang w:val="en-US"/>
-              </w:rPr>
-              <w:t>Q</w:t>
-            </w:r>
-            <w:r>
-              <w:rPr>
-                <w:rFonts w:ascii="Times New Roman" w:hAnsi="Times New Roman" w:cs="Times New Roman"/>
-                <w:sz w:val="24"/>
-                <w:szCs w:val="24"/>
-              </w:rPr>
-              <w:t xml:space="preserve">60 </w:t>
-            </w:r>
-            <w:r>
-              <w:rPr>
-                <w:rFonts w:ascii="Times New Roman" w:hAnsi="Times New Roman" w:cs="Times New Roman"/>
-                <w:sz w:val="24"/>
-                <w:szCs w:val="24"/>
-                <w:lang w:val="en-US"/>
-              </w:rPr>
-              <w:t>U</w:t>
-            </w:r>
-            <w:r>
-              <w:rPr>
-                <w:rFonts w:ascii="Times New Roman" w:hAnsi="Times New Roman" w:cs="Times New Roman"/>
-                <w:sz w:val="24"/>
-                <w:szCs w:val="24"/>
-              </w:rPr>
-              <w:t>-</w:t>
-            </w:r>
-            <w:r>
-              <w:rPr>
-                <w:rFonts w:ascii="Times New Roman" w:hAnsi="Times New Roman" w:cs="Times New Roman"/>
-                <w:sz w:val="24"/>
-                <w:szCs w:val="24"/>
-              </w:rPr>
-              <w:t>0</w:t>
-            </w:r>
-            <w:r>
-              <w:rPr>
-                <w:rFonts w:ascii="Times New Roman" w:hAnsi="Times New Roman" w:cs="Times New Roman"/>
-                <w:sz w:val="24"/>
-                <w:szCs w:val="24"/>
-              </w:rPr>
-              <w:t>.05</w:t>
-            </w:r>
-            <w:r>
-              <w:rPr>
-                <w:rFonts w:ascii="Times New Roman" w:hAnsi="Times New Roman" w:cs="Times New Roman"/>
-                <w:sz w:val="24"/>
-                <w:szCs w:val="24"/>
-              </w:rPr>
-              <w:t xml:space="preserve"> </w:t>
-            </w:r>
-            <w:r>
-              <w:rPr>
-                <w:rFonts w:ascii="Times New Roman" w:hAnsi="Times New Roman" w:cs="Times New Roman"/>
-                <w:sz w:val="24"/>
-                <w:szCs w:val="24"/>
-                <w:lang w:val="en-US"/>
-              </w:rPr>
-              <w:t>W</w:t>
-            </w:r>
-            <w:r>
-              <w:rPr>
-                <w:rFonts w:ascii="Times New Roman" w:hAnsi="Times New Roman" w:cs="Times New Roman"/>
-                <w:sz w:val="24"/>
-                <w:szCs w:val="24"/>
-              </w:rPr>
-              <w:t>1</w:t>
-            </w:r>
-            <w:r>
-              <w:rPr>
-                <w:rFonts w:ascii="Times New Roman" w:hAnsi="Times New Roman" w:cs="Times New Roman"/>
-                <w:sz w:val="24"/>
-                <w:szCs w:val="24"/>
-              </w:rPr>
-              <w:t xml:space="preserve"> </w:t>
-            </w:r>
-            <w:r>
-              <w:rPr>
-                <w:rFonts w:ascii="Times New Roman" w:hAnsi="Times New Roman" w:cs="Times New Roman"/>
-                <w:sz w:val="24"/>
-                <w:szCs w:val="24"/>
-                <w:lang w:val="en-US"/>
-              </w:rPr>
-              <w:t>F</w:t>
-            </w:r>
-            <w:r>
-              <w:rPr>
-                <w:rFonts w:ascii="Times New Roman" w:hAnsi="Times New Roman" w:cs="Times New Roman"/>
-                <w:i/>
-                <w:iCs/>
-                <w:sz w:val="24"/>
-                <w:szCs w:val="24"/>
-              </w:rPr>
-              <w:t>…</w:t>
-            </w:r>
-            <w:r>
-              <w:rPr>
-                <w:rFonts w:ascii="Times New Roman" w:hAnsi="Times New Roman" w:cs="Times New Roman"/>
-                <w:sz w:val="24"/>
-                <w:szCs w:val="24"/>
-              </w:rPr>
-              <w:t xml:space="preserve">, </w:t>
-            </w:r>
-            <w:r>
-              <w:rPr>
-                <w:rFonts w:ascii="Times New Roman" w:hAnsi="Times New Roman" w:cs="Times New Roman"/>
-                <w:sz w:val="24"/>
-                <w:szCs w:val="24"/>
-                <w:lang w:val="en-US"/>
-              </w:rPr>
-              <w:t>S</w:t>
-            </w:r>
-            <w:r>
-              <w:rPr>
-                <w:rFonts w:ascii="Times New Roman" w:hAnsi="Times New Roman" w:cs="Times New Roman"/>
-                <w:sz w:val="24"/>
-                <w:szCs w:val="24"/>
-              </w:rPr>
-              <w:t>…</w:t>
-            </w:r>
-            <w:r>
-              <w:rPr>
-                <w:rFonts w:ascii="Times New Roman" w:hAnsi="Times New Roman" w:cs="Times New Roman"/>
-                <w:sz w:val="24"/>
-                <w:szCs w:val="24"/>
-                <w:lang w:val="en-US"/>
-              </w:rPr>
-              <w:t>M</w:t>
-            </w:r>
-            <w:r>
-              <w:rPr>
-                <w:rFonts w:ascii="Times New Roman" w:hAnsi="Times New Roman" w:cs="Times New Roman"/>
-                <w:sz w:val="24"/>
-                <w:szCs w:val="24"/>
-              </w:rPr>
-              <w:t xml:space="preserve">8; </w:t>
-            </w:r>
-          </w:p>
-          <w:p>
-            <w:pPr>
-              <w:ind w:left="567"/>
-              <w:rPr>
-                <w:rFonts w:ascii="Times New Roman" w:hAnsi="Times New Roman" w:cs="Times New Roman"/>
-                <w:sz w:val="24"/>
-                <w:szCs w:val="24"/>
-              </w:rPr>
-            </w:pPr>
-            <w:r>
-              <w:rPr>
-                <w:rFonts w:ascii="Times New Roman" w:hAnsi="Times New Roman" w:cs="Times New Roman"/>
-                <w:sz w:val="24"/>
-                <w:szCs w:val="24"/>
-              </w:rPr>
-              <w:t>Цикл съёма припуска, включение СОЖ,</w:t>
-            </w:r>
-          </w:p>
-          <w:p>
-            <w:pPr>
-              <w:ind w:left="567"/>
-              <w:rPr>
-                <w:rFonts w:ascii="Times New Roman" w:hAnsi="Times New Roman" w:cs="Times New Roman"/>
-                <w:sz w:val="24"/>
-                <w:szCs w:val="24"/>
-              </w:rPr>
-            </w:pPr>
-            <w:r>
-              <w:rPr>
-                <w:rFonts w:ascii="Times New Roman" w:hAnsi="Times New Roman" w:cs="Times New Roman"/>
-                <w:sz w:val="24"/>
-                <w:szCs w:val="24"/>
-              </w:rPr>
-              <w:t>Значения F</w:t>
-            </w:r>
-            <w:r>
-              <w:rPr>
-                <w:rFonts w:ascii="Times New Roman" w:hAnsi="Times New Roman" w:cs="Times New Roman"/>
-                <w:i/>
-                <w:sz w:val="24"/>
-                <w:szCs w:val="24"/>
-              </w:rPr>
-              <w:t xml:space="preserve">= </w:t>
-            </w:r>
-            <w:r>
-              <w:rPr>
-                <w:rFonts w:ascii="Times New Roman" w:hAnsi="Times New Roman" w:cs="Times New Roman"/>
-                <w:i/>
-                <w:iCs/>
-                <w:color w:val="4472C4" w:themeColor="accent1"/>
-                <w:sz w:val="24"/>
-                <w:szCs w:val="24"/>
-                <w:lang w:val="en-US"/>
-              </w:rPr>
-              <w:t>F</w:t>
-            </w:r>
-            <w:proofErr w:type="spellStart"/>
-            <w:r>
-              <w:rPr>
-                <w:rFonts w:ascii="Times New Roman" w:hAnsi="Times New Roman" w:cs="Times New Roman"/>
-                <w:i/>
-                <w:iCs/>
-                <w:color w:val="4472C4" w:themeColor="accent1"/>
-                <w:sz w:val="24"/>
-                <w:szCs w:val="24"/>
-              </w:rPr>
-              <w:t>табл</w:t>
-            </w:r>
-            <w:proofErr w:type="spellEnd"/>
-            <w:r>
-              <w:rPr>
-                <w:rFonts w:ascii="Times New Roman" w:hAnsi="Times New Roman" w:cs="Times New Roman"/>
-                <w:i/>
-                <w:iCs/>
-                <w:color w:val="4472C4" w:themeColor="accent1"/>
-                <w:sz w:val="24"/>
-                <w:szCs w:val="24"/>
-              </w:rPr>
-              <w:t xml:space="preserve"> 1</w:t>
-            </w:r>
-            <w:r>
-              <w:rPr>
-                <w:rFonts w:ascii="Times New Roman" w:hAnsi="Times New Roman" w:cs="Times New Roman"/>
-                <w:i/>
-                <w:iCs/>
-                <w:sz w:val="24"/>
-                <w:szCs w:val="24"/>
-              </w:rPr>
-              <w:t>,</w:t>
-            </w:r>
-            <w:r>
-              <w:rPr>
-                <w:rFonts w:ascii="Times New Roman" w:hAnsi="Times New Roman" w:cs="Times New Roman"/>
-                <w:sz w:val="24"/>
-                <w:szCs w:val="24"/>
-              </w:rPr>
-              <w:t xml:space="preserve"> S= </w:t>
-            </w:r>
-            <w:r>
-              <w:rPr>
-                <w:rFonts w:ascii="Times New Roman" w:hAnsi="Times New Roman" w:cs="Times New Roman"/>
-                <w:i/>
-                <w:iCs/>
-                <w:color w:val="4472C4" w:themeColor="accent1"/>
-                <w:sz w:val="24"/>
-                <w:szCs w:val="24"/>
-                <w:lang w:val="en-US"/>
-              </w:rPr>
-              <w:t>V</w:t>
-            </w:r>
-            <w:proofErr w:type="spellStart"/>
-            <w:r>
-              <w:rPr>
-                <w:rFonts w:ascii="Times New Roman" w:hAnsi="Times New Roman" w:cs="Times New Roman"/>
-                <w:i/>
-                <w:iCs/>
-                <w:color w:val="4472C4" w:themeColor="accent1"/>
-                <w:sz w:val="24"/>
-                <w:szCs w:val="24"/>
-              </w:rPr>
-              <w:t>табл</w:t>
-            </w:r>
-            <w:proofErr w:type="spellEnd"/>
-            <w:r>
-              <w:rPr>
-                <w:rFonts w:ascii="Times New Roman" w:hAnsi="Times New Roman" w:cs="Times New Roman"/>
-                <w:i/>
-                <w:iCs/>
-                <w:color w:val="4472C4" w:themeColor="accent1"/>
-                <w:sz w:val="24"/>
-                <w:szCs w:val="24"/>
-              </w:rPr>
-              <w:t xml:space="preserve"> 1</w:t>
-            </w:r>
-            <w:r>
-              <w:rPr>
-                <w:rFonts w:ascii="Times New Roman" w:hAnsi="Times New Roman" w:cs="Times New Roman"/>
-                <w:color w:val="4472C4" w:themeColor="accent1"/>
-                <w:sz w:val="24"/>
-                <w:szCs w:val="24"/>
-              </w:rPr>
-              <w:t xml:space="preserve"> </w:t>
-            </w:r>
-            <w:r>
-              <w:rPr>
-                <w:rFonts w:ascii="Times New Roman" w:hAnsi="Times New Roman" w:cs="Times New Roman"/>
-                <w:sz w:val="24"/>
-                <w:szCs w:val="24"/>
-              </w:rPr>
-              <w:t>задаются в соответствии со значениями черновой обработки из БД.</w:t>
-            </w:r>
-          </w:p>
-          <w:p>
-            <w:pPr>
-              <w:rPr>
-                <w:rFonts w:ascii="Times New Roman" w:hAnsi="Times New Roman" w:cs="Times New Roman"/>
-                <w:sz w:val="24"/>
-                <w:szCs w:val="24"/>
-              </w:rPr>
-            </w:pPr>
-            <w:r>
-              <w:rPr>
-                <w:rFonts w:ascii="Times New Roman" w:hAnsi="Times New Roman" w:cs="Times New Roman"/>
-                <w:sz w:val="24"/>
-                <w:szCs w:val="24"/>
-              </w:rPr>
-              <w:t xml:space="preserve">N50 </w:t>
-            </w:r>
-            <w:r>
-              <w:rPr>
-                <w:rFonts w:ascii="Times New Roman" w:hAnsi="Times New Roman" w:cs="Times New Roman"/>
-                <w:sz w:val="24"/>
-                <w:szCs w:val="24"/>
-                <w:lang w:val="en-US"/>
-              </w:rPr>
-              <w:t>G</w:t>
-            </w:r>
-            <w:r>
-              <w:rPr>
-                <w:rFonts w:ascii="Times New Roman" w:hAnsi="Times New Roman" w:cs="Times New Roman"/>
-                <w:sz w:val="24"/>
-                <w:szCs w:val="24"/>
-              </w:rPr>
-              <w:t xml:space="preserve">1 </w:t>
-            </w:r>
-            <w:r>
-              <w:rPr>
-                <w:rFonts w:ascii="Times New Roman" w:hAnsi="Times New Roman" w:cs="Times New Roman"/>
-                <w:sz w:val="24"/>
-                <w:szCs w:val="24"/>
-                <w:lang w:val="en-US"/>
-              </w:rPr>
-              <w:t>X</w:t>
-            </w:r>
-            <w:r>
-              <w:rPr>
-                <w:rFonts w:ascii="Times New Roman" w:hAnsi="Times New Roman" w:cs="Times New Roman"/>
-                <w:sz w:val="24"/>
-                <w:szCs w:val="24"/>
-              </w:rPr>
-              <w:t>…</w:t>
-            </w:r>
-            <w:r>
-              <w:rPr>
-                <w:rFonts w:ascii="Times New Roman" w:hAnsi="Times New Roman" w:cs="Times New Roman"/>
-                <w:sz w:val="24"/>
-                <w:szCs w:val="24"/>
-                <w:lang w:val="en-US"/>
-              </w:rPr>
-              <w:t>Z</w:t>
-            </w:r>
-            <w:r>
-              <w:rPr>
-                <w:rFonts w:ascii="Times New Roman" w:hAnsi="Times New Roman" w:cs="Times New Roman"/>
-                <w:sz w:val="24"/>
-                <w:szCs w:val="24"/>
-              </w:rPr>
-              <w:t>…</w:t>
-            </w:r>
-          </w:p>
-          <w:p>
-            <w:pPr>
-              <w:ind w:left="567"/>
-              <w:rPr>
-                <w:rFonts w:ascii="Times New Roman" w:hAnsi="Times New Roman" w:cs="Times New Roman"/>
-                <w:sz w:val="24"/>
-                <w:szCs w:val="24"/>
-              </w:rPr>
-            </w:pPr>
-            <w:r>
-              <w:rPr>
-                <w:rFonts w:ascii="Times New Roman" w:hAnsi="Times New Roman" w:cs="Times New Roman"/>
-                <w:sz w:val="24"/>
-                <w:szCs w:val="24"/>
-              </w:rPr>
-              <w:t xml:space="preserve"> содержание первой строки контура КТЭ</w:t>
-            </w:r>
-            <w:r>
-              <w:rPr>
-                <w:rFonts w:ascii="Times New Roman" w:hAnsi="Times New Roman" w:cs="Times New Roman"/>
-                <w:sz w:val="24"/>
-                <w:szCs w:val="24"/>
-              </w:rPr>
-              <w:t xml:space="preserve"> (</w:t>
-            </w:r>
-            <w:r>
-              <w:rPr>
-                <w:rFonts w:ascii="Times New Roman" w:hAnsi="Times New Roman" w:cs="Times New Roman"/>
+                <w:strike/>
                 <w:color w:val="FF0000"/>
                 <w:sz w:val="24"/>
                 <w:szCs w:val="24"/>
-                <w:lang w:val="en-US"/>
-              </w:rPr>
-              <w:t>X</w:t>
-            </w:r>
-            <w:r>
-              <w:rPr>
-                <w:rFonts w:ascii="Times New Roman" w:hAnsi="Times New Roman" w:cs="Times New Roman"/>
-                <w:color w:val="FF0000"/>
-                <w:sz w:val="24"/>
-                <w:szCs w:val="24"/>
-              </w:rPr>
-              <w:t>=</w:t>
-            </w:r>
-            <w:r>
-              <w:rPr>
-                <w:rFonts w:ascii="Times New Roman" w:hAnsi="Times New Roman" w:cs="Times New Roman"/>
-                <w:color w:val="FF0000"/>
-                <w:sz w:val="24"/>
-                <w:szCs w:val="24"/>
-              </w:rPr>
-              <w:t>2</w:t>
-            </w:r>
-            <w:r>
-              <w:rPr>
-                <w:rFonts w:ascii="Times New Roman" w:hAnsi="Times New Roman" w:cs="Times New Roman"/>
-                <w:color w:val="FF0000"/>
-                <w:sz w:val="24"/>
-                <w:szCs w:val="24"/>
-                <w:lang w:val="en-US"/>
-              </w:rPr>
-              <w:t>x</w:t>
-            </w:r>
-            <w:proofErr w:type="gramStart"/>
-            <w:r>
-              <w:rPr>
-                <w:rFonts w:ascii="Times New Roman" w:hAnsi="Times New Roman" w:cs="Times New Roman"/>
-                <w:color w:val="FF0000"/>
-                <w:sz w:val="24"/>
-                <w:szCs w:val="24"/>
-              </w:rPr>
-              <w:t>1</w:t>
-            </w:r>
-            <w:r>
-              <w:rPr>
-                <w:rFonts w:ascii="Times New Roman" w:hAnsi="Times New Roman" w:cs="Times New Roman"/>
-                <w:sz w:val="24"/>
-                <w:szCs w:val="24"/>
-              </w:rPr>
-              <w:t>,</w:t>
-            </w:r>
-            <w:r>
-              <w:rPr>
-                <w:rFonts w:ascii="Times New Roman" w:hAnsi="Times New Roman" w:cs="Times New Roman"/>
-                <w:sz w:val="24"/>
-                <w:szCs w:val="24"/>
-                <w:lang w:val="en-US"/>
-              </w:rPr>
-              <w:t>Z</w:t>
-            </w:r>
-            <w:proofErr w:type="gramEnd"/>
-            <w:r>
-              <w:rPr>
-                <w:rFonts w:ascii="Times New Roman" w:hAnsi="Times New Roman" w:cs="Times New Roman"/>
-                <w:sz w:val="24"/>
-                <w:szCs w:val="24"/>
-              </w:rPr>
-              <w:t>=</w:t>
-            </w:r>
-            <w:r>
-              <w:rPr>
-                <w:rFonts w:ascii="Times New Roman" w:hAnsi="Times New Roman" w:cs="Times New Roman"/>
-                <w:sz w:val="24"/>
-                <w:szCs w:val="24"/>
-                <w:lang w:val="en-US"/>
-              </w:rPr>
-              <w:t>z</w:t>
-            </w:r>
-            <w:r>
-              <w:rPr>
-                <w:rFonts w:ascii="Times New Roman" w:hAnsi="Times New Roman" w:cs="Times New Roman"/>
-                <w:sz w:val="24"/>
-                <w:szCs w:val="24"/>
-              </w:rPr>
-              <w:t>1</w:t>
-            </w:r>
-            <w:r>
-              <w:rPr>
-                <w:rFonts w:ascii="Times New Roman" w:hAnsi="Times New Roman" w:cs="Times New Roman"/>
-                <w:sz w:val="24"/>
-                <w:szCs w:val="24"/>
-              </w:rPr>
-              <w:t>)</w:t>
-            </w:r>
-          </w:p>
-          <w:p>
-            <w:pPr>
-              <w:rPr>
-                <w:rFonts w:ascii="Times New Roman" w:hAnsi="Times New Roman" w:cs="Times New Roman"/>
-                <w:sz w:val="24"/>
-                <w:szCs w:val="24"/>
-              </w:rPr>
-            </w:pPr>
-            <w:r>
-              <w:rPr>
-                <w:rFonts w:ascii="Times New Roman" w:hAnsi="Times New Roman" w:cs="Times New Roman"/>
-                <w:sz w:val="24"/>
-                <w:szCs w:val="24"/>
-                <w:lang w:val="en-US"/>
-              </w:rPr>
-              <w:t>G</w:t>
-            </w:r>
-            <w:r>
-              <w:rPr>
-                <w:rFonts w:ascii="Times New Roman" w:hAnsi="Times New Roman" w:cs="Times New Roman"/>
-                <w:sz w:val="24"/>
-                <w:szCs w:val="24"/>
-              </w:rPr>
-              <w:t>…</w:t>
-            </w:r>
-            <w:r>
-              <w:rPr>
-                <w:rFonts w:ascii="Times New Roman" w:hAnsi="Times New Roman" w:cs="Times New Roman"/>
-                <w:sz w:val="24"/>
-                <w:szCs w:val="24"/>
-                <w:lang w:val="en-US"/>
-              </w:rPr>
-              <w:t>X</w:t>
-            </w:r>
-            <w:r>
-              <w:rPr>
-                <w:rFonts w:ascii="Times New Roman" w:hAnsi="Times New Roman" w:cs="Times New Roman"/>
-                <w:sz w:val="24"/>
-                <w:szCs w:val="24"/>
-              </w:rPr>
-              <w:t>…</w:t>
-            </w:r>
-            <w:r>
-              <w:rPr>
-                <w:rFonts w:ascii="Times New Roman" w:hAnsi="Times New Roman" w:cs="Times New Roman"/>
-                <w:sz w:val="24"/>
-                <w:szCs w:val="24"/>
-                <w:lang w:val="en-US"/>
-              </w:rPr>
-              <w:t>Z</w:t>
-            </w:r>
-            <w:r>
-              <w:rPr>
-                <w:rFonts w:ascii="Times New Roman" w:hAnsi="Times New Roman" w:cs="Times New Roman"/>
-                <w:sz w:val="24"/>
-                <w:szCs w:val="24"/>
-              </w:rPr>
-              <w:t>…</w:t>
-            </w:r>
-          </w:p>
-          <w:p>
-            <w:pPr>
-              <w:rPr>
-                <w:rFonts w:ascii="Times New Roman" w:hAnsi="Times New Roman" w:cs="Times New Roman"/>
-                <w:sz w:val="24"/>
-                <w:szCs w:val="24"/>
-              </w:rPr>
-            </w:pPr>
-            <w:r>
-              <w:rPr>
-                <w:rFonts w:ascii="Times New Roman" w:hAnsi="Times New Roman" w:cs="Times New Roman"/>
-                <w:sz w:val="24"/>
-                <w:szCs w:val="24"/>
-                <w:lang w:val="en-US"/>
-              </w:rPr>
-              <w:t>G</w:t>
-            </w:r>
-            <w:r>
-              <w:rPr>
-                <w:rFonts w:ascii="Times New Roman" w:hAnsi="Times New Roman" w:cs="Times New Roman"/>
-                <w:sz w:val="24"/>
-                <w:szCs w:val="24"/>
-              </w:rPr>
-              <w:t>…</w:t>
-            </w:r>
-            <w:r>
-              <w:rPr>
-                <w:rFonts w:ascii="Times New Roman" w:hAnsi="Times New Roman" w:cs="Times New Roman"/>
-                <w:sz w:val="24"/>
-                <w:szCs w:val="24"/>
-                <w:lang w:val="en-US"/>
-              </w:rPr>
-              <w:t>X</w:t>
-            </w:r>
-            <w:r>
-              <w:rPr>
-                <w:rFonts w:ascii="Times New Roman" w:hAnsi="Times New Roman" w:cs="Times New Roman"/>
-                <w:sz w:val="24"/>
-                <w:szCs w:val="24"/>
-              </w:rPr>
-              <w:t>…</w:t>
-            </w:r>
-            <w:r>
-              <w:rPr>
-                <w:rFonts w:ascii="Times New Roman" w:hAnsi="Times New Roman" w:cs="Times New Roman"/>
-                <w:sz w:val="24"/>
-                <w:szCs w:val="24"/>
-                <w:lang w:val="en-US"/>
-              </w:rPr>
-              <w:t>Z</w:t>
-            </w:r>
-            <w:r>
-              <w:rPr>
-                <w:rFonts w:ascii="Times New Roman" w:hAnsi="Times New Roman" w:cs="Times New Roman"/>
-                <w:sz w:val="24"/>
-                <w:szCs w:val="24"/>
-              </w:rPr>
-              <w:t>…</w:t>
-            </w:r>
-          </w:p>
-          <w:p>
-            <w:pPr>
-              <w:rPr>
-                <w:rFonts w:ascii="Times New Roman" w:hAnsi="Times New Roman" w:cs="Times New Roman"/>
-                <w:sz w:val="24"/>
-                <w:szCs w:val="24"/>
-              </w:rPr>
-            </w:pPr>
-            <w:r>
-              <w:rPr>
-                <w:rFonts w:ascii="Times New Roman" w:hAnsi="Times New Roman" w:cs="Times New Roman"/>
-                <w:sz w:val="24"/>
-                <w:szCs w:val="24"/>
-                <w:lang w:val="en-US"/>
-              </w:rPr>
-              <w:t>G</w:t>
-            </w:r>
-            <w:r>
-              <w:rPr>
-                <w:rFonts w:ascii="Times New Roman" w:hAnsi="Times New Roman" w:cs="Times New Roman"/>
-                <w:sz w:val="24"/>
-                <w:szCs w:val="24"/>
-              </w:rPr>
-              <w:t>…</w:t>
-            </w:r>
-            <w:r>
-              <w:rPr>
-                <w:rFonts w:ascii="Times New Roman" w:hAnsi="Times New Roman" w:cs="Times New Roman"/>
-                <w:sz w:val="24"/>
-                <w:szCs w:val="24"/>
-                <w:lang w:val="en-US"/>
-              </w:rPr>
-              <w:t>X</w:t>
-            </w:r>
-            <w:r>
-              <w:rPr>
-                <w:rFonts w:ascii="Times New Roman" w:hAnsi="Times New Roman" w:cs="Times New Roman"/>
-                <w:sz w:val="24"/>
-                <w:szCs w:val="24"/>
-              </w:rPr>
-              <w:t>…</w:t>
-            </w:r>
-            <w:r>
-              <w:rPr>
-                <w:rFonts w:ascii="Times New Roman" w:hAnsi="Times New Roman" w:cs="Times New Roman"/>
-                <w:sz w:val="24"/>
-                <w:szCs w:val="24"/>
-                <w:lang w:val="en-US"/>
-              </w:rPr>
-              <w:t>Z</w:t>
-            </w:r>
-            <w:r>
-              <w:rPr>
-                <w:rFonts w:ascii="Times New Roman" w:hAnsi="Times New Roman" w:cs="Times New Roman"/>
-                <w:sz w:val="24"/>
-                <w:szCs w:val="24"/>
-              </w:rPr>
-              <w:t>…</w:t>
-            </w:r>
-          </w:p>
-          <w:p>
-            <w:pPr>
-              <w:ind w:left="567"/>
-              <w:rPr>
-                <w:rFonts w:ascii="Times New Roman" w:hAnsi="Times New Roman" w:cs="Times New Roman"/>
-                <w:sz w:val="24"/>
-                <w:szCs w:val="24"/>
-              </w:rPr>
-            </w:pPr>
-            <w:r>
-              <w:rPr>
-                <w:rFonts w:ascii="Times New Roman" w:hAnsi="Times New Roman" w:cs="Times New Roman"/>
-                <w:sz w:val="24"/>
-                <w:szCs w:val="24"/>
-              </w:rPr>
-              <w:t>Далее без указания номера кадра вывести все строки контура данного КТЭ за исключением первой и последней строки</w:t>
-            </w:r>
-          </w:p>
-          <w:p>
-            <w:pPr>
-              <w:rPr>
-                <w:rFonts w:ascii="Times New Roman" w:hAnsi="Times New Roman" w:cs="Times New Roman"/>
-                <w:sz w:val="24"/>
-                <w:szCs w:val="24"/>
-              </w:rPr>
-            </w:pPr>
-            <w:r>
-              <w:rPr>
-                <w:rFonts w:ascii="Times New Roman" w:hAnsi="Times New Roman" w:cs="Times New Roman"/>
-                <w:sz w:val="24"/>
-                <w:szCs w:val="24"/>
-              </w:rPr>
-              <w:t xml:space="preserve">N60 </w:t>
-            </w:r>
-            <w:r>
-              <w:rPr>
-                <w:rFonts w:ascii="Times New Roman" w:hAnsi="Times New Roman" w:cs="Times New Roman"/>
-                <w:sz w:val="24"/>
-                <w:szCs w:val="24"/>
-                <w:lang w:val="en-US"/>
-              </w:rPr>
-              <w:t>G</w:t>
-            </w:r>
-            <w:r>
-              <w:rPr>
-                <w:rFonts w:ascii="Times New Roman" w:hAnsi="Times New Roman" w:cs="Times New Roman"/>
-                <w:sz w:val="24"/>
-                <w:szCs w:val="24"/>
-              </w:rPr>
-              <w:t>…</w:t>
-            </w:r>
-            <w:r>
-              <w:rPr>
-                <w:rFonts w:ascii="Times New Roman" w:hAnsi="Times New Roman" w:cs="Times New Roman"/>
-                <w:sz w:val="24"/>
-                <w:szCs w:val="24"/>
-                <w:lang w:val="en-US"/>
-              </w:rPr>
-              <w:t>X</w:t>
-            </w:r>
-            <w:r>
-              <w:rPr>
-                <w:rFonts w:ascii="Times New Roman" w:hAnsi="Times New Roman" w:cs="Times New Roman"/>
-                <w:sz w:val="24"/>
-                <w:szCs w:val="24"/>
-              </w:rPr>
-              <w:t>…</w:t>
-            </w:r>
-            <w:r>
-              <w:rPr>
-                <w:rFonts w:ascii="Times New Roman" w:hAnsi="Times New Roman" w:cs="Times New Roman"/>
-                <w:sz w:val="24"/>
-                <w:szCs w:val="24"/>
-                <w:lang w:val="en-US"/>
-              </w:rPr>
-              <w:t>Z</w:t>
-            </w:r>
-            <w:r>
-              <w:rPr>
-                <w:rFonts w:ascii="Times New Roman" w:hAnsi="Times New Roman" w:cs="Times New Roman"/>
-                <w:sz w:val="24"/>
-                <w:szCs w:val="24"/>
-              </w:rPr>
-              <w:t>…</w:t>
-            </w:r>
-          </w:p>
-          <w:p>
-            <w:pPr>
-              <w:ind w:left="567"/>
-              <w:rPr>
-                <w:rFonts w:ascii="Times New Roman" w:hAnsi="Times New Roman" w:cs="Times New Roman"/>
-                <w:sz w:val="24"/>
-                <w:szCs w:val="24"/>
-              </w:rPr>
-            </w:pPr>
-            <w:r>
-              <w:rPr>
-                <w:rFonts w:ascii="Times New Roman" w:hAnsi="Times New Roman" w:cs="Times New Roman"/>
-                <w:sz w:val="24"/>
-                <w:szCs w:val="24"/>
-              </w:rPr>
-              <w:t>содержание последней строки контура КТЭ</w:t>
-            </w:r>
-            <w:r>
-              <w:rPr>
-                <w:rFonts w:ascii="Times New Roman" w:hAnsi="Times New Roman" w:cs="Times New Roman"/>
-                <w:sz w:val="24"/>
-                <w:szCs w:val="24"/>
-              </w:rPr>
-              <w:t xml:space="preserve"> (</w:t>
-            </w:r>
-            <w:r>
-              <w:rPr>
-                <w:rFonts w:ascii="Times New Roman" w:hAnsi="Times New Roman" w:cs="Times New Roman"/>
-                <w:sz w:val="24"/>
-                <w:szCs w:val="24"/>
-                <w:lang w:val="en-US"/>
-              </w:rPr>
-              <w:t>X</w:t>
-            </w:r>
-            <w:r>
-              <w:rPr>
-                <w:rFonts w:ascii="Times New Roman" w:hAnsi="Times New Roman" w:cs="Times New Roman"/>
-                <w:sz w:val="24"/>
-                <w:szCs w:val="24"/>
-              </w:rPr>
-              <w:t>=</w:t>
-            </w:r>
-            <w:r>
-              <w:rPr>
-                <w:rFonts w:ascii="Times New Roman" w:hAnsi="Times New Roman" w:cs="Times New Roman"/>
-                <w:color w:val="FF0000"/>
-                <w:sz w:val="24"/>
-                <w:szCs w:val="24"/>
+                <w:highlight w:val="magenta"/>
               </w:rPr>
               <w:t>2</w:t>
             </w:r>
@@ -11077,9 +12301,11 @@
             <w:r>
               <w:rPr>
                 <w:rFonts w:ascii="Times New Roman" w:hAnsi="Times New Roman" w:cs="Times New Roman"/>
+                <w:strike/>
                 <w:color w:val="FF0000"/>
                 <w:sz w:val="24"/>
                 <w:szCs w:val="24"/>
+                <w:highlight w:val="magenta"/>
                 <w:lang w:val="en-US"/>
               </w:rPr>
               <w:t>xn</w:t>
@@ -11088,16 +12314,20 @@
             <w:r>
               <w:rPr>
                 <w:rFonts w:ascii="Times New Roman" w:hAnsi="Times New Roman" w:cs="Times New Roman"/>
-                <w:sz w:val="24"/>
-                <w:szCs w:val="24"/>
+                <w:strike/>
+                <w:sz w:val="24"/>
+                <w:szCs w:val="24"/>
+                <w:highlight w:val="magenta"/>
               </w:rPr>
               <w:t>,</w:t>
             </w:r>
             <w:r>
               <w:rPr>
                 <w:rFonts w:ascii="Times New Roman" w:hAnsi="Times New Roman" w:cs="Times New Roman"/>
-                <w:sz w:val="24"/>
-                <w:szCs w:val="24"/>
+                <w:strike/>
+                <w:sz w:val="24"/>
+                <w:szCs w:val="24"/>
+                <w:highlight w:val="magenta"/>
                 <w:lang w:val="en-US"/>
               </w:rPr>
               <w:t>Z</w:t>
@@ -11106,8 +12336,10 @@
             <w:r>
               <w:rPr>
                 <w:rFonts w:ascii="Times New Roman" w:hAnsi="Times New Roman" w:cs="Times New Roman"/>
-                <w:sz w:val="24"/>
-                <w:szCs w:val="24"/>
+                <w:strike/>
+                <w:sz w:val="24"/>
+                <w:szCs w:val="24"/>
+                <w:highlight w:val="magenta"/>
               </w:rPr>
               <w:t>=</w:t>
             </w:r>
@@ -11115,8 +12347,10 @@
             <w:r>
               <w:rPr>
                 <w:rFonts w:ascii="Times New Roman" w:hAnsi="Times New Roman" w:cs="Times New Roman"/>
-                <w:sz w:val="24"/>
-                <w:szCs w:val="24"/>
+                <w:strike/>
+                <w:sz w:val="24"/>
+                <w:szCs w:val="24"/>
+                <w:highlight w:val="magenta"/>
                 <w:lang w:val="en-US"/>
               </w:rPr>
               <w:t>zn</w:t>
@@ -11125,8 +12359,10 @@
             <w:r>
               <w:rPr>
                 <w:rFonts w:ascii="Times New Roman" w:hAnsi="Times New Roman" w:cs="Times New Roman"/>
-                <w:sz w:val="24"/>
-                <w:szCs w:val="24"/>
+                <w:strike/>
+                <w:sz w:val="24"/>
+                <w:szCs w:val="24"/>
+                <w:highlight w:val="magenta"/>
               </w:rPr>
               <w:t>)</w:t>
             </w:r>
@@ -11310,25 +12546,16 @@
                 <w:sz w:val="24"/>
                 <w:szCs w:val="24"/>
               </w:rPr>
-              <w:t>(координаты точки отвода определяются по                     информации общей части X=</w:t>
-            </w:r>
-            <w:proofErr w:type="spellStart"/>
-            <w:r>
-              <w:rPr>
-                <w:rFonts w:ascii="Times New Roman" w:hAnsi="Times New Roman" w:cs="Times New Roman"/>
-                <w:sz w:val="24"/>
-                <w:szCs w:val="24"/>
-              </w:rPr>
-              <w:t>Dзаг</w:t>
-            </w:r>
-            <w:proofErr w:type="spellEnd"/>
-            <w:r>
-              <w:rPr>
-                <w:rFonts w:ascii="Times New Roman" w:hAnsi="Times New Roman" w:cs="Times New Roman"/>
-                <w:sz w:val="24"/>
-                <w:szCs w:val="24"/>
-              </w:rPr>
-              <w:t>/2+2)</w:t>
+              <w:t xml:space="preserve">(координаты точки отвода определяются по                     информации общей части </w:t>
+            </w:r>
+            <w:r>
+              <w:rPr>
+                <w:rFonts w:ascii="Times New Roman" w:hAnsi="Times New Roman" w:cs="Times New Roman"/>
+                <w:sz w:val="24"/>
+                <w:szCs w:val="24"/>
+                <w:highlight w:val="cyan"/>
+              </w:rPr>
+              <w:t>X=Dзаг+2)</w:t>
             </w:r>
           </w:p>
           <w:p>
@@ -13513,7 +14740,6 @@
                 <w:sz w:val="24"/>
                 <w:szCs w:val="24"/>
               </w:rPr>
-              <w:lastRenderedPageBreak/>
               <w:t xml:space="preserve">N170 G00 X…; </w:t>
             </w:r>
           </w:p>
@@ -13557,25 +14783,24 @@
                 <w:sz w:val="24"/>
                 <w:szCs w:val="24"/>
               </w:rPr>
-              <w:t>(координаты точки отвода определяются по                     информации общей части X=</w:t>
-            </w:r>
-            <w:proofErr w:type="spellStart"/>
-            <w:r>
-              <w:rPr>
-                <w:rFonts w:ascii="Times New Roman" w:hAnsi="Times New Roman" w:cs="Times New Roman"/>
-                <w:sz w:val="24"/>
-                <w:szCs w:val="24"/>
-              </w:rPr>
-              <w:t>Dзаг</w:t>
-            </w:r>
-            <w:proofErr w:type="spellEnd"/>
-            <w:r>
-              <w:rPr>
-                <w:rFonts w:ascii="Times New Roman" w:hAnsi="Times New Roman" w:cs="Times New Roman"/>
-                <w:sz w:val="24"/>
-                <w:szCs w:val="24"/>
-              </w:rPr>
-              <w:t>/2+2)</w:t>
+              <w:t xml:space="preserve">(координаты точки отвода определяются по                     информации общей части </w:t>
+            </w:r>
+            <w:r>
+              <w:rPr>
+                <w:rFonts w:ascii="Times New Roman" w:hAnsi="Times New Roman" w:cs="Times New Roman"/>
+                <w:sz w:val="24"/>
+                <w:szCs w:val="24"/>
+                <w:highlight w:val="cyan"/>
+              </w:rPr>
+              <w:t>X=Dзаг+2</w:t>
+            </w:r>
+            <w:r>
+              <w:rPr>
+                <w:rFonts w:ascii="Times New Roman" w:hAnsi="Times New Roman" w:cs="Times New Roman"/>
+                <w:sz w:val="24"/>
+                <w:szCs w:val="24"/>
+              </w:rPr>
+              <w:t>)</w:t>
             </w:r>
           </w:p>
           <w:p>
@@ -13822,7 +15047,53 @@
               <w:rPr>
                 <w:lang w:val="en-US"/>
               </w:rPr>
-              <w:t>N30 G71 U</w:t>
+              <w:t xml:space="preserve">N30 G71 </w:t>
+            </w:r>
+            <w:r>
+              <w:rPr>
+                <w:highlight w:val="magenta"/>
+                <w:lang w:val="en-US"/>
+              </w:rPr>
+              <w:t>U</w:t>
+            </w:r>
+            <w:r>
+              <w:rPr>
+                <w:highlight w:val="magenta"/>
+                <w:lang w:val="en-US"/>
+              </w:rPr>
+              <w:t>…</w:t>
+            </w:r>
+            <w:r>
+              <w:rPr>
+                <w:highlight w:val="magenta"/>
+                <w:lang w:val="en-US"/>
+              </w:rPr>
+              <w:t xml:space="preserve"> R1;</w:t>
+            </w:r>
+          </w:p>
+          <w:p>
+            <w:pPr>
+              <w:rPr>
+                <w:lang w:val="en-US"/>
+              </w:rPr>
+            </w:pPr>
+            <w:r>
+              <w:rPr>
+                <w:lang w:val="en-US"/>
+              </w:rPr>
+              <w:t>N40 G71 P50 Q60 U</w:t>
+            </w:r>
+            <w:r>
+              <w:rPr>
+                <w:lang w:val="en-US"/>
+              </w:rPr>
+              <w:t>-</w:t>
+            </w:r>
+            <w:r>
+              <w:rPr>
+                <w:lang w:val="en-US"/>
+              </w:rPr>
+              <w:t>0.</w:t>
             </w:r>
             <w:r>
               <w:rPr>
@@ -13834,43 +15105,6 @@
               <w:rPr>
                 <w:lang w:val="en-US"/>
               </w:rPr>
-              <w:t xml:space="preserve"> R1;</w:t>
-            </w:r>
-          </w:p>
-          <w:p>
-            <w:pPr>
-              <w:rPr>
-                <w:lang w:val="en-US"/>
-              </w:rPr>
-            </w:pPr>
-            <w:r>
-              <w:rPr>
-                <w:lang w:val="en-US"/>
-              </w:rPr>
-              <w:t>N40 G71 P50 Q60 U</w:t>
-            </w:r>
-            <w:r>
-              <w:rPr>
-                <w:lang w:val="en-US"/>
-              </w:rPr>
-              <w:t>-</w:t>
-            </w:r>
-            <w:r>
-              <w:rPr>
-                <w:lang w:val="en-US"/>
-              </w:rPr>
-              <w:t>0.</w:t>
-            </w:r>
-            <w:r>
-              <w:rPr>
-                <w:lang w:val="en-US"/>
-              </w:rPr>
-              <w:t>0</w:t>
-            </w:r>
-            <w:r>
-              <w:rPr>
-                <w:lang w:val="en-US"/>
-              </w:rPr>
               <w:t>5 W1</w:t>
             </w:r>
             <w:r>
@@ -13889,17 +15123,49 @@
           <w:p>
             <w:pPr>
               <w:rPr>
-                <w:lang w:val="en-US"/>
-              </w:rPr>
-            </w:pPr>
-            <w:r>
-              <w:rPr>
-                <w:lang w:val="en-US"/>
-              </w:rPr>
-              <w:t>N50 G1 X…Z…</w:t>
-            </w:r>
-            <w:r>
-              <w:rPr>
+                <w:highlight w:val="magenta"/>
+                <w:lang w:val="en-US"/>
+              </w:rPr>
+            </w:pPr>
+            <w:r>
+              <w:rPr>
+                <w:highlight w:val="magenta"/>
+                <w:lang w:val="en-US"/>
+              </w:rPr>
+              <w:t xml:space="preserve">N50 </w:t>
+            </w:r>
+            <w:r>
+              <w:rPr>
+                <w:highlight w:val="magenta"/>
+                <w:lang w:val="en-US"/>
+              </w:rPr>
+              <w:t>G0 X…</w:t>
+            </w:r>
+          </w:p>
+          <w:p>
+            <w:pPr>
+              <w:rPr>
+                <w:highlight w:val="magenta"/>
+                <w:lang w:val="en-US"/>
+              </w:rPr>
+            </w:pPr>
+            <w:r>
+              <w:rPr>
+                <w:highlight w:val="magenta"/>
+                <w:lang w:val="en-US"/>
+              </w:rPr>
+              <w:t xml:space="preserve">N55 </w:t>
+            </w:r>
+            <w:r>
+              <w:rPr>
+                <w:highlight w:val="magenta"/>
+                <w:lang w:val="en-US"/>
+              </w:rPr>
+              <w:t>G1 X…Z…</w:t>
+            </w:r>
+            <w:r>
+              <w:rPr>
+                <w:highlight w:val="magenta"/>
                 <w:lang w:val="en-US"/>
               </w:rPr>
               <w:t>;</w:t>
@@ -13908,17 +15174,20 @@
           <w:p>
             <w:pPr>
               <w:rPr>
-                <w:lang w:val="en-US"/>
-              </w:rPr>
-            </w:pPr>
-            <w:r>
-              <w:rPr>
+                <w:highlight w:val="magenta"/>
+                <w:lang w:val="en-US"/>
+              </w:rPr>
+            </w:pPr>
+            <w:r>
+              <w:rPr>
+                <w:highlight w:val="magenta"/>
                 <w:lang w:val="en-US"/>
               </w:rPr>
               <w:t>G…X…Z…</w:t>
             </w:r>
             <w:r>
               <w:rPr>
+                <w:highlight w:val="magenta"/>
                 <w:lang w:val="en-US"/>
               </w:rPr>
               <w:t>;</w:t>
@@ -13927,17 +15196,20 @@
           <w:p>
             <w:pPr>
               <w:rPr>
-                <w:lang w:val="en-US"/>
-              </w:rPr>
-            </w:pPr>
-            <w:r>
-              <w:rPr>
+                <w:highlight w:val="magenta"/>
+                <w:lang w:val="en-US"/>
+              </w:rPr>
+            </w:pPr>
+            <w:r>
+              <w:rPr>
+                <w:highlight w:val="magenta"/>
                 <w:lang w:val="en-US"/>
               </w:rPr>
               <w:t>G…X…Z…</w:t>
             </w:r>
             <w:r>
               <w:rPr>
+                <w:highlight w:val="magenta"/>
                 <w:lang w:val="en-US"/>
               </w:rPr>
               <w:t>;</w:t>
@@ -13946,17 +15218,20 @@
           <w:p>
             <w:pPr>
               <w:rPr>
-                <w:lang w:val="en-US"/>
-              </w:rPr>
-            </w:pPr>
-            <w:r>
-              <w:rPr>
+                <w:highlight w:val="magenta"/>
+                <w:lang w:val="en-US"/>
+              </w:rPr>
+            </w:pPr>
+            <w:r>
+              <w:rPr>
+                <w:highlight w:val="magenta"/>
                 <w:lang w:val="en-US"/>
               </w:rPr>
               <w:t>G…X…Z…</w:t>
             </w:r>
             <w:r>
               <w:rPr>
+                <w:highlight w:val="magenta"/>
                 <w:lang w:val="en-US"/>
               </w:rPr>
               <w:t>;</w:t>
@@ -13970,12 +15245,14 @@
             </w:pPr>
             <w:r>
               <w:rPr>
-                <w:lang w:val="en-US"/>
-              </w:rPr>
-              <w:t>N60 G…X…Z…</w:t>
-            </w:r>
-            <w:r>
-              <w:rPr>
+                <w:highlight w:val="magenta"/>
+                <w:lang w:val="en-US"/>
+              </w:rPr>
+              <w:t>N60 G…X…</w:t>
+            </w:r>
+            <w:r>
+              <w:rPr>
+                <w:highlight w:val="magenta"/>
                 <w:lang w:val="en-US"/>
               </w:rPr>
               <w:t>;</w:t>
@@ -14224,49 +15501,7 @@
               <w:rPr>
                 <w:lang w:val="en-US"/>
               </w:rPr>
-              <w:t>G</w:t>
-            </w:r>
-            <w:r>
-              <w:rPr>
-                <w:lang w:val="en-US"/>
-              </w:rPr>
-              <w:t>90</w:t>
-            </w:r>
-            <w:r>
-              <w:rPr>
-                <w:lang w:val="en-US"/>
-              </w:rPr>
-              <w:t>G</w:t>
-            </w:r>
-            <w:r>
-              <w:rPr>
-                <w:lang w:val="en-US"/>
-              </w:rPr>
-              <w:t>18</w:t>
-            </w:r>
-            <w:r>
-              <w:rPr>
-                <w:lang w:val="en-US"/>
-              </w:rPr>
-              <w:t>G</w:t>
-            </w:r>
-            <w:r>
-              <w:rPr>
-                <w:lang w:val="en-US"/>
-              </w:rPr>
-              <w:t>00</w:t>
-            </w:r>
-            <w:r>
-              <w:rPr>
-                <w:lang w:val="en-US"/>
-              </w:rPr>
-              <w:t>T</w:t>
-            </w:r>
-            <w:r>
-              <w:rPr>
-                <w:lang w:val="en-US"/>
-              </w:rPr>
-              <w:t>….</w:t>
+              <w:t>G90G18G00T….</w:t>
             </w:r>
             <w:r>
               <w:rPr>
@@ -14285,6 +15520,7 @@
               <w:rPr>
                 <w:lang w:val="en-US"/>
               </w:rPr>
+              <w:lastRenderedPageBreak/>
               <w:t xml:space="preserve">N10 G96 S… </w:t>
             </w:r>
             <w:proofErr w:type="gramStart"/>
@@ -14312,7 +15548,13 @@
               <w:rPr>
                 <w:lang w:val="en-US"/>
               </w:rPr>
-              <w:t>N20 X… Z</w:t>
+              <w:t xml:space="preserve">N20 X… </w:t>
+            </w:r>
+            <w:r>
+              <w:rPr>
+                <w:lang w:val="en-US"/>
+              </w:rPr>
+              <w:t>Z</w:t>
             </w:r>
             <w:proofErr w:type="gramStart"/>
             <w:r>
@@ -14339,19 +15581,14 @@
               <w:rPr>
                 <w:lang w:val="en-US"/>
               </w:rPr>
-              <w:t>N30 G71 U0.</w:t>
-            </w:r>
-            <w:r>
-              <w:rPr>
-                <w:lang w:val="en-US"/>
-              </w:rPr>
-              <w:t>5</w:t>
-            </w:r>
-            <w:r>
-              <w:rPr>
-                <w:lang w:val="en-US"/>
-              </w:rPr>
-              <w:t xml:space="preserve"> R1;</w:t>
+              <w:t xml:space="preserve">N30 G71 </w:t>
+            </w:r>
+            <w:r>
+              <w:rPr>
+                <w:highlight w:val="magenta"/>
+                <w:lang w:val="en-US"/>
+              </w:rPr>
+              <w:t>U… R1;</w:t>
             </w:r>
           </w:p>
           <w:p>
@@ -14376,20 +15613,25 @@
               <w:rPr>
                 <w:lang w:val="en-US"/>
               </w:rPr>
-              <w:t>0.5 W1F…S…M8;</w:t>
-            </w:r>
-          </w:p>
-          <w:p>
-            <w:pPr>
-              <w:rPr>
-                <w:lang w:val="en-US"/>
-              </w:rPr>
-            </w:pPr>
-            <w:r>
-              <w:rPr>
-                <w:lang w:val="en-US"/>
-              </w:rPr>
-              <w:t>N50 G1 X…Z…</w:t>
+              <w:t>0.</w:t>
+            </w:r>
+            <w:r>
+              <w:rPr>
+                <w:lang w:val="en-US"/>
+              </w:rPr>
+              <w:t>0</w:t>
+            </w:r>
+            <w:r>
+              <w:rPr>
+                <w:lang w:val="en-US"/>
+              </w:rPr>
+              <w:t>5 W1</w:t>
+            </w:r>
+            <w:r>
+              <w:rPr>
+                <w:lang w:val="en-US"/>
+              </w:rPr>
+              <w:t>F…S…M8</w:t>
             </w:r>
             <w:r>
               <w:rPr>
@@ -14401,104 +15643,103 @@
           <w:p>
             <w:pPr>
               <w:rPr>
-                <w:lang w:val="en-US"/>
-              </w:rPr>
-            </w:pPr>
-            <w:r>
-              <w:rPr>
-                <w:lang w:val="en-US"/>
-              </w:rPr>
-              <w:t>G…X…Z…</w:t>
-            </w:r>
-            <w:r>
-              <w:rPr>
-                <w:lang w:val="en-US"/>
-              </w:rPr>
-              <w:t>;</w:t>
-            </w:r>
-          </w:p>
-          <w:p>
-            <w:pPr>
-              <w:rPr>
-                <w:lang w:val="en-US"/>
-              </w:rPr>
-            </w:pPr>
-            <w:r>
-              <w:rPr>
-                <w:lang w:val="en-US"/>
-              </w:rPr>
-              <w:t>G…X…Z…</w:t>
-            </w:r>
-            <w:r>
-              <w:rPr>
-                <w:lang w:val="en-US"/>
-              </w:rPr>
-              <w:t>;</w:t>
-            </w:r>
-          </w:p>
-          <w:p>
-            <w:pPr>
-              <w:rPr>
-                <w:lang w:val="en-US"/>
-              </w:rPr>
-            </w:pPr>
-            <w:r>
-              <w:rPr>
-                <w:lang w:val="en-US"/>
-              </w:rPr>
-              <w:t>G…X…Z…</w:t>
-            </w:r>
-            <w:r>
-              <w:rPr>
-                <w:lang w:val="en-US"/>
-              </w:rPr>
-              <w:t>;</w:t>
-            </w:r>
-          </w:p>
-          <w:p>
-            <w:pPr>
-              <w:rPr>
-                <w:lang w:val="en-US"/>
-              </w:rPr>
-            </w:pPr>
-            <w:r>
-              <w:rPr>
-                <w:lang w:val="en-US"/>
-              </w:rPr>
-              <w:t>N60 G…X…Z…</w:t>
-            </w:r>
-            <w:r>
-              <w:rPr>
-                <w:lang w:val="en-US"/>
-              </w:rPr>
-              <w:t>;</w:t>
-            </w:r>
-          </w:p>
-          <w:p>
-            <w:pPr>
-              <w:rPr>
-                <w:lang w:val="en-US"/>
-              </w:rPr>
-            </w:pPr>
-            <w:r>
-              <w:rPr>
-                <w:lang w:val="en-US"/>
-              </w:rPr>
-              <w:t>N65 G00 Z2… M</w:t>
-            </w:r>
-            <w:proofErr w:type="gramStart"/>
-            <w:r>
-              <w:rPr>
-                <w:lang w:val="en-US"/>
-              </w:rPr>
-              <w:t>9 ;</w:t>
-            </w:r>
-            <w:proofErr w:type="gramEnd"/>
-            <w:r>
-              <w:rPr>
-                <w:lang w:val="en-US"/>
-              </w:rPr>
-              <w:t xml:space="preserve"> </w:t>
+                <w:highlight w:val="magenta"/>
+                <w:lang w:val="en-US"/>
+              </w:rPr>
+            </w:pPr>
+            <w:r>
+              <w:rPr>
+                <w:highlight w:val="magenta"/>
+                <w:lang w:val="en-US"/>
+              </w:rPr>
+              <w:t>N50 G0 X…</w:t>
+            </w:r>
+          </w:p>
+          <w:p>
+            <w:pPr>
+              <w:rPr>
+                <w:highlight w:val="magenta"/>
+                <w:lang w:val="en-US"/>
+              </w:rPr>
+            </w:pPr>
+            <w:r>
+              <w:rPr>
+                <w:highlight w:val="magenta"/>
+                <w:lang w:val="en-US"/>
+              </w:rPr>
+              <w:t>N55 G1 X…Z…;</w:t>
+            </w:r>
+          </w:p>
+          <w:p>
+            <w:pPr>
+              <w:rPr>
+                <w:highlight w:val="magenta"/>
+                <w:lang w:val="en-US"/>
+              </w:rPr>
+            </w:pPr>
+            <w:r>
+              <w:rPr>
+                <w:highlight w:val="magenta"/>
+                <w:lang w:val="en-US"/>
+              </w:rPr>
+              <w:t>G…X…Z…;</w:t>
+            </w:r>
+          </w:p>
+          <w:p>
+            <w:pPr>
+              <w:rPr>
+                <w:highlight w:val="magenta"/>
+                <w:lang w:val="en-US"/>
+              </w:rPr>
+            </w:pPr>
+            <w:r>
+              <w:rPr>
+                <w:highlight w:val="magenta"/>
+                <w:lang w:val="en-US"/>
+              </w:rPr>
+              <w:t>G…X…Z…;</w:t>
+            </w:r>
+          </w:p>
+          <w:p>
+            <w:pPr>
+              <w:rPr>
+                <w:highlight w:val="magenta"/>
+                <w:lang w:val="en-US"/>
+              </w:rPr>
+            </w:pPr>
+            <w:r>
+              <w:rPr>
+                <w:highlight w:val="magenta"/>
+                <w:lang w:val="en-US"/>
+              </w:rPr>
+              <w:t>G…X…Z…;</w:t>
+            </w:r>
+          </w:p>
+          <w:p>
+            <w:pPr>
+              <w:rPr>
+                <w:lang w:val="en-US"/>
+              </w:rPr>
+            </w:pPr>
+            <w:r>
+              <w:rPr>
+                <w:highlight w:val="magenta"/>
+                <w:lang w:val="en-US"/>
+              </w:rPr>
+              <w:t>N60 G…X…;</w:t>
+            </w:r>
+          </w:p>
+          <w:p>
+            <w:pPr>
+              <w:rPr>
+                <w:lang w:val="en-US"/>
+              </w:rPr>
+            </w:pPr>
+            <w:r>
+              <w:rPr>
+                <w:lang w:val="en-US"/>
+              </w:rPr>
+              <w:t xml:space="preserve">N65 G00 Z2… M9 ; </w:t>
             </w:r>
           </w:p>
           <w:p>
@@ -15962,6 +17203,7 @@
   <w:style w:type="character" w:default="1" w:styleId="a0">
     <w:name w:val="Default Paragraph Font"/>
     <w:uiPriority w:val="1"/>
+    <w:semiHidden/>
     <w:unhideWhenUsed/>
   </w:style>
   <w:style w:type="table" w:default="1" w:styleId="a1">
